--- a/Cycle2DOC/Senior_Design_Cycle2_Report_temp.docx
+++ b/Cycle2DOC/Senior_Design_Cycle2_Report_temp.docx
@@ -138,7 +138,15 @@
       </w:r>
       <w:r>
         <w:br/>
-        <w:t>Samuel Ginn College of Engineering, Auburn University</w:t>
+        <w:t xml:space="preserve">Samuel </w:t>
+      </w:r>
+      <w:proofErr w:type="spellStart"/>
+      <w:r>
+        <w:t>Ginn</w:t>
+      </w:r>
+      <w:proofErr w:type="spellEnd"/>
+      <w:r>
+        <w:t xml:space="preserve"> College of Engineering, Auburn University</w:t>
       </w:r>
     </w:p>
     <w:p>
@@ -1719,8 +1727,6 @@
             </w:rPr>
             <w:t>CD</w:t>
           </w:r>
-          <w:bookmarkStart w:id="1" w:name="_GoBack"/>
-          <w:bookmarkEnd w:id="1"/>
         </w:p>
         <w:p>
           <w:pPr>
@@ -1758,14 +1764,14 @@
       <w:pPr>
         <w:pStyle w:val="Heading1"/>
       </w:pPr>
-      <w:bookmarkStart w:id="2" w:name="_Toc179299262"/>
+      <w:bookmarkStart w:id="1" w:name="_Toc179299262"/>
       <w:r>
         <w:t>Executive Summary</w:t>
       </w:r>
       <w:r>
         <w:t xml:space="preserve"> (System Metaphor)</w:t>
       </w:r>
-      <w:bookmarkEnd w:id="2"/>
+      <w:bookmarkEnd w:id="1"/>
     </w:p>
     <w:p>
       <w:pPr>
@@ -1798,8 +1804,13 @@
       <w:r>
         <w:t xml:space="preserve">se system and a webpage and </w:t>
       </w:r>
-      <w:r>
-        <w:t xml:space="preserve">IOS </w:t>
+      <w:proofErr w:type="spellStart"/>
+      <w:r>
+        <w:t>IOS</w:t>
+      </w:r>
+      <w:proofErr w:type="spellEnd"/>
+      <w:r>
+        <w:t xml:space="preserve"> </w:t>
       </w:r>
       <w:r>
         <w:t>app</w:t>
@@ -1815,14 +1826,14 @@
       <w:pPr>
         <w:pStyle w:val="Heading1"/>
       </w:pPr>
-      <w:bookmarkStart w:id="3" w:name="_Toc179299263"/>
+      <w:bookmarkStart w:id="2" w:name="_Toc179299263"/>
       <w:r>
         <w:t>Project</w:t>
       </w:r>
       <w:r>
         <w:t xml:space="preserve"> Introduction</w:t>
       </w:r>
-      <w:bookmarkEnd w:id="3"/>
+      <w:bookmarkEnd w:id="2"/>
     </w:p>
     <w:p>
       <w:pPr>
@@ -1884,7 +1895,15 @@
         <w:t xml:space="preserve"> those in the community who are unable to commute on their own</w:t>
       </w:r>
       <w:r>
-        <w:t xml:space="preserve"> due to their disabilities.  The Transportation Department consists of three individuals, Zoe Rose, Jennifer Reeve and Donte Little.  Both Ms. Rose and Ms. Reeves </w:t>
+        <w:t xml:space="preserve"> due to their disabilities.  The Transportation Department consists of three individuals, Zoe Rose, Jennifer Reeve and </w:t>
+      </w:r>
+      <w:proofErr w:type="spellStart"/>
+      <w:r>
+        <w:t>Donte</w:t>
+      </w:r>
+      <w:proofErr w:type="spellEnd"/>
+      <w:r>
+        <w:t xml:space="preserve"> Little.  Both Ms. Rose and Ms. Reeves </w:t>
       </w:r>
       <w:r>
         <w:t>(</w:t>
@@ -2244,7 +2263,15 @@
         <w:t>,</w:t>
       </w:r>
       <w:r>
-        <w:t xml:space="preserve"> to facilitate their disabilities all forms are made compatible with programs such as JAWS and Zoomtext designed to help visually impaired</w:t>
+        <w:t xml:space="preserve"> to facilitate their disabilities all forms are made compatible with programs such as JAWS and </w:t>
+      </w:r>
+      <w:proofErr w:type="spellStart"/>
+      <w:r>
+        <w:t>Zoomtext</w:t>
+      </w:r>
+      <w:proofErr w:type="spellEnd"/>
+      <w:r>
+        <w:t xml:space="preserve"> designed to help visually impaired</w:t>
       </w:r>
       <w:r>
         <w:t xml:space="preserve"> read and use information. </w:t>
@@ -2586,14 +2613,14 @@
       <w:pPr>
         <w:pStyle w:val="Heading2"/>
       </w:pPr>
-      <w:bookmarkStart w:id="4" w:name="_Toc179299264"/>
+      <w:bookmarkStart w:id="3" w:name="_Toc179299264"/>
       <w:r>
         <w:t>Previous</w:t>
       </w:r>
       <w:r>
         <w:t xml:space="preserve"> Development</w:t>
       </w:r>
-      <w:bookmarkEnd w:id="4"/>
+      <w:bookmarkEnd w:id="3"/>
     </w:p>
     <w:p>
       <w:pPr>
@@ -2670,8 +2697,13 @@
         </w:numPr>
         <w:spacing w:line="360" w:lineRule="auto"/>
       </w:pPr>
-      <w:r>
-        <w:t>Git repository for team sharing</w:t>
+      <w:proofErr w:type="spellStart"/>
+      <w:r>
+        <w:t>Git</w:t>
+      </w:r>
+      <w:proofErr w:type="spellEnd"/>
+      <w:r>
+        <w:t xml:space="preserve"> repository for team sharing</w:t>
       </w:r>
     </w:p>
     <w:p>
@@ -2684,7 +2716,23 @@
         <w:spacing w:line="360" w:lineRule="auto"/>
       </w:pPr>
       <w:r>
-        <w:t>AptanaStudio3 workspace for html, css, php, JavaScript development</w:t>
+        <w:t xml:space="preserve">AptanaStudio3 workspace for html, </w:t>
+      </w:r>
+      <w:proofErr w:type="spellStart"/>
+      <w:r>
+        <w:t>css</w:t>
+      </w:r>
+      <w:proofErr w:type="spellEnd"/>
+      <w:r>
+        <w:t xml:space="preserve">, </w:t>
+      </w:r>
+      <w:proofErr w:type="spellStart"/>
+      <w:r>
+        <w:t>php</w:t>
+      </w:r>
+      <w:proofErr w:type="spellEnd"/>
+      <w:r>
+        <w:t>, JavaScript development</w:t>
       </w:r>
     </w:p>
     <w:p>
@@ -2739,11 +2787,11 @@
       <w:pPr>
         <w:pStyle w:val="Heading2"/>
       </w:pPr>
-      <w:bookmarkStart w:id="5" w:name="_Toc179299265"/>
+      <w:bookmarkStart w:id="4" w:name="_Toc179299265"/>
       <w:r>
         <w:t>Intent This Cycle</w:t>
       </w:r>
-      <w:bookmarkEnd w:id="5"/>
+      <w:bookmarkEnd w:id="4"/>
     </w:p>
     <w:p>
       <w:pPr>
@@ -3026,85 +3074,85 @@
       <w:pPr>
         <w:pStyle w:val="Heading2"/>
       </w:pPr>
-      <w:bookmarkStart w:id="6" w:name="_Toc179299266"/>
+      <w:bookmarkStart w:id="5" w:name="_Toc179299266"/>
       <w:r>
         <w:t>Future Work</w:t>
       </w:r>
+      <w:bookmarkEnd w:id="5"/>
+    </w:p>
+    <w:p>
+      <w:pPr>
+        <w:pStyle w:val="Paragraph"/>
+        <w:spacing w:line="360" w:lineRule="auto"/>
+      </w:pPr>
+      <w:r>
+        <w:t>Our remaining work will revolve around two concepts:  Refactoring and Additional Features.  Specifically, we would like to refactor the database to better organize our information.  Additional Features include but are not limited to:</w:t>
+      </w:r>
+    </w:p>
+    <w:p>
+      <w:pPr>
+        <w:pStyle w:val="Paragraph"/>
+        <w:spacing w:line="360" w:lineRule="auto"/>
+      </w:pPr>
+      <w:r>
+        <w:t>Edit previously recorded reservations</w:t>
+      </w:r>
+      <w:r>
+        <w:t xml:space="preserve"> from print out form</w:t>
+      </w:r>
+    </w:p>
+    <w:p>
+      <w:pPr>
+        <w:pStyle w:val="Paragraph"/>
+        <w:spacing w:line="360" w:lineRule="auto"/>
+      </w:pPr>
+      <w:r>
+        <w:t>Delete Reservations</w:t>
+      </w:r>
+    </w:p>
+    <w:p>
+      <w:pPr>
+        <w:pStyle w:val="Paragraph"/>
+        <w:spacing w:line="360" w:lineRule="auto"/>
+      </w:pPr>
+      <w:r>
+        <w:t>Incomplete D</w:t>
+      </w:r>
+      <w:r>
+        <w:t>ata error prevention</w:t>
+      </w:r>
+      <w:r>
+        <w:t xml:space="preserve"> (i.e. m</w:t>
+      </w:r>
+      <w:r>
+        <w:t>ake appropriate fields on the Reservation form required</w:t>
+      </w:r>
+      <w:r>
+        <w:t>)</w:t>
+      </w:r>
+    </w:p>
+    <w:p>
+      <w:pPr>
+        <w:pStyle w:val="Paragraph"/>
+        <w:spacing w:line="360" w:lineRule="auto"/>
+        <w:ind w:firstLine="0"/>
+      </w:pPr>
+      <w:r>
+        <w:t xml:space="preserve">These features are subject to change depending on customer input.  </w:t>
+      </w:r>
+    </w:p>
+    <w:p>
+      <w:pPr>
+        <w:pStyle w:val="Heading1"/>
+      </w:pPr>
+      <w:bookmarkStart w:id="6" w:name="_Toc179299267"/>
+      <w:r>
+        <w:t xml:space="preserve">Requirements / </w:t>
+      </w:r>
+      <w:r>
+        <w:t>User Stories</w:t>
+      </w:r>
       <w:bookmarkEnd w:id="6"/>
-    </w:p>
-    <w:p>
-      <w:pPr>
-        <w:pStyle w:val="Paragraph"/>
-        <w:spacing w:line="360" w:lineRule="auto"/>
-      </w:pPr>
-      <w:r>
-        <w:t>Our remaining work will revolve around two concepts:  Refactoring and Additional Features.  Specifically, we would like to refactor the database to better organize our information.  Additional Features include but are not limited to:</w:t>
-      </w:r>
-    </w:p>
-    <w:p>
-      <w:pPr>
-        <w:pStyle w:val="Paragraph"/>
-        <w:spacing w:line="360" w:lineRule="auto"/>
-      </w:pPr>
-      <w:r>
-        <w:t>Edit previously recorded reservations</w:t>
-      </w:r>
-      <w:r>
-        <w:t xml:space="preserve"> from print out form</w:t>
-      </w:r>
-    </w:p>
-    <w:p>
-      <w:pPr>
-        <w:pStyle w:val="Paragraph"/>
-        <w:spacing w:line="360" w:lineRule="auto"/>
-      </w:pPr>
-      <w:r>
-        <w:t>Delete Reservations</w:t>
-      </w:r>
-    </w:p>
-    <w:p>
-      <w:pPr>
-        <w:pStyle w:val="Paragraph"/>
-        <w:spacing w:line="360" w:lineRule="auto"/>
-      </w:pPr>
-      <w:r>
-        <w:t>Incomplete D</w:t>
-      </w:r>
-      <w:r>
-        <w:t>ata error prevention</w:t>
-      </w:r>
-      <w:r>
-        <w:t xml:space="preserve"> (i.e. m</w:t>
-      </w:r>
-      <w:r>
-        <w:t>ake appropriate fields on the Reservation form required</w:t>
-      </w:r>
-      <w:r>
-        <w:t>)</w:t>
-      </w:r>
-    </w:p>
-    <w:p>
-      <w:pPr>
-        <w:pStyle w:val="Paragraph"/>
-        <w:spacing w:line="360" w:lineRule="auto"/>
-        <w:ind w:firstLine="0"/>
-      </w:pPr>
-      <w:r>
-        <w:t xml:space="preserve">These features are subject to change depending on customer input.  </w:t>
-      </w:r>
-    </w:p>
-    <w:p>
-      <w:pPr>
-        <w:pStyle w:val="Heading1"/>
-      </w:pPr>
-      <w:bookmarkStart w:id="7" w:name="_Toc179299267"/>
-      <w:r>
-        <w:t xml:space="preserve">Requirements / </w:t>
-      </w:r>
-      <w:r>
-        <w:t>User Stories</w:t>
-      </w:r>
-      <w:bookmarkEnd w:id="7"/>
     </w:p>
     <w:p>
       <w:pPr>
@@ -3214,11 +3262,11 @@
       <w:pPr>
         <w:pStyle w:val="Heading2"/>
       </w:pPr>
-      <w:bookmarkStart w:id="8" w:name="_Toc179299268"/>
+      <w:bookmarkStart w:id="7" w:name="_Toc179299268"/>
       <w:r>
         <w:t>User Stories</w:t>
       </w:r>
-      <w:bookmarkEnd w:id="8"/>
+      <w:bookmarkEnd w:id="7"/>
     </w:p>
     <w:p>
       <w:pPr>
@@ -3817,11 +3865,11 @@
       <w:pPr>
         <w:pStyle w:val="Heading1"/>
       </w:pPr>
-      <w:bookmarkStart w:id="9" w:name="_Toc179299271"/>
+      <w:bookmarkStart w:id="8" w:name="_Toc179299271"/>
       <w:r>
         <w:t>Design Documentation</w:t>
       </w:r>
-      <w:bookmarkEnd w:id="9"/>
+      <w:bookmarkEnd w:id="8"/>
     </w:p>
     <w:p>
       <w:pPr>
@@ -3931,7 +3979,21 @@
         <w:rPr>
           <w:sz w:val="22"/>
         </w:rPr>
-        <w:t>At the code level, we are currently using .JS (JavaScript) files for the functionality, .HTML (Hypertext Markup Language) files to</w:t>
+        <w:t>At the code level, we are currently using .</w:t>
+      </w:r>
+      <w:proofErr w:type="spellStart"/>
+      <w:r>
+        <w:rPr>
+          <w:sz w:val="22"/>
+        </w:rPr>
+        <w:t>JS</w:t>
+      </w:r>
+      <w:proofErr w:type="spellEnd"/>
+      <w:r>
+        <w:rPr>
+          <w:sz w:val="22"/>
+        </w:rPr>
+        <w:t xml:space="preserve"> (JavaScript) files for the functionality, .HTML (Hypertext Markup Language) files to</w:t>
       </w:r>
       <w:r>
         <w:rPr>
@@ -3943,13 +4005,41 @@
         <w:rPr>
           <w:sz w:val="22"/>
         </w:rPr>
-        <w:t xml:space="preserve"> .CSS (Cascading Style Sheets) files to format and display the </w:t>
-      </w:r>
+        <w:t xml:space="preserve"> .</w:t>
+      </w:r>
+      <w:proofErr w:type="spellStart"/>
       <w:r>
         <w:rPr>
           <w:sz w:val="22"/>
         </w:rPr>
-        <w:t xml:space="preserve">elements within the HTML files, and .PHP (Hypertext Preprocessor) which </w:t>
+        <w:t>CSS</w:t>
+      </w:r>
+      <w:proofErr w:type="spellEnd"/>
+      <w:r>
+        <w:rPr>
+          <w:sz w:val="22"/>
+        </w:rPr>
+        <w:t xml:space="preserve"> (Cascading Style Sheets) files to format and display the </w:t>
+      </w:r>
+      <w:r>
+        <w:rPr>
+          <w:sz w:val="22"/>
+        </w:rPr>
+        <w:t>elements within the HTML files, and .</w:t>
+      </w:r>
+      <w:proofErr w:type="spellStart"/>
+      <w:r>
+        <w:rPr>
+          <w:sz w:val="22"/>
+        </w:rPr>
+        <w:t>PHP</w:t>
+      </w:r>
+      <w:proofErr w:type="spellEnd"/>
+      <w:r>
+        <w:rPr>
+          <w:sz w:val="22"/>
+        </w:rPr>
+        <w:t xml:space="preserve"> (Hypertext Preprocessor) which </w:t>
       </w:r>
       <w:r>
         <w:rPr>
@@ -4003,7 +4093,13 @@
         <w:rPr>
           <w:sz w:val="22"/>
         </w:rPr>
-        <w:t>Design Specifications</w:t>
+        <w:t xml:space="preserve">Design </w:t>
+      </w:r>
+      <w:r>
+        <w:rPr>
+          <w:sz w:val="22"/>
+        </w:rPr>
+        <w:t>Guidelines</w:t>
       </w:r>
       <w:r>
         <w:rPr>
@@ -4021,7 +4117,15 @@
         </w:numPr>
       </w:pPr>
       <w:r>
-        <w:t>Calendar is viewable via link from AIBD webpage</w:t>
+        <w:t xml:space="preserve">Calendar is viewable via link from </w:t>
+      </w:r>
+      <w:proofErr w:type="spellStart"/>
+      <w:r>
+        <w:t>AIBD</w:t>
+      </w:r>
+      <w:proofErr w:type="spellEnd"/>
+      <w:r>
+        <w:t xml:space="preserve"> webpage</w:t>
       </w:r>
     </w:p>
     <w:p>
@@ -4033,7 +4137,15 @@
         </w:numPr>
       </w:pPr>
       <w:r>
-        <w:t>Calendar is populated via information stored on AIBD servers</w:t>
+        <w:t xml:space="preserve">Calendar is populated via information stored on </w:t>
+      </w:r>
+      <w:proofErr w:type="spellStart"/>
+      <w:r>
+        <w:t>AIBD</w:t>
+      </w:r>
+      <w:proofErr w:type="spellEnd"/>
+      <w:r>
+        <w:t xml:space="preserve"> servers</w:t>
       </w:r>
       <w:r>
         <w:t xml:space="preserve"> </w:t>
@@ -4120,7 +4232,15 @@
         </w:numPr>
       </w:pPr>
       <w:r>
-        <w:t>Using php, Appointment dates are auto-filled</w:t>
+        <w:t xml:space="preserve">Using </w:t>
+      </w:r>
+      <w:proofErr w:type="spellStart"/>
+      <w:r>
+        <w:t>php</w:t>
+      </w:r>
+      <w:proofErr w:type="spellEnd"/>
+      <w:r>
+        <w:t>, Appointment dates are auto-filled</w:t>
       </w:r>
     </w:p>
     <w:p>
@@ -4206,13 +4326,20 @@
       <w:r>
         <w:t>It is NOT however editable</w:t>
       </w:r>
+      <w:bookmarkStart w:id="9" w:name="_GoBack"/>
+      <w:bookmarkEnd w:id="9"/>
     </w:p>
     <w:p>
       <w:pPr>
         <w:pStyle w:val="Heading2"/>
       </w:pPr>
-      <w:r>
-        <w:t>UML Diagram</w:t>
+      <w:proofErr w:type="spellStart"/>
+      <w:r>
+        <w:t>UML</w:t>
+      </w:r>
+      <w:proofErr w:type="spellEnd"/>
+      <w:r>
+        <w:t xml:space="preserve"> Diagram</w:t>
       </w:r>
     </w:p>
     <w:p>
@@ -6090,8 +6217,13 @@
       <w:pPr>
         <w:pStyle w:val="Paragraph"/>
       </w:pPr>
-      <w:r>
-        <w:t>calendarDemo.php:</w:t>
+      <w:proofErr w:type="spellStart"/>
+      <w:r>
+        <w:t>calendarDemo.php</w:t>
+      </w:r>
+      <w:proofErr w:type="spellEnd"/>
+      <w:r>
+        <w:t>:</w:t>
       </w:r>
     </w:p>
     <w:p>
@@ -6102,8 +6234,13 @@
           <w:numId w:val="25"/>
         </w:numPr>
       </w:pPr>
-      <w:r>
-        <w:t>php event filling queries fully implemented</w:t>
+      <w:proofErr w:type="spellStart"/>
+      <w:r>
+        <w:t>php</w:t>
+      </w:r>
+      <w:proofErr w:type="spellEnd"/>
+      <w:r>
+        <w:t xml:space="preserve"> event filling queries fully implemented</w:t>
       </w:r>
     </w:p>
     <w:p>
@@ -6115,7 +6252,15 @@
         </w:numPr>
       </w:pPr>
       <w:r>
-        <w:t>Functionality of php described above</w:t>
+        <w:t xml:space="preserve">Functionality of </w:t>
+      </w:r>
+      <w:proofErr w:type="spellStart"/>
+      <w:r>
+        <w:t>php</w:t>
+      </w:r>
+      <w:proofErr w:type="spellEnd"/>
+      <w:r>
+        <w:t xml:space="preserve"> described above</w:t>
       </w:r>
     </w:p>
     <w:p>
@@ -6126,16 +6271,26 @@
           <w:numId w:val="25"/>
         </w:numPr>
       </w:pPr>
-      <w:r>
-        <w:t>calendarDemo.php = Calendar</w:t>
-      </w:r>
-    </w:p>
-    <w:p>
-      <w:pPr>
-        <w:pStyle w:val="Paragraph"/>
-      </w:pPr>
-      <w:r>
-        <w:t>insertForm.php:</w:t>
+      <w:proofErr w:type="spellStart"/>
+      <w:r>
+        <w:t>calendarDemo.php</w:t>
+      </w:r>
+      <w:proofErr w:type="spellEnd"/>
+      <w:r>
+        <w:t xml:space="preserve"> = Calendar</w:t>
+      </w:r>
+    </w:p>
+    <w:p>
+      <w:pPr>
+        <w:pStyle w:val="Paragraph"/>
+      </w:pPr>
+      <w:proofErr w:type="spellStart"/>
+      <w:r>
+        <w:t>insertForm.php</w:t>
+      </w:r>
+      <w:proofErr w:type="spellEnd"/>
+      <w:r>
+        <w:t>:</w:t>
       </w:r>
     </w:p>
     <w:p>
@@ -6146,8 +6301,13 @@
           <w:numId w:val="21"/>
         </w:numPr>
       </w:pPr>
-      <w:r>
-        <w:t>php queries fully implemented</w:t>
+      <w:proofErr w:type="spellStart"/>
+      <w:r>
+        <w:t>php</w:t>
+      </w:r>
+      <w:proofErr w:type="spellEnd"/>
+      <w:r>
+        <w:t xml:space="preserve"> queries fully implemented</w:t>
       </w:r>
     </w:p>
     <w:p>
@@ -6159,7 +6319,15 @@
         </w:numPr>
       </w:pPr>
       <w:r>
-        <w:t>Functionality of php described above</w:t>
+        <w:t xml:space="preserve">Functionality of </w:t>
+      </w:r>
+      <w:proofErr w:type="spellStart"/>
+      <w:r>
+        <w:t>php</w:t>
+      </w:r>
+      <w:proofErr w:type="spellEnd"/>
+      <w:r>
+        <w:t xml:space="preserve"> described above</w:t>
       </w:r>
     </w:p>
     <w:p>
@@ -6170,16 +6338,26 @@
           <w:numId w:val="21"/>
         </w:numPr>
       </w:pPr>
-      <w:r>
-        <w:t>insertForm.php = Reservation Form</w:t>
-      </w:r>
-    </w:p>
-    <w:p>
-      <w:pPr>
-        <w:pStyle w:val="Paragraph"/>
-      </w:pPr>
-      <w:r>
-        <w:t>printOutForm.php:</w:t>
+      <w:proofErr w:type="spellStart"/>
+      <w:r>
+        <w:t>insertForm.php</w:t>
+      </w:r>
+      <w:proofErr w:type="spellEnd"/>
+      <w:r>
+        <w:t xml:space="preserve"> = Reservation Form</w:t>
+      </w:r>
+    </w:p>
+    <w:p>
+      <w:pPr>
+        <w:pStyle w:val="Paragraph"/>
+      </w:pPr>
+      <w:proofErr w:type="spellStart"/>
+      <w:r>
+        <w:t>printOutForm.php</w:t>
+      </w:r>
+      <w:proofErr w:type="spellEnd"/>
+      <w:r>
+        <w:t>:</w:t>
       </w:r>
     </w:p>
     <w:p>
@@ -6190,8 +6368,13 @@
           <w:numId w:val="22"/>
         </w:numPr>
       </w:pPr>
-      <w:r>
-        <w:t>php queries fully implemented</w:t>
+      <w:proofErr w:type="spellStart"/>
+      <w:r>
+        <w:t>php</w:t>
+      </w:r>
+      <w:proofErr w:type="spellEnd"/>
+      <w:r>
+        <w:t xml:space="preserve"> queries fully implemented</w:t>
       </w:r>
     </w:p>
     <w:p>
@@ -6203,7 +6386,15 @@
         </w:numPr>
       </w:pPr>
       <w:r>
-        <w:t>Functionality of php described above</w:t>
+        <w:t xml:space="preserve">Functionality of </w:t>
+      </w:r>
+      <w:proofErr w:type="spellStart"/>
+      <w:r>
+        <w:t>php</w:t>
+      </w:r>
+      <w:proofErr w:type="spellEnd"/>
+      <w:r>
+        <w:t xml:space="preserve"> described above</w:t>
       </w:r>
     </w:p>
     <w:p>
@@ -6214,8 +6405,13 @@
           <w:numId w:val="22"/>
         </w:numPr>
       </w:pPr>
-      <w:r>
-        <w:t>printOutForm.php = Driver Information Form</w:t>
+      <w:proofErr w:type="spellStart"/>
+      <w:r>
+        <w:t>printOutForm.php</w:t>
+      </w:r>
+      <w:proofErr w:type="spellEnd"/>
+      <w:r>
+        <w:t xml:space="preserve"> = Driver Information Form</w:t>
       </w:r>
     </w:p>
     <w:p>
@@ -6307,7 +6503,15 @@
         <w:spacing w:line="360" w:lineRule="auto"/>
       </w:pPr>
       <w:r>
-        <w:t xml:space="preserve">With github’s version control </w:t>
+        <w:t xml:space="preserve">With </w:t>
+      </w:r>
+      <w:proofErr w:type="spellStart"/>
+      <w:r>
+        <w:t>github’s</w:t>
+      </w:r>
+      <w:proofErr w:type="spellEnd"/>
+      <w:r>
+        <w:t xml:space="preserve"> version control </w:t>
       </w:r>
       <w:r>
         <w:t>we are able revert back to any previous version</w:t>
@@ -12462,7 +12666,7 @@
 </file>
 
 <file path=customXml/itemProps1.xml><?xml version="1.0" encoding="utf-8"?>
-<ds:datastoreItem xmlns:ds="http://schemas.openxmlformats.org/officeDocument/2006/customXml" ds:itemID="{B4BAC846-1C4B-F148-9AF3-587B50E50FB9}">
+<ds:datastoreItem xmlns:ds="http://schemas.openxmlformats.org/officeDocument/2006/customXml" ds:itemID="{33AC4295-1C5F-9F43-93AC-3F5B49F61078}">
   <ds:schemaRefs>
     <ds:schemaRef ds:uri="http://schemas.openxmlformats.org/officeDocument/2006/bibliography"/>
   </ds:schemaRefs>

--- a/Cycle2DOC/Senior_Design_Cycle2_Report_temp.docx
+++ b/Cycle2DOC/Senior_Design_Cycle2_Report_temp.docx
@@ -4326,8 +4326,6 @@
       <w:r>
         <w:t>It is NOT however editable</w:t>
       </w:r>
-      <w:bookmarkStart w:id="9" w:name="_GoBack"/>
-      <w:bookmarkEnd w:id="9"/>
     </w:p>
     <w:p>
       <w:pPr>
@@ -4340,6 +4338,88 @@
       <w:proofErr w:type="spellEnd"/>
       <w:r>
         <w:t xml:space="preserve"> Diagram</w:t>
+      </w:r>
+    </w:p>
+    <w:p>
+      <w:pPr>
+        <w:pStyle w:val="Heading3"/>
+      </w:pPr>
+      <w:r>
+        <w:t>Structure</w:t>
+      </w:r>
+    </w:p>
+    <w:p>
+      <w:pPr>
+        <w:pStyle w:val="Paragraph"/>
+      </w:pPr>
+      <w:r>
+        <w:rPr>
+          <w:noProof/>
+        </w:rPr>
+        <w:drawing>
+          <wp:inline distT="0" distB="0" distL="0" distR="0" wp14:anchorId="72625532" wp14:editId="333594A5">
+            <wp:extent cx="4297916" cy="6045200"/>
+            <wp:effectExtent l="0" t="0" r="0" b="0"/>
+            <wp:docPr id="4" name="Picture 4"/>
+            <wp:cNvGraphicFramePr>
+              <a:graphicFrameLocks xmlns:a="http://schemas.openxmlformats.org/drawingml/2006/main" noChangeAspect="1"/>
+            </wp:cNvGraphicFramePr>
+            <a:graphic xmlns:a="http://schemas.openxmlformats.org/drawingml/2006/main">
+              <a:graphicData uri="http://schemas.openxmlformats.org/drawingml/2006/picture">
+                <pic:pic xmlns:pic="http://schemas.openxmlformats.org/drawingml/2006/picture">
+                  <pic:nvPicPr>
+                    <pic:cNvPr id="0" name="Screen Shot 2015-10-30 at 11.47.50 AM.png"/>
+                    <pic:cNvPicPr/>
+                  </pic:nvPicPr>
+                  <pic:blipFill>
+                    <a:blip r:embed="rId10">
+                      <a:extLst>
+                        <a:ext uri="{28A0092B-C50C-407E-A947-70E740481C1C}">
+                          <a14:useLocalDpi xmlns:a14="http://schemas.microsoft.com/office/drawing/2010/main" val="0"/>
+                        </a:ext>
+                      </a:extLst>
+                    </a:blip>
+                    <a:stretch>
+                      <a:fillRect/>
+                    </a:stretch>
+                  </pic:blipFill>
+                  <pic:spPr>
+                    <a:xfrm>
+                      <a:off x="0" y="0"/>
+                      <a:ext cx="4297916" cy="6045200"/>
+                    </a:xfrm>
+                    <a:prstGeom prst="rect">
+                      <a:avLst/>
+                    </a:prstGeom>
+                  </pic:spPr>
+                </pic:pic>
+              </a:graphicData>
+            </a:graphic>
+          </wp:inline>
+        </w:drawing>
+      </w:r>
+    </w:p>
+    <w:p>
+      <w:pPr>
+        <w:pStyle w:val="Paragraph"/>
+      </w:pPr>
+    </w:p>
+    <w:p>
+      <w:pPr>
+        <w:pStyle w:val="Paragraph"/>
+      </w:pPr>
+    </w:p>
+    <w:p>
+      <w:pPr>
+        <w:pStyle w:val="Paragraph"/>
+      </w:pPr>
+    </w:p>
+    <w:p>
+      <w:pPr>
+        <w:pStyle w:val="Heading3"/>
+      </w:pPr>
+      <w:r>
+        <w:t>Close Up Shot</w:t>
       </w:r>
     </w:p>
     <w:p>
@@ -4366,7 +4446,7 @@
                     <pic:cNvPicPr/>
                   </pic:nvPicPr>
                   <pic:blipFill>
-                    <a:blip r:embed="rId10">
+                    <a:blip r:embed="rId11">
                       <a:extLst>
                         <a:ext uri="{28A0092B-C50C-407E-A947-70E740481C1C}">
                           <a14:useLocalDpi xmlns:a14="http://schemas.microsoft.com/office/drawing/2010/main" val="0"/>
@@ -4417,7 +4497,7 @@
                     <pic:cNvPicPr/>
                   </pic:nvPicPr>
                   <pic:blipFill>
-                    <a:blip r:embed="rId11">
+                    <a:blip r:embed="rId12">
                       <a:extLst>
                         <a:ext uri="{28A0092B-C50C-407E-A947-70E740481C1C}">
                           <a14:useLocalDpi xmlns:a14="http://schemas.microsoft.com/office/drawing/2010/main" val="0"/>
@@ -4472,7 +4552,7 @@
                     <pic:cNvPicPr/>
                   </pic:nvPicPr>
                   <pic:blipFill>
-                    <a:blip r:embed="rId12">
+                    <a:blip r:embed="rId13">
                       <a:extLst>
                         <a:ext uri="{28A0092B-C50C-407E-A947-70E740481C1C}">
                           <a14:useLocalDpi xmlns:a14="http://schemas.microsoft.com/office/drawing/2010/main" val="0"/>
@@ -4501,6 +4581,73 @@
     </w:p>
     <w:p>
       <w:pPr>
+        <w:pStyle w:val="Heading2"/>
+      </w:pPr>
+      <w:r>
+        <w:t>State Diagram</w:t>
+      </w:r>
+    </w:p>
+    <w:p>
+      <w:pPr>
+        <w:pStyle w:val="Paragraph"/>
+      </w:pPr>
+      <w:bookmarkStart w:id="9" w:name="_GoBack"/>
+      <w:bookmarkEnd w:id="9"/>
+      <w:r>
+        <w:rPr>
+          <w:noProof/>
+        </w:rPr>
+        <w:drawing>
+          <wp:inline distT="0" distB="0" distL="0" distR="0" wp14:anchorId="1C464507" wp14:editId="0A41AC21">
+            <wp:extent cx="5943600" cy="3613785"/>
+            <wp:effectExtent l="0" t="0" r="0" b="0"/>
+            <wp:docPr id="6" name="Picture 6"/>
+            <wp:cNvGraphicFramePr>
+              <a:graphicFrameLocks xmlns:a="http://schemas.openxmlformats.org/drawingml/2006/main" noChangeAspect="1"/>
+            </wp:cNvGraphicFramePr>
+            <a:graphic xmlns:a="http://schemas.openxmlformats.org/drawingml/2006/main">
+              <a:graphicData uri="http://schemas.openxmlformats.org/drawingml/2006/picture">
+                <pic:pic xmlns:pic="http://schemas.openxmlformats.org/drawingml/2006/picture">
+                  <pic:nvPicPr>
+                    <pic:cNvPr id="0" name="Screen Shot 2015-10-30 at 12.12.18 PM.png"/>
+                    <pic:cNvPicPr/>
+                  </pic:nvPicPr>
+                  <pic:blipFill>
+                    <a:blip r:embed="rId14">
+                      <a:extLst>
+                        <a:ext uri="{28A0092B-C50C-407E-A947-70E740481C1C}">
+                          <a14:useLocalDpi xmlns:a14="http://schemas.microsoft.com/office/drawing/2010/main" val="0"/>
+                        </a:ext>
+                      </a:extLst>
+                    </a:blip>
+                    <a:stretch>
+                      <a:fillRect/>
+                    </a:stretch>
+                  </pic:blipFill>
+                  <pic:spPr>
+                    <a:xfrm>
+                      <a:off x="0" y="0"/>
+                      <a:ext cx="5943600" cy="3613785"/>
+                    </a:xfrm>
+                    <a:prstGeom prst="rect">
+                      <a:avLst/>
+                    </a:prstGeom>
+                  </pic:spPr>
+                </pic:pic>
+              </a:graphicData>
+            </a:graphic>
+          </wp:inline>
+        </w:drawing>
+      </w:r>
+    </w:p>
+    <w:p>
+      <w:pPr>
+        <w:pStyle w:val="Paragraph"/>
+        <w:ind w:firstLine="432"/>
+      </w:pPr>
+    </w:p>
+    <w:p>
+      <w:pPr>
         <w:pStyle w:val="Heading1"/>
       </w:pPr>
       <w:bookmarkStart w:id="10" w:name="_Toc179299272"/>
@@ -5661,398 +5808,2865 @@
         <w:t>Task Assignments</w:t>
       </w:r>
     </w:p>
+    <w:tbl>
+      <w:tblPr>
+        <w:tblW w:w="9320" w:type="dxa"/>
+        <w:tblInd w:w="93" w:type="dxa"/>
+        <w:tblLook w:val="04A0" w:firstRow="1" w:lastRow="0" w:firstColumn="1" w:lastColumn="0" w:noHBand="0" w:noVBand="1"/>
+      </w:tblPr>
+      <w:tblGrid>
+        <w:gridCol w:w="860"/>
+        <w:gridCol w:w="2960"/>
+        <w:gridCol w:w="2860"/>
+        <w:gridCol w:w="900"/>
+        <w:gridCol w:w="1740"/>
+      </w:tblGrid>
+      <w:tr>
+        <w:trPr>
+          <w:trHeight w:val="300"/>
+        </w:trPr>
+        <w:tc>
+          <w:tcPr>
+            <w:tcW w:w="860" w:type="dxa"/>
+            <w:tcBorders>
+              <w:top w:val="nil"/>
+              <w:left w:val="nil"/>
+              <w:bottom w:val="single" w:sz="12" w:space="0" w:color="FFFFFF"/>
+              <w:right w:val="single" w:sz="4" w:space="0" w:color="FFFFFF"/>
+            </w:tcBorders>
+            <w:shd w:val="clear" w:color="4F81BD" w:fill="4F81BD"/>
+            <w:noWrap/>
+            <w:vAlign w:val="bottom"/>
+            <w:hideMark/>
+          </w:tcPr>
+          <w:p>
+            <w:pPr>
+              <w:rPr>
+                <w:rFonts w:ascii="Calibri" w:eastAsia="Times New Roman" w:hAnsi="Calibri" w:cs="Times New Roman"/>
+                <w:b/>
+                <w:bCs/>
+                <w:color w:val="FFFFFF"/>
+                <w:sz w:val="24"/>
+              </w:rPr>
+            </w:pPr>
+            <w:r>
+              <w:rPr>
+                <w:rFonts w:ascii="Calibri" w:eastAsia="Times New Roman" w:hAnsi="Calibri" w:cs="Times New Roman"/>
+                <w:b/>
+                <w:bCs/>
+                <w:color w:val="FFFFFF"/>
+                <w:sz w:val="24"/>
+              </w:rPr>
+              <w:t>Task</w:t>
+            </w:r>
+          </w:p>
+        </w:tc>
+        <w:tc>
+          <w:tcPr>
+            <w:tcW w:w="2960" w:type="dxa"/>
+            <w:tcBorders>
+              <w:top w:val="nil"/>
+              <w:left w:val="single" w:sz="4" w:space="0" w:color="FFFFFF"/>
+              <w:bottom w:val="single" w:sz="12" w:space="0" w:color="FFFFFF"/>
+              <w:right w:val="single" w:sz="4" w:space="0" w:color="FFFFFF"/>
+            </w:tcBorders>
+            <w:shd w:val="clear" w:color="4F81BD" w:fill="4F81BD"/>
+            <w:noWrap/>
+            <w:vAlign w:val="bottom"/>
+            <w:hideMark/>
+          </w:tcPr>
+          <w:p>
+            <w:pPr>
+              <w:rPr>
+                <w:rFonts w:ascii="Calibri" w:eastAsia="Times New Roman" w:hAnsi="Calibri" w:cs="Times New Roman"/>
+                <w:b/>
+                <w:bCs/>
+                <w:color w:val="FFFFFF"/>
+                <w:sz w:val="24"/>
+              </w:rPr>
+            </w:pPr>
+            <w:r>
+              <w:rPr>
+                <w:rFonts w:ascii="Calibri" w:eastAsia="Times New Roman" w:hAnsi="Calibri" w:cs="Times New Roman"/>
+                <w:b/>
+                <w:bCs/>
+                <w:color w:val="FFFFFF"/>
+                <w:sz w:val="24"/>
+              </w:rPr>
+              <w:t>Description</w:t>
+            </w:r>
+          </w:p>
+        </w:tc>
+        <w:tc>
+          <w:tcPr>
+            <w:tcW w:w="2860" w:type="dxa"/>
+            <w:tcBorders>
+              <w:top w:val="nil"/>
+              <w:left w:val="single" w:sz="4" w:space="0" w:color="FFFFFF"/>
+              <w:bottom w:val="single" w:sz="12" w:space="0" w:color="FFFFFF"/>
+              <w:right w:val="single" w:sz="4" w:space="0" w:color="FFFFFF"/>
+            </w:tcBorders>
+            <w:shd w:val="clear" w:color="4F81BD" w:fill="4F81BD"/>
+            <w:noWrap/>
+            <w:vAlign w:val="bottom"/>
+            <w:hideMark/>
+          </w:tcPr>
+          <w:p>
+            <w:pPr>
+              <w:rPr>
+                <w:rFonts w:ascii="Calibri" w:eastAsia="Times New Roman" w:hAnsi="Calibri" w:cs="Times New Roman"/>
+                <w:b/>
+                <w:bCs/>
+                <w:color w:val="FFFFFF"/>
+                <w:sz w:val="24"/>
+              </w:rPr>
+            </w:pPr>
+            <w:r>
+              <w:rPr>
+                <w:rFonts w:ascii="Calibri" w:eastAsia="Times New Roman" w:hAnsi="Calibri" w:cs="Times New Roman"/>
+                <w:b/>
+                <w:bCs/>
+                <w:color w:val="FFFFFF"/>
+                <w:sz w:val="24"/>
+              </w:rPr>
+              <w:t>Member</w:t>
+            </w:r>
+          </w:p>
+        </w:tc>
+        <w:tc>
+          <w:tcPr>
+            <w:tcW w:w="900" w:type="dxa"/>
+            <w:tcBorders>
+              <w:top w:val="nil"/>
+              <w:left w:val="single" w:sz="4" w:space="0" w:color="FFFFFF"/>
+              <w:bottom w:val="single" w:sz="12" w:space="0" w:color="FFFFFF"/>
+              <w:right w:val="single" w:sz="4" w:space="0" w:color="FFFFFF"/>
+            </w:tcBorders>
+            <w:shd w:val="clear" w:color="4F81BD" w:fill="4F81BD"/>
+            <w:noWrap/>
+            <w:vAlign w:val="bottom"/>
+            <w:hideMark/>
+          </w:tcPr>
+          <w:p>
+            <w:pPr>
+              <w:rPr>
+                <w:rFonts w:ascii="Calibri" w:eastAsia="Times New Roman" w:hAnsi="Calibri" w:cs="Times New Roman"/>
+                <w:b/>
+                <w:bCs/>
+                <w:color w:val="FFFFFF"/>
+                <w:sz w:val="24"/>
+              </w:rPr>
+            </w:pPr>
+            <w:r>
+              <w:rPr>
+                <w:rFonts w:ascii="Calibri" w:eastAsia="Times New Roman" w:hAnsi="Calibri" w:cs="Times New Roman"/>
+                <w:b/>
+                <w:bCs/>
+                <w:color w:val="FFFFFF"/>
+                <w:sz w:val="24"/>
+              </w:rPr>
+              <w:t>Hours</w:t>
+            </w:r>
+          </w:p>
+        </w:tc>
+        <w:tc>
+          <w:tcPr>
+            <w:tcW w:w="1740" w:type="dxa"/>
+            <w:tcBorders>
+              <w:top w:val="nil"/>
+              <w:left w:val="single" w:sz="4" w:space="0" w:color="FFFFFF"/>
+              <w:bottom w:val="single" w:sz="12" w:space="0" w:color="FFFFFF"/>
+              <w:right w:val="nil"/>
+            </w:tcBorders>
+            <w:shd w:val="clear" w:color="4F81BD" w:fill="4F81BD"/>
+            <w:noWrap/>
+            <w:vAlign w:val="bottom"/>
+            <w:hideMark/>
+          </w:tcPr>
+          <w:p>
+            <w:pPr>
+              <w:rPr>
+                <w:rFonts w:ascii="Calibri" w:eastAsia="Times New Roman" w:hAnsi="Calibri" w:cs="Times New Roman"/>
+                <w:b/>
+                <w:bCs/>
+                <w:color w:val="FFFFFF"/>
+                <w:sz w:val="24"/>
+              </w:rPr>
+            </w:pPr>
+            <w:r>
+              <w:rPr>
+                <w:rFonts w:ascii="Calibri" w:eastAsia="Times New Roman" w:hAnsi="Calibri" w:cs="Times New Roman"/>
+                <w:b/>
+                <w:bCs/>
+                <w:color w:val="FFFFFF"/>
+                <w:sz w:val="24"/>
+              </w:rPr>
+              <w:t>Status</w:t>
+            </w:r>
+          </w:p>
+        </w:tc>
+      </w:tr>
+      <w:tr>
+        <w:trPr>
+          <w:trHeight w:val="600"/>
+        </w:trPr>
+        <w:tc>
+          <w:tcPr>
+            <w:tcW w:w="860" w:type="dxa"/>
+            <w:tcBorders>
+              <w:top w:val="single" w:sz="4" w:space="0" w:color="FFFFFF"/>
+              <w:left w:val="nil"/>
+              <w:bottom w:val="single" w:sz="4" w:space="0" w:color="FFFFFF"/>
+              <w:right w:val="single" w:sz="4" w:space="0" w:color="FFFFFF"/>
+            </w:tcBorders>
+            <w:shd w:val="clear" w:color="B8CCE4" w:fill="B8CCE4"/>
+            <w:noWrap/>
+            <w:vAlign w:val="bottom"/>
+            <w:hideMark/>
+          </w:tcPr>
+          <w:p>
+            <w:pPr>
+              <w:jc w:val="right"/>
+              <w:rPr>
+                <w:rFonts w:ascii="Calibri" w:eastAsia="Times New Roman" w:hAnsi="Calibri" w:cs="Times New Roman"/>
+                <w:color w:val="000000"/>
+                <w:sz w:val="24"/>
+              </w:rPr>
+            </w:pPr>
+            <w:r>
+              <w:rPr>
+                <w:rFonts w:ascii="Calibri" w:eastAsia="Times New Roman" w:hAnsi="Calibri" w:cs="Times New Roman"/>
+                <w:color w:val="000000"/>
+                <w:sz w:val="24"/>
+              </w:rPr>
+              <w:t>1</w:t>
+            </w:r>
+          </w:p>
+        </w:tc>
+        <w:tc>
+          <w:tcPr>
+            <w:tcW w:w="2960" w:type="dxa"/>
+            <w:tcBorders>
+              <w:top w:val="single" w:sz="4" w:space="0" w:color="FFFFFF"/>
+              <w:left w:val="single" w:sz="4" w:space="0" w:color="FFFFFF"/>
+              <w:bottom w:val="single" w:sz="4" w:space="0" w:color="FFFFFF"/>
+              <w:right w:val="single" w:sz="4" w:space="0" w:color="FFFFFF"/>
+            </w:tcBorders>
+            <w:shd w:val="clear" w:color="B8CCE4" w:fill="B8CCE4"/>
+            <w:vAlign w:val="bottom"/>
+            <w:hideMark/>
+          </w:tcPr>
+          <w:p>
+            <w:pPr>
+              <w:rPr>
+                <w:rFonts w:ascii="Calibri" w:eastAsia="Times New Roman" w:hAnsi="Calibri" w:cs="Times New Roman"/>
+                <w:color w:val="000000"/>
+                <w:sz w:val="24"/>
+              </w:rPr>
+            </w:pPr>
+            <w:r>
+              <w:rPr>
+                <w:rFonts w:ascii="Calibri" w:eastAsia="Times New Roman" w:hAnsi="Calibri" w:cs="Times New Roman"/>
+                <w:color w:val="000000"/>
+                <w:sz w:val="24"/>
+              </w:rPr>
+              <w:t>Calendar Event Population</w:t>
+            </w:r>
+          </w:p>
+        </w:tc>
+        <w:tc>
+          <w:tcPr>
+            <w:tcW w:w="2860" w:type="dxa"/>
+            <w:tcBorders>
+              <w:top w:val="single" w:sz="4" w:space="0" w:color="FFFFFF"/>
+              <w:left w:val="single" w:sz="4" w:space="0" w:color="FFFFFF"/>
+              <w:bottom w:val="single" w:sz="4" w:space="0" w:color="FFFFFF"/>
+              <w:right w:val="single" w:sz="4" w:space="0" w:color="FFFFFF"/>
+            </w:tcBorders>
+            <w:shd w:val="clear" w:color="B8CCE4" w:fill="B8CCE4"/>
+            <w:vAlign w:val="bottom"/>
+            <w:hideMark/>
+          </w:tcPr>
+          <w:p>
+            <w:pPr>
+              <w:rPr>
+                <w:rFonts w:ascii="Calibri" w:eastAsia="Times New Roman" w:hAnsi="Calibri" w:cs="Times New Roman"/>
+                <w:color w:val="000000"/>
+                <w:sz w:val="24"/>
+              </w:rPr>
+            </w:pPr>
+            <w:r>
+              <w:rPr>
+                <w:rFonts w:ascii="Calibri" w:eastAsia="Times New Roman" w:hAnsi="Calibri" w:cs="Times New Roman"/>
+                <w:color w:val="000000"/>
+                <w:sz w:val="24"/>
+              </w:rPr>
+              <w:t>Aymeric Zuurhout</w:t>
+            </w:r>
+          </w:p>
+        </w:tc>
+        <w:tc>
+          <w:tcPr>
+            <w:tcW w:w="900" w:type="dxa"/>
+            <w:tcBorders>
+              <w:top w:val="single" w:sz="4" w:space="0" w:color="FFFFFF"/>
+              <w:left w:val="single" w:sz="4" w:space="0" w:color="FFFFFF"/>
+              <w:bottom w:val="single" w:sz="4" w:space="0" w:color="FFFFFF"/>
+              <w:right w:val="single" w:sz="4" w:space="0" w:color="FFFFFF"/>
+            </w:tcBorders>
+            <w:shd w:val="clear" w:color="B8CCE4" w:fill="B8CCE4"/>
+            <w:vAlign w:val="bottom"/>
+            <w:hideMark/>
+          </w:tcPr>
+          <w:p>
+            <w:pPr>
+              <w:jc w:val="right"/>
+              <w:rPr>
+                <w:rFonts w:ascii="Calibri" w:eastAsia="Times New Roman" w:hAnsi="Calibri" w:cs="Times New Roman"/>
+                <w:color w:val="000000"/>
+                <w:sz w:val="24"/>
+              </w:rPr>
+            </w:pPr>
+            <w:r>
+              <w:rPr>
+                <w:rFonts w:ascii="Calibri" w:eastAsia="Times New Roman" w:hAnsi="Calibri" w:cs="Times New Roman"/>
+                <w:color w:val="000000"/>
+                <w:sz w:val="24"/>
+              </w:rPr>
+              <w:t>7</w:t>
+            </w:r>
+          </w:p>
+        </w:tc>
+        <w:tc>
+          <w:tcPr>
+            <w:tcW w:w="1740" w:type="dxa"/>
+            <w:tcBorders>
+              <w:top w:val="single" w:sz="4" w:space="0" w:color="FFFFFF"/>
+              <w:left w:val="single" w:sz="4" w:space="0" w:color="FFFFFF"/>
+              <w:bottom w:val="single" w:sz="4" w:space="0" w:color="FFFFFF"/>
+              <w:right w:val="nil"/>
+            </w:tcBorders>
+            <w:shd w:val="clear" w:color="B8CCE4" w:fill="B8CCE4"/>
+            <w:noWrap/>
+            <w:vAlign w:val="bottom"/>
+            <w:hideMark/>
+          </w:tcPr>
+          <w:p>
+            <w:pPr>
+              <w:rPr>
+                <w:rFonts w:ascii="Calibri" w:eastAsia="Times New Roman" w:hAnsi="Calibri" w:cs="Times New Roman"/>
+                <w:color w:val="000000"/>
+                <w:sz w:val="24"/>
+              </w:rPr>
+            </w:pPr>
+            <w:r>
+              <w:rPr>
+                <w:rFonts w:ascii="Calibri" w:eastAsia="Times New Roman" w:hAnsi="Calibri" w:cs="Times New Roman"/>
+                <w:color w:val="000000"/>
+                <w:sz w:val="24"/>
+              </w:rPr>
+              <w:t>Completed</w:t>
+            </w:r>
+          </w:p>
+        </w:tc>
+      </w:tr>
+      <w:tr>
+        <w:trPr>
+          <w:trHeight w:val="540"/>
+        </w:trPr>
+        <w:tc>
+          <w:tcPr>
+            <w:tcW w:w="860" w:type="dxa"/>
+            <w:tcBorders>
+              <w:top w:val="single" w:sz="4" w:space="0" w:color="FFFFFF"/>
+              <w:left w:val="nil"/>
+              <w:bottom w:val="single" w:sz="4" w:space="0" w:color="FFFFFF"/>
+              <w:right w:val="single" w:sz="4" w:space="0" w:color="FFFFFF"/>
+            </w:tcBorders>
+            <w:shd w:val="clear" w:color="DCE6F1" w:fill="DCE6F1"/>
+            <w:noWrap/>
+            <w:vAlign w:val="bottom"/>
+            <w:hideMark/>
+          </w:tcPr>
+          <w:p>
+            <w:pPr>
+              <w:rPr>
+                <w:rFonts w:ascii="Calibri" w:eastAsia="Times New Roman" w:hAnsi="Calibri" w:cs="Times New Roman"/>
+                <w:color w:val="000000"/>
+                <w:sz w:val="24"/>
+              </w:rPr>
+            </w:pPr>
+          </w:p>
+        </w:tc>
+        <w:tc>
+          <w:tcPr>
+            <w:tcW w:w="2960" w:type="dxa"/>
+            <w:tcBorders>
+              <w:top w:val="single" w:sz="4" w:space="0" w:color="FFFFFF"/>
+              <w:left w:val="single" w:sz="4" w:space="0" w:color="FFFFFF"/>
+              <w:bottom w:val="single" w:sz="4" w:space="0" w:color="FFFFFF"/>
+              <w:right w:val="single" w:sz="4" w:space="0" w:color="FFFFFF"/>
+            </w:tcBorders>
+            <w:shd w:val="clear" w:color="DCE6F1" w:fill="DCE6F1"/>
+            <w:vAlign w:val="bottom"/>
+            <w:hideMark/>
+          </w:tcPr>
+          <w:p>
+            <w:pPr>
+              <w:rPr>
+                <w:rFonts w:ascii="Calibri" w:eastAsia="Times New Roman" w:hAnsi="Calibri" w:cs="Times New Roman"/>
+                <w:color w:val="000000"/>
+                <w:sz w:val="24"/>
+              </w:rPr>
+            </w:pPr>
+          </w:p>
+        </w:tc>
+        <w:tc>
+          <w:tcPr>
+            <w:tcW w:w="2860" w:type="dxa"/>
+            <w:tcBorders>
+              <w:top w:val="single" w:sz="4" w:space="0" w:color="FFFFFF"/>
+              <w:left w:val="single" w:sz="4" w:space="0" w:color="FFFFFF"/>
+              <w:bottom w:val="single" w:sz="4" w:space="0" w:color="FFFFFF"/>
+              <w:right w:val="single" w:sz="4" w:space="0" w:color="FFFFFF"/>
+            </w:tcBorders>
+            <w:shd w:val="clear" w:color="DCE6F1" w:fill="DCE6F1"/>
+            <w:vAlign w:val="bottom"/>
+            <w:hideMark/>
+          </w:tcPr>
+          <w:p>
+            <w:pPr>
+              <w:rPr>
+                <w:rFonts w:ascii="Calibri" w:eastAsia="Times New Roman" w:hAnsi="Calibri" w:cs="Times New Roman"/>
+                <w:color w:val="000000"/>
+                <w:sz w:val="24"/>
+              </w:rPr>
+            </w:pPr>
+            <w:r>
+              <w:rPr>
+                <w:rFonts w:ascii="Calibri" w:eastAsia="Times New Roman" w:hAnsi="Calibri" w:cs="Times New Roman"/>
+                <w:color w:val="000000"/>
+                <w:sz w:val="24"/>
+              </w:rPr>
+              <w:t>Tyler Espy</w:t>
+            </w:r>
+          </w:p>
+        </w:tc>
+        <w:tc>
+          <w:tcPr>
+            <w:tcW w:w="900" w:type="dxa"/>
+            <w:tcBorders>
+              <w:top w:val="single" w:sz="4" w:space="0" w:color="FFFFFF"/>
+              <w:left w:val="single" w:sz="4" w:space="0" w:color="FFFFFF"/>
+              <w:bottom w:val="single" w:sz="4" w:space="0" w:color="FFFFFF"/>
+              <w:right w:val="single" w:sz="4" w:space="0" w:color="FFFFFF"/>
+            </w:tcBorders>
+            <w:shd w:val="clear" w:color="DCE6F1" w:fill="DCE6F1"/>
+            <w:vAlign w:val="bottom"/>
+            <w:hideMark/>
+          </w:tcPr>
+          <w:p>
+            <w:pPr>
+              <w:jc w:val="right"/>
+              <w:rPr>
+                <w:rFonts w:ascii="Calibri" w:eastAsia="Times New Roman" w:hAnsi="Calibri" w:cs="Times New Roman"/>
+                <w:color w:val="000000"/>
+                <w:sz w:val="24"/>
+              </w:rPr>
+            </w:pPr>
+            <w:r>
+              <w:rPr>
+                <w:rFonts w:ascii="Calibri" w:eastAsia="Times New Roman" w:hAnsi="Calibri" w:cs="Times New Roman"/>
+                <w:color w:val="000000"/>
+                <w:sz w:val="24"/>
+              </w:rPr>
+              <w:t>10</w:t>
+            </w:r>
+          </w:p>
+        </w:tc>
+        <w:tc>
+          <w:tcPr>
+            <w:tcW w:w="1740" w:type="dxa"/>
+            <w:tcBorders>
+              <w:top w:val="single" w:sz="4" w:space="0" w:color="FFFFFF"/>
+              <w:left w:val="single" w:sz="4" w:space="0" w:color="FFFFFF"/>
+              <w:bottom w:val="single" w:sz="4" w:space="0" w:color="FFFFFF"/>
+              <w:right w:val="nil"/>
+            </w:tcBorders>
+            <w:shd w:val="clear" w:color="DCE6F1" w:fill="DCE6F1"/>
+            <w:noWrap/>
+            <w:vAlign w:val="bottom"/>
+            <w:hideMark/>
+          </w:tcPr>
+          <w:p>
+            <w:pPr>
+              <w:rPr>
+                <w:rFonts w:ascii="Calibri" w:eastAsia="Times New Roman" w:hAnsi="Calibri" w:cs="Times New Roman"/>
+                <w:color w:val="000000"/>
+                <w:sz w:val="24"/>
+              </w:rPr>
+            </w:pPr>
+          </w:p>
+        </w:tc>
+      </w:tr>
+      <w:tr>
+        <w:trPr>
+          <w:trHeight w:val="500"/>
+        </w:trPr>
+        <w:tc>
+          <w:tcPr>
+            <w:tcW w:w="860" w:type="dxa"/>
+            <w:tcBorders>
+              <w:top w:val="single" w:sz="4" w:space="0" w:color="FFFFFF"/>
+              <w:left w:val="nil"/>
+              <w:bottom w:val="single" w:sz="4" w:space="0" w:color="FFFFFF"/>
+              <w:right w:val="single" w:sz="4" w:space="0" w:color="FFFFFF"/>
+            </w:tcBorders>
+            <w:shd w:val="clear" w:color="B8CCE4" w:fill="B8CCE4"/>
+            <w:noWrap/>
+            <w:vAlign w:val="bottom"/>
+            <w:hideMark/>
+          </w:tcPr>
+          <w:p>
+            <w:pPr>
+              <w:rPr>
+                <w:rFonts w:ascii="Calibri" w:eastAsia="Times New Roman" w:hAnsi="Calibri" w:cs="Times New Roman"/>
+                <w:color w:val="000000"/>
+                <w:sz w:val="24"/>
+              </w:rPr>
+            </w:pPr>
+          </w:p>
+        </w:tc>
+        <w:tc>
+          <w:tcPr>
+            <w:tcW w:w="2960" w:type="dxa"/>
+            <w:tcBorders>
+              <w:top w:val="single" w:sz="4" w:space="0" w:color="FFFFFF"/>
+              <w:left w:val="single" w:sz="4" w:space="0" w:color="FFFFFF"/>
+              <w:bottom w:val="single" w:sz="4" w:space="0" w:color="FFFFFF"/>
+              <w:right w:val="single" w:sz="4" w:space="0" w:color="FFFFFF"/>
+            </w:tcBorders>
+            <w:shd w:val="clear" w:color="B8CCE4" w:fill="B8CCE4"/>
+            <w:vAlign w:val="bottom"/>
+            <w:hideMark/>
+          </w:tcPr>
+          <w:p>
+            <w:pPr>
+              <w:rPr>
+                <w:rFonts w:ascii="Calibri" w:eastAsia="Times New Roman" w:hAnsi="Calibri" w:cs="Times New Roman"/>
+                <w:color w:val="000000"/>
+                <w:sz w:val="24"/>
+              </w:rPr>
+            </w:pPr>
+          </w:p>
+        </w:tc>
+        <w:tc>
+          <w:tcPr>
+            <w:tcW w:w="2860" w:type="dxa"/>
+            <w:tcBorders>
+              <w:top w:val="single" w:sz="4" w:space="0" w:color="FFFFFF"/>
+              <w:left w:val="single" w:sz="4" w:space="0" w:color="FFFFFF"/>
+              <w:bottom w:val="single" w:sz="4" w:space="0" w:color="FFFFFF"/>
+              <w:right w:val="single" w:sz="4" w:space="0" w:color="FFFFFF"/>
+            </w:tcBorders>
+            <w:shd w:val="clear" w:color="B8CCE4" w:fill="B8CCE4"/>
+            <w:vAlign w:val="bottom"/>
+            <w:hideMark/>
+          </w:tcPr>
+          <w:p>
+            <w:pPr>
+              <w:rPr>
+                <w:rFonts w:ascii="Calibri" w:eastAsia="Times New Roman" w:hAnsi="Calibri" w:cs="Times New Roman"/>
+                <w:color w:val="000000"/>
+                <w:sz w:val="24"/>
+              </w:rPr>
+            </w:pPr>
+            <w:r>
+              <w:rPr>
+                <w:rFonts w:ascii="Calibri" w:eastAsia="Times New Roman" w:hAnsi="Calibri" w:cs="Times New Roman"/>
+                <w:color w:val="000000"/>
+                <w:sz w:val="24"/>
+              </w:rPr>
+              <w:t>Taylor Lucy</w:t>
+            </w:r>
+          </w:p>
+        </w:tc>
+        <w:tc>
+          <w:tcPr>
+            <w:tcW w:w="900" w:type="dxa"/>
+            <w:tcBorders>
+              <w:top w:val="single" w:sz="4" w:space="0" w:color="FFFFFF"/>
+              <w:left w:val="single" w:sz="4" w:space="0" w:color="FFFFFF"/>
+              <w:bottom w:val="single" w:sz="4" w:space="0" w:color="FFFFFF"/>
+              <w:right w:val="single" w:sz="4" w:space="0" w:color="FFFFFF"/>
+            </w:tcBorders>
+            <w:shd w:val="clear" w:color="B8CCE4" w:fill="B8CCE4"/>
+            <w:vAlign w:val="bottom"/>
+            <w:hideMark/>
+          </w:tcPr>
+          <w:p>
+            <w:pPr>
+              <w:jc w:val="right"/>
+              <w:rPr>
+                <w:rFonts w:ascii="Calibri" w:eastAsia="Times New Roman" w:hAnsi="Calibri" w:cs="Times New Roman"/>
+                <w:color w:val="000000"/>
+                <w:sz w:val="24"/>
+              </w:rPr>
+            </w:pPr>
+            <w:r>
+              <w:rPr>
+                <w:rFonts w:ascii="Calibri" w:eastAsia="Times New Roman" w:hAnsi="Calibri" w:cs="Times New Roman"/>
+                <w:color w:val="000000"/>
+                <w:sz w:val="24"/>
+              </w:rPr>
+              <w:t>7</w:t>
+            </w:r>
+          </w:p>
+        </w:tc>
+        <w:tc>
+          <w:tcPr>
+            <w:tcW w:w="1740" w:type="dxa"/>
+            <w:tcBorders>
+              <w:top w:val="single" w:sz="4" w:space="0" w:color="FFFFFF"/>
+              <w:left w:val="single" w:sz="4" w:space="0" w:color="FFFFFF"/>
+              <w:bottom w:val="single" w:sz="4" w:space="0" w:color="FFFFFF"/>
+              <w:right w:val="nil"/>
+            </w:tcBorders>
+            <w:shd w:val="clear" w:color="B8CCE4" w:fill="B8CCE4"/>
+            <w:noWrap/>
+            <w:vAlign w:val="bottom"/>
+            <w:hideMark/>
+          </w:tcPr>
+          <w:p>
+            <w:pPr>
+              <w:rPr>
+                <w:rFonts w:ascii="Calibri" w:eastAsia="Times New Roman" w:hAnsi="Calibri" w:cs="Times New Roman"/>
+                <w:color w:val="000000"/>
+                <w:sz w:val="24"/>
+              </w:rPr>
+            </w:pPr>
+          </w:p>
+        </w:tc>
+      </w:tr>
+      <w:tr>
+        <w:trPr>
+          <w:trHeight w:val="600"/>
+        </w:trPr>
+        <w:tc>
+          <w:tcPr>
+            <w:tcW w:w="860" w:type="dxa"/>
+            <w:tcBorders>
+              <w:top w:val="single" w:sz="4" w:space="0" w:color="FFFFFF"/>
+              <w:left w:val="nil"/>
+              <w:bottom w:val="single" w:sz="4" w:space="0" w:color="FFFFFF"/>
+              <w:right w:val="single" w:sz="4" w:space="0" w:color="FFFFFF"/>
+            </w:tcBorders>
+            <w:shd w:val="clear" w:color="DCE6F1" w:fill="DCE6F1"/>
+            <w:noWrap/>
+            <w:vAlign w:val="bottom"/>
+            <w:hideMark/>
+          </w:tcPr>
+          <w:p>
+            <w:pPr>
+              <w:jc w:val="right"/>
+              <w:rPr>
+                <w:rFonts w:ascii="Calibri" w:eastAsia="Times New Roman" w:hAnsi="Calibri" w:cs="Times New Roman"/>
+                <w:color w:val="000000"/>
+                <w:sz w:val="24"/>
+              </w:rPr>
+            </w:pPr>
+            <w:r>
+              <w:rPr>
+                <w:rFonts w:ascii="Calibri" w:eastAsia="Times New Roman" w:hAnsi="Calibri" w:cs="Times New Roman"/>
+                <w:color w:val="000000"/>
+                <w:sz w:val="24"/>
+              </w:rPr>
+              <w:t>2</w:t>
+            </w:r>
+          </w:p>
+        </w:tc>
+        <w:tc>
+          <w:tcPr>
+            <w:tcW w:w="2960" w:type="dxa"/>
+            <w:tcBorders>
+              <w:top w:val="single" w:sz="4" w:space="0" w:color="FFFFFF"/>
+              <w:left w:val="single" w:sz="4" w:space="0" w:color="FFFFFF"/>
+              <w:bottom w:val="single" w:sz="4" w:space="0" w:color="FFFFFF"/>
+              <w:right w:val="single" w:sz="4" w:space="0" w:color="FFFFFF"/>
+            </w:tcBorders>
+            <w:shd w:val="clear" w:color="DCE6F1" w:fill="DCE6F1"/>
+            <w:vAlign w:val="bottom"/>
+            <w:hideMark/>
+          </w:tcPr>
+          <w:p>
+            <w:pPr>
+              <w:rPr>
+                <w:rFonts w:ascii="Calibri" w:eastAsia="Times New Roman" w:hAnsi="Calibri" w:cs="Times New Roman"/>
+                <w:color w:val="000000"/>
+                <w:sz w:val="24"/>
+              </w:rPr>
+            </w:pPr>
+            <w:r>
+              <w:rPr>
+                <w:rFonts w:ascii="Calibri" w:eastAsia="Times New Roman" w:hAnsi="Calibri" w:cs="Times New Roman"/>
+                <w:color w:val="000000"/>
+                <w:sz w:val="24"/>
+              </w:rPr>
+              <w:t>Adding Reservation to DB from Reservation Form</w:t>
+            </w:r>
+          </w:p>
+        </w:tc>
+        <w:tc>
+          <w:tcPr>
+            <w:tcW w:w="2860" w:type="dxa"/>
+            <w:tcBorders>
+              <w:top w:val="single" w:sz="4" w:space="0" w:color="FFFFFF"/>
+              <w:left w:val="single" w:sz="4" w:space="0" w:color="FFFFFF"/>
+              <w:bottom w:val="single" w:sz="4" w:space="0" w:color="FFFFFF"/>
+              <w:right w:val="single" w:sz="4" w:space="0" w:color="FFFFFF"/>
+            </w:tcBorders>
+            <w:shd w:val="clear" w:color="DCE6F1" w:fill="DCE6F1"/>
+            <w:vAlign w:val="bottom"/>
+            <w:hideMark/>
+          </w:tcPr>
+          <w:p>
+            <w:pPr>
+              <w:rPr>
+                <w:rFonts w:ascii="Calibri" w:eastAsia="Times New Roman" w:hAnsi="Calibri" w:cs="Times New Roman"/>
+                <w:color w:val="000000"/>
+                <w:sz w:val="24"/>
+              </w:rPr>
+            </w:pPr>
+            <w:r>
+              <w:rPr>
+                <w:rFonts w:ascii="Calibri" w:eastAsia="Times New Roman" w:hAnsi="Calibri" w:cs="Times New Roman"/>
+                <w:color w:val="000000"/>
+                <w:sz w:val="24"/>
+              </w:rPr>
+              <w:t>Aymeric Zuurhout</w:t>
+            </w:r>
+          </w:p>
+        </w:tc>
+        <w:tc>
+          <w:tcPr>
+            <w:tcW w:w="900" w:type="dxa"/>
+            <w:tcBorders>
+              <w:top w:val="single" w:sz="4" w:space="0" w:color="FFFFFF"/>
+              <w:left w:val="single" w:sz="4" w:space="0" w:color="FFFFFF"/>
+              <w:bottom w:val="single" w:sz="4" w:space="0" w:color="FFFFFF"/>
+              <w:right w:val="single" w:sz="4" w:space="0" w:color="FFFFFF"/>
+            </w:tcBorders>
+            <w:shd w:val="clear" w:color="DCE6F1" w:fill="DCE6F1"/>
+            <w:vAlign w:val="bottom"/>
+            <w:hideMark/>
+          </w:tcPr>
+          <w:p>
+            <w:pPr>
+              <w:jc w:val="right"/>
+              <w:rPr>
+                <w:rFonts w:ascii="Calibri" w:eastAsia="Times New Roman" w:hAnsi="Calibri" w:cs="Times New Roman"/>
+                <w:color w:val="000000"/>
+                <w:sz w:val="24"/>
+              </w:rPr>
+            </w:pPr>
+            <w:r>
+              <w:rPr>
+                <w:rFonts w:ascii="Calibri" w:eastAsia="Times New Roman" w:hAnsi="Calibri" w:cs="Times New Roman"/>
+                <w:color w:val="000000"/>
+                <w:sz w:val="24"/>
+              </w:rPr>
+              <w:t>3</w:t>
+            </w:r>
+          </w:p>
+        </w:tc>
+        <w:tc>
+          <w:tcPr>
+            <w:tcW w:w="1740" w:type="dxa"/>
+            <w:tcBorders>
+              <w:top w:val="single" w:sz="4" w:space="0" w:color="FFFFFF"/>
+              <w:left w:val="single" w:sz="4" w:space="0" w:color="FFFFFF"/>
+              <w:bottom w:val="single" w:sz="4" w:space="0" w:color="FFFFFF"/>
+              <w:right w:val="nil"/>
+            </w:tcBorders>
+            <w:shd w:val="clear" w:color="DCE6F1" w:fill="DCE6F1"/>
+            <w:noWrap/>
+            <w:vAlign w:val="bottom"/>
+            <w:hideMark/>
+          </w:tcPr>
+          <w:p>
+            <w:pPr>
+              <w:rPr>
+                <w:rFonts w:ascii="Calibri" w:eastAsia="Times New Roman" w:hAnsi="Calibri" w:cs="Times New Roman"/>
+                <w:color w:val="000000"/>
+                <w:sz w:val="24"/>
+              </w:rPr>
+            </w:pPr>
+            <w:r>
+              <w:rPr>
+                <w:rFonts w:ascii="Calibri" w:eastAsia="Times New Roman" w:hAnsi="Calibri" w:cs="Times New Roman"/>
+                <w:color w:val="000000"/>
+                <w:sz w:val="24"/>
+              </w:rPr>
+              <w:t>Completed</w:t>
+            </w:r>
+          </w:p>
+        </w:tc>
+      </w:tr>
+      <w:tr>
+        <w:trPr>
+          <w:trHeight w:val="300"/>
+        </w:trPr>
+        <w:tc>
+          <w:tcPr>
+            <w:tcW w:w="860" w:type="dxa"/>
+            <w:tcBorders>
+              <w:top w:val="single" w:sz="4" w:space="0" w:color="FFFFFF"/>
+              <w:left w:val="nil"/>
+              <w:bottom w:val="single" w:sz="4" w:space="0" w:color="FFFFFF"/>
+              <w:right w:val="single" w:sz="4" w:space="0" w:color="FFFFFF"/>
+            </w:tcBorders>
+            <w:shd w:val="clear" w:color="B8CCE4" w:fill="B8CCE4"/>
+            <w:noWrap/>
+            <w:vAlign w:val="bottom"/>
+            <w:hideMark/>
+          </w:tcPr>
+          <w:p>
+            <w:pPr>
+              <w:rPr>
+                <w:rFonts w:ascii="Calibri" w:eastAsia="Times New Roman" w:hAnsi="Calibri" w:cs="Times New Roman"/>
+                <w:color w:val="000000"/>
+                <w:sz w:val="24"/>
+              </w:rPr>
+            </w:pPr>
+          </w:p>
+        </w:tc>
+        <w:tc>
+          <w:tcPr>
+            <w:tcW w:w="2960" w:type="dxa"/>
+            <w:tcBorders>
+              <w:top w:val="single" w:sz="4" w:space="0" w:color="FFFFFF"/>
+              <w:left w:val="single" w:sz="4" w:space="0" w:color="FFFFFF"/>
+              <w:bottom w:val="single" w:sz="4" w:space="0" w:color="FFFFFF"/>
+              <w:right w:val="single" w:sz="4" w:space="0" w:color="FFFFFF"/>
+            </w:tcBorders>
+            <w:shd w:val="clear" w:color="B8CCE4" w:fill="B8CCE4"/>
+            <w:vAlign w:val="bottom"/>
+            <w:hideMark/>
+          </w:tcPr>
+          <w:p>
+            <w:pPr>
+              <w:rPr>
+                <w:rFonts w:ascii="Calibri" w:eastAsia="Times New Roman" w:hAnsi="Calibri" w:cs="Times New Roman"/>
+                <w:color w:val="000000"/>
+                <w:sz w:val="24"/>
+              </w:rPr>
+            </w:pPr>
+          </w:p>
+        </w:tc>
+        <w:tc>
+          <w:tcPr>
+            <w:tcW w:w="2860" w:type="dxa"/>
+            <w:tcBorders>
+              <w:top w:val="single" w:sz="4" w:space="0" w:color="FFFFFF"/>
+              <w:left w:val="single" w:sz="4" w:space="0" w:color="FFFFFF"/>
+              <w:bottom w:val="single" w:sz="4" w:space="0" w:color="FFFFFF"/>
+              <w:right w:val="single" w:sz="4" w:space="0" w:color="FFFFFF"/>
+            </w:tcBorders>
+            <w:shd w:val="clear" w:color="B8CCE4" w:fill="B8CCE4"/>
+            <w:vAlign w:val="bottom"/>
+            <w:hideMark/>
+          </w:tcPr>
+          <w:p>
+            <w:pPr>
+              <w:rPr>
+                <w:rFonts w:ascii="Calibri" w:eastAsia="Times New Roman" w:hAnsi="Calibri" w:cs="Times New Roman"/>
+                <w:color w:val="000000"/>
+                <w:sz w:val="24"/>
+              </w:rPr>
+            </w:pPr>
+            <w:r>
+              <w:rPr>
+                <w:rFonts w:ascii="Calibri" w:eastAsia="Times New Roman" w:hAnsi="Calibri" w:cs="Times New Roman"/>
+                <w:color w:val="000000"/>
+                <w:sz w:val="24"/>
+              </w:rPr>
+              <w:t>Tyler Espy</w:t>
+            </w:r>
+          </w:p>
+        </w:tc>
+        <w:tc>
+          <w:tcPr>
+            <w:tcW w:w="900" w:type="dxa"/>
+            <w:tcBorders>
+              <w:top w:val="single" w:sz="4" w:space="0" w:color="FFFFFF"/>
+              <w:left w:val="single" w:sz="4" w:space="0" w:color="FFFFFF"/>
+              <w:bottom w:val="single" w:sz="4" w:space="0" w:color="FFFFFF"/>
+              <w:right w:val="single" w:sz="4" w:space="0" w:color="FFFFFF"/>
+            </w:tcBorders>
+            <w:shd w:val="clear" w:color="B8CCE4" w:fill="B8CCE4"/>
+            <w:vAlign w:val="bottom"/>
+            <w:hideMark/>
+          </w:tcPr>
+          <w:p>
+            <w:pPr>
+              <w:jc w:val="right"/>
+              <w:rPr>
+                <w:rFonts w:ascii="Calibri" w:eastAsia="Times New Roman" w:hAnsi="Calibri" w:cs="Times New Roman"/>
+                <w:color w:val="000000"/>
+                <w:sz w:val="24"/>
+              </w:rPr>
+            </w:pPr>
+            <w:r>
+              <w:rPr>
+                <w:rFonts w:ascii="Calibri" w:eastAsia="Times New Roman" w:hAnsi="Calibri" w:cs="Times New Roman"/>
+                <w:color w:val="000000"/>
+                <w:sz w:val="24"/>
+              </w:rPr>
+              <w:t>10</w:t>
+            </w:r>
+          </w:p>
+        </w:tc>
+        <w:tc>
+          <w:tcPr>
+            <w:tcW w:w="1740" w:type="dxa"/>
+            <w:tcBorders>
+              <w:top w:val="single" w:sz="4" w:space="0" w:color="FFFFFF"/>
+              <w:left w:val="single" w:sz="4" w:space="0" w:color="FFFFFF"/>
+              <w:bottom w:val="single" w:sz="4" w:space="0" w:color="FFFFFF"/>
+              <w:right w:val="nil"/>
+            </w:tcBorders>
+            <w:shd w:val="clear" w:color="B8CCE4" w:fill="B8CCE4"/>
+            <w:noWrap/>
+            <w:vAlign w:val="bottom"/>
+            <w:hideMark/>
+          </w:tcPr>
+          <w:p>
+            <w:pPr>
+              <w:rPr>
+                <w:rFonts w:ascii="Calibri" w:eastAsia="Times New Roman" w:hAnsi="Calibri" w:cs="Times New Roman"/>
+                <w:color w:val="000000"/>
+                <w:sz w:val="24"/>
+              </w:rPr>
+            </w:pPr>
+          </w:p>
+        </w:tc>
+      </w:tr>
+      <w:tr>
+        <w:trPr>
+          <w:trHeight w:val="300"/>
+        </w:trPr>
+        <w:tc>
+          <w:tcPr>
+            <w:tcW w:w="860" w:type="dxa"/>
+            <w:tcBorders>
+              <w:top w:val="single" w:sz="4" w:space="0" w:color="FFFFFF"/>
+              <w:left w:val="nil"/>
+              <w:bottom w:val="single" w:sz="4" w:space="0" w:color="FFFFFF"/>
+              <w:right w:val="single" w:sz="4" w:space="0" w:color="FFFFFF"/>
+            </w:tcBorders>
+            <w:shd w:val="clear" w:color="DCE6F1" w:fill="DCE6F1"/>
+            <w:noWrap/>
+            <w:vAlign w:val="bottom"/>
+            <w:hideMark/>
+          </w:tcPr>
+          <w:p>
+            <w:pPr>
+              <w:rPr>
+                <w:rFonts w:ascii="Calibri" w:eastAsia="Times New Roman" w:hAnsi="Calibri" w:cs="Times New Roman"/>
+                <w:color w:val="000000"/>
+                <w:sz w:val="24"/>
+              </w:rPr>
+            </w:pPr>
+          </w:p>
+        </w:tc>
+        <w:tc>
+          <w:tcPr>
+            <w:tcW w:w="2960" w:type="dxa"/>
+            <w:tcBorders>
+              <w:top w:val="single" w:sz="4" w:space="0" w:color="FFFFFF"/>
+              <w:left w:val="single" w:sz="4" w:space="0" w:color="FFFFFF"/>
+              <w:bottom w:val="single" w:sz="4" w:space="0" w:color="FFFFFF"/>
+              <w:right w:val="single" w:sz="4" w:space="0" w:color="FFFFFF"/>
+            </w:tcBorders>
+            <w:shd w:val="clear" w:color="DCE6F1" w:fill="DCE6F1"/>
+            <w:vAlign w:val="bottom"/>
+            <w:hideMark/>
+          </w:tcPr>
+          <w:p>
+            <w:pPr>
+              <w:rPr>
+                <w:rFonts w:ascii="Calibri" w:eastAsia="Times New Roman" w:hAnsi="Calibri" w:cs="Times New Roman"/>
+                <w:color w:val="000000"/>
+                <w:sz w:val="24"/>
+              </w:rPr>
+            </w:pPr>
+          </w:p>
+        </w:tc>
+        <w:tc>
+          <w:tcPr>
+            <w:tcW w:w="2860" w:type="dxa"/>
+            <w:tcBorders>
+              <w:top w:val="single" w:sz="4" w:space="0" w:color="FFFFFF"/>
+              <w:left w:val="single" w:sz="4" w:space="0" w:color="FFFFFF"/>
+              <w:bottom w:val="single" w:sz="4" w:space="0" w:color="FFFFFF"/>
+              <w:right w:val="single" w:sz="4" w:space="0" w:color="FFFFFF"/>
+            </w:tcBorders>
+            <w:shd w:val="clear" w:color="DCE6F1" w:fill="DCE6F1"/>
+            <w:vAlign w:val="bottom"/>
+            <w:hideMark/>
+          </w:tcPr>
+          <w:p>
+            <w:pPr>
+              <w:rPr>
+                <w:rFonts w:ascii="Calibri" w:eastAsia="Times New Roman" w:hAnsi="Calibri" w:cs="Times New Roman"/>
+                <w:color w:val="000000"/>
+                <w:sz w:val="24"/>
+              </w:rPr>
+            </w:pPr>
+            <w:r>
+              <w:rPr>
+                <w:rFonts w:ascii="Calibri" w:eastAsia="Times New Roman" w:hAnsi="Calibri" w:cs="Times New Roman"/>
+                <w:color w:val="000000"/>
+                <w:sz w:val="24"/>
+              </w:rPr>
+              <w:t>Taylor Lucy</w:t>
+            </w:r>
+          </w:p>
+        </w:tc>
+        <w:tc>
+          <w:tcPr>
+            <w:tcW w:w="900" w:type="dxa"/>
+            <w:tcBorders>
+              <w:top w:val="single" w:sz="4" w:space="0" w:color="FFFFFF"/>
+              <w:left w:val="single" w:sz="4" w:space="0" w:color="FFFFFF"/>
+              <w:bottom w:val="single" w:sz="4" w:space="0" w:color="FFFFFF"/>
+              <w:right w:val="single" w:sz="4" w:space="0" w:color="FFFFFF"/>
+            </w:tcBorders>
+            <w:shd w:val="clear" w:color="DCE6F1" w:fill="DCE6F1"/>
+            <w:vAlign w:val="bottom"/>
+            <w:hideMark/>
+          </w:tcPr>
+          <w:p>
+            <w:pPr>
+              <w:jc w:val="right"/>
+              <w:rPr>
+                <w:rFonts w:ascii="Calibri" w:eastAsia="Times New Roman" w:hAnsi="Calibri" w:cs="Times New Roman"/>
+                <w:color w:val="000000"/>
+                <w:sz w:val="24"/>
+              </w:rPr>
+            </w:pPr>
+            <w:r>
+              <w:rPr>
+                <w:rFonts w:ascii="Calibri" w:eastAsia="Times New Roman" w:hAnsi="Calibri" w:cs="Times New Roman"/>
+                <w:color w:val="000000"/>
+                <w:sz w:val="24"/>
+              </w:rPr>
+              <w:t>8</w:t>
+            </w:r>
+          </w:p>
+        </w:tc>
+        <w:tc>
+          <w:tcPr>
+            <w:tcW w:w="1740" w:type="dxa"/>
+            <w:tcBorders>
+              <w:top w:val="single" w:sz="4" w:space="0" w:color="FFFFFF"/>
+              <w:left w:val="single" w:sz="4" w:space="0" w:color="FFFFFF"/>
+              <w:bottom w:val="single" w:sz="4" w:space="0" w:color="FFFFFF"/>
+              <w:right w:val="nil"/>
+            </w:tcBorders>
+            <w:shd w:val="clear" w:color="DCE6F1" w:fill="DCE6F1"/>
+            <w:noWrap/>
+            <w:vAlign w:val="bottom"/>
+            <w:hideMark/>
+          </w:tcPr>
+          <w:p>
+            <w:pPr>
+              <w:rPr>
+                <w:rFonts w:ascii="Calibri" w:eastAsia="Times New Roman" w:hAnsi="Calibri" w:cs="Times New Roman"/>
+                <w:color w:val="000000"/>
+                <w:sz w:val="24"/>
+              </w:rPr>
+            </w:pPr>
+          </w:p>
+        </w:tc>
+      </w:tr>
+      <w:tr>
+        <w:trPr>
+          <w:trHeight w:val="600"/>
+        </w:trPr>
+        <w:tc>
+          <w:tcPr>
+            <w:tcW w:w="860" w:type="dxa"/>
+            <w:tcBorders>
+              <w:top w:val="single" w:sz="4" w:space="0" w:color="FFFFFF"/>
+              <w:left w:val="nil"/>
+              <w:bottom w:val="single" w:sz="4" w:space="0" w:color="FFFFFF"/>
+              <w:right w:val="single" w:sz="4" w:space="0" w:color="FFFFFF"/>
+            </w:tcBorders>
+            <w:shd w:val="clear" w:color="B8CCE4" w:fill="B8CCE4"/>
+            <w:noWrap/>
+            <w:vAlign w:val="bottom"/>
+            <w:hideMark/>
+          </w:tcPr>
+          <w:p>
+            <w:pPr>
+              <w:jc w:val="right"/>
+              <w:rPr>
+                <w:rFonts w:ascii="Calibri" w:eastAsia="Times New Roman" w:hAnsi="Calibri" w:cs="Times New Roman"/>
+                <w:color w:val="000000"/>
+                <w:sz w:val="24"/>
+              </w:rPr>
+            </w:pPr>
+            <w:r>
+              <w:rPr>
+                <w:rFonts w:ascii="Calibri" w:eastAsia="Times New Roman" w:hAnsi="Calibri" w:cs="Times New Roman"/>
+                <w:color w:val="000000"/>
+                <w:sz w:val="24"/>
+              </w:rPr>
+              <w:t>3</w:t>
+            </w:r>
+          </w:p>
+        </w:tc>
+        <w:tc>
+          <w:tcPr>
+            <w:tcW w:w="2960" w:type="dxa"/>
+            <w:tcBorders>
+              <w:top w:val="single" w:sz="4" w:space="0" w:color="FFFFFF"/>
+              <w:left w:val="single" w:sz="4" w:space="0" w:color="FFFFFF"/>
+              <w:bottom w:val="single" w:sz="4" w:space="0" w:color="FFFFFF"/>
+              <w:right w:val="single" w:sz="4" w:space="0" w:color="FFFFFF"/>
+            </w:tcBorders>
+            <w:shd w:val="clear" w:color="B8CCE4" w:fill="B8CCE4"/>
+            <w:vAlign w:val="bottom"/>
+            <w:hideMark/>
+          </w:tcPr>
+          <w:p>
+            <w:pPr>
+              <w:rPr>
+                <w:rFonts w:ascii="Calibri" w:eastAsia="Times New Roman" w:hAnsi="Calibri" w:cs="Times New Roman"/>
+                <w:color w:val="000000"/>
+                <w:sz w:val="24"/>
+              </w:rPr>
+            </w:pPr>
+            <w:r>
+              <w:rPr>
+                <w:rFonts w:ascii="Calibri" w:eastAsia="Times New Roman" w:hAnsi="Calibri" w:cs="Times New Roman"/>
+                <w:color w:val="000000"/>
+                <w:sz w:val="24"/>
+              </w:rPr>
+              <w:t>Auto Filling Print Out Form/Reformatting</w:t>
+            </w:r>
+          </w:p>
+        </w:tc>
+        <w:tc>
+          <w:tcPr>
+            <w:tcW w:w="2860" w:type="dxa"/>
+            <w:tcBorders>
+              <w:top w:val="single" w:sz="4" w:space="0" w:color="FFFFFF"/>
+              <w:left w:val="single" w:sz="4" w:space="0" w:color="FFFFFF"/>
+              <w:bottom w:val="single" w:sz="4" w:space="0" w:color="FFFFFF"/>
+              <w:right w:val="single" w:sz="4" w:space="0" w:color="FFFFFF"/>
+            </w:tcBorders>
+            <w:shd w:val="clear" w:color="B8CCE4" w:fill="B8CCE4"/>
+            <w:vAlign w:val="bottom"/>
+            <w:hideMark/>
+          </w:tcPr>
+          <w:p>
+            <w:pPr>
+              <w:rPr>
+                <w:rFonts w:ascii="Calibri" w:eastAsia="Times New Roman" w:hAnsi="Calibri" w:cs="Times New Roman"/>
+                <w:color w:val="000000"/>
+                <w:sz w:val="24"/>
+              </w:rPr>
+            </w:pPr>
+            <w:r>
+              <w:rPr>
+                <w:rFonts w:ascii="Calibri" w:eastAsia="Times New Roman" w:hAnsi="Calibri" w:cs="Times New Roman"/>
+                <w:color w:val="000000"/>
+                <w:sz w:val="24"/>
+              </w:rPr>
+              <w:t>Aymeric Zuurhout</w:t>
+            </w:r>
+          </w:p>
+        </w:tc>
+        <w:tc>
+          <w:tcPr>
+            <w:tcW w:w="900" w:type="dxa"/>
+            <w:tcBorders>
+              <w:top w:val="single" w:sz="4" w:space="0" w:color="FFFFFF"/>
+              <w:left w:val="single" w:sz="4" w:space="0" w:color="FFFFFF"/>
+              <w:bottom w:val="single" w:sz="4" w:space="0" w:color="FFFFFF"/>
+              <w:right w:val="single" w:sz="4" w:space="0" w:color="FFFFFF"/>
+            </w:tcBorders>
+            <w:shd w:val="clear" w:color="B8CCE4" w:fill="B8CCE4"/>
+            <w:vAlign w:val="bottom"/>
+            <w:hideMark/>
+          </w:tcPr>
+          <w:p>
+            <w:pPr>
+              <w:jc w:val="right"/>
+              <w:rPr>
+                <w:rFonts w:ascii="Calibri" w:eastAsia="Times New Roman" w:hAnsi="Calibri" w:cs="Times New Roman"/>
+                <w:color w:val="000000"/>
+                <w:sz w:val="24"/>
+              </w:rPr>
+            </w:pPr>
+            <w:r>
+              <w:rPr>
+                <w:rFonts w:ascii="Calibri" w:eastAsia="Times New Roman" w:hAnsi="Calibri" w:cs="Times New Roman"/>
+                <w:color w:val="000000"/>
+                <w:sz w:val="24"/>
+              </w:rPr>
+              <w:t>6</w:t>
+            </w:r>
+          </w:p>
+        </w:tc>
+        <w:tc>
+          <w:tcPr>
+            <w:tcW w:w="1740" w:type="dxa"/>
+            <w:tcBorders>
+              <w:top w:val="single" w:sz="4" w:space="0" w:color="FFFFFF"/>
+              <w:left w:val="single" w:sz="4" w:space="0" w:color="FFFFFF"/>
+              <w:bottom w:val="single" w:sz="4" w:space="0" w:color="FFFFFF"/>
+              <w:right w:val="nil"/>
+            </w:tcBorders>
+            <w:shd w:val="clear" w:color="B8CCE4" w:fill="B8CCE4"/>
+            <w:noWrap/>
+            <w:vAlign w:val="bottom"/>
+            <w:hideMark/>
+          </w:tcPr>
+          <w:p>
+            <w:pPr>
+              <w:rPr>
+                <w:rFonts w:ascii="Calibri" w:eastAsia="Times New Roman" w:hAnsi="Calibri" w:cs="Times New Roman"/>
+                <w:color w:val="000000"/>
+                <w:sz w:val="24"/>
+              </w:rPr>
+            </w:pPr>
+            <w:r>
+              <w:rPr>
+                <w:rFonts w:ascii="Calibri" w:eastAsia="Times New Roman" w:hAnsi="Calibri" w:cs="Times New Roman"/>
+                <w:color w:val="000000"/>
+                <w:sz w:val="24"/>
+              </w:rPr>
+              <w:t>Completed</w:t>
+            </w:r>
+          </w:p>
+        </w:tc>
+      </w:tr>
+      <w:tr>
+        <w:trPr>
+          <w:trHeight w:val="300"/>
+        </w:trPr>
+        <w:tc>
+          <w:tcPr>
+            <w:tcW w:w="860" w:type="dxa"/>
+            <w:tcBorders>
+              <w:top w:val="single" w:sz="4" w:space="0" w:color="FFFFFF"/>
+              <w:left w:val="nil"/>
+              <w:bottom w:val="single" w:sz="4" w:space="0" w:color="FFFFFF"/>
+              <w:right w:val="single" w:sz="4" w:space="0" w:color="FFFFFF"/>
+            </w:tcBorders>
+            <w:shd w:val="clear" w:color="DCE6F1" w:fill="DCE6F1"/>
+            <w:noWrap/>
+            <w:vAlign w:val="bottom"/>
+            <w:hideMark/>
+          </w:tcPr>
+          <w:p>
+            <w:pPr>
+              <w:rPr>
+                <w:rFonts w:ascii="Calibri" w:eastAsia="Times New Roman" w:hAnsi="Calibri" w:cs="Times New Roman"/>
+                <w:color w:val="000000"/>
+                <w:sz w:val="24"/>
+              </w:rPr>
+            </w:pPr>
+          </w:p>
+        </w:tc>
+        <w:tc>
+          <w:tcPr>
+            <w:tcW w:w="2960" w:type="dxa"/>
+            <w:tcBorders>
+              <w:top w:val="single" w:sz="4" w:space="0" w:color="FFFFFF"/>
+              <w:left w:val="single" w:sz="4" w:space="0" w:color="FFFFFF"/>
+              <w:bottom w:val="single" w:sz="4" w:space="0" w:color="FFFFFF"/>
+              <w:right w:val="single" w:sz="4" w:space="0" w:color="FFFFFF"/>
+            </w:tcBorders>
+            <w:shd w:val="clear" w:color="DCE6F1" w:fill="DCE6F1"/>
+            <w:vAlign w:val="bottom"/>
+            <w:hideMark/>
+          </w:tcPr>
+          <w:p>
+            <w:pPr>
+              <w:rPr>
+                <w:rFonts w:ascii="Calibri" w:eastAsia="Times New Roman" w:hAnsi="Calibri" w:cs="Times New Roman"/>
+                <w:color w:val="000000"/>
+                <w:sz w:val="24"/>
+              </w:rPr>
+            </w:pPr>
+          </w:p>
+        </w:tc>
+        <w:tc>
+          <w:tcPr>
+            <w:tcW w:w="2860" w:type="dxa"/>
+            <w:tcBorders>
+              <w:top w:val="single" w:sz="4" w:space="0" w:color="FFFFFF"/>
+              <w:left w:val="single" w:sz="4" w:space="0" w:color="FFFFFF"/>
+              <w:bottom w:val="single" w:sz="4" w:space="0" w:color="FFFFFF"/>
+              <w:right w:val="single" w:sz="4" w:space="0" w:color="FFFFFF"/>
+            </w:tcBorders>
+            <w:shd w:val="clear" w:color="DCE6F1" w:fill="DCE6F1"/>
+            <w:vAlign w:val="bottom"/>
+            <w:hideMark/>
+          </w:tcPr>
+          <w:p>
+            <w:pPr>
+              <w:rPr>
+                <w:rFonts w:ascii="Calibri" w:eastAsia="Times New Roman" w:hAnsi="Calibri" w:cs="Times New Roman"/>
+                <w:color w:val="000000"/>
+                <w:sz w:val="24"/>
+              </w:rPr>
+            </w:pPr>
+            <w:r>
+              <w:rPr>
+                <w:rFonts w:ascii="Calibri" w:eastAsia="Times New Roman" w:hAnsi="Calibri" w:cs="Times New Roman"/>
+                <w:color w:val="000000"/>
+                <w:sz w:val="24"/>
+              </w:rPr>
+              <w:t>Tyler Espy</w:t>
+            </w:r>
+          </w:p>
+        </w:tc>
+        <w:tc>
+          <w:tcPr>
+            <w:tcW w:w="900" w:type="dxa"/>
+            <w:tcBorders>
+              <w:top w:val="single" w:sz="4" w:space="0" w:color="FFFFFF"/>
+              <w:left w:val="single" w:sz="4" w:space="0" w:color="FFFFFF"/>
+              <w:bottom w:val="single" w:sz="4" w:space="0" w:color="FFFFFF"/>
+              <w:right w:val="single" w:sz="4" w:space="0" w:color="FFFFFF"/>
+            </w:tcBorders>
+            <w:shd w:val="clear" w:color="DCE6F1" w:fill="DCE6F1"/>
+            <w:vAlign w:val="bottom"/>
+            <w:hideMark/>
+          </w:tcPr>
+          <w:p>
+            <w:pPr>
+              <w:jc w:val="right"/>
+              <w:rPr>
+                <w:rFonts w:ascii="Calibri" w:eastAsia="Times New Roman" w:hAnsi="Calibri" w:cs="Times New Roman"/>
+                <w:color w:val="000000"/>
+                <w:sz w:val="24"/>
+              </w:rPr>
+            </w:pPr>
+            <w:r>
+              <w:rPr>
+                <w:rFonts w:ascii="Calibri" w:eastAsia="Times New Roman" w:hAnsi="Calibri" w:cs="Times New Roman"/>
+                <w:color w:val="000000"/>
+                <w:sz w:val="24"/>
+              </w:rPr>
+              <w:t>8</w:t>
+            </w:r>
+          </w:p>
+        </w:tc>
+        <w:tc>
+          <w:tcPr>
+            <w:tcW w:w="1740" w:type="dxa"/>
+            <w:tcBorders>
+              <w:top w:val="single" w:sz="4" w:space="0" w:color="FFFFFF"/>
+              <w:left w:val="single" w:sz="4" w:space="0" w:color="FFFFFF"/>
+              <w:bottom w:val="single" w:sz="4" w:space="0" w:color="FFFFFF"/>
+              <w:right w:val="nil"/>
+            </w:tcBorders>
+            <w:shd w:val="clear" w:color="DCE6F1" w:fill="DCE6F1"/>
+            <w:noWrap/>
+            <w:vAlign w:val="bottom"/>
+            <w:hideMark/>
+          </w:tcPr>
+          <w:p>
+            <w:pPr>
+              <w:rPr>
+                <w:rFonts w:ascii="Calibri" w:eastAsia="Times New Roman" w:hAnsi="Calibri" w:cs="Times New Roman"/>
+                <w:color w:val="000000"/>
+                <w:sz w:val="24"/>
+              </w:rPr>
+            </w:pPr>
+          </w:p>
+        </w:tc>
+      </w:tr>
+      <w:tr>
+        <w:trPr>
+          <w:trHeight w:val="300"/>
+        </w:trPr>
+        <w:tc>
+          <w:tcPr>
+            <w:tcW w:w="860" w:type="dxa"/>
+            <w:tcBorders>
+              <w:top w:val="single" w:sz="4" w:space="0" w:color="FFFFFF"/>
+              <w:left w:val="nil"/>
+              <w:bottom w:val="single" w:sz="4" w:space="0" w:color="FFFFFF"/>
+              <w:right w:val="single" w:sz="4" w:space="0" w:color="FFFFFF"/>
+            </w:tcBorders>
+            <w:shd w:val="clear" w:color="B8CCE4" w:fill="B8CCE4"/>
+            <w:noWrap/>
+            <w:vAlign w:val="bottom"/>
+            <w:hideMark/>
+          </w:tcPr>
+          <w:p>
+            <w:pPr>
+              <w:rPr>
+                <w:rFonts w:ascii="Calibri" w:eastAsia="Times New Roman" w:hAnsi="Calibri" w:cs="Times New Roman"/>
+                <w:color w:val="000000"/>
+                <w:sz w:val="24"/>
+              </w:rPr>
+            </w:pPr>
+          </w:p>
+        </w:tc>
+        <w:tc>
+          <w:tcPr>
+            <w:tcW w:w="2960" w:type="dxa"/>
+            <w:tcBorders>
+              <w:top w:val="single" w:sz="4" w:space="0" w:color="FFFFFF"/>
+              <w:left w:val="single" w:sz="4" w:space="0" w:color="FFFFFF"/>
+              <w:bottom w:val="single" w:sz="4" w:space="0" w:color="FFFFFF"/>
+              <w:right w:val="single" w:sz="4" w:space="0" w:color="FFFFFF"/>
+            </w:tcBorders>
+            <w:shd w:val="clear" w:color="B8CCE4" w:fill="B8CCE4"/>
+            <w:noWrap/>
+            <w:vAlign w:val="bottom"/>
+            <w:hideMark/>
+          </w:tcPr>
+          <w:p>
+            <w:pPr>
+              <w:rPr>
+                <w:rFonts w:ascii="Calibri" w:eastAsia="Times New Roman" w:hAnsi="Calibri" w:cs="Times New Roman"/>
+                <w:color w:val="000000"/>
+                <w:sz w:val="24"/>
+              </w:rPr>
+            </w:pPr>
+          </w:p>
+        </w:tc>
+        <w:tc>
+          <w:tcPr>
+            <w:tcW w:w="2860" w:type="dxa"/>
+            <w:tcBorders>
+              <w:top w:val="single" w:sz="4" w:space="0" w:color="FFFFFF"/>
+              <w:left w:val="single" w:sz="4" w:space="0" w:color="FFFFFF"/>
+              <w:bottom w:val="single" w:sz="4" w:space="0" w:color="FFFFFF"/>
+              <w:right w:val="single" w:sz="4" w:space="0" w:color="FFFFFF"/>
+            </w:tcBorders>
+            <w:shd w:val="clear" w:color="B8CCE4" w:fill="B8CCE4"/>
+            <w:vAlign w:val="bottom"/>
+            <w:hideMark/>
+          </w:tcPr>
+          <w:p>
+            <w:pPr>
+              <w:rPr>
+                <w:rFonts w:ascii="Calibri" w:eastAsia="Times New Roman" w:hAnsi="Calibri" w:cs="Times New Roman"/>
+                <w:color w:val="000000"/>
+                <w:sz w:val="24"/>
+              </w:rPr>
+            </w:pPr>
+            <w:r>
+              <w:rPr>
+                <w:rFonts w:ascii="Calibri" w:eastAsia="Times New Roman" w:hAnsi="Calibri" w:cs="Times New Roman"/>
+                <w:color w:val="000000"/>
+                <w:sz w:val="24"/>
+              </w:rPr>
+              <w:t>Taylor Lucy</w:t>
+            </w:r>
+          </w:p>
+        </w:tc>
+        <w:tc>
+          <w:tcPr>
+            <w:tcW w:w="900" w:type="dxa"/>
+            <w:tcBorders>
+              <w:top w:val="single" w:sz="4" w:space="0" w:color="FFFFFF"/>
+              <w:left w:val="single" w:sz="4" w:space="0" w:color="FFFFFF"/>
+              <w:bottom w:val="single" w:sz="4" w:space="0" w:color="FFFFFF"/>
+              <w:right w:val="single" w:sz="4" w:space="0" w:color="FFFFFF"/>
+            </w:tcBorders>
+            <w:shd w:val="clear" w:color="B8CCE4" w:fill="B8CCE4"/>
+            <w:vAlign w:val="bottom"/>
+            <w:hideMark/>
+          </w:tcPr>
+          <w:p>
+            <w:pPr>
+              <w:jc w:val="right"/>
+              <w:rPr>
+                <w:rFonts w:ascii="Calibri" w:eastAsia="Times New Roman" w:hAnsi="Calibri" w:cs="Times New Roman"/>
+                <w:color w:val="000000"/>
+                <w:sz w:val="24"/>
+              </w:rPr>
+            </w:pPr>
+            <w:r>
+              <w:rPr>
+                <w:rFonts w:ascii="Calibri" w:eastAsia="Times New Roman" w:hAnsi="Calibri" w:cs="Times New Roman"/>
+                <w:color w:val="000000"/>
+                <w:sz w:val="24"/>
+              </w:rPr>
+              <w:t>6</w:t>
+            </w:r>
+          </w:p>
+        </w:tc>
+        <w:tc>
+          <w:tcPr>
+            <w:tcW w:w="1740" w:type="dxa"/>
+            <w:tcBorders>
+              <w:top w:val="single" w:sz="4" w:space="0" w:color="FFFFFF"/>
+              <w:left w:val="single" w:sz="4" w:space="0" w:color="FFFFFF"/>
+              <w:bottom w:val="single" w:sz="4" w:space="0" w:color="FFFFFF"/>
+              <w:right w:val="nil"/>
+            </w:tcBorders>
+            <w:shd w:val="clear" w:color="B8CCE4" w:fill="B8CCE4"/>
+            <w:noWrap/>
+            <w:vAlign w:val="bottom"/>
+            <w:hideMark/>
+          </w:tcPr>
+          <w:p>
+            <w:pPr>
+              <w:rPr>
+                <w:rFonts w:ascii="Calibri" w:eastAsia="Times New Roman" w:hAnsi="Calibri" w:cs="Times New Roman"/>
+                <w:color w:val="000000"/>
+                <w:sz w:val="24"/>
+              </w:rPr>
+            </w:pPr>
+          </w:p>
+        </w:tc>
+      </w:tr>
+      <w:tr>
+        <w:trPr>
+          <w:trHeight w:val="300"/>
+        </w:trPr>
+        <w:tc>
+          <w:tcPr>
+            <w:tcW w:w="860" w:type="dxa"/>
+            <w:tcBorders>
+              <w:top w:val="single" w:sz="4" w:space="0" w:color="FFFFFF"/>
+              <w:left w:val="nil"/>
+              <w:bottom w:val="single" w:sz="4" w:space="0" w:color="FFFFFF"/>
+              <w:right w:val="single" w:sz="4" w:space="0" w:color="FFFFFF"/>
+            </w:tcBorders>
+            <w:shd w:val="clear" w:color="DCE6F1" w:fill="DCE6F1"/>
+            <w:noWrap/>
+            <w:vAlign w:val="bottom"/>
+            <w:hideMark/>
+          </w:tcPr>
+          <w:p>
+            <w:pPr>
+              <w:jc w:val="right"/>
+              <w:rPr>
+                <w:rFonts w:ascii="Calibri" w:eastAsia="Times New Roman" w:hAnsi="Calibri" w:cs="Times New Roman"/>
+                <w:color w:val="000000"/>
+                <w:sz w:val="24"/>
+              </w:rPr>
+            </w:pPr>
+            <w:r>
+              <w:rPr>
+                <w:rFonts w:ascii="Calibri" w:eastAsia="Times New Roman" w:hAnsi="Calibri" w:cs="Times New Roman"/>
+                <w:color w:val="000000"/>
+                <w:sz w:val="24"/>
+              </w:rPr>
+              <w:t>4</w:t>
+            </w:r>
+          </w:p>
+        </w:tc>
+        <w:tc>
+          <w:tcPr>
+            <w:tcW w:w="2960" w:type="dxa"/>
+            <w:tcBorders>
+              <w:top w:val="single" w:sz="4" w:space="0" w:color="FFFFFF"/>
+              <w:left w:val="single" w:sz="4" w:space="0" w:color="FFFFFF"/>
+              <w:bottom w:val="single" w:sz="4" w:space="0" w:color="FFFFFF"/>
+              <w:right w:val="single" w:sz="4" w:space="0" w:color="FFFFFF"/>
+            </w:tcBorders>
+            <w:shd w:val="clear" w:color="DCE6F1" w:fill="DCE6F1"/>
+            <w:vAlign w:val="bottom"/>
+            <w:hideMark/>
+          </w:tcPr>
+          <w:p>
+            <w:pPr>
+              <w:rPr>
+                <w:rFonts w:ascii="Calibri" w:eastAsia="Times New Roman" w:hAnsi="Calibri" w:cs="Times New Roman"/>
+                <w:color w:val="000000"/>
+                <w:sz w:val="24"/>
+              </w:rPr>
+            </w:pPr>
+            <w:r>
+              <w:rPr>
+                <w:rFonts w:ascii="Calibri" w:eastAsia="Times New Roman" w:hAnsi="Calibri" w:cs="Times New Roman"/>
+                <w:color w:val="000000"/>
+                <w:sz w:val="24"/>
+              </w:rPr>
+              <w:t>Showing Car Availability</w:t>
+            </w:r>
+          </w:p>
+        </w:tc>
+        <w:tc>
+          <w:tcPr>
+            <w:tcW w:w="2860" w:type="dxa"/>
+            <w:tcBorders>
+              <w:top w:val="single" w:sz="4" w:space="0" w:color="FFFFFF"/>
+              <w:left w:val="single" w:sz="4" w:space="0" w:color="FFFFFF"/>
+              <w:bottom w:val="single" w:sz="4" w:space="0" w:color="FFFFFF"/>
+              <w:right w:val="single" w:sz="4" w:space="0" w:color="FFFFFF"/>
+            </w:tcBorders>
+            <w:shd w:val="clear" w:color="DCE6F1" w:fill="DCE6F1"/>
+            <w:vAlign w:val="bottom"/>
+            <w:hideMark/>
+          </w:tcPr>
+          <w:p>
+            <w:pPr>
+              <w:rPr>
+                <w:rFonts w:ascii="Calibri" w:eastAsia="Times New Roman" w:hAnsi="Calibri" w:cs="Times New Roman"/>
+                <w:color w:val="000000"/>
+                <w:sz w:val="24"/>
+              </w:rPr>
+            </w:pPr>
+            <w:r>
+              <w:rPr>
+                <w:rFonts w:ascii="Calibri" w:eastAsia="Times New Roman" w:hAnsi="Calibri" w:cs="Times New Roman"/>
+                <w:color w:val="000000"/>
+                <w:sz w:val="24"/>
+              </w:rPr>
+              <w:t>Aymeric Zuurhout</w:t>
+            </w:r>
+          </w:p>
+        </w:tc>
+        <w:tc>
+          <w:tcPr>
+            <w:tcW w:w="900" w:type="dxa"/>
+            <w:tcBorders>
+              <w:top w:val="single" w:sz="4" w:space="0" w:color="FFFFFF"/>
+              <w:left w:val="single" w:sz="4" w:space="0" w:color="FFFFFF"/>
+              <w:bottom w:val="single" w:sz="4" w:space="0" w:color="FFFFFF"/>
+              <w:right w:val="single" w:sz="4" w:space="0" w:color="FFFFFF"/>
+            </w:tcBorders>
+            <w:shd w:val="clear" w:color="DCE6F1" w:fill="DCE6F1"/>
+            <w:vAlign w:val="bottom"/>
+            <w:hideMark/>
+          </w:tcPr>
+          <w:p>
+            <w:pPr>
+              <w:jc w:val="right"/>
+              <w:rPr>
+                <w:rFonts w:ascii="Calibri" w:eastAsia="Times New Roman" w:hAnsi="Calibri" w:cs="Times New Roman"/>
+                <w:color w:val="000000"/>
+                <w:sz w:val="24"/>
+              </w:rPr>
+            </w:pPr>
+            <w:r>
+              <w:rPr>
+                <w:rFonts w:ascii="Calibri" w:eastAsia="Times New Roman" w:hAnsi="Calibri" w:cs="Times New Roman"/>
+                <w:color w:val="000000"/>
+                <w:sz w:val="24"/>
+              </w:rPr>
+              <w:t>5</w:t>
+            </w:r>
+          </w:p>
+        </w:tc>
+        <w:tc>
+          <w:tcPr>
+            <w:tcW w:w="1740" w:type="dxa"/>
+            <w:tcBorders>
+              <w:top w:val="single" w:sz="4" w:space="0" w:color="FFFFFF"/>
+              <w:left w:val="single" w:sz="4" w:space="0" w:color="FFFFFF"/>
+              <w:bottom w:val="single" w:sz="4" w:space="0" w:color="FFFFFF"/>
+              <w:right w:val="nil"/>
+            </w:tcBorders>
+            <w:shd w:val="clear" w:color="DCE6F1" w:fill="DCE6F1"/>
+            <w:noWrap/>
+            <w:vAlign w:val="bottom"/>
+            <w:hideMark/>
+          </w:tcPr>
+          <w:p>
+            <w:pPr>
+              <w:rPr>
+                <w:rFonts w:ascii="Calibri" w:eastAsia="Times New Roman" w:hAnsi="Calibri" w:cs="Times New Roman"/>
+                <w:color w:val="000000"/>
+                <w:sz w:val="24"/>
+              </w:rPr>
+            </w:pPr>
+            <w:r>
+              <w:rPr>
+                <w:rFonts w:ascii="Calibri" w:eastAsia="Times New Roman" w:hAnsi="Calibri" w:cs="Times New Roman"/>
+                <w:color w:val="000000"/>
+                <w:sz w:val="24"/>
+              </w:rPr>
+              <w:t>Completed</w:t>
+            </w:r>
+          </w:p>
+        </w:tc>
+      </w:tr>
+      <w:tr>
+        <w:trPr>
+          <w:trHeight w:val="300"/>
+        </w:trPr>
+        <w:tc>
+          <w:tcPr>
+            <w:tcW w:w="860" w:type="dxa"/>
+            <w:tcBorders>
+              <w:top w:val="single" w:sz="4" w:space="0" w:color="FFFFFF"/>
+              <w:left w:val="nil"/>
+              <w:bottom w:val="single" w:sz="4" w:space="0" w:color="FFFFFF"/>
+              <w:right w:val="single" w:sz="4" w:space="0" w:color="FFFFFF"/>
+            </w:tcBorders>
+            <w:shd w:val="clear" w:color="B8CCE4" w:fill="B8CCE4"/>
+            <w:noWrap/>
+            <w:vAlign w:val="bottom"/>
+            <w:hideMark/>
+          </w:tcPr>
+          <w:p>
+            <w:pPr>
+              <w:rPr>
+                <w:rFonts w:ascii="Calibri" w:eastAsia="Times New Roman" w:hAnsi="Calibri" w:cs="Times New Roman"/>
+                <w:color w:val="000000"/>
+                <w:sz w:val="24"/>
+              </w:rPr>
+            </w:pPr>
+          </w:p>
+        </w:tc>
+        <w:tc>
+          <w:tcPr>
+            <w:tcW w:w="2960" w:type="dxa"/>
+            <w:tcBorders>
+              <w:top w:val="single" w:sz="4" w:space="0" w:color="FFFFFF"/>
+              <w:left w:val="single" w:sz="4" w:space="0" w:color="FFFFFF"/>
+              <w:bottom w:val="single" w:sz="4" w:space="0" w:color="FFFFFF"/>
+              <w:right w:val="single" w:sz="4" w:space="0" w:color="FFFFFF"/>
+            </w:tcBorders>
+            <w:shd w:val="clear" w:color="B8CCE4" w:fill="B8CCE4"/>
+            <w:vAlign w:val="bottom"/>
+            <w:hideMark/>
+          </w:tcPr>
+          <w:p>
+            <w:pPr>
+              <w:rPr>
+                <w:rFonts w:ascii="Calibri" w:eastAsia="Times New Roman" w:hAnsi="Calibri" w:cs="Times New Roman"/>
+                <w:color w:val="000000"/>
+                <w:sz w:val="24"/>
+              </w:rPr>
+            </w:pPr>
+          </w:p>
+        </w:tc>
+        <w:tc>
+          <w:tcPr>
+            <w:tcW w:w="2860" w:type="dxa"/>
+            <w:tcBorders>
+              <w:top w:val="single" w:sz="4" w:space="0" w:color="FFFFFF"/>
+              <w:left w:val="single" w:sz="4" w:space="0" w:color="FFFFFF"/>
+              <w:bottom w:val="single" w:sz="4" w:space="0" w:color="FFFFFF"/>
+              <w:right w:val="single" w:sz="4" w:space="0" w:color="FFFFFF"/>
+            </w:tcBorders>
+            <w:shd w:val="clear" w:color="B8CCE4" w:fill="B8CCE4"/>
+            <w:vAlign w:val="bottom"/>
+            <w:hideMark/>
+          </w:tcPr>
+          <w:p>
+            <w:pPr>
+              <w:rPr>
+                <w:rFonts w:ascii="Calibri" w:eastAsia="Times New Roman" w:hAnsi="Calibri" w:cs="Times New Roman"/>
+                <w:color w:val="000000"/>
+                <w:sz w:val="24"/>
+              </w:rPr>
+            </w:pPr>
+            <w:r>
+              <w:rPr>
+                <w:rFonts w:ascii="Calibri" w:eastAsia="Times New Roman" w:hAnsi="Calibri" w:cs="Times New Roman"/>
+                <w:color w:val="000000"/>
+                <w:sz w:val="24"/>
+              </w:rPr>
+              <w:t>Tyler Espy</w:t>
+            </w:r>
+          </w:p>
+        </w:tc>
+        <w:tc>
+          <w:tcPr>
+            <w:tcW w:w="900" w:type="dxa"/>
+            <w:tcBorders>
+              <w:top w:val="single" w:sz="4" w:space="0" w:color="FFFFFF"/>
+              <w:left w:val="single" w:sz="4" w:space="0" w:color="FFFFFF"/>
+              <w:bottom w:val="single" w:sz="4" w:space="0" w:color="FFFFFF"/>
+              <w:right w:val="single" w:sz="4" w:space="0" w:color="FFFFFF"/>
+            </w:tcBorders>
+            <w:shd w:val="clear" w:color="B8CCE4" w:fill="B8CCE4"/>
+            <w:vAlign w:val="bottom"/>
+            <w:hideMark/>
+          </w:tcPr>
+          <w:p>
+            <w:pPr>
+              <w:jc w:val="right"/>
+              <w:rPr>
+                <w:rFonts w:ascii="Calibri" w:eastAsia="Times New Roman" w:hAnsi="Calibri" w:cs="Times New Roman"/>
+                <w:color w:val="000000"/>
+                <w:sz w:val="24"/>
+              </w:rPr>
+            </w:pPr>
+            <w:r>
+              <w:rPr>
+                <w:rFonts w:ascii="Calibri" w:eastAsia="Times New Roman" w:hAnsi="Calibri" w:cs="Times New Roman"/>
+                <w:color w:val="000000"/>
+                <w:sz w:val="24"/>
+              </w:rPr>
+              <w:t>8</w:t>
+            </w:r>
+          </w:p>
+        </w:tc>
+        <w:tc>
+          <w:tcPr>
+            <w:tcW w:w="1740" w:type="dxa"/>
+            <w:tcBorders>
+              <w:top w:val="single" w:sz="4" w:space="0" w:color="FFFFFF"/>
+              <w:left w:val="single" w:sz="4" w:space="0" w:color="FFFFFF"/>
+              <w:bottom w:val="single" w:sz="4" w:space="0" w:color="FFFFFF"/>
+              <w:right w:val="nil"/>
+            </w:tcBorders>
+            <w:shd w:val="clear" w:color="B8CCE4" w:fill="B8CCE4"/>
+            <w:noWrap/>
+            <w:vAlign w:val="bottom"/>
+            <w:hideMark/>
+          </w:tcPr>
+          <w:p>
+            <w:pPr>
+              <w:rPr>
+                <w:rFonts w:ascii="Calibri" w:eastAsia="Times New Roman" w:hAnsi="Calibri" w:cs="Times New Roman"/>
+                <w:color w:val="000000"/>
+                <w:sz w:val="24"/>
+              </w:rPr>
+            </w:pPr>
+          </w:p>
+        </w:tc>
+      </w:tr>
+      <w:tr>
+        <w:trPr>
+          <w:trHeight w:val="300"/>
+        </w:trPr>
+        <w:tc>
+          <w:tcPr>
+            <w:tcW w:w="860" w:type="dxa"/>
+            <w:tcBorders>
+              <w:top w:val="single" w:sz="4" w:space="0" w:color="FFFFFF"/>
+              <w:left w:val="nil"/>
+              <w:bottom w:val="single" w:sz="4" w:space="0" w:color="FFFFFF"/>
+              <w:right w:val="single" w:sz="4" w:space="0" w:color="FFFFFF"/>
+            </w:tcBorders>
+            <w:shd w:val="clear" w:color="DCE6F1" w:fill="DCE6F1"/>
+            <w:noWrap/>
+            <w:vAlign w:val="bottom"/>
+            <w:hideMark/>
+          </w:tcPr>
+          <w:p>
+            <w:pPr>
+              <w:rPr>
+                <w:rFonts w:ascii="Calibri" w:eastAsia="Times New Roman" w:hAnsi="Calibri" w:cs="Times New Roman"/>
+                <w:color w:val="000000"/>
+                <w:sz w:val="24"/>
+              </w:rPr>
+            </w:pPr>
+          </w:p>
+        </w:tc>
+        <w:tc>
+          <w:tcPr>
+            <w:tcW w:w="2960" w:type="dxa"/>
+            <w:tcBorders>
+              <w:top w:val="single" w:sz="4" w:space="0" w:color="FFFFFF"/>
+              <w:left w:val="single" w:sz="4" w:space="0" w:color="FFFFFF"/>
+              <w:bottom w:val="single" w:sz="4" w:space="0" w:color="FFFFFF"/>
+              <w:right w:val="single" w:sz="4" w:space="0" w:color="FFFFFF"/>
+            </w:tcBorders>
+            <w:shd w:val="clear" w:color="DCE6F1" w:fill="DCE6F1"/>
+            <w:noWrap/>
+            <w:vAlign w:val="bottom"/>
+            <w:hideMark/>
+          </w:tcPr>
+          <w:p>
+            <w:pPr>
+              <w:rPr>
+                <w:rFonts w:ascii="Calibri" w:eastAsia="Times New Roman" w:hAnsi="Calibri" w:cs="Times New Roman"/>
+                <w:color w:val="000000"/>
+                <w:sz w:val="24"/>
+              </w:rPr>
+            </w:pPr>
+          </w:p>
+        </w:tc>
+        <w:tc>
+          <w:tcPr>
+            <w:tcW w:w="2860" w:type="dxa"/>
+            <w:tcBorders>
+              <w:top w:val="single" w:sz="4" w:space="0" w:color="FFFFFF"/>
+              <w:left w:val="single" w:sz="4" w:space="0" w:color="FFFFFF"/>
+              <w:bottom w:val="single" w:sz="4" w:space="0" w:color="FFFFFF"/>
+              <w:right w:val="single" w:sz="4" w:space="0" w:color="FFFFFF"/>
+            </w:tcBorders>
+            <w:shd w:val="clear" w:color="DCE6F1" w:fill="DCE6F1"/>
+            <w:vAlign w:val="bottom"/>
+            <w:hideMark/>
+          </w:tcPr>
+          <w:p>
+            <w:pPr>
+              <w:rPr>
+                <w:rFonts w:ascii="Calibri" w:eastAsia="Times New Roman" w:hAnsi="Calibri" w:cs="Times New Roman"/>
+                <w:color w:val="000000"/>
+                <w:sz w:val="24"/>
+              </w:rPr>
+            </w:pPr>
+            <w:r>
+              <w:rPr>
+                <w:rFonts w:ascii="Calibri" w:eastAsia="Times New Roman" w:hAnsi="Calibri" w:cs="Times New Roman"/>
+                <w:color w:val="000000"/>
+                <w:sz w:val="24"/>
+              </w:rPr>
+              <w:t>Taylor Lucy</w:t>
+            </w:r>
+          </w:p>
+        </w:tc>
+        <w:tc>
+          <w:tcPr>
+            <w:tcW w:w="900" w:type="dxa"/>
+            <w:tcBorders>
+              <w:top w:val="single" w:sz="4" w:space="0" w:color="FFFFFF"/>
+              <w:left w:val="single" w:sz="4" w:space="0" w:color="FFFFFF"/>
+              <w:bottom w:val="single" w:sz="4" w:space="0" w:color="FFFFFF"/>
+              <w:right w:val="single" w:sz="4" w:space="0" w:color="FFFFFF"/>
+            </w:tcBorders>
+            <w:shd w:val="clear" w:color="DCE6F1" w:fill="DCE6F1"/>
+            <w:vAlign w:val="bottom"/>
+            <w:hideMark/>
+          </w:tcPr>
+          <w:p>
+            <w:pPr>
+              <w:jc w:val="right"/>
+              <w:rPr>
+                <w:rFonts w:ascii="Calibri" w:eastAsia="Times New Roman" w:hAnsi="Calibri" w:cs="Times New Roman"/>
+                <w:color w:val="000000"/>
+                <w:sz w:val="24"/>
+              </w:rPr>
+            </w:pPr>
+            <w:r>
+              <w:rPr>
+                <w:rFonts w:ascii="Calibri" w:eastAsia="Times New Roman" w:hAnsi="Calibri" w:cs="Times New Roman"/>
+                <w:color w:val="000000"/>
+                <w:sz w:val="24"/>
+              </w:rPr>
+              <w:t>12</w:t>
+            </w:r>
+          </w:p>
+        </w:tc>
+        <w:tc>
+          <w:tcPr>
+            <w:tcW w:w="1740" w:type="dxa"/>
+            <w:tcBorders>
+              <w:top w:val="single" w:sz="4" w:space="0" w:color="FFFFFF"/>
+              <w:left w:val="single" w:sz="4" w:space="0" w:color="FFFFFF"/>
+              <w:bottom w:val="single" w:sz="4" w:space="0" w:color="FFFFFF"/>
+              <w:right w:val="nil"/>
+            </w:tcBorders>
+            <w:shd w:val="clear" w:color="DCE6F1" w:fill="DCE6F1"/>
+            <w:noWrap/>
+            <w:vAlign w:val="bottom"/>
+            <w:hideMark/>
+          </w:tcPr>
+          <w:p>
+            <w:pPr>
+              <w:rPr>
+                <w:rFonts w:ascii="Calibri" w:eastAsia="Times New Roman" w:hAnsi="Calibri" w:cs="Times New Roman"/>
+                <w:color w:val="000000"/>
+                <w:sz w:val="24"/>
+              </w:rPr>
+            </w:pPr>
+          </w:p>
+        </w:tc>
+      </w:tr>
+      <w:tr>
+        <w:trPr>
+          <w:trHeight w:val="300"/>
+        </w:trPr>
+        <w:tc>
+          <w:tcPr>
+            <w:tcW w:w="860" w:type="dxa"/>
+            <w:tcBorders>
+              <w:top w:val="single" w:sz="4" w:space="0" w:color="FFFFFF"/>
+              <w:left w:val="nil"/>
+              <w:bottom w:val="single" w:sz="4" w:space="0" w:color="FFFFFF"/>
+              <w:right w:val="single" w:sz="4" w:space="0" w:color="FFFFFF"/>
+            </w:tcBorders>
+            <w:shd w:val="clear" w:color="B8CCE4" w:fill="B8CCE4"/>
+            <w:noWrap/>
+            <w:vAlign w:val="bottom"/>
+            <w:hideMark/>
+          </w:tcPr>
+          <w:p>
+            <w:pPr>
+              <w:jc w:val="right"/>
+              <w:rPr>
+                <w:rFonts w:ascii="Calibri" w:eastAsia="Times New Roman" w:hAnsi="Calibri" w:cs="Times New Roman"/>
+                <w:color w:val="000000"/>
+                <w:sz w:val="24"/>
+              </w:rPr>
+            </w:pPr>
+            <w:r>
+              <w:rPr>
+                <w:rFonts w:ascii="Calibri" w:eastAsia="Times New Roman" w:hAnsi="Calibri" w:cs="Times New Roman"/>
+                <w:color w:val="000000"/>
+                <w:sz w:val="24"/>
+              </w:rPr>
+              <w:t>5</w:t>
+            </w:r>
+          </w:p>
+        </w:tc>
+        <w:tc>
+          <w:tcPr>
+            <w:tcW w:w="2960" w:type="dxa"/>
+            <w:tcBorders>
+              <w:top w:val="single" w:sz="4" w:space="0" w:color="FFFFFF"/>
+              <w:left w:val="single" w:sz="4" w:space="0" w:color="FFFFFF"/>
+              <w:bottom w:val="single" w:sz="4" w:space="0" w:color="FFFFFF"/>
+              <w:right w:val="single" w:sz="4" w:space="0" w:color="FFFFFF"/>
+            </w:tcBorders>
+            <w:shd w:val="clear" w:color="B8CCE4" w:fill="B8CCE4"/>
+            <w:vAlign w:val="bottom"/>
+            <w:hideMark/>
+          </w:tcPr>
+          <w:p>
+            <w:pPr>
+              <w:rPr>
+                <w:rFonts w:ascii="Calibri" w:eastAsia="Times New Roman" w:hAnsi="Calibri" w:cs="Times New Roman"/>
+                <w:color w:val="000000"/>
+                <w:sz w:val="24"/>
+              </w:rPr>
+            </w:pPr>
+            <w:r>
+              <w:rPr>
+                <w:rFonts w:ascii="Calibri" w:eastAsia="Times New Roman" w:hAnsi="Calibri" w:cs="Times New Roman"/>
+                <w:color w:val="000000"/>
+                <w:sz w:val="24"/>
+              </w:rPr>
+              <w:t>Documentation</w:t>
+            </w:r>
+          </w:p>
+        </w:tc>
+        <w:tc>
+          <w:tcPr>
+            <w:tcW w:w="2860" w:type="dxa"/>
+            <w:tcBorders>
+              <w:top w:val="single" w:sz="4" w:space="0" w:color="FFFFFF"/>
+              <w:left w:val="single" w:sz="4" w:space="0" w:color="FFFFFF"/>
+              <w:bottom w:val="single" w:sz="4" w:space="0" w:color="FFFFFF"/>
+              <w:right w:val="single" w:sz="4" w:space="0" w:color="FFFFFF"/>
+            </w:tcBorders>
+            <w:shd w:val="clear" w:color="B8CCE4" w:fill="B8CCE4"/>
+            <w:vAlign w:val="bottom"/>
+            <w:hideMark/>
+          </w:tcPr>
+          <w:p>
+            <w:pPr>
+              <w:rPr>
+                <w:rFonts w:ascii="Calibri" w:eastAsia="Times New Roman" w:hAnsi="Calibri" w:cs="Times New Roman"/>
+                <w:color w:val="000000"/>
+                <w:sz w:val="24"/>
+              </w:rPr>
+            </w:pPr>
+            <w:r>
+              <w:rPr>
+                <w:rFonts w:ascii="Calibri" w:eastAsia="Times New Roman" w:hAnsi="Calibri" w:cs="Times New Roman"/>
+                <w:color w:val="000000"/>
+                <w:sz w:val="24"/>
+              </w:rPr>
+              <w:t>Aymeric Zuurhout</w:t>
+            </w:r>
+          </w:p>
+        </w:tc>
+        <w:tc>
+          <w:tcPr>
+            <w:tcW w:w="900" w:type="dxa"/>
+            <w:tcBorders>
+              <w:top w:val="single" w:sz="4" w:space="0" w:color="FFFFFF"/>
+              <w:left w:val="single" w:sz="4" w:space="0" w:color="FFFFFF"/>
+              <w:bottom w:val="single" w:sz="4" w:space="0" w:color="FFFFFF"/>
+              <w:right w:val="single" w:sz="4" w:space="0" w:color="FFFFFF"/>
+            </w:tcBorders>
+            <w:shd w:val="clear" w:color="B8CCE4" w:fill="B8CCE4"/>
+            <w:vAlign w:val="bottom"/>
+            <w:hideMark/>
+          </w:tcPr>
+          <w:p>
+            <w:pPr>
+              <w:jc w:val="right"/>
+              <w:rPr>
+                <w:rFonts w:ascii="Calibri" w:eastAsia="Times New Roman" w:hAnsi="Calibri" w:cs="Times New Roman"/>
+                <w:color w:val="000000"/>
+                <w:sz w:val="24"/>
+              </w:rPr>
+            </w:pPr>
+            <w:r>
+              <w:rPr>
+                <w:rFonts w:ascii="Calibri" w:eastAsia="Times New Roman" w:hAnsi="Calibri" w:cs="Times New Roman"/>
+                <w:color w:val="000000"/>
+                <w:sz w:val="24"/>
+              </w:rPr>
+              <w:t>6</w:t>
+            </w:r>
+          </w:p>
+        </w:tc>
+        <w:tc>
+          <w:tcPr>
+            <w:tcW w:w="1740" w:type="dxa"/>
+            <w:tcBorders>
+              <w:top w:val="single" w:sz="4" w:space="0" w:color="FFFFFF"/>
+              <w:left w:val="single" w:sz="4" w:space="0" w:color="FFFFFF"/>
+              <w:bottom w:val="single" w:sz="4" w:space="0" w:color="FFFFFF"/>
+              <w:right w:val="nil"/>
+            </w:tcBorders>
+            <w:shd w:val="clear" w:color="B8CCE4" w:fill="B8CCE4"/>
+            <w:noWrap/>
+            <w:vAlign w:val="bottom"/>
+            <w:hideMark/>
+          </w:tcPr>
+          <w:p>
+            <w:pPr>
+              <w:rPr>
+                <w:rFonts w:ascii="Calibri" w:eastAsia="Times New Roman" w:hAnsi="Calibri" w:cs="Times New Roman"/>
+                <w:color w:val="000000"/>
+                <w:sz w:val="24"/>
+              </w:rPr>
+            </w:pPr>
+            <w:r>
+              <w:rPr>
+                <w:rFonts w:ascii="Calibri" w:eastAsia="Times New Roman" w:hAnsi="Calibri" w:cs="Times New Roman"/>
+                <w:color w:val="000000"/>
+                <w:sz w:val="24"/>
+              </w:rPr>
+              <w:t>Completed</w:t>
+            </w:r>
+          </w:p>
+        </w:tc>
+      </w:tr>
+      <w:tr>
+        <w:trPr>
+          <w:trHeight w:val="300"/>
+        </w:trPr>
+        <w:tc>
+          <w:tcPr>
+            <w:tcW w:w="860" w:type="dxa"/>
+            <w:tcBorders>
+              <w:top w:val="single" w:sz="4" w:space="0" w:color="FFFFFF"/>
+              <w:left w:val="nil"/>
+              <w:bottom w:val="single" w:sz="4" w:space="0" w:color="FFFFFF"/>
+              <w:right w:val="single" w:sz="4" w:space="0" w:color="FFFFFF"/>
+            </w:tcBorders>
+            <w:shd w:val="clear" w:color="DCE6F1" w:fill="DCE6F1"/>
+            <w:noWrap/>
+            <w:vAlign w:val="bottom"/>
+            <w:hideMark/>
+          </w:tcPr>
+          <w:p>
+            <w:pPr>
+              <w:rPr>
+                <w:rFonts w:ascii="Calibri" w:eastAsia="Times New Roman" w:hAnsi="Calibri" w:cs="Times New Roman"/>
+                <w:color w:val="000000"/>
+                <w:sz w:val="24"/>
+              </w:rPr>
+            </w:pPr>
+          </w:p>
+        </w:tc>
+        <w:tc>
+          <w:tcPr>
+            <w:tcW w:w="2960" w:type="dxa"/>
+            <w:tcBorders>
+              <w:top w:val="single" w:sz="4" w:space="0" w:color="FFFFFF"/>
+              <w:left w:val="single" w:sz="4" w:space="0" w:color="FFFFFF"/>
+              <w:bottom w:val="single" w:sz="4" w:space="0" w:color="FFFFFF"/>
+              <w:right w:val="single" w:sz="4" w:space="0" w:color="FFFFFF"/>
+            </w:tcBorders>
+            <w:shd w:val="clear" w:color="DCE6F1" w:fill="DCE6F1"/>
+            <w:vAlign w:val="bottom"/>
+            <w:hideMark/>
+          </w:tcPr>
+          <w:p>
+            <w:pPr>
+              <w:rPr>
+                <w:rFonts w:ascii="Calibri" w:eastAsia="Times New Roman" w:hAnsi="Calibri" w:cs="Times New Roman"/>
+                <w:color w:val="000000"/>
+                <w:sz w:val="24"/>
+              </w:rPr>
+            </w:pPr>
+          </w:p>
+        </w:tc>
+        <w:tc>
+          <w:tcPr>
+            <w:tcW w:w="2860" w:type="dxa"/>
+            <w:tcBorders>
+              <w:top w:val="single" w:sz="4" w:space="0" w:color="FFFFFF"/>
+              <w:left w:val="single" w:sz="4" w:space="0" w:color="FFFFFF"/>
+              <w:bottom w:val="single" w:sz="4" w:space="0" w:color="FFFFFF"/>
+              <w:right w:val="single" w:sz="4" w:space="0" w:color="FFFFFF"/>
+            </w:tcBorders>
+            <w:shd w:val="clear" w:color="DCE6F1" w:fill="DCE6F1"/>
+            <w:vAlign w:val="bottom"/>
+            <w:hideMark/>
+          </w:tcPr>
+          <w:p>
+            <w:pPr>
+              <w:rPr>
+                <w:rFonts w:ascii="Calibri" w:eastAsia="Times New Roman" w:hAnsi="Calibri" w:cs="Times New Roman"/>
+                <w:color w:val="000000"/>
+                <w:sz w:val="24"/>
+              </w:rPr>
+            </w:pPr>
+            <w:r>
+              <w:rPr>
+                <w:rFonts w:ascii="Calibri" w:eastAsia="Times New Roman" w:hAnsi="Calibri" w:cs="Times New Roman"/>
+                <w:color w:val="000000"/>
+                <w:sz w:val="24"/>
+              </w:rPr>
+              <w:t>Tyler Espy</w:t>
+            </w:r>
+          </w:p>
+        </w:tc>
+        <w:tc>
+          <w:tcPr>
+            <w:tcW w:w="900" w:type="dxa"/>
+            <w:tcBorders>
+              <w:top w:val="single" w:sz="4" w:space="0" w:color="FFFFFF"/>
+              <w:left w:val="single" w:sz="4" w:space="0" w:color="FFFFFF"/>
+              <w:bottom w:val="single" w:sz="4" w:space="0" w:color="FFFFFF"/>
+              <w:right w:val="single" w:sz="4" w:space="0" w:color="FFFFFF"/>
+            </w:tcBorders>
+            <w:shd w:val="clear" w:color="DCE6F1" w:fill="DCE6F1"/>
+            <w:vAlign w:val="bottom"/>
+            <w:hideMark/>
+          </w:tcPr>
+          <w:p>
+            <w:pPr>
+              <w:jc w:val="right"/>
+              <w:rPr>
+                <w:rFonts w:ascii="Calibri" w:eastAsia="Times New Roman" w:hAnsi="Calibri" w:cs="Times New Roman"/>
+                <w:color w:val="000000"/>
+                <w:sz w:val="24"/>
+              </w:rPr>
+            </w:pPr>
+            <w:r>
+              <w:rPr>
+                <w:rFonts w:ascii="Calibri" w:eastAsia="Times New Roman" w:hAnsi="Calibri" w:cs="Times New Roman"/>
+                <w:color w:val="000000"/>
+                <w:sz w:val="24"/>
+              </w:rPr>
+              <w:t>3</w:t>
+            </w:r>
+          </w:p>
+        </w:tc>
+        <w:tc>
+          <w:tcPr>
+            <w:tcW w:w="1740" w:type="dxa"/>
+            <w:tcBorders>
+              <w:top w:val="single" w:sz="4" w:space="0" w:color="FFFFFF"/>
+              <w:left w:val="single" w:sz="4" w:space="0" w:color="FFFFFF"/>
+              <w:bottom w:val="single" w:sz="4" w:space="0" w:color="FFFFFF"/>
+              <w:right w:val="nil"/>
+            </w:tcBorders>
+            <w:shd w:val="clear" w:color="DCE6F1" w:fill="DCE6F1"/>
+            <w:noWrap/>
+            <w:vAlign w:val="bottom"/>
+            <w:hideMark/>
+          </w:tcPr>
+          <w:p>
+            <w:pPr>
+              <w:rPr>
+                <w:rFonts w:ascii="Calibri" w:eastAsia="Times New Roman" w:hAnsi="Calibri" w:cs="Times New Roman"/>
+                <w:color w:val="000000"/>
+                <w:sz w:val="24"/>
+              </w:rPr>
+            </w:pPr>
+          </w:p>
+        </w:tc>
+      </w:tr>
+      <w:tr>
+        <w:trPr>
+          <w:trHeight w:val="300"/>
+        </w:trPr>
+        <w:tc>
+          <w:tcPr>
+            <w:tcW w:w="860" w:type="dxa"/>
+            <w:tcBorders>
+              <w:top w:val="single" w:sz="4" w:space="0" w:color="FFFFFF"/>
+              <w:left w:val="nil"/>
+              <w:bottom w:val="single" w:sz="4" w:space="0" w:color="FFFFFF"/>
+              <w:right w:val="single" w:sz="4" w:space="0" w:color="FFFFFF"/>
+            </w:tcBorders>
+            <w:shd w:val="clear" w:color="B8CCE4" w:fill="B8CCE4"/>
+            <w:noWrap/>
+            <w:vAlign w:val="bottom"/>
+            <w:hideMark/>
+          </w:tcPr>
+          <w:p>
+            <w:pPr>
+              <w:rPr>
+                <w:rFonts w:ascii="Calibri" w:eastAsia="Times New Roman" w:hAnsi="Calibri" w:cs="Times New Roman"/>
+                <w:color w:val="000000"/>
+                <w:sz w:val="24"/>
+              </w:rPr>
+            </w:pPr>
+          </w:p>
+        </w:tc>
+        <w:tc>
+          <w:tcPr>
+            <w:tcW w:w="2960" w:type="dxa"/>
+            <w:tcBorders>
+              <w:top w:val="single" w:sz="4" w:space="0" w:color="FFFFFF"/>
+              <w:left w:val="single" w:sz="4" w:space="0" w:color="FFFFFF"/>
+              <w:bottom w:val="single" w:sz="4" w:space="0" w:color="FFFFFF"/>
+              <w:right w:val="single" w:sz="4" w:space="0" w:color="FFFFFF"/>
+            </w:tcBorders>
+            <w:shd w:val="clear" w:color="B8CCE4" w:fill="B8CCE4"/>
+            <w:noWrap/>
+            <w:vAlign w:val="bottom"/>
+            <w:hideMark/>
+          </w:tcPr>
+          <w:p>
+            <w:pPr>
+              <w:rPr>
+                <w:rFonts w:ascii="Calibri" w:eastAsia="Times New Roman" w:hAnsi="Calibri" w:cs="Times New Roman"/>
+                <w:color w:val="000000"/>
+                <w:sz w:val="24"/>
+              </w:rPr>
+            </w:pPr>
+          </w:p>
+        </w:tc>
+        <w:tc>
+          <w:tcPr>
+            <w:tcW w:w="2860" w:type="dxa"/>
+            <w:tcBorders>
+              <w:top w:val="single" w:sz="4" w:space="0" w:color="FFFFFF"/>
+              <w:left w:val="single" w:sz="4" w:space="0" w:color="FFFFFF"/>
+              <w:bottom w:val="single" w:sz="4" w:space="0" w:color="FFFFFF"/>
+              <w:right w:val="single" w:sz="4" w:space="0" w:color="FFFFFF"/>
+            </w:tcBorders>
+            <w:shd w:val="clear" w:color="B8CCE4" w:fill="B8CCE4"/>
+            <w:vAlign w:val="bottom"/>
+            <w:hideMark/>
+          </w:tcPr>
+          <w:p>
+            <w:pPr>
+              <w:rPr>
+                <w:rFonts w:ascii="Calibri" w:eastAsia="Times New Roman" w:hAnsi="Calibri" w:cs="Times New Roman"/>
+                <w:color w:val="000000"/>
+                <w:sz w:val="24"/>
+              </w:rPr>
+            </w:pPr>
+            <w:r>
+              <w:rPr>
+                <w:rFonts w:ascii="Calibri" w:eastAsia="Times New Roman" w:hAnsi="Calibri" w:cs="Times New Roman"/>
+                <w:color w:val="000000"/>
+                <w:sz w:val="24"/>
+              </w:rPr>
+              <w:t>Taylor Lucy</w:t>
+            </w:r>
+          </w:p>
+        </w:tc>
+        <w:tc>
+          <w:tcPr>
+            <w:tcW w:w="900" w:type="dxa"/>
+            <w:tcBorders>
+              <w:top w:val="single" w:sz="4" w:space="0" w:color="FFFFFF"/>
+              <w:left w:val="single" w:sz="4" w:space="0" w:color="FFFFFF"/>
+              <w:bottom w:val="single" w:sz="4" w:space="0" w:color="FFFFFF"/>
+              <w:right w:val="single" w:sz="4" w:space="0" w:color="FFFFFF"/>
+            </w:tcBorders>
+            <w:shd w:val="clear" w:color="B8CCE4" w:fill="B8CCE4"/>
+            <w:vAlign w:val="bottom"/>
+            <w:hideMark/>
+          </w:tcPr>
+          <w:p>
+            <w:pPr>
+              <w:jc w:val="right"/>
+              <w:rPr>
+                <w:rFonts w:ascii="Calibri" w:eastAsia="Times New Roman" w:hAnsi="Calibri" w:cs="Times New Roman"/>
+                <w:color w:val="000000"/>
+                <w:sz w:val="24"/>
+              </w:rPr>
+            </w:pPr>
+            <w:r>
+              <w:rPr>
+                <w:rFonts w:ascii="Calibri" w:eastAsia="Times New Roman" w:hAnsi="Calibri" w:cs="Times New Roman"/>
+                <w:color w:val="000000"/>
+                <w:sz w:val="24"/>
+              </w:rPr>
+              <w:t>1</w:t>
+            </w:r>
+          </w:p>
+        </w:tc>
+        <w:tc>
+          <w:tcPr>
+            <w:tcW w:w="1740" w:type="dxa"/>
+            <w:tcBorders>
+              <w:top w:val="single" w:sz="4" w:space="0" w:color="FFFFFF"/>
+              <w:left w:val="single" w:sz="4" w:space="0" w:color="FFFFFF"/>
+              <w:bottom w:val="single" w:sz="4" w:space="0" w:color="FFFFFF"/>
+              <w:right w:val="nil"/>
+            </w:tcBorders>
+            <w:shd w:val="clear" w:color="B8CCE4" w:fill="B8CCE4"/>
+            <w:noWrap/>
+            <w:vAlign w:val="bottom"/>
+            <w:hideMark/>
+          </w:tcPr>
+          <w:p>
+            <w:pPr>
+              <w:rPr>
+                <w:rFonts w:ascii="Calibri" w:eastAsia="Times New Roman" w:hAnsi="Calibri" w:cs="Times New Roman"/>
+                <w:color w:val="000000"/>
+                <w:sz w:val="24"/>
+              </w:rPr>
+            </w:pPr>
+          </w:p>
+        </w:tc>
+      </w:tr>
+      <w:tr>
+        <w:trPr>
+          <w:trHeight w:val="300"/>
+        </w:trPr>
+        <w:tc>
+          <w:tcPr>
+            <w:tcW w:w="860" w:type="dxa"/>
+            <w:tcBorders>
+              <w:top w:val="single" w:sz="4" w:space="0" w:color="FFFFFF"/>
+              <w:left w:val="nil"/>
+              <w:bottom w:val="single" w:sz="4" w:space="0" w:color="FFFFFF"/>
+              <w:right w:val="single" w:sz="4" w:space="0" w:color="FFFFFF"/>
+            </w:tcBorders>
+            <w:shd w:val="clear" w:color="DCE6F1" w:fill="DCE6F1"/>
+            <w:noWrap/>
+            <w:vAlign w:val="bottom"/>
+            <w:hideMark/>
+          </w:tcPr>
+          <w:p>
+            <w:pPr>
+              <w:jc w:val="right"/>
+              <w:rPr>
+                <w:rFonts w:ascii="Calibri" w:eastAsia="Times New Roman" w:hAnsi="Calibri" w:cs="Times New Roman"/>
+                <w:color w:val="000000"/>
+                <w:sz w:val="24"/>
+              </w:rPr>
+            </w:pPr>
+            <w:r>
+              <w:rPr>
+                <w:rFonts w:ascii="Calibri" w:eastAsia="Times New Roman" w:hAnsi="Calibri" w:cs="Times New Roman"/>
+                <w:color w:val="000000"/>
+                <w:sz w:val="24"/>
+              </w:rPr>
+              <w:t>6</w:t>
+            </w:r>
+          </w:p>
+        </w:tc>
+        <w:tc>
+          <w:tcPr>
+            <w:tcW w:w="2960" w:type="dxa"/>
+            <w:tcBorders>
+              <w:top w:val="single" w:sz="4" w:space="0" w:color="FFFFFF"/>
+              <w:left w:val="single" w:sz="4" w:space="0" w:color="FFFFFF"/>
+              <w:bottom w:val="single" w:sz="4" w:space="0" w:color="FFFFFF"/>
+              <w:right w:val="single" w:sz="4" w:space="0" w:color="FFFFFF"/>
+            </w:tcBorders>
+            <w:shd w:val="clear" w:color="DCE6F1" w:fill="DCE6F1"/>
+            <w:vAlign w:val="bottom"/>
+            <w:hideMark/>
+          </w:tcPr>
+          <w:p>
+            <w:pPr>
+              <w:rPr>
+                <w:rFonts w:ascii="Calibri" w:eastAsia="Times New Roman" w:hAnsi="Calibri" w:cs="Times New Roman"/>
+                <w:color w:val="000000"/>
+                <w:sz w:val="24"/>
+              </w:rPr>
+            </w:pPr>
+            <w:r>
+              <w:rPr>
+                <w:rFonts w:ascii="Calibri" w:eastAsia="Times New Roman" w:hAnsi="Calibri" w:cs="Times New Roman"/>
+                <w:color w:val="000000"/>
+                <w:sz w:val="24"/>
+              </w:rPr>
+              <w:t>Customer Communication</w:t>
+            </w:r>
+          </w:p>
+        </w:tc>
+        <w:tc>
+          <w:tcPr>
+            <w:tcW w:w="2860" w:type="dxa"/>
+            <w:tcBorders>
+              <w:top w:val="single" w:sz="4" w:space="0" w:color="FFFFFF"/>
+              <w:left w:val="single" w:sz="4" w:space="0" w:color="FFFFFF"/>
+              <w:bottom w:val="single" w:sz="4" w:space="0" w:color="FFFFFF"/>
+              <w:right w:val="single" w:sz="4" w:space="0" w:color="FFFFFF"/>
+            </w:tcBorders>
+            <w:shd w:val="clear" w:color="DCE6F1" w:fill="DCE6F1"/>
+            <w:vAlign w:val="bottom"/>
+            <w:hideMark/>
+          </w:tcPr>
+          <w:p>
+            <w:pPr>
+              <w:rPr>
+                <w:rFonts w:ascii="Calibri" w:eastAsia="Times New Roman" w:hAnsi="Calibri" w:cs="Times New Roman"/>
+                <w:color w:val="000000"/>
+                <w:sz w:val="24"/>
+              </w:rPr>
+            </w:pPr>
+            <w:r>
+              <w:rPr>
+                <w:rFonts w:ascii="Calibri" w:eastAsia="Times New Roman" w:hAnsi="Calibri" w:cs="Times New Roman"/>
+                <w:color w:val="000000"/>
+                <w:sz w:val="24"/>
+              </w:rPr>
+              <w:t>Aymeric Zuurhout</w:t>
+            </w:r>
+          </w:p>
+        </w:tc>
+        <w:tc>
+          <w:tcPr>
+            <w:tcW w:w="900" w:type="dxa"/>
+            <w:tcBorders>
+              <w:top w:val="single" w:sz="4" w:space="0" w:color="FFFFFF"/>
+              <w:left w:val="single" w:sz="4" w:space="0" w:color="FFFFFF"/>
+              <w:bottom w:val="single" w:sz="4" w:space="0" w:color="FFFFFF"/>
+              <w:right w:val="single" w:sz="4" w:space="0" w:color="FFFFFF"/>
+            </w:tcBorders>
+            <w:shd w:val="clear" w:color="DCE6F1" w:fill="DCE6F1"/>
+            <w:vAlign w:val="bottom"/>
+            <w:hideMark/>
+          </w:tcPr>
+          <w:p>
+            <w:pPr>
+              <w:jc w:val="right"/>
+              <w:rPr>
+                <w:rFonts w:ascii="Calibri" w:eastAsia="Times New Roman" w:hAnsi="Calibri" w:cs="Times New Roman"/>
+                <w:color w:val="000000"/>
+                <w:sz w:val="24"/>
+              </w:rPr>
+            </w:pPr>
+            <w:r>
+              <w:rPr>
+                <w:rFonts w:ascii="Calibri" w:eastAsia="Times New Roman" w:hAnsi="Calibri" w:cs="Times New Roman"/>
+                <w:color w:val="000000"/>
+                <w:sz w:val="24"/>
+              </w:rPr>
+              <w:t>0</w:t>
+            </w:r>
+          </w:p>
+        </w:tc>
+        <w:tc>
+          <w:tcPr>
+            <w:tcW w:w="1740" w:type="dxa"/>
+            <w:tcBorders>
+              <w:top w:val="single" w:sz="4" w:space="0" w:color="FFFFFF"/>
+              <w:left w:val="single" w:sz="4" w:space="0" w:color="FFFFFF"/>
+              <w:bottom w:val="single" w:sz="4" w:space="0" w:color="FFFFFF"/>
+              <w:right w:val="nil"/>
+            </w:tcBorders>
+            <w:shd w:val="clear" w:color="DCE6F1" w:fill="DCE6F1"/>
+            <w:noWrap/>
+            <w:vAlign w:val="bottom"/>
+            <w:hideMark/>
+          </w:tcPr>
+          <w:p>
+            <w:pPr>
+              <w:rPr>
+                <w:rFonts w:ascii="Calibri" w:eastAsia="Times New Roman" w:hAnsi="Calibri" w:cs="Times New Roman"/>
+                <w:color w:val="000000"/>
+                <w:sz w:val="24"/>
+              </w:rPr>
+            </w:pPr>
+            <w:r>
+              <w:rPr>
+                <w:rFonts w:ascii="Calibri" w:eastAsia="Times New Roman" w:hAnsi="Calibri" w:cs="Times New Roman"/>
+                <w:color w:val="000000"/>
+                <w:sz w:val="24"/>
+              </w:rPr>
+              <w:t>Completed</w:t>
+            </w:r>
+          </w:p>
+        </w:tc>
+      </w:tr>
+      <w:tr>
+        <w:trPr>
+          <w:trHeight w:val="300"/>
+        </w:trPr>
+        <w:tc>
+          <w:tcPr>
+            <w:tcW w:w="860" w:type="dxa"/>
+            <w:tcBorders>
+              <w:top w:val="single" w:sz="4" w:space="0" w:color="FFFFFF"/>
+              <w:left w:val="nil"/>
+              <w:bottom w:val="single" w:sz="4" w:space="0" w:color="FFFFFF"/>
+              <w:right w:val="single" w:sz="4" w:space="0" w:color="FFFFFF"/>
+            </w:tcBorders>
+            <w:shd w:val="clear" w:color="B8CCE4" w:fill="B8CCE4"/>
+            <w:noWrap/>
+            <w:vAlign w:val="bottom"/>
+            <w:hideMark/>
+          </w:tcPr>
+          <w:p>
+            <w:pPr>
+              <w:rPr>
+                <w:rFonts w:ascii="Calibri" w:eastAsia="Times New Roman" w:hAnsi="Calibri" w:cs="Times New Roman"/>
+                <w:color w:val="000000"/>
+                <w:sz w:val="24"/>
+              </w:rPr>
+            </w:pPr>
+          </w:p>
+        </w:tc>
+        <w:tc>
+          <w:tcPr>
+            <w:tcW w:w="2960" w:type="dxa"/>
+            <w:tcBorders>
+              <w:top w:val="single" w:sz="4" w:space="0" w:color="FFFFFF"/>
+              <w:left w:val="single" w:sz="4" w:space="0" w:color="FFFFFF"/>
+              <w:bottom w:val="single" w:sz="4" w:space="0" w:color="FFFFFF"/>
+              <w:right w:val="single" w:sz="4" w:space="0" w:color="FFFFFF"/>
+            </w:tcBorders>
+            <w:shd w:val="clear" w:color="B8CCE4" w:fill="B8CCE4"/>
+            <w:vAlign w:val="bottom"/>
+            <w:hideMark/>
+          </w:tcPr>
+          <w:p>
+            <w:pPr>
+              <w:rPr>
+                <w:rFonts w:ascii="Calibri" w:eastAsia="Times New Roman" w:hAnsi="Calibri" w:cs="Times New Roman"/>
+                <w:color w:val="000000"/>
+                <w:sz w:val="24"/>
+              </w:rPr>
+            </w:pPr>
+          </w:p>
+        </w:tc>
+        <w:tc>
+          <w:tcPr>
+            <w:tcW w:w="2860" w:type="dxa"/>
+            <w:tcBorders>
+              <w:top w:val="single" w:sz="4" w:space="0" w:color="FFFFFF"/>
+              <w:left w:val="single" w:sz="4" w:space="0" w:color="FFFFFF"/>
+              <w:bottom w:val="single" w:sz="4" w:space="0" w:color="FFFFFF"/>
+              <w:right w:val="single" w:sz="4" w:space="0" w:color="FFFFFF"/>
+            </w:tcBorders>
+            <w:shd w:val="clear" w:color="B8CCE4" w:fill="B8CCE4"/>
+            <w:vAlign w:val="bottom"/>
+            <w:hideMark/>
+          </w:tcPr>
+          <w:p>
+            <w:pPr>
+              <w:rPr>
+                <w:rFonts w:ascii="Calibri" w:eastAsia="Times New Roman" w:hAnsi="Calibri" w:cs="Times New Roman"/>
+                <w:color w:val="000000"/>
+                <w:sz w:val="24"/>
+              </w:rPr>
+            </w:pPr>
+            <w:r>
+              <w:rPr>
+                <w:rFonts w:ascii="Calibri" w:eastAsia="Times New Roman" w:hAnsi="Calibri" w:cs="Times New Roman"/>
+                <w:color w:val="000000"/>
+                <w:sz w:val="24"/>
+              </w:rPr>
+              <w:t>Tyler Espy</w:t>
+            </w:r>
+          </w:p>
+        </w:tc>
+        <w:tc>
+          <w:tcPr>
+            <w:tcW w:w="900" w:type="dxa"/>
+            <w:tcBorders>
+              <w:top w:val="single" w:sz="4" w:space="0" w:color="FFFFFF"/>
+              <w:left w:val="single" w:sz="4" w:space="0" w:color="FFFFFF"/>
+              <w:bottom w:val="single" w:sz="4" w:space="0" w:color="FFFFFF"/>
+              <w:right w:val="single" w:sz="4" w:space="0" w:color="FFFFFF"/>
+            </w:tcBorders>
+            <w:shd w:val="clear" w:color="B8CCE4" w:fill="B8CCE4"/>
+            <w:vAlign w:val="bottom"/>
+            <w:hideMark/>
+          </w:tcPr>
+          <w:p>
+            <w:pPr>
+              <w:jc w:val="right"/>
+              <w:rPr>
+                <w:rFonts w:ascii="Calibri" w:eastAsia="Times New Roman" w:hAnsi="Calibri" w:cs="Times New Roman"/>
+                <w:color w:val="000000"/>
+                <w:sz w:val="24"/>
+              </w:rPr>
+            </w:pPr>
+            <w:r>
+              <w:rPr>
+                <w:rFonts w:ascii="Calibri" w:eastAsia="Times New Roman" w:hAnsi="Calibri" w:cs="Times New Roman"/>
+                <w:color w:val="000000"/>
+                <w:sz w:val="24"/>
+              </w:rPr>
+              <w:t>1</w:t>
+            </w:r>
+          </w:p>
+        </w:tc>
+        <w:tc>
+          <w:tcPr>
+            <w:tcW w:w="1740" w:type="dxa"/>
+            <w:tcBorders>
+              <w:top w:val="single" w:sz="4" w:space="0" w:color="FFFFFF"/>
+              <w:left w:val="single" w:sz="4" w:space="0" w:color="FFFFFF"/>
+              <w:bottom w:val="single" w:sz="4" w:space="0" w:color="FFFFFF"/>
+              <w:right w:val="nil"/>
+            </w:tcBorders>
+            <w:shd w:val="clear" w:color="B8CCE4" w:fill="B8CCE4"/>
+            <w:noWrap/>
+            <w:vAlign w:val="bottom"/>
+            <w:hideMark/>
+          </w:tcPr>
+          <w:p>
+            <w:pPr>
+              <w:rPr>
+                <w:rFonts w:ascii="Calibri" w:eastAsia="Times New Roman" w:hAnsi="Calibri" w:cs="Times New Roman"/>
+                <w:color w:val="000000"/>
+                <w:sz w:val="24"/>
+              </w:rPr>
+            </w:pPr>
+          </w:p>
+        </w:tc>
+      </w:tr>
+      <w:tr>
+        <w:trPr>
+          <w:trHeight w:val="300"/>
+        </w:trPr>
+        <w:tc>
+          <w:tcPr>
+            <w:tcW w:w="860" w:type="dxa"/>
+            <w:tcBorders>
+              <w:top w:val="single" w:sz="4" w:space="0" w:color="FFFFFF"/>
+              <w:left w:val="nil"/>
+              <w:bottom w:val="nil"/>
+              <w:right w:val="single" w:sz="4" w:space="0" w:color="FFFFFF"/>
+            </w:tcBorders>
+            <w:shd w:val="clear" w:color="DCE6F1" w:fill="DCE6F1"/>
+            <w:noWrap/>
+            <w:vAlign w:val="bottom"/>
+            <w:hideMark/>
+          </w:tcPr>
+          <w:p>
+            <w:pPr>
+              <w:rPr>
+                <w:rFonts w:ascii="Calibri" w:eastAsia="Times New Roman" w:hAnsi="Calibri" w:cs="Times New Roman"/>
+                <w:color w:val="000000"/>
+                <w:sz w:val="24"/>
+              </w:rPr>
+            </w:pPr>
+          </w:p>
+        </w:tc>
+        <w:tc>
+          <w:tcPr>
+            <w:tcW w:w="2960" w:type="dxa"/>
+            <w:tcBorders>
+              <w:top w:val="single" w:sz="4" w:space="0" w:color="FFFFFF"/>
+              <w:left w:val="single" w:sz="4" w:space="0" w:color="FFFFFF"/>
+              <w:bottom w:val="nil"/>
+              <w:right w:val="single" w:sz="4" w:space="0" w:color="FFFFFF"/>
+            </w:tcBorders>
+            <w:shd w:val="clear" w:color="DCE6F1" w:fill="DCE6F1"/>
+            <w:noWrap/>
+            <w:vAlign w:val="bottom"/>
+            <w:hideMark/>
+          </w:tcPr>
+          <w:p>
+            <w:pPr>
+              <w:rPr>
+                <w:rFonts w:ascii="Calibri" w:eastAsia="Times New Roman" w:hAnsi="Calibri" w:cs="Times New Roman"/>
+                <w:color w:val="000000"/>
+                <w:sz w:val="24"/>
+              </w:rPr>
+            </w:pPr>
+          </w:p>
+        </w:tc>
+        <w:tc>
+          <w:tcPr>
+            <w:tcW w:w="2860" w:type="dxa"/>
+            <w:tcBorders>
+              <w:top w:val="single" w:sz="4" w:space="0" w:color="FFFFFF"/>
+              <w:left w:val="single" w:sz="4" w:space="0" w:color="FFFFFF"/>
+              <w:bottom w:val="nil"/>
+              <w:right w:val="single" w:sz="4" w:space="0" w:color="FFFFFF"/>
+            </w:tcBorders>
+            <w:shd w:val="clear" w:color="DCE6F1" w:fill="DCE6F1"/>
+            <w:vAlign w:val="bottom"/>
+            <w:hideMark/>
+          </w:tcPr>
+          <w:p>
+            <w:pPr>
+              <w:rPr>
+                <w:rFonts w:ascii="Calibri" w:eastAsia="Times New Roman" w:hAnsi="Calibri" w:cs="Times New Roman"/>
+                <w:color w:val="000000"/>
+                <w:sz w:val="24"/>
+              </w:rPr>
+            </w:pPr>
+            <w:r>
+              <w:rPr>
+                <w:rFonts w:ascii="Calibri" w:eastAsia="Times New Roman" w:hAnsi="Calibri" w:cs="Times New Roman"/>
+                <w:color w:val="000000"/>
+                <w:sz w:val="24"/>
+              </w:rPr>
+              <w:t>Taylor Lucy</w:t>
+            </w:r>
+          </w:p>
+        </w:tc>
+        <w:tc>
+          <w:tcPr>
+            <w:tcW w:w="900" w:type="dxa"/>
+            <w:tcBorders>
+              <w:top w:val="single" w:sz="4" w:space="0" w:color="FFFFFF"/>
+              <w:left w:val="single" w:sz="4" w:space="0" w:color="FFFFFF"/>
+              <w:bottom w:val="nil"/>
+              <w:right w:val="single" w:sz="4" w:space="0" w:color="FFFFFF"/>
+            </w:tcBorders>
+            <w:shd w:val="clear" w:color="DCE6F1" w:fill="DCE6F1"/>
+            <w:vAlign w:val="bottom"/>
+            <w:hideMark/>
+          </w:tcPr>
+          <w:p>
+            <w:pPr>
+              <w:jc w:val="right"/>
+              <w:rPr>
+                <w:rFonts w:ascii="Calibri" w:eastAsia="Times New Roman" w:hAnsi="Calibri" w:cs="Times New Roman"/>
+                <w:color w:val="000000"/>
+                <w:sz w:val="24"/>
+              </w:rPr>
+            </w:pPr>
+            <w:r>
+              <w:rPr>
+                <w:rFonts w:ascii="Calibri" w:eastAsia="Times New Roman" w:hAnsi="Calibri" w:cs="Times New Roman"/>
+                <w:color w:val="000000"/>
+                <w:sz w:val="24"/>
+              </w:rPr>
+              <w:t>0</w:t>
+            </w:r>
+          </w:p>
+        </w:tc>
+        <w:tc>
+          <w:tcPr>
+            <w:tcW w:w="1740" w:type="dxa"/>
+            <w:tcBorders>
+              <w:top w:val="single" w:sz="4" w:space="0" w:color="FFFFFF"/>
+              <w:left w:val="single" w:sz="4" w:space="0" w:color="FFFFFF"/>
+              <w:bottom w:val="nil"/>
+              <w:right w:val="nil"/>
+            </w:tcBorders>
+            <w:shd w:val="clear" w:color="DCE6F1" w:fill="DCE6F1"/>
+            <w:noWrap/>
+            <w:vAlign w:val="bottom"/>
+            <w:hideMark/>
+          </w:tcPr>
+          <w:p>
+            <w:pPr>
+              <w:rPr>
+                <w:rFonts w:ascii="Calibri" w:eastAsia="Times New Roman" w:hAnsi="Calibri" w:cs="Times New Roman"/>
+                <w:color w:val="000000"/>
+                <w:sz w:val="24"/>
+              </w:rPr>
+            </w:pPr>
+          </w:p>
+        </w:tc>
+      </w:tr>
+    </w:tbl>
     <w:p>
       <w:pPr>
         <w:pStyle w:val="Paragraph"/>
-        <w:spacing w:line="360" w:lineRule="auto"/>
-        <w:rPr>
-          <w:b/>
-          <w:u w:val="single"/>
-        </w:rPr>
-      </w:pPr>
-      <w:r>
-        <w:rPr>
-          <w:b/>
-          <w:u w:val="single"/>
-        </w:rPr>
-        <w:t>Calendar Event Population</w:t>
-      </w:r>
-    </w:p>
-    <w:p>
-      <w:pPr>
-        <w:pStyle w:val="Paragraph"/>
-        <w:spacing w:line="360" w:lineRule="auto"/>
-      </w:pPr>
-      <w:r>
-        <w:tab/>
-        <w:t xml:space="preserve">Hours: </w:t>
-      </w:r>
-      <w:r>
-        <w:tab/>
-        <w:t xml:space="preserve">Aymeric </w:t>
-      </w:r>
-      <w:r>
-        <w:t xml:space="preserve">Zuurhout – </w:t>
-      </w:r>
-      <w:r>
-        <w:t>7</w:t>
-      </w:r>
-    </w:p>
-    <w:p>
-      <w:pPr>
-        <w:pStyle w:val="Paragraph"/>
-        <w:spacing w:line="360" w:lineRule="auto"/>
-      </w:pPr>
-      <w:r>
-        <w:tab/>
-      </w:r>
-      <w:r>
-        <w:tab/>
-        <w:t>Tyl</w:t>
-      </w:r>
-      <w:r>
-        <w:t>er Espy – 10</w:t>
-      </w:r>
-    </w:p>
-    <w:p>
-      <w:pPr>
-        <w:pStyle w:val="Paragraph"/>
-        <w:spacing w:line="360" w:lineRule="auto"/>
-      </w:pPr>
-      <w:r>
-        <w:tab/>
-      </w:r>
-      <w:r>
-        <w:tab/>
-        <w:t xml:space="preserve">Taylor Lucy – </w:t>
-      </w:r>
-      <w:r>
-        <w:t>7</w:t>
-      </w:r>
-    </w:p>
-    <w:p>
-      <w:pPr>
-        <w:pStyle w:val="Paragraph"/>
-        <w:spacing w:line="360" w:lineRule="auto"/>
-        <w:rPr>
-          <w:b/>
-          <w:u w:val="single"/>
-        </w:rPr>
-      </w:pPr>
-      <w:r>
-        <w:rPr>
-          <w:b/>
-          <w:u w:val="single"/>
-        </w:rPr>
-        <w:t xml:space="preserve">Adding Reservation </w:t>
-      </w:r>
-      <w:r>
-        <w:rPr>
-          <w:b/>
-          <w:u w:val="single"/>
-        </w:rPr>
-        <w:t xml:space="preserve">to DB </w:t>
-      </w:r>
-      <w:r>
-        <w:rPr>
-          <w:b/>
-          <w:u w:val="single"/>
-        </w:rPr>
-        <w:t>from Reservation Form</w:t>
-      </w:r>
-    </w:p>
-    <w:p>
-      <w:pPr>
-        <w:pStyle w:val="Paragraph"/>
-        <w:spacing w:line="360" w:lineRule="auto"/>
-      </w:pPr>
-      <w:r>
-        <w:tab/>
-        <w:t>Hours:</w:t>
-      </w:r>
-      <w:r>
-        <w:tab/>
-        <w:t xml:space="preserve">Aymeric Zuurhout – </w:t>
-      </w:r>
-      <w:r>
-        <w:t>3</w:t>
-      </w:r>
-    </w:p>
-    <w:p>
-      <w:pPr>
-        <w:pStyle w:val="Paragraph"/>
-        <w:spacing w:line="360" w:lineRule="auto"/>
-      </w:pPr>
-      <w:r>
-        <w:tab/>
-      </w:r>
-      <w:r>
-        <w:tab/>
-        <w:t xml:space="preserve">Tyler Espy – </w:t>
-      </w:r>
-      <w:r>
-        <w:t>10</w:t>
-      </w:r>
-    </w:p>
-    <w:p>
-      <w:pPr>
-        <w:pStyle w:val="Paragraph"/>
-        <w:spacing w:line="360" w:lineRule="auto"/>
-      </w:pPr>
-      <w:r>
-        <w:tab/>
-      </w:r>
-      <w:r>
-        <w:tab/>
-        <w:t>Taylor Lucy – 8</w:t>
-      </w:r>
-    </w:p>
-    <w:p>
-      <w:pPr>
-        <w:pStyle w:val="Paragraph"/>
-        <w:spacing w:line="360" w:lineRule="auto"/>
-        <w:rPr>
-          <w:b/>
-          <w:u w:val="single"/>
-        </w:rPr>
-      </w:pPr>
-      <w:r>
-        <w:rPr>
-          <w:b/>
-          <w:u w:val="single"/>
-        </w:rPr>
-        <w:t>Auto Filling Print Out Form</w:t>
-      </w:r>
-      <w:r>
-        <w:rPr>
-          <w:b/>
-          <w:u w:val="single"/>
-        </w:rPr>
-        <w:t>/Reformatting</w:t>
-      </w:r>
-    </w:p>
-    <w:p>
-      <w:pPr>
-        <w:pStyle w:val="Paragraph"/>
-        <w:spacing w:line="360" w:lineRule="auto"/>
-      </w:pPr>
-      <w:r>
-        <w:tab/>
-        <w:t xml:space="preserve">Hours: </w:t>
-      </w:r>
-      <w:r>
-        <w:tab/>
-        <w:t>Aymeric Zuurhout – 6</w:t>
-      </w:r>
-    </w:p>
-    <w:p>
-      <w:pPr>
-        <w:pStyle w:val="Paragraph"/>
-        <w:spacing w:line="360" w:lineRule="auto"/>
-      </w:pPr>
-      <w:r>
-        <w:tab/>
-      </w:r>
-      <w:r>
-        <w:tab/>
-        <w:t>Tyler Espy – 8</w:t>
-      </w:r>
-    </w:p>
-    <w:p>
-      <w:pPr>
-        <w:pStyle w:val="Paragraph"/>
-        <w:spacing w:line="360" w:lineRule="auto"/>
-      </w:pPr>
-      <w:r>
-        <w:tab/>
-      </w:r>
-      <w:r>
-        <w:tab/>
-        <w:t>Taylor Lucy – 6</w:t>
-      </w:r>
-    </w:p>
-    <w:p>
-      <w:pPr>
-        <w:pStyle w:val="Paragraph"/>
-        <w:spacing w:line="360" w:lineRule="auto"/>
-        <w:rPr>
-          <w:b/>
-          <w:u w:val="single"/>
-        </w:rPr>
-      </w:pPr>
-      <w:r>
-        <w:rPr>
-          <w:b/>
-          <w:u w:val="single"/>
-        </w:rPr>
-        <w:t>Showing Car Availability</w:t>
-      </w:r>
-    </w:p>
-    <w:p>
-      <w:pPr>
-        <w:pStyle w:val="Paragraph"/>
-        <w:spacing w:line="360" w:lineRule="auto"/>
-      </w:pPr>
-      <w:r>
-        <w:tab/>
-        <w:t>Hour</w:t>
-      </w:r>
-      <w:r>
-        <w:t xml:space="preserve">s: </w:t>
-      </w:r>
-      <w:r>
-        <w:tab/>
-        <w:t>Aymeric Zuurhout – 5</w:t>
-      </w:r>
-    </w:p>
-    <w:p>
-      <w:pPr>
-        <w:pStyle w:val="Paragraph"/>
-        <w:spacing w:line="360" w:lineRule="auto"/>
-      </w:pPr>
-      <w:r>
-        <w:tab/>
-      </w:r>
-      <w:r>
-        <w:tab/>
-        <w:t>Tyler Espy – 8</w:t>
-      </w:r>
-    </w:p>
-    <w:p>
-      <w:pPr>
-        <w:pStyle w:val="Paragraph"/>
-        <w:spacing w:line="360" w:lineRule="auto"/>
-      </w:pPr>
-      <w:r>
-        <w:tab/>
-      </w:r>
-      <w:r>
-        <w:tab/>
-        <w:t>Taylor Lucy – 12</w:t>
-      </w:r>
-    </w:p>
-    <w:p>
-      <w:pPr>
-        <w:pStyle w:val="Paragraph"/>
-        <w:spacing w:line="360" w:lineRule="auto"/>
-        <w:rPr>
-          <w:b/>
-          <w:u w:val="single"/>
-        </w:rPr>
-      </w:pPr>
-      <w:r>
-        <w:rPr>
-          <w:b/>
-          <w:u w:val="single"/>
-        </w:rPr>
-        <w:t>Documentation</w:t>
-      </w:r>
-    </w:p>
-    <w:p>
-      <w:pPr>
-        <w:pStyle w:val="Paragraph"/>
-        <w:spacing w:line="360" w:lineRule="auto"/>
-      </w:pPr>
-      <w:r>
-        <w:tab/>
-        <w:t>Hours:</w:t>
-      </w:r>
-      <w:r>
-        <w:tab/>
-        <w:t>Aymeric Zuurhout –</w:t>
-      </w:r>
-      <w:r>
-        <w:t xml:space="preserve"> 6</w:t>
-      </w:r>
-    </w:p>
-    <w:p>
-      <w:pPr>
-        <w:pStyle w:val="Paragraph"/>
-        <w:spacing w:line="360" w:lineRule="auto"/>
-      </w:pPr>
-      <w:r>
-        <w:tab/>
-      </w:r>
-      <w:r>
-        <w:tab/>
-        <w:t>Tyler Espy - 3</w:t>
-      </w:r>
-    </w:p>
-    <w:p>
-      <w:pPr>
-        <w:pStyle w:val="Paragraph"/>
-        <w:spacing w:line="360" w:lineRule="auto"/>
-      </w:pPr>
-      <w:r>
-        <w:tab/>
-      </w:r>
-      <w:r>
-        <w:tab/>
-        <w:t xml:space="preserve">Taylor  Lucy </w:t>
-      </w:r>
-      <w:r>
-        <w:t>–</w:t>
-      </w:r>
-      <w:r>
-        <w:t xml:space="preserve"> 3</w:t>
-      </w:r>
-    </w:p>
-    <w:p>
-      <w:pPr>
-        <w:pStyle w:val="Paragraph"/>
-        <w:spacing w:line="360" w:lineRule="auto"/>
-        <w:rPr>
-          <w:b/>
-          <w:u w:val="single"/>
-        </w:rPr>
-      </w:pPr>
-      <w:r>
-        <w:rPr>
-          <w:b/>
-          <w:u w:val="single"/>
-        </w:rPr>
-        <w:t>Customer Communication</w:t>
-      </w:r>
-    </w:p>
-    <w:p>
-      <w:pPr>
-        <w:pStyle w:val="Paragraph"/>
-        <w:spacing w:line="360" w:lineRule="auto"/>
-        <w:ind w:firstLine="720"/>
-      </w:pPr>
-      <w:r>
-        <w:t>Hours:</w:t>
-      </w:r>
-      <w:r>
-        <w:tab/>
-        <w:t>Aymeric Zuurhout – 0</w:t>
-      </w:r>
-    </w:p>
-    <w:p>
-      <w:pPr>
-        <w:pStyle w:val="Paragraph"/>
-        <w:spacing w:line="360" w:lineRule="auto"/>
-      </w:pPr>
-      <w:r>
-        <w:tab/>
-      </w:r>
-      <w:r>
-        <w:tab/>
-        <w:t>Tyler Espy - 1</w:t>
-      </w:r>
-    </w:p>
-    <w:p>
-      <w:pPr>
-        <w:pStyle w:val="Paragraph"/>
-        <w:spacing w:line="360" w:lineRule="auto"/>
-      </w:pPr>
-      <w:r>
-        <w:tab/>
-      </w:r>
-      <w:r>
-        <w:tab/>
-        <w:t>Taylor  Lucy – 0</w:t>
-      </w:r>
+      </w:pPr>
     </w:p>
     <w:p>
       <w:pPr>
@@ -6062,357 +8676,2324 @@
         <w:t>Development Schedule</w:t>
       </w:r>
     </w:p>
-    <w:p>
-      <w:pPr>
-        <w:pStyle w:val="Paragraph"/>
-      </w:pPr>
-      <w:r>
-        <w:t>Week 1:</w:t>
-      </w:r>
-    </w:p>
-    <w:p>
-      <w:pPr>
-        <w:pStyle w:val="Paragraph"/>
+    <w:tbl>
+      <w:tblPr>
+        <w:tblW w:w="8140" w:type="dxa"/>
+        <w:tblInd w:w="93" w:type="dxa"/>
+        <w:tblLook w:val="04A0" w:firstRow="1" w:lastRow="0" w:firstColumn="1" w:lastColumn="0" w:noHBand="0" w:noVBand="1"/>
+      </w:tblPr>
+      <w:tblGrid>
+        <w:gridCol w:w="820"/>
+        <w:gridCol w:w="760"/>
+        <w:gridCol w:w="2220"/>
+        <w:gridCol w:w="3040"/>
+        <w:gridCol w:w="1300"/>
+      </w:tblGrid>
+      <w:tr>
+        <w:trPr>
+          <w:trHeight w:val="300"/>
+        </w:trPr>
+        <w:tc>
+          <w:tcPr>
+            <w:tcW w:w="820" w:type="dxa"/>
+            <w:tcBorders>
+              <w:top w:val="nil"/>
+              <w:left w:val="nil"/>
+              <w:bottom w:val="single" w:sz="12" w:space="0" w:color="FFFFFF"/>
+              <w:right w:val="single" w:sz="4" w:space="0" w:color="FFFFFF"/>
+            </w:tcBorders>
+            <w:shd w:val="clear" w:color="4F81BD" w:fill="4F81BD"/>
+            <w:noWrap/>
+            <w:vAlign w:val="bottom"/>
+            <w:hideMark/>
+          </w:tcPr>
+          <w:p>
+            <w:pPr>
+              <w:rPr>
+                <w:rFonts w:ascii="Calibri" w:eastAsia="Times New Roman" w:hAnsi="Calibri" w:cs="Times New Roman"/>
+                <w:b/>
+                <w:bCs/>
+                <w:color w:val="FFFFFF"/>
+                <w:sz w:val="24"/>
+              </w:rPr>
+            </w:pPr>
+            <w:r>
+              <w:rPr>
+                <w:rFonts w:ascii="Calibri" w:eastAsia="Times New Roman" w:hAnsi="Calibri" w:cs="Times New Roman"/>
+                <w:b/>
+                <w:bCs/>
+                <w:color w:val="FFFFFF"/>
+                <w:sz w:val="24"/>
+              </w:rPr>
+              <w:t>Week</w:t>
+            </w:r>
+          </w:p>
+        </w:tc>
+        <w:tc>
+          <w:tcPr>
+            <w:tcW w:w="760" w:type="dxa"/>
+            <w:tcBorders>
+              <w:top w:val="nil"/>
+              <w:left w:val="single" w:sz="4" w:space="0" w:color="FFFFFF"/>
+              <w:bottom w:val="single" w:sz="12" w:space="0" w:color="FFFFFF"/>
+              <w:right w:val="single" w:sz="4" w:space="0" w:color="FFFFFF"/>
+            </w:tcBorders>
+            <w:shd w:val="clear" w:color="4F81BD" w:fill="4F81BD"/>
+            <w:noWrap/>
+            <w:vAlign w:val="bottom"/>
+            <w:hideMark/>
+          </w:tcPr>
+          <w:p>
+            <w:pPr>
+              <w:rPr>
+                <w:rFonts w:ascii="Calibri" w:eastAsia="Times New Roman" w:hAnsi="Calibri" w:cs="Times New Roman"/>
+                <w:b/>
+                <w:bCs/>
+                <w:color w:val="FFFFFF"/>
+                <w:sz w:val="24"/>
+              </w:rPr>
+            </w:pPr>
+            <w:r>
+              <w:rPr>
+                <w:rFonts w:ascii="Calibri" w:eastAsia="Times New Roman" w:hAnsi="Calibri" w:cs="Times New Roman"/>
+                <w:b/>
+                <w:bCs/>
+                <w:color w:val="FFFFFF"/>
+                <w:sz w:val="24"/>
+              </w:rPr>
+              <w:t>Goal #</w:t>
+            </w:r>
+          </w:p>
+        </w:tc>
+        <w:tc>
+          <w:tcPr>
+            <w:tcW w:w="2220" w:type="dxa"/>
+            <w:tcBorders>
+              <w:top w:val="nil"/>
+              <w:left w:val="single" w:sz="4" w:space="0" w:color="FFFFFF"/>
+              <w:bottom w:val="single" w:sz="12" w:space="0" w:color="FFFFFF"/>
+              <w:right w:val="single" w:sz="4" w:space="0" w:color="FFFFFF"/>
+            </w:tcBorders>
+            <w:shd w:val="clear" w:color="4F81BD" w:fill="4F81BD"/>
+            <w:noWrap/>
+            <w:vAlign w:val="bottom"/>
+            <w:hideMark/>
+          </w:tcPr>
+          <w:p>
+            <w:pPr>
+              <w:rPr>
+                <w:rFonts w:ascii="Calibri" w:eastAsia="Times New Roman" w:hAnsi="Calibri" w:cs="Times New Roman"/>
+                <w:b/>
+                <w:bCs/>
+                <w:color w:val="FFFFFF"/>
+                <w:sz w:val="24"/>
+              </w:rPr>
+            </w:pPr>
+            <w:r>
+              <w:rPr>
+                <w:rFonts w:ascii="Calibri" w:eastAsia="Times New Roman" w:hAnsi="Calibri" w:cs="Times New Roman"/>
+                <w:b/>
+                <w:bCs/>
+                <w:color w:val="FFFFFF"/>
+                <w:sz w:val="24"/>
+              </w:rPr>
+              <w:t>Description</w:t>
+            </w:r>
+          </w:p>
+        </w:tc>
+        <w:tc>
+          <w:tcPr>
+            <w:tcW w:w="3040" w:type="dxa"/>
+            <w:tcBorders>
+              <w:top w:val="nil"/>
+              <w:left w:val="single" w:sz="4" w:space="0" w:color="FFFFFF"/>
+              <w:bottom w:val="single" w:sz="12" w:space="0" w:color="FFFFFF"/>
+              <w:right w:val="single" w:sz="4" w:space="0" w:color="FFFFFF"/>
+            </w:tcBorders>
+            <w:shd w:val="clear" w:color="4F81BD" w:fill="4F81BD"/>
+            <w:noWrap/>
+            <w:vAlign w:val="bottom"/>
+            <w:hideMark/>
+          </w:tcPr>
+          <w:p>
+            <w:pPr>
+              <w:rPr>
+                <w:rFonts w:ascii="Calibri" w:eastAsia="Times New Roman" w:hAnsi="Calibri" w:cs="Times New Roman"/>
+                <w:b/>
+                <w:bCs/>
+                <w:color w:val="FFFFFF"/>
+                <w:sz w:val="24"/>
+              </w:rPr>
+            </w:pPr>
+            <w:proofErr w:type="spellStart"/>
+            <w:r>
+              <w:rPr>
+                <w:rFonts w:ascii="Calibri" w:eastAsia="Times New Roman" w:hAnsi="Calibri" w:cs="Times New Roman"/>
+                <w:b/>
+                <w:bCs/>
+                <w:color w:val="FFFFFF"/>
+                <w:sz w:val="24"/>
+              </w:rPr>
+              <w:t>Fuctionality</w:t>
+            </w:r>
+            <w:proofErr w:type="spellEnd"/>
+          </w:p>
+        </w:tc>
+        <w:tc>
+          <w:tcPr>
+            <w:tcW w:w="1300" w:type="dxa"/>
+            <w:tcBorders>
+              <w:top w:val="nil"/>
+              <w:left w:val="single" w:sz="4" w:space="0" w:color="FFFFFF"/>
+              <w:bottom w:val="single" w:sz="12" w:space="0" w:color="FFFFFF"/>
+              <w:right w:val="nil"/>
+            </w:tcBorders>
+            <w:shd w:val="clear" w:color="4F81BD" w:fill="4F81BD"/>
+            <w:noWrap/>
+            <w:vAlign w:val="bottom"/>
+            <w:hideMark/>
+          </w:tcPr>
+          <w:p>
+            <w:pPr>
+              <w:rPr>
+                <w:rFonts w:ascii="Calibri" w:eastAsia="Times New Roman" w:hAnsi="Calibri" w:cs="Times New Roman"/>
+                <w:b/>
+                <w:bCs/>
+                <w:color w:val="FFFFFF"/>
+                <w:sz w:val="24"/>
+              </w:rPr>
+            </w:pPr>
+            <w:r>
+              <w:rPr>
+                <w:rFonts w:ascii="Calibri" w:eastAsia="Times New Roman" w:hAnsi="Calibri" w:cs="Times New Roman"/>
+                <w:b/>
+                <w:bCs/>
+                <w:color w:val="FFFFFF"/>
+                <w:sz w:val="24"/>
+              </w:rPr>
+              <w:t>Status</w:t>
+            </w:r>
+          </w:p>
+        </w:tc>
+      </w:tr>
+      <w:tr>
+        <w:trPr>
+          <w:trHeight w:val="1200"/>
+        </w:trPr>
+        <w:tc>
+          <w:tcPr>
+            <w:tcW w:w="820" w:type="dxa"/>
+            <w:tcBorders>
+              <w:top w:val="single" w:sz="4" w:space="0" w:color="FFFFFF"/>
+              <w:left w:val="nil"/>
+              <w:bottom w:val="single" w:sz="4" w:space="0" w:color="FFFFFF"/>
+              <w:right w:val="single" w:sz="4" w:space="0" w:color="FFFFFF"/>
+            </w:tcBorders>
+            <w:shd w:val="clear" w:color="B8CCE4" w:fill="B8CCE4"/>
+            <w:noWrap/>
+            <w:vAlign w:val="bottom"/>
+            <w:hideMark/>
+          </w:tcPr>
+          <w:p>
+            <w:pPr>
+              <w:jc w:val="right"/>
+              <w:rPr>
+                <w:rFonts w:ascii="Calibri" w:eastAsia="Times New Roman" w:hAnsi="Calibri" w:cs="Times New Roman"/>
+                <w:color w:val="000000"/>
+                <w:sz w:val="24"/>
+              </w:rPr>
+            </w:pPr>
+            <w:r>
+              <w:rPr>
+                <w:rFonts w:ascii="Calibri" w:eastAsia="Times New Roman" w:hAnsi="Calibri" w:cs="Times New Roman"/>
+                <w:color w:val="000000"/>
+                <w:sz w:val="24"/>
+              </w:rPr>
+              <w:t>1</w:t>
+            </w:r>
+          </w:p>
+        </w:tc>
+        <w:tc>
+          <w:tcPr>
+            <w:tcW w:w="760" w:type="dxa"/>
+            <w:tcBorders>
+              <w:top w:val="single" w:sz="4" w:space="0" w:color="FFFFFF"/>
+              <w:left w:val="single" w:sz="4" w:space="0" w:color="FFFFFF"/>
+              <w:bottom w:val="single" w:sz="4" w:space="0" w:color="FFFFFF"/>
+              <w:right w:val="single" w:sz="4" w:space="0" w:color="FFFFFF"/>
+            </w:tcBorders>
+            <w:shd w:val="clear" w:color="B8CCE4" w:fill="B8CCE4"/>
+            <w:vAlign w:val="bottom"/>
+            <w:hideMark/>
+          </w:tcPr>
+          <w:p>
+            <w:pPr>
+              <w:jc w:val="right"/>
+              <w:rPr>
+                <w:rFonts w:ascii="Calibri" w:eastAsia="Times New Roman" w:hAnsi="Calibri" w:cs="Times New Roman"/>
+                <w:color w:val="000000"/>
+                <w:sz w:val="24"/>
+              </w:rPr>
+            </w:pPr>
+            <w:r>
+              <w:rPr>
+                <w:rFonts w:ascii="Calibri" w:eastAsia="Times New Roman" w:hAnsi="Calibri" w:cs="Times New Roman"/>
+                <w:color w:val="000000"/>
+                <w:sz w:val="24"/>
+              </w:rPr>
+              <w:t>1</w:t>
+            </w:r>
+          </w:p>
+        </w:tc>
+        <w:tc>
+          <w:tcPr>
+            <w:tcW w:w="2220" w:type="dxa"/>
+            <w:tcBorders>
+              <w:top w:val="single" w:sz="4" w:space="0" w:color="FFFFFF"/>
+              <w:left w:val="single" w:sz="4" w:space="0" w:color="FFFFFF"/>
+              <w:bottom w:val="single" w:sz="4" w:space="0" w:color="FFFFFF"/>
+              <w:right w:val="single" w:sz="4" w:space="0" w:color="FFFFFF"/>
+            </w:tcBorders>
+            <w:shd w:val="clear" w:color="B8CCE4" w:fill="B8CCE4"/>
+            <w:vAlign w:val="bottom"/>
+            <w:hideMark/>
+          </w:tcPr>
+          <w:p>
+            <w:pPr>
+              <w:rPr>
+                <w:rFonts w:ascii="Calibri" w:eastAsia="Times New Roman" w:hAnsi="Calibri" w:cs="Times New Roman"/>
+                <w:color w:val="000000"/>
+                <w:sz w:val="24"/>
+              </w:rPr>
+            </w:pPr>
+            <w:r>
+              <w:rPr>
+                <w:rFonts w:ascii="Calibri" w:eastAsia="Times New Roman" w:hAnsi="Calibri" w:cs="Times New Roman"/>
+                <w:color w:val="000000"/>
+                <w:sz w:val="24"/>
+              </w:rPr>
+              <w:t>Add Auto Filling Features the Driver Print Out Form</w:t>
+            </w:r>
+          </w:p>
+        </w:tc>
+        <w:tc>
+          <w:tcPr>
+            <w:tcW w:w="3040" w:type="dxa"/>
+            <w:tcBorders>
+              <w:top w:val="single" w:sz="4" w:space="0" w:color="FFFFFF"/>
+              <w:left w:val="single" w:sz="4" w:space="0" w:color="FFFFFF"/>
+              <w:bottom w:val="single" w:sz="4" w:space="0" w:color="FFFFFF"/>
+              <w:right w:val="single" w:sz="4" w:space="0" w:color="FFFFFF"/>
+            </w:tcBorders>
+            <w:shd w:val="clear" w:color="B8CCE4" w:fill="B8CCE4"/>
+            <w:vAlign w:val="bottom"/>
+            <w:hideMark/>
+          </w:tcPr>
+          <w:p>
+            <w:pPr>
+              <w:rPr>
+                <w:rFonts w:ascii="Calibri" w:eastAsia="Times New Roman" w:hAnsi="Calibri" w:cs="Times New Roman"/>
+                <w:color w:val="000000"/>
+                <w:sz w:val="24"/>
+              </w:rPr>
+            </w:pPr>
+            <w:r>
+              <w:rPr>
+                <w:rFonts w:ascii="Calibri" w:eastAsia="Times New Roman" w:hAnsi="Calibri" w:cs="Times New Roman"/>
+                <w:color w:val="000000"/>
+                <w:sz w:val="24"/>
+              </w:rPr>
+              <w:t>Client clicks on event from calendar, resulting driver form displays event information</w:t>
+            </w:r>
+          </w:p>
+        </w:tc>
+        <w:tc>
+          <w:tcPr>
+            <w:tcW w:w="1300" w:type="dxa"/>
+            <w:tcBorders>
+              <w:top w:val="single" w:sz="4" w:space="0" w:color="FFFFFF"/>
+              <w:left w:val="single" w:sz="4" w:space="0" w:color="FFFFFF"/>
+              <w:bottom w:val="single" w:sz="4" w:space="0" w:color="FFFFFF"/>
+              <w:right w:val="nil"/>
+            </w:tcBorders>
+            <w:shd w:val="clear" w:color="B8CCE4" w:fill="B8CCE4"/>
+            <w:noWrap/>
+            <w:vAlign w:val="bottom"/>
+            <w:hideMark/>
+          </w:tcPr>
+          <w:p>
+            <w:pPr>
+              <w:rPr>
+                <w:rFonts w:ascii="Calibri" w:eastAsia="Times New Roman" w:hAnsi="Calibri" w:cs="Times New Roman"/>
+                <w:color w:val="000000"/>
+                <w:sz w:val="24"/>
+              </w:rPr>
+            </w:pPr>
+            <w:r>
+              <w:rPr>
+                <w:rFonts w:ascii="Calibri" w:eastAsia="Times New Roman" w:hAnsi="Calibri" w:cs="Times New Roman"/>
+                <w:color w:val="000000"/>
+                <w:sz w:val="24"/>
+              </w:rPr>
+              <w:t>Completed</w:t>
+            </w:r>
+          </w:p>
+        </w:tc>
+      </w:tr>
+      <w:tr>
+        <w:trPr>
+          <w:trHeight w:val="1520"/>
+        </w:trPr>
+        <w:tc>
+          <w:tcPr>
+            <w:tcW w:w="820" w:type="dxa"/>
+            <w:tcBorders>
+              <w:top w:val="single" w:sz="4" w:space="0" w:color="FFFFFF"/>
+              <w:left w:val="nil"/>
+              <w:bottom w:val="single" w:sz="4" w:space="0" w:color="FFFFFF"/>
+              <w:right w:val="single" w:sz="4" w:space="0" w:color="FFFFFF"/>
+            </w:tcBorders>
+            <w:shd w:val="clear" w:color="DCE6F1" w:fill="DCE6F1"/>
+            <w:noWrap/>
+            <w:vAlign w:val="bottom"/>
+            <w:hideMark/>
+          </w:tcPr>
+          <w:p>
+            <w:pPr>
+              <w:rPr>
+                <w:rFonts w:ascii="Calibri" w:eastAsia="Times New Roman" w:hAnsi="Calibri" w:cs="Times New Roman"/>
+                <w:color w:val="000000"/>
+                <w:sz w:val="24"/>
+              </w:rPr>
+            </w:pPr>
+          </w:p>
+        </w:tc>
+        <w:tc>
+          <w:tcPr>
+            <w:tcW w:w="760" w:type="dxa"/>
+            <w:tcBorders>
+              <w:top w:val="single" w:sz="4" w:space="0" w:color="FFFFFF"/>
+              <w:left w:val="single" w:sz="4" w:space="0" w:color="FFFFFF"/>
+              <w:bottom w:val="single" w:sz="4" w:space="0" w:color="FFFFFF"/>
+              <w:right w:val="single" w:sz="4" w:space="0" w:color="FFFFFF"/>
+            </w:tcBorders>
+            <w:shd w:val="clear" w:color="DCE6F1" w:fill="DCE6F1"/>
+            <w:vAlign w:val="bottom"/>
+            <w:hideMark/>
+          </w:tcPr>
+          <w:p>
+            <w:pPr>
+              <w:jc w:val="right"/>
+              <w:rPr>
+                <w:rFonts w:ascii="Calibri" w:eastAsia="Times New Roman" w:hAnsi="Calibri" w:cs="Times New Roman"/>
+                <w:color w:val="000000"/>
+                <w:sz w:val="24"/>
+              </w:rPr>
+            </w:pPr>
+            <w:r>
+              <w:rPr>
+                <w:rFonts w:ascii="Calibri" w:eastAsia="Times New Roman" w:hAnsi="Calibri" w:cs="Times New Roman"/>
+                <w:color w:val="000000"/>
+                <w:sz w:val="24"/>
+              </w:rPr>
+              <w:t>2</w:t>
+            </w:r>
+          </w:p>
+        </w:tc>
+        <w:tc>
+          <w:tcPr>
+            <w:tcW w:w="2220" w:type="dxa"/>
+            <w:tcBorders>
+              <w:top w:val="single" w:sz="4" w:space="0" w:color="FFFFFF"/>
+              <w:left w:val="single" w:sz="4" w:space="0" w:color="FFFFFF"/>
+              <w:bottom w:val="single" w:sz="4" w:space="0" w:color="FFFFFF"/>
+              <w:right w:val="single" w:sz="4" w:space="0" w:color="FFFFFF"/>
+            </w:tcBorders>
+            <w:shd w:val="clear" w:color="DCE6F1" w:fill="DCE6F1"/>
+            <w:vAlign w:val="bottom"/>
+            <w:hideMark/>
+          </w:tcPr>
+          <w:p>
+            <w:pPr>
+              <w:rPr>
+                <w:rFonts w:ascii="Calibri" w:eastAsia="Times New Roman" w:hAnsi="Calibri" w:cs="Times New Roman"/>
+                <w:color w:val="000000"/>
+                <w:sz w:val="24"/>
+              </w:rPr>
+            </w:pPr>
+            <w:r>
+              <w:rPr>
+                <w:rFonts w:ascii="Calibri" w:eastAsia="Times New Roman" w:hAnsi="Calibri" w:cs="Times New Roman"/>
+                <w:color w:val="000000"/>
+                <w:sz w:val="24"/>
+              </w:rPr>
+              <w:t>Calendar Event Population</w:t>
+            </w:r>
+          </w:p>
+        </w:tc>
+        <w:tc>
+          <w:tcPr>
+            <w:tcW w:w="3040" w:type="dxa"/>
+            <w:tcBorders>
+              <w:top w:val="single" w:sz="4" w:space="0" w:color="FFFFFF"/>
+              <w:left w:val="single" w:sz="4" w:space="0" w:color="FFFFFF"/>
+              <w:bottom w:val="single" w:sz="4" w:space="0" w:color="FFFFFF"/>
+              <w:right w:val="single" w:sz="4" w:space="0" w:color="FFFFFF"/>
+            </w:tcBorders>
+            <w:shd w:val="clear" w:color="DCE6F1" w:fill="DCE6F1"/>
+            <w:vAlign w:val="bottom"/>
+            <w:hideMark/>
+          </w:tcPr>
+          <w:p>
+            <w:pPr>
+              <w:rPr>
+                <w:rFonts w:ascii="Calibri" w:eastAsia="Times New Roman" w:hAnsi="Calibri" w:cs="Times New Roman"/>
+                <w:color w:val="000000"/>
+                <w:sz w:val="24"/>
+              </w:rPr>
+            </w:pPr>
+            <w:r>
+              <w:rPr>
+                <w:rFonts w:ascii="Calibri" w:eastAsia="Times New Roman" w:hAnsi="Calibri" w:cs="Times New Roman"/>
+                <w:color w:val="000000"/>
+                <w:sz w:val="24"/>
+              </w:rPr>
+              <w:t>Client views calendar, calendar shows all reservations stored in reservation table, on the date of the reservation</w:t>
+            </w:r>
+          </w:p>
+        </w:tc>
+        <w:tc>
+          <w:tcPr>
+            <w:tcW w:w="1300" w:type="dxa"/>
+            <w:tcBorders>
+              <w:top w:val="single" w:sz="4" w:space="0" w:color="FFFFFF"/>
+              <w:left w:val="single" w:sz="4" w:space="0" w:color="FFFFFF"/>
+              <w:bottom w:val="single" w:sz="4" w:space="0" w:color="FFFFFF"/>
+              <w:right w:val="nil"/>
+            </w:tcBorders>
+            <w:shd w:val="clear" w:color="DCE6F1" w:fill="DCE6F1"/>
+            <w:noWrap/>
+            <w:vAlign w:val="bottom"/>
+            <w:hideMark/>
+          </w:tcPr>
+          <w:p>
+            <w:pPr>
+              <w:rPr>
+                <w:rFonts w:ascii="Calibri" w:eastAsia="Times New Roman" w:hAnsi="Calibri" w:cs="Times New Roman"/>
+                <w:color w:val="000000"/>
+                <w:sz w:val="24"/>
+              </w:rPr>
+            </w:pPr>
+            <w:r>
+              <w:rPr>
+                <w:rFonts w:ascii="Calibri" w:eastAsia="Times New Roman" w:hAnsi="Calibri" w:cs="Times New Roman"/>
+                <w:color w:val="000000"/>
+                <w:sz w:val="24"/>
+              </w:rPr>
+              <w:t>Completed</w:t>
+            </w:r>
+          </w:p>
+        </w:tc>
+      </w:tr>
+      <w:tr>
+        <w:trPr>
+          <w:trHeight w:val="1100"/>
+        </w:trPr>
+        <w:tc>
+          <w:tcPr>
+            <w:tcW w:w="820" w:type="dxa"/>
+            <w:tcBorders>
+              <w:top w:val="single" w:sz="4" w:space="0" w:color="FFFFFF"/>
+              <w:left w:val="nil"/>
+              <w:bottom w:val="single" w:sz="4" w:space="0" w:color="FFFFFF"/>
+              <w:right w:val="single" w:sz="4" w:space="0" w:color="FFFFFF"/>
+            </w:tcBorders>
+            <w:shd w:val="clear" w:color="B8CCE4" w:fill="B8CCE4"/>
+            <w:noWrap/>
+            <w:vAlign w:val="bottom"/>
+            <w:hideMark/>
+          </w:tcPr>
+          <w:p>
+            <w:pPr>
+              <w:rPr>
+                <w:rFonts w:ascii="Calibri" w:eastAsia="Times New Roman" w:hAnsi="Calibri" w:cs="Times New Roman"/>
+                <w:color w:val="000000"/>
+                <w:sz w:val="24"/>
+              </w:rPr>
+            </w:pPr>
+          </w:p>
+        </w:tc>
+        <w:tc>
+          <w:tcPr>
+            <w:tcW w:w="760" w:type="dxa"/>
+            <w:tcBorders>
+              <w:top w:val="single" w:sz="4" w:space="0" w:color="FFFFFF"/>
+              <w:left w:val="single" w:sz="4" w:space="0" w:color="FFFFFF"/>
+              <w:bottom w:val="single" w:sz="4" w:space="0" w:color="FFFFFF"/>
+              <w:right w:val="single" w:sz="4" w:space="0" w:color="FFFFFF"/>
+            </w:tcBorders>
+            <w:shd w:val="clear" w:color="B8CCE4" w:fill="B8CCE4"/>
+            <w:vAlign w:val="bottom"/>
+            <w:hideMark/>
+          </w:tcPr>
+          <w:p>
+            <w:pPr>
+              <w:jc w:val="right"/>
+              <w:rPr>
+                <w:rFonts w:ascii="Calibri" w:eastAsia="Times New Roman" w:hAnsi="Calibri" w:cs="Times New Roman"/>
+                <w:color w:val="000000"/>
+                <w:sz w:val="24"/>
+              </w:rPr>
+            </w:pPr>
+            <w:r>
+              <w:rPr>
+                <w:rFonts w:ascii="Calibri" w:eastAsia="Times New Roman" w:hAnsi="Calibri" w:cs="Times New Roman"/>
+                <w:color w:val="000000"/>
+                <w:sz w:val="24"/>
+              </w:rPr>
+              <w:t>3</w:t>
+            </w:r>
+          </w:p>
+        </w:tc>
+        <w:tc>
+          <w:tcPr>
+            <w:tcW w:w="2220" w:type="dxa"/>
+            <w:tcBorders>
+              <w:top w:val="single" w:sz="4" w:space="0" w:color="FFFFFF"/>
+              <w:left w:val="single" w:sz="4" w:space="0" w:color="FFFFFF"/>
+              <w:bottom w:val="single" w:sz="4" w:space="0" w:color="FFFFFF"/>
+              <w:right w:val="single" w:sz="4" w:space="0" w:color="FFFFFF"/>
+            </w:tcBorders>
+            <w:shd w:val="clear" w:color="B8CCE4" w:fill="B8CCE4"/>
+            <w:vAlign w:val="bottom"/>
+            <w:hideMark/>
+          </w:tcPr>
+          <w:p>
+            <w:pPr>
+              <w:rPr>
+                <w:rFonts w:ascii="Calibri" w:eastAsia="Times New Roman" w:hAnsi="Calibri" w:cs="Times New Roman"/>
+                <w:color w:val="000000"/>
+                <w:sz w:val="24"/>
+              </w:rPr>
+            </w:pPr>
+            <w:r>
+              <w:rPr>
+                <w:rFonts w:ascii="Calibri" w:eastAsia="Times New Roman" w:hAnsi="Calibri" w:cs="Times New Roman"/>
+                <w:color w:val="000000"/>
+                <w:sz w:val="24"/>
+              </w:rPr>
+              <w:t>Rework Forms to better suit customer</w:t>
+            </w:r>
+          </w:p>
+        </w:tc>
+        <w:tc>
+          <w:tcPr>
+            <w:tcW w:w="3040" w:type="dxa"/>
+            <w:tcBorders>
+              <w:top w:val="single" w:sz="4" w:space="0" w:color="FFFFFF"/>
+              <w:left w:val="single" w:sz="4" w:space="0" w:color="FFFFFF"/>
+              <w:bottom w:val="single" w:sz="4" w:space="0" w:color="FFFFFF"/>
+              <w:right w:val="single" w:sz="4" w:space="0" w:color="FFFFFF"/>
+            </w:tcBorders>
+            <w:shd w:val="clear" w:color="B8CCE4" w:fill="B8CCE4"/>
+            <w:vAlign w:val="bottom"/>
+            <w:hideMark/>
+          </w:tcPr>
+          <w:p>
+            <w:pPr>
+              <w:rPr>
+                <w:rFonts w:ascii="Calibri" w:eastAsia="Times New Roman" w:hAnsi="Calibri" w:cs="Times New Roman"/>
+                <w:color w:val="000000"/>
+                <w:sz w:val="24"/>
+              </w:rPr>
+            </w:pPr>
+            <w:r>
+              <w:rPr>
+                <w:rFonts w:ascii="Calibri" w:eastAsia="Times New Roman" w:hAnsi="Calibri" w:cs="Times New Roman"/>
+                <w:color w:val="000000"/>
+                <w:sz w:val="24"/>
+              </w:rPr>
+              <w:t>Client is provided needed fields, such as pick up address previously not included</w:t>
+            </w:r>
+          </w:p>
+        </w:tc>
+        <w:tc>
+          <w:tcPr>
+            <w:tcW w:w="1300" w:type="dxa"/>
+            <w:tcBorders>
+              <w:top w:val="single" w:sz="4" w:space="0" w:color="FFFFFF"/>
+              <w:left w:val="single" w:sz="4" w:space="0" w:color="FFFFFF"/>
+              <w:bottom w:val="single" w:sz="4" w:space="0" w:color="FFFFFF"/>
+              <w:right w:val="nil"/>
+            </w:tcBorders>
+            <w:shd w:val="clear" w:color="B8CCE4" w:fill="B8CCE4"/>
+            <w:noWrap/>
+            <w:vAlign w:val="bottom"/>
+            <w:hideMark/>
+          </w:tcPr>
+          <w:p>
+            <w:pPr>
+              <w:rPr>
+                <w:rFonts w:ascii="Calibri" w:eastAsia="Times New Roman" w:hAnsi="Calibri" w:cs="Times New Roman"/>
+                <w:color w:val="000000"/>
+                <w:sz w:val="24"/>
+              </w:rPr>
+            </w:pPr>
+            <w:r>
+              <w:rPr>
+                <w:rFonts w:ascii="Calibri" w:eastAsia="Times New Roman" w:hAnsi="Calibri" w:cs="Times New Roman"/>
+                <w:color w:val="000000"/>
+                <w:sz w:val="24"/>
+              </w:rPr>
+              <w:t>Completed</w:t>
+            </w:r>
+          </w:p>
+        </w:tc>
+      </w:tr>
+      <w:tr>
+        <w:trPr>
+          <w:trHeight w:val="1800"/>
+        </w:trPr>
+        <w:tc>
+          <w:tcPr>
+            <w:tcW w:w="820" w:type="dxa"/>
+            <w:tcBorders>
+              <w:top w:val="single" w:sz="4" w:space="0" w:color="FFFFFF"/>
+              <w:left w:val="nil"/>
+              <w:bottom w:val="single" w:sz="4" w:space="0" w:color="FFFFFF"/>
+              <w:right w:val="single" w:sz="4" w:space="0" w:color="FFFFFF"/>
+            </w:tcBorders>
+            <w:shd w:val="clear" w:color="DCE6F1" w:fill="DCE6F1"/>
+            <w:noWrap/>
+            <w:vAlign w:val="bottom"/>
+            <w:hideMark/>
+          </w:tcPr>
+          <w:p>
+            <w:pPr>
+              <w:jc w:val="right"/>
+              <w:rPr>
+                <w:rFonts w:ascii="Calibri" w:eastAsia="Times New Roman" w:hAnsi="Calibri" w:cs="Times New Roman"/>
+                <w:color w:val="000000"/>
+                <w:sz w:val="24"/>
+              </w:rPr>
+            </w:pPr>
+            <w:r>
+              <w:rPr>
+                <w:rFonts w:ascii="Calibri" w:eastAsia="Times New Roman" w:hAnsi="Calibri" w:cs="Times New Roman"/>
+                <w:color w:val="000000"/>
+                <w:sz w:val="24"/>
+              </w:rPr>
+              <w:t>2</w:t>
+            </w:r>
+          </w:p>
+        </w:tc>
+        <w:tc>
+          <w:tcPr>
+            <w:tcW w:w="760" w:type="dxa"/>
+            <w:tcBorders>
+              <w:top w:val="single" w:sz="4" w:space="0" w:color="FFFFFF"/>
+              <w:left w:val="single" w:sz="4" w:space="0" w:color="FFFFFF"/>
+              <w:bottom w:val="single" w:sz="4" w:space="0" w:color="FFFFFF"/>
+              <w:right w:val="single" w:sz="4" w:space="0" w:color="FFFFFF"/>
+            </w:tcBorders>
+            <w:shd w:val="clear" w:color="DCE6F1" w:fill="DCE6F1"/>
+            <w:vAlign w:val="bottom"/>
+            <w:hideMark/>
+          </w:tcPr>
+          <w:p>
+            <w:pPr>
+              <w:jc w:val="right"/>
+              <w:rPr>
+                <w:rFonts w:ascii="Calibri" w:eastAsia="Times New Roman" w:hAnsi="Calibri" w:cs="Times New Roman"/>
+                <w:color w:val="000000"/>
+                <w:sz w:val="24"/>
+              </w:rPr>
+            </w:pPr>
+            <w:r>
+              <w:rPr>
+                <w:rFonts w:ascii="Calibri" w:eastAsia="Times New Roman" w:hAnsi="Calibri" w:cs="Times New Roman"/>
+                <w:color w:val="000000"/>
+                <w:sz w:val="24"/>
+              </w:rPr>
+              <w:t>1</w:t>
+            </w:r>
+          </w:p>
+        </w:tc>
+        <w:tc>
+          <w:tcPr>
+            <w:tcW w:w="2220" w:type="dxa"/>
+            <w:tcBorders>
+              <w:top w:val="single" w:sz="4" w:space="0" w:color="FFFFFF"/>
+              <w:left w:val="single" w:sz="4" w:space="0" w:color="FFFFFF"/>
+              <w:bottom w:val="single" w:sz="4" w:space="0" w:color="FFFFFF"/>
+              <w:right w:val="single" w:sz="4" w:space="0" w:color="FFFFFF"/>
+            </w:tcBorders>
+            <w:shd w:val="clear" w:color="DCE6F1" w:fill="DCE6F1"/>
+            <w:vAlign w:val="bottom"/>
+            <w:hideMark/>
+          </w:tcPr>
+          <w:p>
+            <w:pPr>
+              <w:rPr>
+                <w:rFonts w:ascii="Calibri" w:eastAsia="Times New Roman" w:hAnsi="Calibri" w:cs="Times New Roman"/>
+                <w:color w:val="000000"/>
+                <w:sz w:val="24"/>
+              </w:rPr>
+            </w:pPr>
+            <w:r>
+              <w:rPr>
+                <w:rFonts w:ascii="Calibri" w:eastAsia="Times New Roman" w:hAnsi="Calibri" w:cs="Times New Roman"/>
+                <w:color w:val="000000"/>
+                <w:sz w:val="24"/>
+              </w:rPr>
+              <w:t>Implement Reservation Saving abilities</w:t>
+            </w:r>
+          </w:p>
+        </w:tc>
+        <w:tc>
+          <w:tcPr>
+            <w:tcW w:w="3040" w:type="dxa"/>
+            <w:tcBorders>
+              <w:top w:val="single" w:sz="4" w:space="0" w:color="FFFFFF"/>
+              <w:left w:val="single" w:sz="4" w:space="0" w:color="FFFFFF"/>
+              <w:bottom w:val="single" w:sz="4" w:space="0" w:color="FFFFFF"/>
+              <w:right w:val="single" w:sz="4" w:space="0" w:color="FFFFFF"/>
+            </w:tcBorders>
+            <w:shd w:val="clear" w:color="DCE6F1" w:fill="DCE6F1"/>
+            <w:vAlign w:val="bottom"/>
+            <w:hideMark/>
+          </w:tcPr>
+          <w:p>
+            <w:pPr>
+              <w:rPr>
+                <w:rFonts w:ascii="Calibri" w:eastAsia="Times New Roman" w:hAnsi="Calibri" w:cs="Times New Roman"/>
+                <w:color w:val="000000"/>
+                <w:sz w:val="24"/>
+              </w:rPr>
+            </w:pPr>
+            <w:r>
+              <w:rPr>
+                <w:rFonts w:ascii="Calibri" w:eastAsia="Times New Roman" w:hAnsi="Calibri" w:cs="Times New Roman"/>
+                <w:color w:val="000000"/>
+                <w:sz w:val="24"/>
+              </w:rPr>
+              <w:t>Client inserts information in the Reservation form, after clicking submit the a new reservation with the correct information is added to the table</w:t>
+            </w:r>
+          </w:p>
+        </w:tc>
+        <w:tc>
+          <w:tcPr>
+            <w:tcW w:w="1300" w:type="dxa"/>
+            <w:tcBorders>
+              <w:top w:val="single" w:sz="4" w:space="0" w:color="FFFFFF"/>
+              <w:left w:val="single" w:sz="4" w:space="0" w:color="FFFFFF"/>
+              <w:bottom w:val="single" w:sz="4" w:space="0" w:color="FFFFFF"/>
+              <w:right w:val="nil"/>
+            </w:tcBorders>
+            <w:shd w:val="clear" w:color="DCE6F1" w:fill="DCE6F1"/>
+            <w:noWrap/>
+            <w:vAlign w:val="bottom"/>
+            <w:hideMark/>
+          </w:tcPr>
+          <w:p>
+            <w:pPr>
+              <w:rPr>
+                <w:rFonts w:ascii="Calibri" w:eastAsia="Times New Roman" w:hAnsi="Calibri" w:cs="Times New Roman"/>
+                <w:color w:val="000000"/>
+                <w:sz w:val="24"/>
+              </w:rPr>
+            </w:pPr>
+            <w:r>
+              <w:rPr>
+                <w:rFonts w:ascii="Calibri" w:eastAsia="Times New Roman" w:hAnsi="Calibri" w:cs="Times New Roman"/>
+                <w:color w:val="000000"/>
+                <w:sz w:val="24"/>
+              </w:rPr>
+              <w:t>Completed</w:t>
+            </w:r>
+          </w:p>
+        </w:tc>
+      </w:tr>
+      <w:tr>
+        <w:trPr>
+          <w:trHeight w:val="900"/>
+        </w:trPr>
+        <w:tc>
+          <w:tcPr>
+            <w:tcW w:w="820" w:type="dxa"/>
+            <w:tcBorders>
+              <w:top w:val="single" w:sz="4" w:space="0" w:color="FFFFFF"/>
+              <w:left w:val="nil"/>
+              <w:bottom w:val="single" w:sz="4" w:space="0" w:color="FFFFFF"/>
+              <w:right w:val="single" w:sz="4" w:space="0" w:color="FFFFFF"/>
+            </w:tcBorders>
+            <w:shd w:val="clear" w:color="B8CCE4" w:fill="B8CCE4"/>
+            <w:noWrap/>
+            <w:vAlign w:val="bottom"/>
+            <w:hideMark/>
+          </w:tcPr>
+          <w:p>
+            <w:pPr>
+              <w:rPr>
+                <w:rFonts w:ascii="Calibri" w:eastAsia="Times New Roman" w:hAnsi="Calibri" w:cs="Times New Roman"/>
+                <w:color w:val="000000"/>
+                <w:sz w:val="24"/>
+              </w:rPr>
+            </w:pPr>
+          </w:p>
+        </w:tc>
+        <w:tc>
+          <w:tcPr>
+            <w:tcW w:w="760" w:type="dxa"/>
+            <w:tcBorders>
+              <w:top w:val="single" w:sz="4" w:space="0" w:color="FFFFFF"/>
+              <w:left w:val="single" w:sz="4" w:space="0" w:color="FFFFFF"/>
+              <w:bottom w:val="single" w:sz="4" w:space="0" w:color="FFFFFF"/>
+              <w:right w:val="single" w:sz="4" w:space="0" w:color="FFFFFF"/>
+            </w:tcBorders>
+            <w:shd w:val="clear" w:color="B8CCE4" w:fill="B8CCE4"/>
+            <w:vAlign w:val="bottom"/>
+            <w:hideMark/>
+          </w:tcPr>
+          <w:p>
+            <w:pPr>
+              <w:jc w:val="right"/>
+              <w:rPr>
+                <w:rFonts w:ascii="Calibri" w:eastAsia="Times New Roman" w:hAnsi="Calibri" w:cs="Times New Roman"/>
+                <w:color w:val="000000"/>
+                <w:sz w:val="24"/>
+              </w:rPr>
+            </w:pPr>
+            <w:r>
+              <w:rPr>
+                <w:rFonts w:ascii="Calibri" w:eastAsia="Times New Roman" w:hAnsi="Calibri" w:cs="Times New Roman"/>
+                <w:color w:val="000000"/>
+                <w:sz w:val="24"/>
+              </w:rPr>
+              <w:t>2</w:t>
+            </w:r>
+          </w:p>
+        </w:tc>
+        <w:tc>
+          <w:tcPr>
+            <w:tcW w:w="2220" w:type="dxa"/>
+            <w:tcBorders>
+              <w:top w:val="single" w:sz="4" w:space="0" w:color="FFFFFF"/>
+              <w:left w:val="single" w:sz="4" w:space="0" w:color="FFFFFF"/>
+              <w:bottom w:val="single" w:sz="4" w:space="0" w:color="FFFFFF"/>
+              <w:right w:val="single" w:sz="4" w:space="0" w:color="FFFFFF"/>
+            </w:tcBorders>
+            <w:shd w:val="clear" w:color="B8CCE4" w:fill="B8CCE4"/>
+            <w:vAlign w:val="bottom"/>
+            <w:hideMark/>
+          </w:tcPr>
+          <w:p>
+            <w:pPr>
+              <w:rPr>
+                <w:rFonts w:ascii="Calibri" w:eastAsia="Times New Roman" w:hAnsi="Calibri" w:cs="Times New Roman"/>
+                <w:color w:val="000000"/>
+                <w:sz w:val="24"/>
+              </w:rPr>
+            </w:pPr>
+            <w:r>
+              <w:rPr>
+                <w:rFonts w:ascii="Calibri" w:eastAsia="Times New Roman" w:hAnsi="Calibri" w:cs="Times New Roman"/>
+                <w:color w:val="000000"/>
+                <w:sz w:val="24"/>
+              </w:rPr>
+              <w:t>Rework Forms to better suit customer</w:t>
+            </w:r>
+          </w:p>
+        </w:tc>
+        <w:tc>
+          <w:tcPr>
+            <w:tcW w:w="3040" w:type="dxa"/>
+            <w:tcBorders>
+              <w:top w:val="single" w:sz="4" w:space="0" w:color="FFFFFF"/>
+              <w:left w:val="single" w:sz="4" w:space="0" w:color="FFFFFF"/>
+              <w:bottom w:val="single" w:sz="4" w:space="0" w:color="FFFFFF"/>
+              <w:right w:val="single" w:sz="4" w:space="0" w:color="FFFFFF"/>
+            </w:tcBorders>
+            <w:shd w:val="clear" w:color="B8CCE4" w:fill="B8CCE4"/>
+            <w:vAlign w:val="bottom"/>
+            <w:hideMark/>
+          </w:tcPr>
+          <w:p>
+            <w:pPr>
+              <w:rPr>
+                <w:rFonts w:ascii="Calibri" w:eastAsia="Times New Roman" w:hAnsi="Calibri" w:cs="Times New Roman"/>
+                <w:color w:val="000000"/>
+                <w:sz w:val="24"/>
+              </w:rPr>
+            </w:pPr>
+            <w:r>
+              <w:rPr>
+                <w:rFonts w:ascii="Calibri" w:eastAsia="Times New Roman" w:hAnsi="Calibri" w:cs="Times New Roman"/>
+                <w:color w:val="000000"/>
+                <w:sz w:val="24"/>
+              </w:rPr>
+              <w:t>Client is provided needed fields, previously not included</w:t>
+            </w:r>
+          </w:p>
+        </w:tc>
+        <w:tc>
+          <w:tcPr>
+            <w:tcW w:w="1300" w:type="dxa"/>
+            <w:tcBorders>
+              <w:top w:val="single" w:sz="4" w:space="0" w:color="FFFFFF"/>
+              <w:left w:val="single" w:sz="4" w:space="0" w:color="FFFFFF"/>
+              <w:bottom w:val="single" w:sz="4" w:space="0" w:color="FFFFFF"/>
+              <w:right w:val="nil"/>
+            </w:tcBorders>
+            <w:shd w:val="clear" w:color="B8CCE4" w:fill="B8CCE4"/>
+            <w:noWrap/>
+            <w:vAlign w:val="bottom"/>
+            <w:hideMark/>
+          </w:tcPr>
+          <w:p>
+            <w:pPr>
+              <w:rPr>
+                <w:rFonts w:ascii="Calibri" w:eastAsia="Times New Roman" w:hAnsi="Calibri" w:cs="Times New Roman"/>
+                <w:color w:val="000000"/>
+                <w:sz w:val="24"/>
+              </w:rPr>
+            </w:pPr>
+            <w:r>
+              <w:rPr>
+                <w:rFonts w:ascii="Calibri" w:eastAsia="Times New Roman" w:hAnsi="Calibri" w:cs="Times New Roman"/>
+                <w:color w:val="000000"/>
+                <w:sz w:val="24"/>
+              </w:rPr>
+              <w:t>Completed</w:t>
+            </w:r>
+          </w:p>
+        </w:tc>
+      </w:tr>
+      <w:tr>
+        <w:trPr>
+          <w:trHeight w:val="600"/>
+        </w:trPr>
+        <w:tc>
+          <w:tcPr>
+            <w:tcW w:w="820" w:type="dxa"/>
+            <w:tcBorders>
+              <w:top w:val="single" w:sz="4" w:space="0" w:color="FFFFFF"/>
+              <w:left w:val="nil"/>
+              <w:bottom w:val="single" w:sz="4" w:space="0" w:color="FFFFFF"/>
+              <w:right w:val="single" w:sz="4" w:space="0" w:color="FFFFFF"/>
+            </w:tcBorders>
+            <w:shd w:val="clear" w:color="DCE6F1" w:fill="DCE6F1"/>
+            <w:noWrap/>
+            <w:vAlign w:val="bottom"/>
+            <w:hideMark/>
+          </w:tcPr>
+          <w:p>
+            <w:pPr>
+              <w:jc w:val="right"/>
+              <w:rPr>
+                <w:rFonts w:ascii="Calibri" w:eastAsia="Times New Roman" w:hAnsi="Calibri" w:cs="Times New Roman"/>
+                <w:color w:val="000000"/>
+                <w:sz w:val="24"/>
+              </w:rPr>
+            </w:pPr>
+            <w:r>
+              <w:rPr>
+                <w:rFonts w:ascii="Calibri" w:eastAsia="Times New Roman" w:hAnsi="Calibri" w:cs="Times New Roman"/>
+                <w:color w:val="000000"/>
+                <w:sz w:val="24"/>
+              </w:rPr>
+              <w:t>3</w:t>
+            </w:r>
+          </w:p>
+        </w:tc>
+        <w:tc>
+          <w:tcPr>
+            <w:tcW w:w="760" w:type="dxa"/>
+            <w:tcBorders>
+              <w:top w:val="single" w:sz="4" w:space="0" w:color="FFFFFF"/>
+              <w:left w:val="single" w:sz="4" w:space="0" w:color="FFFFFF"/>
+              <w:bottom w:val="single" w:sz="4" w:space="0" w:color="FFFFFF"/>
+              <w:right w:val="single" w:sz="4" w:space="0" w:color="FFFFFF"/>
+            </w:tcBorders>
+            <w:shd w:val="clear" w:color="DCE6F1" w:fill="DCE6F1"/>
+            <w:vAlign w:val="bottom"/>
+            <w:hideMark/>
+          </w:tcPr>
+          <w:p>
+            <w:pPr>
+              <w:jc w:val="right"/>
+              <w:rPr>
+                <w:rFonts w:ascii="Calibri" w:eastAsia="Times New Roman" w:hAnsi="Calibri" w:cs="Times New Roman"/>
+                <w:color w:val="000000"/>
+                <w:sz w:val="24"/>
+              </w:rPr>
+            </w:pPr>
+            <w:r>
+              <w:rPr>
+                <w:rFonts w:ascii="Calibri" w:eastAsia="Times New Roman" w:hAnsi="Calibri" w:cs="Times New Roman"/>
+                <w:color w:val="000000"/>
+                <w:sz w:val="24"/>
+              </w:rPr>
+              <w:t>1</w:t>
+            </w:r>
+          </w:p>
+        </w:tc>
+        <w:tc>
+          <w:tcPr>
+            <w:tcW w:w="2220" w:type="dxa"/>
+            <w:tcBorders>
+              <w:top w:val="single" w:sz="4" w:space="0" w:color="FFFFFF"/>
+              <w:left w:val="single" w:sz="4" w:space="0" w:color="FFFFFF"/>
+              <w:bottom w:val="single" w:sz="4" w:space="0" w:color="FFFFFF"/>
+              <w:right w:val="single" w:sz="4" w:space="0" w:color="FFFFFF"/>
+            </w:tcBorders>
+            <w:shd w:val="clear" w:color="DCE6F1" w:fill="DCE6F1"/>
+            <w:vAlign w:val="bottom"/>
+            <w:hideMark/>
+          </w:tcPr>
+          <w:p>
+            <w:pPr>
+              <w:rPr>
+                <w:rFonts w:ascii="Calibri" w:eastAsia="Times New Roman" w:hAnsi="Calibri" w:cs="Times New Roman"/>
+                <w:color w:val="000000"/>
+                <w:sz w:val="24"/>
+              </w:rPr>
+            </w:pPr>
+            <w:r>
+              <w:rPr>
+                <w:rFonts w:ascii="Calibri" w:eastAsia="Times New Roman" w:hAnsi="Calibri" w:cs="Times New Roman"/>
+                <w:color w:val="000000"/>
+                <w:sz w:val="24"/>
+              </w:rPr>
+              <w:t>Update Client</w:t>
+            </w:r>
+          </w:p>
+        </w:tc>
+        <w:tc>
+          <w:tcPr>
+            <w:tcW w:w="3040" w:type="dxa"/>
+            <w:tcBorders>
+              <w:top w:val="single" w:sz="4" w:space="0" w:color="FFFFFF"/>
+              <w:left w:val="single" w:sz="4" w:space="0" w:color="FFFFFF"/>
+              <w:bottom w:val="single" w:sz="4" w:space="0" w:color="FFFFFF"/>
+              <w:right w:val="single" w:sz="4" w:space="0" w:color="FFFFFF"/>
+            </w:tcBorders>
+            <w:shd w:val="clear" w:color="DCE6F1" w:fill="DCE6F1"/>
+            <w:vAlign w:val="bottom"/>
+            <w:hideMark/>
+          </w:tcPr>
+          <w:p>
+            <w:pPr>
+              <w:rPr>
+                <w:rFonts w:ascii="Calibri" w:eastAsia="Times New Roman" w:hAnsi="Calibri" w:cs="Times New Roman"/>
+                <w:color w:val="000000"/>
+                <w:sz w:val="24"/>
+              </w:rPr>
+            </w:pPr>
+            <w:r>
+              <w:rPr>
+                <w:rFonts w:ascii="Calibri" w:eastAsia="Times New Roman" w:hAnsi="Calibri" w:cs="Times New Roman"/>
+                <w:color w:val="000000"/>
+                <w:sz w:val="24"/>
+              </w:rPr>
+              <w:t>Latest material sent to customer for review</w:t>
+            </w:r>
+          </w:p>
+        </w:tc>
+        <w:tc>
+          <w:tcPr>
+            <w:tcW w:w="1300" w:type="dxa"/>
+            <w:tcBorders>
+              <w:top w:val="single" w:sz="4" w:space="0" w:color="FFFFFF"/>
+              <w:left w:val="single" w:sz="4" w:space="0" w:color="FFFFFF"/>
+              <w:bottom w:val="single" w:sz="4" w:space="0" w:color="FFFFFF"/>
+              <w:right w:val="nil"/>
+            </w:tcBorders>
+            <w:shd w:val="clear" w:color="DCE6F1" w:fill="DCE6F1"/>
+            <w:noWrap/>
+            <w:vAlign w:val="bottom"/>
+            <w:hideMark/>
+          </w:tcPr>
+          <w:p>
+            <w:pPr>
+              <w:rPr>
+                <w:rFonts w:ascii="Calibri" w:eastAsia="Times New Roman" w:hAnsi="Calibri" w:cs="Times New Roman"/>
+                <w:color w:val="000000"/>
+                <w:sz w:val="24"/>
+              </w:rPr>
+            </w:pPr>
+            <w:r>
+              <w:rPr>
+                <w:rFonts w:ascii="Calibri" w:eastAsia="Times New Roman" w:hAnsi="Calibri" w:cs="Times New Roman"/>
+                <w:color w:val="000000"/>
+                <w:sz w:val="24"/>
+              </w:rPr>
+              <w:t>Completed</w:t>
+            </w:r>
+          </w:p>
+        </w:tc>
+      </w:tr>
+      <w:tr>
+        <w:trPr>
+          <w:trHeight w:val="900"/>
+        </w:trPr>
+        <w:tc>
+          <w:tcPr>
+            <w:tcW w:w="820" w:type="dxa"/>
+            <w:tcBorders>
+              <w:top w:val="single" w:sz="4" w:space="0" w:color="FFFFFF"/>
+              <w:left w:val="nil"/>
+              <w:bottom w:val="single" w:sz="4" w:space="0" w:color="FFFFFF"/>
+              <w:right w:val="single" w:sz="4" w:space="0" w:color="FFFFFF"/>
+            </w:tcBorders>
+            <w:shd w:val="clear" w:color="B8CCE4" w:fill="B8CCE4"/>
+            <w:noWrap/>
+            <w:vAlign w:val="bottom"/>
+            <w:hideMark/>
+          </w:tcPr>
+          <w:p>
+            <w:pPr>
+              <w:rPr>
+                <w:rFonts w:ascii="Calibri" w:eastAsia="Times New Roman" w:hAnsi="Calibri" w:cs="Times New Roman"/>
+                <w:color w:val="000000"/>
+                <w:sz w:val="24"/>
+              </w:rPr>
+            </w:pPr>
+          </w:p>
+        </w:tc>
+        <w:tc>
+          <w:tcPr>
+            <w:tcW w:w="760" w:type="dxa"/>
+            <w:tcBorders>
+              <w:top w:val="single" w:sz="4" w:space="0" w:color="FFFFFF"/>
+              <w:left w:val="single" w:sz="4" w:space="0" w:color="FFFFFF"/>
+              <w:bottom w:val="single" w:sz="4" w:space="0" w:color="FFFFFF"/>
+              <w:right w:val="single" w:sz="4" w:space="0" w:color="FFFFFF"/>
+            </w:tcBorders>
+            <w:shd w:val="clear" w:color="B8CCE4" w:fill="B8CCE4"/>
+            <w:vAlign w:val="bottom"/>
+            <w:hideMark/>
+          </w:tcPr>
+          <w:p>
+            <w:pPr>
+              <w:jc w:val="right"/>
+              <w:rPr>
+                <w:rFonts w:ascii="Calibri" w:eastAsia="Times New Roman" w:hAnsi="Calibri" w:cs="Times New Roman"/>
+                <w:color w:val="000000"/>
+                <w:sz w:val="24"/>
+              </w:rPr>
+            </w:pPr>
+            <w:r>
+              <w:rPr>
+                <w:rFonts w:ascii="Calibri" w:eastAsia="Times New Roman" w:hAnsi="Calibri" w:cs="Times New Roman"/>
+                <w:color w:val="000000"/>
+                <w:sz w:val="24"/>
+              </w:rPr>
+              <w:t>2</w:t>
+            </w:r>
+          </w:p>
+        </w:tc>
+        <w:tc>
+          <w:tcPr>
+            <w:tcW w:w="2220" w:type="dxa"/>
+            <w:tcBorders>
+              <w:top w:val="single" w:sz="4" w:space="0" w:color="FFFFFF"/>
+              <w:left w:val="single" w:sz="4" w:space="0" w:color="FFFFFF"/>
+              <w:bottom w:val="single" w:sz="4" w:space="0" w:color="FFFFFF"/>
+              <w:right w:val="single" w:sz="4" w:space="0" w:color="FFFFFF"/>
+            </w:tcBorders>
+            <w:shd w:val="clear" w:color="B8CCE4" w:fill="B8CCE4"/>
+            <w:vAlign w:val="bottom"/>
+            <w:hideMark/>
+          </w:tcPr>
+          <w:p>
+            <w:pPr>
+              <w:rPr>
+                <w:rFonts w:ascii="Calibri" w:eastAsia="Times New Roman" w:hAnsi="Calibri" w:cs="Times New Roman"/>
+                <w:color w:val="000000"/>
+                <w:sz w:val="24"/>
+              </w:rPr>
+            </w:pPr>
+            <w:r>
+              <w:rPr>
+                <w:rFonts w:ascii="Calibri" w:eastAsia="Times New Roman" w:hAnsi="Calibri" w:cs="Times New Roman"/>
+                <w:color w:val="000000"/>
+                <w:sz w:val="24"/>
+              </w:rPr>
+              <w:t>Implement Car Availability Features</w:t>
+            </w:r>
+          </w:p>
+        </w:tc>
+        <w:tc>
+          <w:tcPr>
+            <w:tcW w:w="3040" w:type="dxa"/>
+            <w:tcBorders>
+              <w:top w:val="single" w:sz="4" w:space="0" w:color="FFFFFF"/>
+              <w:left w:val="single" w:sz="4" w:space="0" w:color="FFFFFF"/>
+              <w:bottom w:val="single" w:sz="4" w:space="0" w:color="FFFFFF"/>
+              <w:right w:val="single" w:sz="4" w:space="0" w:color="FFFFFF"/>
+            </w:tcBorders>
+            <w:shd w:val="clear" w:color="B8CCE4" w:fill="B8CCE4"/>
+            <w:vAlign w:val="bottom"/>
+            <w:hideMark/>
+          </w:tcPr>
+          <w:p>
+            <w:pPr>
+              <w:rPr>
+                <w:rFonts w:ascii="Calibri" w:eastAsia="Times New Roman" w:hAnsi="Calibri" w:cs="Times New Roman"/>
+                <w:color w:val="000000"/>
+                <w:sz w:val="24"/>
+              </w:rPr>
+            </w:pPr>
+            <w:r>
+              <w:rPr>
+                <w:rFonts w:ascii="Calibri" w:eastAsia="Times New Roman" w:hAnsi="Calibri" w:cs="Times New Roman"/>
+                <w:color w:val="000000"/>
+                <w:sz w:val="24"/>
+              </w:rPr>
+              <w:t>Client can easily tell when a particular car is in use and when it is available</w:t>
+            </w:r>
+          </w:p>
+        </w:tc>
+        <w:tc>
+          <w:tcPr>
+            <w:tcW w:w="1300" w:type="dxa"/>
+            <w:tcBorders>
+              <w:top w:val="single" w:sz="4" w:space="0" w:color="FFFFFF"/>
+              <w:left w:val="single" w:sz="4" w:space="0" w:color="FFFFFF"/>
+              <w:bottom w:val="single" w:sz="4" w:space="0" w:color="FFFFFF"/>
+              <w:right w:val="nil"/>
+            </w:tcBorders>
+            <w:shd w:val="clear" w:color="B8CCE4" w:fill="B8CCE4"/>
+            <w:noWrap/>
+            <w:vAlign w:val="bottom"/>
+            <w:hideMark/>
+          </w:tcPr>
+          <w:p>
+            <w:pPr>
+              <w:rPr>
+                <w:rFonts w:ascii="Calibri" w:eastAsia="Times New Roman" w:hAnsi="Calibri" w:cs="Times New Roman"/>
+                <w:color w:val="000000"/>
+                <w:sz w:val="24"/>
+              </w:rPr>
+            </w:pPr>
+            <w:r>
+              <w:rPr>
+                <w:rFonts w:ascii="Calibri" w:eastAsia="Times New Roman" w:hAnsi="Calibri" w:cs="Times New Roman"/>
+                <w:color w:val="000000"/>
+                <w:sz w:val="24"/>
+              </w:rPr>
+              <w:t>Completed</w:t>
+            </w:r>
+          </w:p>
+        </w:tc>
+      </w:tr>
+      <w:tr>
+        <w:trPr>
+          <w:trHeight w:val="600"/>
+        </w:trPr>
+        <w:tc>
+          <w:tcPr>
+            <w:tcW w:w="820" w:type="dxa"/>
+            <w:tcBorders>
+              <w:top w:val="single" w:sz="4" w:space="0" w:color="FFFFFF"/>
+              <w:left w:val="nil"/>
+              <w:bottom w:val="single" w:sz="4" w:space="0" w:color="FFFFFF"/>
+              <w:right w:val="single" w:sz="4" w:space="0" w:color="FFFFFF"/>
+            </w:tcBorders>
+            <w:shd w:val="clear" w:color="DCE6F1" w:fill="DCE6F1"/>
+            <w:noWrap/>
+            <w:vAlign w:val="bottom"/>
+            <w:hideMark/>
+          </w:tcPr>
+          <w:p>
+            <w:pPr>
+              <w:jc w:val="right"/>
+              <w:rPr>
+                <w:rFonts w:ascii="Calibri" w:eastAsia="Times New Roman" w:hAnsi="Calibri" w:cs="Times New Roman"/>
+                <w:color w:val="000000"/>
+                <w:sz w:val="24"/>
+              </w:rPr>
+            </w:pPr>
+            <w:r>
+              <w:rPr>
+                <w:rFonts w:ascii="Calibri" w:eastAsia="Times New Roman" w:hAnsi="Calibri" w:cs="Times New Roman"/>
+                <w:color w:val="000000"/>
+                <w:sz w:val="24"/>
+              </w:rPr>
+              <w:t>4</w:t>
+            </w:r>
+          </w:p>
+        </w:tc>
+        <w:tc>
+          <w:tcPr>
+            <w:tcW w:w="760" w:type="dxa"/>
+            <w:tcBorders>
+              <w:top w:val="single" w:sz="4" w:space="0" w:color="FFFFFF"/>
+              <w:left w:val="single" w:sz="4" w:space="0" w:color="FFFFFF"/>
+              <w:bottom w:val="single" w:sz="4" w:space="0" w:color="FFFFFF"/>
+              <w:right w:val="single" w:sz="4" w:space="0" w:color="FFFFFF"/>
+            </w:tcBorders>
+            <w:shd w:val="clear" w:color="DCE6F1" w:fill="DCE6F1"/>
+            <w:vAlign w:val="bottom"/>
+            <w:hideMark/>
+          </w:tcPr>
+          <w:p>
+            <w:pPr>
+              <w:jc w:val="right"/>
+              <w:rPr>
+                <w:rFonts w:ascii="Calibri" w:eastAsia="Times New Roman" w:hAnsi="Calibri" w:cs="Times New Roman"/>
+                <w:color w:val="000000"/>
+                <w:sz w:val="24"/>
+              </w:rPr>
+            </w:pPr>
+            <w:r>
+              <w:rPr>
+                <w:rFonts w:ascii="Calibri" w:eastAsia="Times New Roman" w:hAnsi="Calibri" w:cs="Times New Roman"/>
+                <w:color w:val="000000"/>
+                <w:sz w:val="24"/>
+              </w:rPr>
+              <w:t>1</w:t>
+            </w:r>
+          </w:p>
+        </w:tc>
+        <w:tc>
+          <w:tcPr>
+            <w:tcW w:w="2220" w:type="dxa"/>
+            <w:tcBorders>
+              <w:top w:val="single" w:sz="4" w:space="0" w:color="FFFFFF"/>
+              <w:left w:val="single" w:sz="4" w:space="0" w:color="FFFFFF"/>
+              <w:bottom w:val="single" w:sz="4" w:space="0" w:color="FFFFFF"/>
+              <w:right w:val="single" w:sz="4" w:space="0" w:color="FFFFFF"/>
+            </w:tcBorders>
+            <w:shd w:val="clear" w:color="DCE6F1" w:fill="DCE6F1"/>
+            <w:vAlign w:val="bottom"/>
+            <w:hideMark/>
+          </w:tcPr>
+          <w:p>
+            <w:pPr>
+              <w:rPr>
+                <w:rFonts w:ascii="Calibri" w:eastAsia="Times New Roman" w:hAnsi="Calibri" w:cs="Times New Roman"/>
+                <w:color w:val="000000"/>
+                <w:sz w:val="24"/>
+              </w:rPr>
+            </w:pPr>
+            <w:r>
+              <w:rPr>
+                <w:rFonts w:ascii="Calibri" w:eastAsia="Times New Roman" w:hAnsi="Calibri" w:cs="Times New Roman"/>
+                <w:color w:val="000000"/>
+                <w:sz w:val="24"/>
+              </w:rPr>
+              <w:t>Code Freeze</w:t>
+            </w:r>
+          </w:p>
+        </w:tc>
+        <w:tc>
+          <w:tcPr>
+            <w:tcW w:w="3040" w:type="dxa"/>
+            <w:tcBorders>
+              <w:top w:val="single" w:sz="4" w:space="0" w:color="FFFFFF"/>
+              <w:left w:val="single" w:sz="4" w:space="0" w:color="FFFFFF"/>
+              <w:bottom w:val="single" w:sz="4" w:space="0" w:color="FFFFFF"/>
+              <w:right w:val="single" w:sz="4" w:space="0" w:color="FFFFFF"/>
+            </w:tcBorders>
+            <w:shd w:val="clear" w:color="DCE6F1" w:fill="DCE6F1"/>
+            <w:vAlign w:val="bottom"/>
+            <w:hideMark/>
+          </w:tcPr>
+          <w:p>
+            <w:pPr>
+              <w:rPr>
+                <w:rFonts w:ascii="Calibri" w:eastAsia="Times New Roman" w:hAnsi="Calibri" w:cs="Times New Roman"/>
+                <w:color w:val="000000"/>
+                <w:sz w:val="24"/>
+              </w:rPr>
+            </w:pPr>
+            <w:r>
+              <w:rPr>
+                <w:rFonts w:ascii="Calibri" w:eastAsia="Times New Roman" w:hAnsi="Calibri" w:cs="Times New Roman"/>
+                <w:color w:val="000000"/>
+                <w:sz w:val="24"/>
+              </w:rPr>
+              <w:t>Freeze code changes to focus on review</w:t>
+            </w:r>
+          </w:p>
+        </w:tc>
+        <w:tc>
+          <w:tcPr>
+            <w:tcW w:w="1300" w:type="dxa"/>
+            <w:tcBorders>
+              <w:top w:val="single" w:sz="4" w:space="0" w:color="FFFFFF"/>
+              <w:left w:val="single" w:sz="4" w:space="0" w:color="FFFFFF"/>
+              <w:bottom w:val="single" w:sz="4" w:space="0" w:color="FFFFFF"/>
+              <w:right w:val="nil"/>
+            </w:tcBorders>
+            <w:shd w:val="clear" w:color="DCE6F1" w:fill="DCE6F1"/>
+            <w:noWrap/>
+            <w:vAlign w:val="bottom"/>
+            <w:hideMark/>
+          </w:tcPr>
+          <w:p>
+            <w:pPr>
+              <w:rPr>
+                <w:rFonts w:ascii="Calibri" w:eastAsia="Times New Roman" w:hAnsi="Calibri" w:cs="Times New Roman"/>
+                <w:color w:val="000000"/>
+                <w:sz w:val="24"/>
+              </w:rPr>
+            </w:pPr>
+            <w:r>
+              <w:rPr>
+                <w:rFonts w:ascii="Calibri" w:eastAsia="Times New Roman" w:hAnsi="Calibri" w:cs="Times New Roman"/>
+                <w:color w:val="000000"/>
+                <w:sz w:val="24"/>
+              </w:rPr>
+              <w:t>Completed</w:t>
+            </w:r>
+          </w:p>
+        </w:tc>
+      </w:tr>
+      <w:tr>
+        <w:trPr>
+          <w:trHeight w:val="600"/>
+        </w:trPr>
+        <w:tc>
+          <w:tcPr>
+            <w:tcW w:w="820" w:type="dxa"/>
+            <w:tcBorders>
+              <w:top w:val="single" w:sz="4" w:space="0" w:color="FFFFFF"/>
+              <w:left w:val="nil"/>
+              <w:bottom w:val="nil"/>
+              <w:right w:val="single" w:sz="4" w:space="0" w:color="FFFFFF"/>
+            </w:tcBorders>
+            <w:shd w:val="clear" w:color="B8CCE4" w:fill="B8CCE4"/>
+            <w:noWrap/>
+            <w:vAlign w:val="bottom"/>
+            <w:hideMark/>
+          </w:tcPr>
+          <w:p>
+            <w:pPr>
+              <w:rPr>
+                <w:rFonts w:ascii="Calibri" w:eastAsia="Times New Roman" w:hAnsi="Calibri" w:cs="Times New Roman"/>
+                <w:color w:val="000000"/>
+                <w:sz w:val="24"/>
+              </w:rPr>
+            </w:pPr>
+          </w:p>
+        </w:tc>
+        <w:tc>
+          <w:tcPr>
+            <w:tcW w:w="760" w:type="dxa"/>
+            <w:tcBorders>
+              <w:top w:val="single" w:sz="4" w:space="0" w:color="FFFFFF"/>
+              <w:left w:val="single" w:sz="4" w:space="0" w:color="FFFFFF"/>
+              <w:bottom w:val="nil"/>
+              <w:right w:val="single" w:sz="4" w:space="0" w:color="FFFFFF"/>
+            </w:tcBorders>
+            <w:shd w:val="clear" w:color="B8CCE4" w:fill="B8CCE4"/>
+            <w:vAlign w:val="bottom"/>
+            <w:hideMark/>
+          </w:tcPr>
+          <w:p>
+            <w:pPr>
+              <w:jc w:val="right"/>
+              <w:rPr>
+                <w:rFonts w:ascii="Calibri" w:eastAsia="Times New Roman" w:hAnsi="Calibri" w:cs="Times New Roman"/>
+                <w:color w:val="000000"/>
+                <w:sz w:val="24"/>
+              </w:rPr>
+            </w:pPr>
+            <w:r>
+              <w:rPr>
+                <w:rFonts w:ascii="Calibri" w:eastAsia="Times New Roman" w:hAnsi="Calibri" w:cs="Times New Roman"/>
+                <w:color w:val="000000"/>
+                <w:sz w:val="24"/>
+              </w:rPr>
+              <w:t>2</w:t>
+            </w:r>
+          </w:p>
+        </w:tc>
+        <w:tc>
+          <w:tcPr>
+            <w:tcW w:w="2220" w:type="dxa"/>
+            <w:tcBorders>
+              <w:top w:val="single" w:sz="4" w:space="0" w:color="FFFFFF"/>
+              <w:left w:val="single" w:sz="4" w:space="0" w:color="FFFFFF"/>
+              <w:bottom w:val="nil"/>
+              <w:right w:val="single" w:sz="4" w:space="0" w:color="FFFFFF"/>
+            </w:tcBorders>
+            <w:shd w:val="clear" w:color="B8CCE4" w:fill="B8CCE4"/>
+            <w:vAlign w:val="bottom"/>
+            <w:hideMark/>
+          </w:tcPr>
+          <w:p>
+            <w:pPr>
+              <w:rPr>
+                <w:rFonts w:ascii="Calibri" w:eastAsia="Times New Roman" w:hAnsi="Calibri" w:cs="Times New Roman"/>
+                <w:color w:val="000000"/>
+                <w:sz w:val="24"/>
+              </w:rPr>
+            </w:pPr>
+            <w:r>
+              <w:rPr>
+                <w:rFonts w:ascii="Calibri" w:eastAsia="Times New Roman" w:hAnsi="Calibri" w:cs="Times New Roman"/>
+                <w:color w:val="000000"/>
+                <w:sz w:val="24"/>
+              </w:rPr>
+              <w:t>Documentation</w:t>
+            </w:r>
+          </w:p>
+        </w:tc>
+        <w:tc>
+          <w:tcPr>
+            <w:tcW w:w="3040" w:type="dxa"/>
+            <w:tcBorders>
+              <w:top w:val="single" w:sz="4" w:space="0" w:color="FFFFFF"/>
+              <w:left w:val="single" w:sz="4" w:space="0" w:color="FFFFFF"/>
+              <w:bottom w:val="nil"/>
+              <w:right w:val="single" w:sz="4" w:space="0" w:color="FFFFFF"/>
+            </w:tcBorders>
+            <w:shd w:val="clear" w:color="B8CCE4" w:fill="B8CCE4"/>
+            <w:vAlign w:val="bottom"/>
+            <w:hideMark/>
+          </w:tcPr>
+          <w:p>
+            <w:pPr>
+              <w:rPr>
+                <w:rFonts w:ascii="Calibri" w:eastAsia="Times New Roman" w:hAnsi="Calibri" w:cs="Times New Roman"/>
+                <w:color w:val="000000"/>
+                <w:sz w:val="24"/>
+              </w:rPr>
+            </w:pPr>
+            <w:r>
+              <w:rPr>
+                <w:rFonts w:ascii="Calibri" w:eastAsia="Times New Roman" w:hAnsi="Calibri" w:cs="Times New Roman"/>
+                <w:color w:val="000000"/>
+                <w:sz w:val="24"/>
+              </w:rPr>
+              <w:t>Document Progress and Plan for next Cycle</w:t>
+            </w:r>
+          </w:p>
+        </w:tc>
+        <w:tc>
+          <w:tcPr>
+            <w:tcW w:w="1300" w:type="dxa"/>
+            <w:tcBorders>
+              <w:top w:val="single" w:sz="4" w:space="0" w:color="FFFFFF"/>
+              <w:left w:val="single" w:sz="4" w:space="0" w:color="FFFFFF"/>
+              <w:bottom w:val="nil"/>
+              <w:right w:val="nil"/>
+            </w:tcBorders>
+            <w:shd w:val="clear" w:color="B8CCE4" w:fill="B8CCE4"/>
+            <w:noWrap/>
+            <w:vAlign w:val="bottom"/>
+            <w:hideMark/>
+          </w:tcPr>
+          <w:p>
+            <w:pPr>
+              <w:rPr>
+                <w:rFonts w:ascii="Calibri" w:eastAsia="Times New Roman" w:hAnsi="Calibri" w:cs="Times New Roman"/>
+                <w:color w:val="000000"/>
+                <w:sz w:val="24"/>
+              </w:rPr>
+            </w:pPr>
+            <w:r>
+              <w:rPr>
+                <w:rFonts w:ascii="Calibri" w:eastAsia="Times New Roman" w:hAnsi="Calibri" w:cs="Times New Roman"/>
+                <w:color w:val="000000"/>
+                <w:sz w:val="24"/>
+              </w:rPr>
+              <w:t>Completed</w:t>
+            </w:r>
+          </w:p>
+        </w:tc>
+      </w:tr>
+    </w:tbl>
+    <w:p>
+      <w:pPr>
+        <w:pStyle w:val="Heading2"/>
         <w:numPr>
           <w:ilvl w:val="0"/>
-          <w:numId w:val="27"/>
+          <w:numId w:val="0"/>
         </w:numPr>
-      </w:pPr>
-      <w:r>
-        <w:t>Add Auto Filling Features to Driver Form</w:t>
-      </w:r>
+        <w:ind w:left="576"/>
+      </w:pPr>
     </w:p>
     <w:p>
       <w:pPr>
         <w:pStyle w:val="Paragraph"/>
-        <w:numPr>
-          <w:ilvl w:val="0"/>
-          <w:numId w:val="27"/>
-        </w:numPr>
-      </w:pPr>
-      <w:r>
-        <w:t>Calendar Event population</w:t>
-      </w:r>
-    </w:p>
+      </w:pPr>
+    </w:p>
+    <w:p>
+      <w:pPr>
+        <w:pStyle w:val="Heading2"/>
+      </w:pPr>
+      <w:r>
+        <w:t>Planned Code/Free</w:t>
+      </w:r>
+      <w:r>
+        <w:t>ze</w:t>
+      </w:r>
+    </w:p>
+    <w:tbl>
+      <w:tblPr>
+        <w:tblW w:w="9080" w:type="dxa"/>
+        <w:tblInd w:w="93" w:type="dxa"/>
+        <w:tblLook w:val="04A0" w:firstRow="1" w:lastRow="0" w:firstColumn="1" w:lastColumn="0" w:noHBand="0" w:noVBand="1"/>
+      </w:tblPr>
+      <w:tblGrid>
+        <w:gridCol w:w="2180"/>
+        <w:gridCol w:w="2580"/>
+        <w:gridCol w:w="3020"/>
+        <w:gridCol w:w="1300"/>
+      </w:tblGrid>
+      <w:tr>
+        <w:trPr>
+          <w:trHeight w:val="300"/>
+        </w:trPr>
+        <w:tc>
+          <w:tcPr>
+            <w:tcW w:w="2180" w:type="dxa"/>
+            <w:tcBorders>
+              <w:top w:val="nil"/>
+              <w:left w:val="nil"/>
+              <w:bottom w:val="single" w:sz="12" w:space="0" w:color="FFFFFF"/>
+              <w:right w:val="single" w:sz="4" w:space="0" w:color="FFFFFF"/>
+            </w:tcBorders>
+            <w:shd w:val="clear" w:color="4F81BD" w:fill="4F81BD"/>
+            <w:noWrap/>
+            <w:vAlign w:val="bottom"/>
+            <w:hideMark/>
+          </w:tcPr>
+          <w:p>
+            <w:pPr>
+              <w:rPr>
+                <w:rFonts w:ascii="Calibri" w:eastAsia="Times New Roman" w:hAnsi="Calibri" w:cs="Times New Roman"/>
+                <w:b/>
+                <w:bCs/>
+                <w:color w:val="FFFFFF"/>
+                <w:sz w:val="24"/>
+              </w:rPr>
+            </w:pPr>
+            <w:r>
+              <w:rPr>
+                <w:rFonts w:ascii="Calibri" w:eastAsia="Times New Roman" w:hAnsi="Calibri" w:cs="Times New Roman"/>
+                <w:b/>
+                <w:bCs/>
+                <w:color w:val="FFFFFF"/>
+                <w:sz w:val="24"/>
+              </w:rPr>
+              <w:t>Name</w:t>
+            </w:r>
+          </w:p>
+        </w:tc>
+        <w:tc>
+          <w:tcPr>
+            <w:tcW w:w="2580" w:type="dxa"/>
+            <w:tcBorders>
+              <w:top w:val="nil"/>
+              <w:left w:val="single" w:sz="4" w:space="0" w:color="FFFFFF"/>
+              <w:bottom w:val="single" w:sz="12" w:space="0" w:color="FFFFFF"/>
+              <w:right w:val="single" w:sz="4" w:space="0" w:color="FFFFFF"/>
+            </w:tcBorders>
+            <w:shd w:val="clear" w:color="4F81BD" w:fill="4F81BD"/>
+            <w:noWrap/>
+            <w:vAlign w:val="bottom"/>
+            <w:hideMark/>
+          </w:tcPr>
+          <w:p>
+            <w:pPr>
+              <w:rPr>
+                <w:rFonts w:ascii="Calibri" w:eastAsia="Times New Roman" w:hAnsi="Calibri" w:cs="Times New Roman"/>
+                <w:b/>
+                <w:bCs/>
+                <w:color w:val="FFFFFF"/>
+                <w:sz w:val="24"/>
+              </w:rPr>
+            </w:pPr>
+            <w:r>
+              <w:rPr>
+                <w:rFonts w:ascii="Calibri" w:eastAsia="Times New Roman" w:hAnsi="Calibri" w:cs="Times New Roman"/>
+                <w:b/>
+                <w:bCs/>
+                <w:color w:val="FFFFFF"/>
+                <w:sz w:val="24"/>
+              </w:rPr>
+              <w:t>Goal</w:t>
+            </w:r>
+          </w:p>
+        </w:tc>
+        <w:tc>
+          <w:tcPr>
+            <w:tcW w:w="3020" w:type="dxa"/>
+            <w:tcBorders>
+              <w:top w:val="nil"/>
+              <w:left w:val="single" w:sz="4" w:space="0" w:color="FFFFFF"/>
+              <w:bottom w:val="single" w:sz="12" w:space="0" w:color="FFFFFF"/>
+              <w:right w:val="single" w:sz="4" w:space="0" w:color="FFFFFF"/>
+            </w:tcBorders>
+            <w:shd w:val="clear" w:color="4F81BD" w:fill="4F81BD"/>
+            <w:noWrap/>
+            <w:vAlign w:val="bottom"/>
+            <w:hideMark/>
+          </w:tcPr>
+          <w:p>
+            <w:pPr>
+              <w:rPr>
+                <w:rFonts w:ascii="Calibri" w:eastAsia="Times New Roman" w:hAnsi="Calibri" w:cs="Times New Roman"/>
+                <w:b/>
+                <w:bCs/>
+                <w:color w:val="FFFFFF"/>
+                <w:sz w:val="24"/>
+              </w:rPr>
+            </w:pPr>
+            <w:r>
+              <w:rPr>
+                <w:rFonts w:ascii="Calibri" w:eastAsia="Times New Roman" w:hAnsi="Calibri" w:cs="Times New Roman"/>
+                <w:b/>
+                <w:bCs/>
+                <w:color w:val="FFFFFF"/>
+                <w:sz w:val="24"/>
+              </w:rPr>
+              <w:t>Functionality</w:t>
+            </w:r>
+          </w:p>
+        </w:tc>
+        <w:tc>
+          <w:tcPr>
+            <w:tcW w:w="1300" w:type="dxa"/>
+            <w:tcBorders>
+              <w:top w:val="nil"/>
+              <w:left w:val="single" w:sz="4" w:space="0" w:color="FFFFFF"/>
+              <w:bottom w:val="single" w:sz="12" w:space="0" w:color="FFFFFF"/>
+              <w:right w:val="nil"/>
+            </w:tcBorders>
+            <w:shd w:val="clear" w:color="4F81BD" w:fill="4F81BD"/>
+            <w:noWrap/>
+            <w:vAlign w:val="bottom"/>
+            <w:hideMark/>
+          </w:tcPr>
+          <w:p>
+            <w:pPr>
+              <w:rPr>
+                <w:rFonts w:ascii="Calibri" w:eastAsia="Times New Roman" w:hAnsi="Calibri" w:cs="Times New Roman"/>
+                <w:b/>
+                <w:bCs/>
+                <w:color w:val="FFFFFF"/>
+                <w:sz w:val="24"/>
+              </w:rPr>
+            </w:pPr>
+            <w:r>
+              <w:rPr>
+                <w:rFonts w:ascii="Calibri" w:eastAsia="Times New Roman" w:hAnsi="Calibri" w:cs="Times New Roman"/>
+                <w:b/>
+                <w:bCs/>
+                <w:color w:val="FFFFFF"/>
+                <w:sz w:val="24"/>
+              </w:rPr>
+              <w:t>Status</w:t>
+            </w:r>
+          </w:p>
+        </w:tc>
+      </w:tr>
+      <w:tr>
+        <w:trPr>
+          <w:trHeight w:val="920"/>
+        </w:trPr>
+        <w:tc>
+          <w:tcPr>
+            <w:tcW w:w="2180" w:type="dxa"/>
+            <w:tcBorders>
+              <w:top w:val="single" w:sz="4" w:space="0" w:color="FFFFFF"/>
+              <w:left w:val="nil"/>
+              <w:bottom w:val="single" w:sz="4" w:space="0" w:color="FFFFFF"/>
+              <w:right w:val="single" w:sz="4" w:space="0" w:color="FFFFFF"/>
+            </w:tcBorders>
+            <w:shd w:val="clear" w:color="B8CCE4" w:fill="B8CCE4"/>
+            <w:noWrap/>
+            <w:vAlign w:val="bottom"/>
+            <w:hideMark/>
+          </w:tcPr>
+          <w:p>
+            <w:pPr>
+              <w:rPr>
+                <w:rFonts w:ascii="Calibri" w:eastAsia="Times New Roman" w:hAnsi="Calibri" w:cs="Times New Roman"/>
+                <w:color w:val="000000"/>
+                <w:sz w:val="24"/>
+              </w:rPr>
+            </w:pPr>
+            <w:proofErr w:type="spellStart"/>
+            <w:r>
+              <w:rPr>
+                <w:rFonts w:ascii="Calibri" w:eastAsia="Times New Roman" w:hAnsi="Calibri" w:cs="Times New Roman"/>
+                <w:color w:val="000000"/>
+                <w:sz w:val="24"/>
+              </w:rPr>
+              <w:t>calendarDemo.php</w:t>
+            </w:r>
+            <w:proofErr w:type="spellEnd"/>
+          </w:p>
+        </w:tc>
+        <w:tc>
+          <w:tcPr>
+            <w:tcW w:w="2580" w:type="dxa"/>
+            <w:tcBorders>
+              <w:top w:val="single" w:sz="4" w:space="0" w:color="FFFFFF"/>
+              <w:left w:val="single" w:sz="4" w:space="0" w:color="FFFFFF"/>
+              <w:bottom w:val="single" w:sz="4" w:space="0" w:color="FFFFFF"/>
+              <w:right w:val="single" w:sz="4" w:space="0" w:color="FFFFFF"/>
+            </w:tcBorders>
+            <w:shd w:val="clear" w:color="B8CCE4" w:fill="B8CCE4"/>
+            <w:vAlign w:val="bottom"/>
+            <w:hideMark/>
+          </w:tcPr>
+          <w:p>
+            <w:pPr>
+              <w:rPr>
+                <w:rFonts w:ascii="Calibri" w:eastAsia="Times New Roman" w:hAnsi="Calibri" w:cs="Times New Roman"/>
+                <w:color w:val="000000"/>
+                <w:sz w:val="24"/>
+              </w:rPr>
+            </w:pPr>
+            <w:r>
+              <w:rPr>
+                <w:rFonts w:ascii="Calibri" w:eastAsia="Times New Roman" w:hAnsi="Calibri" w:cs="Times New Roman"/>
+                <w:color w:val="000000"/>
+                <w:sz w:val="24"/>
+              </w:rPr>
+              <w:t xml:space="preserve">implement </w:t>
+            </w:r>
+            <w:proofErr w:type="spellStart"/>
+            <w:r>
+              <w:rPr>
+                <w:rFonts w:ascii="Calibri" w:eastAsia="Times New Roman" w:hAnsi="Calibri" w:cs="Times New Roman"/>
+                <w:color w:val="000000"/>
+                <w:sz w:val="24"/>
+              </w:rPr>
+              <w:t>php</w:t>
+            </w:r>
+            <w:proofErr w:type="spellEnd"/>
+            <w:r>
+              <w:rPr>
+                <w:rFonts w:ascii="Calibri" w:eastAsia="Times New Roman" w:hAnsi="Calibri" w:cs="Times New Roman"/>
+                <w:color w:val="000000"/>
+                <w:sz w:val="24"/>
+              </w:rPr>
+              <w:t xml:space="preserve"> event filling queries</w:t>
+            </w:r>
+          </w:p>
+        </w:tc>
+        <w:tc>
+          <w:tcPr>
+            <w:tcW w:w="3020" w:type="dxa"/>
+            <w:tcBorders>
+              <w:top w:val="single" w:sz="4" w:space="0" w:color="FFFFFF"/>
+              <w:left w:val="single" w:sz="4" w:space="0" w:color="FFFFFF"/>
+              <w:bottom w:val="single" w:sz="4" w:space="0" w:color="FFFFFF"/>
+              <w:right w:val="single" w:sz="4" w:space="0" w:color="FFFFFF"/>
+            </w:tcBorders>
+            <w:shd w:val="clear" w:color="B8CCE4" w:fill="B8CCE4"/>
+            <w:vAlign w:val="bottom"/>
+            <w:hideMark/>
+          </w:tcPr>
+          <w:p>
+            <w:pPr>
+              <w:rPr>
+                <w:rFonts w:ascii="Calibri" w:eastAsia="Times New Roman" w:hAnsi="Calibri" w:cs="Times New Roman"/>
+                <w:color w:val="000000"/>
+                <w:sz w:val="24"/>
+              </w:rPr>
+            </w:pPr>
+            <w:r>
+              <w:rPr>
+                <w:rFonts w:ascii="Calibri" w:eastAsia="Times New Roman" w:hAnsi="Calibri" w:cs="Times New Roman"/>
+                <w:color w:val="000000"/>
+                <w:sz w:val="24"/>
+              </w:rPr>
+              <w:t>Calendar populates with events stored in reservation table of DB1</w:t>
+            </w:r>
+          </w:p>
+        </w:tc>
+        <w:tc>
+          <w:tcPr>
+            <w:tcW w:w="1300" w:type="dxa"/>
+            <w:tcBorders>
+              <w:top w:val="single" w:sz="4" w:space="0" w:color="FFFFFF"/>
+              <w:left w:val="single" w:sz="4" w:space="0" w:color="FFFFFF"/>
+              <w:bottom w:val="single" w:sz="4" w:space="0" w:color="FFFFFF"/>
+              <w:right w:val="nil"/>
+            </w:tcBorders>
+            <w:shd w:val="clear" w:color="B8CCE4" w:fill="B8CCE4"/>
+            <w:noWrap/>
+            <w:vAlign w:val="bottom"/>
+            <w:hideMark/>
+          </w:tcPr>
+          <w:p>
+            <w:pPr>
+              <w:rPr>
+                <w:rFonts w:ascii="Calibri" w:eastAsia="Times New Roman" w:hAnsi="Calibri" w:cs="Times New Roman"/>
+                <w:color w:val="000000"/>
+                <w:sz w:val="24"/>
+              </w:rPr>
+            </w:pPr>
+            <w:r>
+              <w:rPr>
+                <w:rFonts w:ascii="Calibri" w:eastAsia="Times New Roman" w:hAnsi="Calibri" w:cs="Times New Roman"/>
+                <w:color w:val="000000"/>
+                <w:sz w:val="24"/>
+              </w:rPr>
+              <w:t>Completed</w:t>
+            </w:r>
+          </w:p>
+        </w:tc>
+      </w:tr>
+      <w:tr>
+        <w:trPr>
+          <w:trHeight w:val="1000"/>
+        </w:trPr>
+        <w:tc>
+          <w:tcPr>
+            <w:tcW w:w="2180" w:type="dxa"/>
+            <w:tcBorders>
+              <w:top w:val="single" w:sz="4" w:space="0" w:color="FFFFFF"/>
+              <w:left w:val="nil"/>
+              <w:bottom w:val="single" w:sz="4" w:space="0" w:color="FFFFFF"/>
+              <w:right w:val="single" w:sz="4" w:space="0" w:color="FFFFFF"/>
+            </w:tcBorders>
+            <w:shd w:val="clear" w:color="DCE6F1" w:fill="DCE6F1"/>
+            <w:noWrap/>
+            <w:vAlign w:val="bottom"/>
+            <w:hideMark/>
+          </w:tcPr>
+          <w:p>
+            <w:pPr>
+              <w:rPr>
+                <w:rFonts w:ascii="Calibri" w:eastAsia="Times New Roman" w:hAnsi="Calibri" w:cs="Times New Roman"/>
+                <w:color w:val="000000"/>
+                <w:sz w:val="24"/>
+              </w:rPr>
+            </w:pPr>
+            <w:proofErr w:type="spellStart"/>
+            <w:r>
+              <w:rPr>
+                <w:rFonts w:ascii="Calibri" w:eastAsia="Times New Roman" w:hAnsi="Calibri" w:cs="Times New Roman"/>
+                <w:color w:val="000000"/>
+                <w:sz w:val="24"/>
+              </w:rPr>
+              <w:t>insertForm.php</w:t>
+            </w:r>
+            <w:proofErr w:type="spellEnd"/>
+          </w:p>
+        </w:tc>
+        <w:tc>
+          <w:tcPr>
+            <w:tcW w:w="2580" w:type="dxa"/>
+            <w:tcBorders>
+              <w:top w:val="single" w:sz="4" w:space="0" w:color="FFFFFF"/>
+              <w:left w:val="single" w:sz="4" w:space="0" w:color="FFFFFF"/>
+              <w:bottom w:val="single" w:sz="4" w:space="0" w:color="FFFFFF"/>
+              <w:right w:val="single" w:sz="4" w:space="0" w:color="FFFFFF"/>
+            </w:tcBorders>
+            <w:shd w:val="clear" w:color="DCE6F1" w:fill="DCE6F1"/>
+            <w:vAlign w:val="bottom"/>
+            <w:hideMark/>
+          </w:tcPr>
+          <w:p>
+            <w:pPr>
+              <w:rPr>
+                <w:rFonts w:ascii="Calibri" w:eastAsia="Times New Roman" w:hAnsi="Calibri" w:cs="Times New Roman"/>
+                <w:color w:val="000000"/>
+                <w:sz w:val="24"/>
+              </w:rPr>
+            </w:pPr>
+            <w:r>
+              <w:rPr>
+                <w:rFonts w:ascii="Calibri" w:eastAsia="Times New Roman" w:hAnsi="Calibri" w:cs="Times New Roman"/>
+                <w:color w:val="000000"/>
+                <w:sz w:val="24"/>
+              </w:rPr>
+              <w:t xml:space="preserve">Implement </w:t>
+            </w:r>
+            <w:proofErr w:type="spellStart"/>
+            <w:r>
+              <w:rPr>
+                <w:rFonts w:ascii="Calibri" w:eastAsia="Times New Roman" w:hAnsi="Calibri" w:cs="Times New Roman"/>
+                <w:color w:val="000000"/>
+                <w:sz w:val="24"/>
+              </w:rPr>
+              <w:t>php</w:t>
+            </w:r>
+            <w:proofErr w:type="spellEnd"/>
+            <w:r>
+              <w:rPr>
+                <w:rFonts w:ascii="Calibri" w:eastAsia="Times New Roman" w:hAnsi="Calibri" w:cs="Times New Roman"/>
+                <w:color w:val="000000"/>
+                <w:sz w:val="24"/>
+              </w:rPr>
+              <w:t xml:space="preserve"> submit reservation queries</w:t>
+            </w:r>
+          </w:p>
+        </w:tc>
+        <w:tc>
+          <w:tcPr>
+            <w:tcW w:w="3020" w:type="dxa"/>
+            <w:tcBorders>
+              <w:top w:val="single" w:sz="4" w:space="0" w:color="FFFFFF"/>
+              <w:left w:val="single" w:sz="4" w:space="0" w:color="FFFFFF"/>
+              <w:bottom w:val="single" w:sz="4" w:space="0" w:color="FFFFFF"/>
+              <w:right w:val="single" w:sz="4" w:space="0" w:color="FFFFFF"/>
+            </w:tcBorders>
+            <w:shd w:val="clear" w:color="DCE6F1" w:fill="DCE6F1"/>
+            <w:vAlign w:val="bottom"/>
+            <w:hideMark/>
+          </w:tcPr>
+          <w:p>
+            <w:pPr>
+              <w:rPr>
+                <w:rFonts w:ascii="Calibri" w:eastAsia="Times New Roman" w:hAnsi="Calibri" w:cs="Times New Roman"/>
+                <w:color w:val="000000"/>
+                <w:sz w:val="24"/>
+              </w:rPr>
+            </w:pPr>
+            <w:r>
+              <w:rPr>
+                <w:rFonts w:ascii="Calibri" w:eastAsia="Times New Roman" w:hAnsi="Calibri" w:cs="Times New Roman"/>
+                <w:color w:val="000000"/>
+                <w:sz w:val="24"/>
+              </w:rPr>
+              <w:t>Reservation Form creates Reservation in reservation table of DB1 on submit</w:t>
+            </w:r>
+          </w:p>
+        </w:tc>
+        <w:tc>
+          <w:tcPr>
+            <w:tcW w:w="1300" w:type="dxa"/>
+            <w:tcBorders>
+              <w:top w:val="single" w:sz="4" w:space="0" w:color="FFFFFF"/>
+              <w:left w:val="single" w:sz="4" w:space="0" w:color="FFFFFF"/>
+              <w:bottom w:val="single" w:sz="4" w:space="0" w:color="FFFFFF"/>
+              <w:right w:val="nil"/>
+            </w:tcBorders>
+            <w:shd w:val="clear" w:color="DCE6F1" w:fill="DCE6F1"/>
+            <w:noWrap/>
+            <w:vAlign w:val="bottom"/>
+            <w:hideMark/>
+          </w:tcPr>
+          <w:p>
+            <w:pPr>
+              <w:rPr>
+                <w:rFonts w:ascii="Calibri" w:eastAsia="Times New Roman" w:hAnsi="Calibri" w:cs="Times New Roman"/>
+                <w:color w:val="000000"/>
+                <w:sz w:val="24"/>
+              </w:rPr>
+            </w:pPr>
+            <w:r>
+              <w:rPr>
+                <w:rFonts w:ascii="Calibri" w:eastAsia="Times New Roman" w:hAnsi="Calibri" w:cs="Times New Roman"/>
+                <w:color w:val="000000"/>
+                <w:sz w:val="24"/>
+              </w:rPr>
+              <w:t>Completed</w:t>
+            </w:r>
+          </w:p>
+        </w:tc>
+      </w:tr>
+      <w:tr>
+        <w:trPr>
+          <w:trHeight w:val="760"/>
+        </w:trPr>
+        <w:tc>
+          <w:tcPr>
+            <w:tcW w:w="2180" w:type="dxa"/>
+            <w:tcBorders>
+              <w:top w:val="single" w:sz="4" w:space="0" w:color="FFFFFF"/>
+              <w:left w:val="nil"/>
+              <w:bottom w:val="nil"/>
+              <w:right w:val="single" w:sz="4" w:space="0" w:color="FFFFFF"/>
+            </w:tcBorders>
+            <w:shd w:val="clear" w:color="B8CCE4" w:fill="B8CCE4"/>
+            <w:noWrap/>
+            <w:vAlign w:val="bottom"/>
+            <w:hideMark/>
+          </w:tcPr>
+          <w:p>
+            <w:pPr>
+              <w:rPr>
+                <w:rFonts w:ascii="Calibri" w:eastAsia="Times New Roman" w:hAnsi="Calibri" w:cs="Times New Roman"/>
+                <w:color w:val="000000"/>
+                <w:sz w:val="24"/>
+              </w:rPr>
+            </w:pPr>
+            <w:proofErr w:type="spellStart"/>
+            <w:r>
+              <w:rPr>
+                <w:rFonts w:ascii="Calibri" w:eastAsia="Times New Roman" w:hAnsi="Calibri" w:cs="Times New Roman"/>
+                <w:color w:val="000000"/>
+                <w:sz w:val="24"/>
+              </w:rPr>
+              <w:t>printOutForm.php</w:t>
+            </w:r>
+            <w:proofErr w:type="spellEnd"/>
+          </w:p>
+        </w:tc>
+        <w:tc>
+          <w:tcPr>
+            <w:tcW w:w="2580" w:type="dxa"/>
+            <w:tcBorders>
+              <w:top w:val="single" w:sz="4" w:space="0" w:color="FFFFFF"/>
+              <w:left w:val="single" w:sz="4" w:space="0" w:color="FFFFFF"/>
+              <w:bottom w:val="nil"/>
+              <w:right w:val="single" w:sz="4" w:space="0" w:color="FFFFFF"/>
+            </w:tcBorders>
+            <w:shd w:val="clear" w:color="B8CCE4" w:fill="B8CCE4"/>
+            <w:vAlign w:val="bottom"/>
+            <w:hideMark/>
+          </w:tcPr>
+          <w:p>
+            <w:pPr>
+              <w:rPr>
+                <w:rFonts w:ascii="Calibri" w:eastAsia="Times New Roman" w:hAnsi="Calibri" w:cs="Times New Roman"/>
+                <w:color w:val="000000"/>
+                <w:sz w:val="24"/>
+              </w:rPr>
+            </w:pPr>
+            <w:r>
+              <w:rPr>
+                <w:rFonts w:ascii="Calibri" w:eastAsia="Times New Roman" w:hAnsi="Calibri" w:cs="Times New Roman"/>
+                <w:color w:val="000000"/>
+                <w:sz w:val="24"/>
+              </w:rPr>
+              <w:t xml:space="preserve">Implement </w:t>
+            </w:r>
+            <w:proofErr w:type="spellStart"/>
+            <w:r>
+              <w:rPr>
+                <w:rFonts w:ascii="Calibri" w:eastAsia="Times New Roman" w:hAnsi="Calibri" w:cs="Times New Roman"/>
+                <w:color w:val="000000"/>
+                <w:sz w:val="24"/>
+              </w:rPr>
+              <w:t>php</w:t>
+            </w:r>
+            <w:proofErr w:type="spellEnd"/>
+            <w:r>
+              <w:rPr>
+                <w:rFonts w:ascii="Calibri" w:eastAsia="Times New Roman" w:hAnsi="Calibri" w:cs="Times New Roman"/>
+                <w:color w:val="000000"/>
+                <w:sz w:val="24"/>
+              </w:rPr>
+              <w:t xml:space="preserve"> </w:t>
+            </w:r>
+            <w:proofErr w:type="spellStart"/>
+            <w:r>
+              <w:rPr>
+                <w:rFonts w:ascii="Calibri" w:eastAsia="Times New Roman" w:hAnsi="Calibri" w:cs="Times New Roman"/>
+                <w:color w:val="000000"/>
+                <w:sz w:val="24"/>
+              </w:rPr>
+              <w:t>autofill</w:t>
+            </w:r>
+            <w:proofErr w:type="spellEnd"/>
+            <w:r>
+              <w:rPr>
+                <w:rFonts w:ascii="Calibri" w:eastAsia="Times New Roman" w:hAnsi="Calibri" w:cs="Times New Roman"/>
+                <w:color w:val="000000"/>
+                <w:sz w:val="24"/>
+              </w:rPr>
+              <w:t xml:space="preserve"> queries</w:t>
+            </w:r>
+          </w:p>
+        </w:tc>
+        <w:tc>
+          <w:tcPr>
+            <w:tcW w:w="3020" w:type="dxa"/>
+            <w:tcBorders>
+              <w:top w:val="single" w:sz="4" w:space="0" w:color="FFFFFF"/>
+              <w:left w:val="single" w:sz="4" w:space="0" w:color="FFFFFF"/>
+              <w:bottom w:val="nil"/>
+              <w:right w:val="single" w:sz="4" w:space="0" w:color="FFFFFF"/>
+            </w:tcBorders>
+            <w:shd w:val="clear" w:color="B8CCE4" w:fill="B8CCE4"/>
+            <w:vAlign w:val="bottom"/>
+            <w:hideMark/>
+          </w:tcPr>
+          <w:p>
+            <w:pPr>
+              <w:rPr>
+                <w:rFonts w:ascii="Calibri" w:eastAsia="Times New Roman" w:hAnsi="Calibri" w:cs="Times New Roman"/>
+                <w:color w:val="000000"/>
+                <w:sz w:val="24"/>
+              </w:rPr>
+            </w:pPr>
+            <w:r>
+              <w:rPr>
+                <w:rFonts w:ascii="Calibri" w:eastAsia="Times New Roman" w:hAnsi="Calibri" w:cs="Times New Roman"/>
+                <w:color w:val="000000"/>
+                <w:sz w:val="24"/>
+              </w:rPr>
+              <w:t xml:space="preserve">Driver Form </w:t>
+            </w:r>
+            <w:proofErr w:type="spellStart"/>
+            <w:r>
+              <w:rPr>
+                <w:rFonts w:ascii="Calibri" w:eastAsia="Times New Roman" w:hAnsi="Calibri" w:cs="Times New Roman"/>
+                <w:color w:val="000000"/>
+                <w:sz w:val="24"/>
+              </w:rPr>
+              <w:t>autofills</w:t>
+            </w:r>
+            <w:proofErr w:type="spellEnd"/>
+            <w:r>
+              <w:rPr>
+                <w:rFonts w:ascii="Calibri" w:eastAsia="Times New Roman" w:hAnsi="Calibri" w:cs="Times New Roman"/>
+                <w:color w:val="000000"/>
+                <w:sz w:val="24"/>
+              </w:rPr>
+              <w:t xml:space="preserve"> with desired reservation data</w:t>
+            </w:r>
+          </w:p>
+        </w:tc>
+        <w:tc>
+          <w:tcPr>
+            <w:tcW w:w="1300" w:type="dxa"/>
+            <w:tcBorders>
+              <w:top w:val="single" w:sz="4" w:space="0" w:color="FFFFFF"/>
+              <w:left w:val="single" w:sz="4" w:space="0" w:color="FFFFFF"/>
+              <w:bottom w:val="nil"/>
+              <w:right w:val="nil"/>
+            </w:tcBorders>
+            <w:shd w:val="clear" w:color="B8CCE4" w:fill="B8CCE4"/>
+            <w:noWrap/>
+            <w:vAlign w:val="bottom"/>
+            <w:hideMark/>
+          </w:tcPr>
+          <w:p>
+            <w:pPr>
+              <w:rPr>
+                <w:rFonts w:ascii="Calibri" w:eastAsia="Times New Roman" w:hAnsi="Calibri" w:cs="Times New Roman"/>
+                <w:color w:val="000000"/>
+                <w:sz w:val="24"/>
+              </w:rPr>
+            </w:pPr>
+            <w:r>
+              <w:rPr>
+                <w:rFonts w:ascii="Calibri" w:eastAsia="Times New Roman" w:hAnsi="Calibri" w:cs="Times New Roman"/>
+                <w:color w:val="000000"/>
+                <w:sz w:val="24"/>
+              </w:rPr>
+              <w:t>Completed</w:t>
+            </w:r>
+          </w:p>
+        </w:tc>
+      </w:tr>
+    </w:tbl>
     <w:p>
       <w:pPr>
         <w:pStyle w:val="Paragraph"/>
-        <w:numPr>
-          <w:ilvl w:val="0"/>
-          <w:numId w:val="27"/>
-        </w:numPr>
-      </w:pPr>
-      <w:r>
-        <w:t>Rework Forms to better suit customer</w:t>
-      </w:r>
+      </w:pPr>
     </w:p>
     <w:p>
       <w:pPr>
         <w:pStyle w:val="Paragraph"/>
       </w:pPr>
-      <w:r>
-        <w:t>Week 2:</w:t>
-      </w:r>
-    </w:p>
-    <w:p>
-      <w:pPr>
-        <w:pStyle w:val="Paragraph"/>
-        <w:numPr>
-          <w:ilvl w:val="0"/>
-          <w:numId w:val="27"/>
-        </w:numPr>
-      </w:pPr>
-      <w:r>
-        <w:t>Implement Reservation Saving abilities</w:t>
-      </w:r>
-    </w:p>
-    <w:p>
-      <w:pPr>
-        <w:pStyle w:val="Paragraph"/>
-        <w:numPr>
-          <w:ilvl w:val="0"/>
-          <w:numId w:val="27"/>
-        </w:numPr>
-      </w:pPr>
-      <w:r>
-        <w:t>Rework Forms to better suit customer</w:t>
-      </w:r>
-    </w:p>
-    <w:p>
-      <w:pPr>
-        <w:pStyle w:val="Paragraph"/>
-      </w:pPr>
-      <w:r>
-        <w:t>Week 3:</w:t>
-      </w:r>
-    </w:p>
-    <w:p>
-      <w:pPr>
-        <w:pStyle w:val="Paragraph"/>
-        <w:numPr>
-          <w:ilvl w:val="0"/>
-          <w:numId w:val="27"/>
-        </w:numPr>
-      </w:pPr>
-      <w:r>
-        <w:t>Update Customer</w:t>
-      </w:r>
-    </w:p>
-    <w:p>
-      <w:pPr>
-        <w:pStyle w:val="Paragraph"/>
-        <w:numPr>
-          <w:ilvl w:val="0"/>
-          <w:numId w:val="26"/>
-        </w:numPr>
-      </w:pPr>
-      <w:r>
-        <w:t>Implement Car Availability Features</w:t>
-      </w:r>
-    </w:p>
-    <w:p>
-      <w:pPr>
-        <w:pStyle w:val="Paragraph"/>
-      </w:pPr>
-      <w:r>
-        <w:t>Week 4:</w:t>
-      </w:r>
-    </w:p>
-    <w:p>
-      <w:pPr>
-        <w:pStyle w:val="Paragraph"/>
-        <w:numPr>
-          <w:ilvl w:val="0"/>
-          <w:numId w:val="26"/>
-        </w:numPr>
-      </w:pPr>
-      <w:r>
-        <w:t>Code Freeze</w:t>
-      </w:r>
-    </w:p>
-    <w:p>
-      <w:pPr>
-        <w:pStyle w:val="Paragraph"/>
-        <w:numPr>
-          <w:ilvl w:val="0"/>
-          <w:numId w:val="26"/>
-        </w:numPr>
-      </w:pPr>
-      <w:r>
-        <w:t>Documentation/Next Cycle Planning</w:t>
-      </w:r>
-    </w:p>
-    <w:p>
-      <w:pPr>
-        <w:pStyle w:val="Heading2"/>
-      </w:pPr>
-      <w:r>
-        <w:t>Planned Code/Free</w:t>
-      </w:r>
-      <w:r>
-        <w:t>ze</w:t>
-      </w:r>
-    </w:p>
-    <w:p>
-      <w:pPr>
-        <w:pStyle w:val="Paragraph"/>
-      </w:pPr>
-      <w:proofErr w:type="spellStart"/>
-      <w:r>
-        <w:t>calendarDemo.php</w:t>
-      </w:r>
-      <w:proofErr w:type="spellEnd"/>
-      <w:r>
-        <w:t>:</w:t>
-      </w:r>
-    </w:p>
-    <w:p>
-      <w:pPr>
-        <w:pStyle w:val="Paragraph"/>
-        <w:numPr>
-          <w:ilvl w:val="0"/>
-          <w:numId w:val="25"/>
-        </w:numPr>
-      </w:pPr>
-      <w:proofErr w:type="spellStart"/>
-      <w:r>
-        <w:t>php</w:t>
-      </w:r>
-      <w:proofErr w:type="spellEnd"/>
-      <w:r>
-        <w:t xml:space="preserve"> event filling queries fully implemented</w:t>
-      </w:r>
-    </w:p>
-    <w:p>
-      <w:pPr>
-        <w:pStyle w:val="Paragraph"/>
-        <w:numPr>
-          <w:ilvl w:val="0"/>
-          <w:numId w:val="25"/>
-        </w:numPr>
-      </w:pPr>
-      <w:r>
-        <w:t xml:space="preserve">Functionality of </w:t>
-      </w:r>
-      <w:proofErr w:type="spellStart"/>
-      <w:r>
-        <w:t>php</w:t>
-      </w:r>
-      <w:proofErr w:type="spellEnd"/>
-      <w:r>
-        <w:t xml:space="preserve"> described above</w:t>
-      </w:r>
-    </w:p>
-    <w:p>
-      <w:pPr>
-        <w:pStyle w:val="Paragraph"/>
-        <w:numPr>
-          <w:ilvl w:val="1"/>
-          <w:numId w:val="25"/>
-        </w:numPr>
-      </w:pPr>
-      <w:proofErr w:type="spellStart"/>
-      <w:r>
-        <w:t>calendarDemo.php</w:t>
-      </w:r>
-      <w:proofErr w:type="spellEnd"/>
-      <w:r>
-        <w:t xml:space="preserve"> = Calendar</w:t>
-      </w:r>
-    </w:p>
-    <w:p>
-      <w:pPr>
-        <w:pStyle w:val="Paragraph"/>
-      </w:pPr>
-      <w:proofErr w:type="spellStart"/>
-      <w:r>
-        <w:t>insertForm.php</w:t>
-      </w:r>
-      <w:proofErr w:type="spellEnd"/>
-      <w:r>
-        <w:t>:</w:t>
-      </w:r>
-    </w:p>
-    <w:p>
-      <w:pPr>
-        <w:pStyle w:val="Paragraph"/>
-        <w:numPr>
-          <w:ilvl w:val="0"/>
-          <w:numId w:val="21"/>
-        </w:numPr>
-      </w:pPr>
-      <w:proofErr w:type="spellStart"/>
-      <w:r>
-        <w:t>php</w:t>
-      </w:r>
-      <w:proofErr w:type="spellEnd"/>
-      <w:r>
-        <w:t xml:space="preserve"> queries fully implemented</w:t>
-      </w:r>
-    </w:p>
-    <w:p>
-      <w:pPr>
-        <w:pStyle w:val="Paragraph"/>
-        <w:numPr>
-          <w:ilvl w:val="0"/>
-          <w:numId w:val="21"/>
-        </w:numPr>
-      </w:pPr>
-      <w:r>
-        <w:t xml:space="preserve">Functionality of </w:t>
-      </w:r>
-      <w:proofErr w:type="spellStart"/>
-      <w:r>
-        <w:t>php</w:t>
-      </w:r>
-      <w:proofErr w:type="spellEnd"/>
-      <w:r>
-        <w:t xml:space="preserve"> described above</w:t>
-      </w:r>
-    </w:p>
-    <w:p>
-      <w:pPr>
-        <w:pStyle w:val="Paragraph"/>
-        <w:numPr>
-          <w:ilvl w:val="1"/>
-          <w:numId w:val="21"/>
-        </w:numPr>
-      </w:pPr>
-      <w:proofErr w:type="spellStart"/>
-      <w:r>
-        <w:t>insertForm.php</w:t>
-      </w:r>
-      <w:proofErr w:type="spellEnd"/>
-      <w:r>
-        <w:t xml:space="preserve"> = Reservation Form</w:t>
-      </w:r>
-    </w:p>
-    <w:p>
-      <w:pPr>
-        <w:pStyle w:val="Paragraph"/>
-      </w:pPr>
-      <w:proofErr w:type="spellStart"/>
-      <w:r>
-        <w:t>printOutForm.php</w:t>
-      </w:r>
-      <w:proofErr w:type="spellEnd"/>
-      <w:r>
-        <w:t>:</w:t>
-      </w:r>
-    </w:p>
-    <w:p>
-      <w:pPr>
-        <w:pStyle w:val="Paragraph"/>
-        <w:numPr>
-          <w:ilvl w:val="0"/>
-          <w:numId w:val="22"/>
-        </w:numPr>
-      </w:pPr>
-      <w:proofErr w:type="spellStart"/>
-      <w:r>
-        <w:t>php</w:t>
-      </w:r>
-      <w:proofErr w:type="spellEnd"/>
-      <w:r>
-        <w:t xml:space="preserve"> queries fully implemented</w:t>
-      </w:r>
-    </w:p>
-    <w:p>
-      <w:pPr>
-        <w:pStyle w:val="Paragraph"/>
-        <w:numPr>
-          <w:ilvl w:val="0"/>
-          <w:numId w:val="22"/>
-        </w:numPr>
-      </w:pPr>
-      <w:r>
-        <w:t xml:space="preserve">Functionality of </w:t>
-      </w:r>
-      <w:proofErr w:type="spellStart"/>
-      <w:r>
-        <w:t>php</w:t>
-      </w:r>
-      <w:proofErr w:type="spellEnd"/>
-      <w:r>
-        <w:t xml:space="preserve"> described above</w:t>
-      </w:r>
-    </w:p>
-    <w:p>
-      <w:pPr>
-        <w:pStyle w:val="Paragraph"/>
-        <w:numPr>
-          <w:ilvl w:val="1"/>
-          <w:numId w:val="22"/>
-        </w:numPr>
-      </w:pPr>
-      <w:proofErr w:type="spellStart"/>
-      <w:r>
-        <w:t>printOutForm.php</w:t>
-      </w:r>
-      <w:proofErr w:type="spellEnd"/>
-      <w:r>
-        <w:t xml:space="preserve"> = Driver Information Form</w:t>
-      </w:r>
     </w:p>
     <w:p>
       <w:pPr>
@@ -12666,7 +17247,7 @@
 </file>
 
 <file path=customXml/itemProps1.xml><?xml version="1.0" encoding="utf-8"?>
-<ds:datastoreItem xmlns:ds="http://schemas.openxmlformats.org/officeDocument/2006/customXml" ds:itemID="{33AC4295-1C5F-9F43-93AC-3F5B49F61078}">
+<ds:datastoreItem xmlns:ds="http://schemas.openxmlformats.org/officeDocument/2006/customXml" ds:itemID="{4FF0BBC7-FDC4-C74A-B62C-EBC3A9A11061}">
   <ds:schemaRefs>
     <ds:schemaRef ds:uri="http://schemas.openxmlformats.org/officeDocument/2006/bibliography"/>
   </ds:schemaRefs>

--- a/Cycle2DOC/Senior_Design_Cycle2_Report_temp.docx
+++ b/Cycle2DOC/Senior_Design_Cycle2_Report_temp.docx
@@ -4591,8 +4591,6 @@
       <w:pPr>
         <w:pStyle w:val="Paragraph"/>
       </w:pPr>
-      <w:bookmarkStart w:id="9" w:name="_GoBack"/>
-      <w:bookmarkEnd w:id="9"/>
       <w:r>
         <w:rPr>
           <w:noProof/>
@@ -4650,11 +4648,11 @@
       <w:pPr>
         <w:pStyle w:val="Heading1"/>
       </w:pPr>
-      <w:bookmarkStart w:id="10" w:name="_Toc179299272"/>
+      <w:bookmarkStart w:id="9" w:name="_Toc179299272"/>
       <w:r>
         <w:t>Management Plan</w:t>
       </w:r>
-      <w:bookmarkEnd w:id="10"/>
+      <w:bookmarkEnd w:id="9"/>
     </w:p>
     <w:p>
       <w:pPr>
@@ -5802,6 +5800,96 @@
     </w:p>
     <w:p>
       <w:pPr>
+        <w:pStyle w:val="Paragraph"/>
+        <w:ind w:firstLine="0"/>
+      </w:pPr>
+    </w:p>
+    <w:p>
+      <w:pPr>
+        <w:pStyle w:val="Paragraph"/>
+        <w:ind w:firstLine="0"/>
+      </w:pPr>
+    </w:p>
+    <w:p>
+      <w:pPr>
+        <w:pStyle w:val="Paragraph"/>
+        <w:ind w:firstLine="0"/>
+      </w:pPr>
+    </w:p>
+    <w:p>
+      <w:pPr>
+        <w:pStyle w:val="Paragraph"/>
+        <w:ind w:firstLine="0"/>
+      </w:pPr>
+    </w:p>
+    <w:p>
+      <w:pPr>
+        <w:pStyle w:val="Paragraph"/>
+        <w:ind w:firstLine="0"/>
+      </w:pPr>
+    </w:p>
+    <w:p>
+      <w:pPr>
+        <w:pStyle w:val="Paragraph"/>
+        <w:ind w:firstLine="0"/>
+      </w:pPr>
+    </w:p>
+    <w:p>
+      <w:pPr>
+        <w:pStyle w:val="Paragraph"/>
+        <w:ind w:firstLine="0"/>
+      </w:pPr>
+    </w:p>
+    <w:p>
+      <w:pPr>
+        <w:pStyle w:val="Paragraph"/>
+        <w:ind w:firstLine="0"/>
+      </w:pPr>
+    </w:p>
+    <w:p>
+      <w:pPr>
+        <w:pStyle w:val="Paragraph"/>
+        <w:ind w:firstLine="0"/>
+      </w:pPr>
+    </w:p>
+    <w:p>
+      <w:pPr>
+        <w:pStyle w:val="Paragraph"/>
+        <w:ind w:firstLine="0"/>
+      </w:pPr>
+    </w:p>
+    <w:p>
+      <w:pPr>
+        <w:pStyle w:val="Paragraph"/>
+        <w:ind w:firstLine="0"/>
+      </w:pPr>
+    </w:p>
+    <w:p>
+      <w:pPr>
+        <w:pStyle w:val="Paragraph"/>
+        <w:ind w:firstLine="0"/>
+      </w:pPr>
+    </w:p>
+    <w:p>
+      <w:pPr>
+        <w:pStyle w:val="Paragraph"/>
+        <w:ind w:firstLine="0"/>
+      </w:pPr>
+    </w:p>
+    <w:p>
+      <w:pPr>
+        <w:pStyle w:val="Paragraph"/>
+        <w:ind w:firstLine="0"/>
+      </w:pPr>
+    </w:p>
+    <w:p>
+      <w:pPr>
+        <w:pStyle w:val="Paragraph"/>
+        <w:ind w:firstLine="0"/>
+      </w:pPr>
+    </w:p>
+    <w:p>
+      <w:pPr>
         <w:pStyle w:val="Heading2"/>
       </w:pPr>
       <w:r>
@@ -5810,16 +5898,19 @@
     </w:p>
     <w:tbl>
       <w:tblPr>
-        <w:tblW w:w="9320" w:type="dxa"/>
+        <w:tblW w:w="9795" w:type="dxa"/>
         <w:tblInd w:w="93" w:type="dxa"/>
+        <w:tblLayout w:type="fixed"/>
         <w:tblLook w:val="04A0" w:firstRow="1" w:lastRow="0" w:firstColumn="1" w:lastColumn="0" w:noHBand="0" w:noVBand="1"/>
       </w:tblPr>
       <w:tblGrid>
-        <w:gridCol w:w="860"/>
-        <w:gridCol w:w="2960"/>
-        <w:gridCol w:w="2860"/>
+        <w:gridCol w:w="855"/>
+        <w:gridCol w:w="1320"/>
+        <w:gridCol w:w="1620"/>
+        <w:gridCol w:w="2400"/>
+        <w:gridCol w:w="1350"/>
         <w:gridCol w:w="900"/>
-        <w:gridCol w:w="1740"/>
+        <w:gridCol w:w="1350"/>
       </w:tblGrid>
       <w:tr>
         <w:trPr>
@@ -5827,7 +5918,7 @@
         </w:trPr>
         <w:tc>
           <w:tcPr>
-            <w:tcW w:w="860" w:type="dxa"/>
+            <w:tcW w:w="855" w:type="dxa"/>
             <w:tcBorders>
               <w:top w:val="nil"/>
               <w:left w:val="nil"/>
@@ -5863,7 +5954,7 @@
         </w:tc>
         <w:tc>
           <w:tcPr>
-            <w:tcW w:w="2960" w:type="dxa"/>
+            <w:tcW w:w="1320" w:type="dxa"/>
             <w:tcBorders>
               <w:top w:val="nil"/>
               <w:left w:val="single" w:sz="4" w:space="0" w:color="FFFFFF"/>
@@ -5871,12 +5962,10 @@
               <w:right w:val="single" w:sz="4" w:space="0" w:color="FFFFFF"/>
             </w:tcBorders>
             <w:shd w:val="clear" w:color="4F81BD" w:fill="4F81BD"/>
-            <w:noWrap/>
-            <w:vAlign w:val="bottom"/>
-            <w:hideMark/>
-          </w:tcPr>
-          <w:p>
-            <w:pPr>
+          </w:tcPr>
+          <w:p>
+            <w:pPr>
+              <w:jc w:val="center"/>
               <w:rPr>
                 <w:rFonts w:ascii="Calibri" w:eastAsia="Times New Roman" w:hAnsi="Calibri" w:cs="Times New Roman"/>
                 <w:b/>
@@ -5893,13 +5982,13 @@
                 <w:color w:val="FFFFFF"/>
                 <w:sz w:val="24"/>
               </w:rPr>
-              <w:t>Description</w:t>
-            </w:r>
-          </w:p>
-        </w:tc>
-        <w:tc>
-          <w:tcPr>
-            <w:tcW w:w="2860" w:type="dxa"/>
+              <w:t>User Story</w:t>
+            </w:r>
+          </w:p>
+        </w:tc>
+        <w:tc>
+          <w:tcPr>
+            <w:tcW w:w="1620" w:type="dxa"/>
             <w:tcBorders>
               <w:top w:val="nil"/>
               <w:left w:val="single" w:sz="4" w:space="0" w:color="FFFFFF"/>
@@ -5907,9 +5996,6 @@
               <w:right w:val="single" w:sz="4" w:space="0" w:color="FFFFFF"/>
             </w:tcBorders>
             <w:shd w:val="clear" w:color="4F81BD" w:fill="4F81BD"/>
-            <w:noWrap/>
-            <w:vAlign w:val="bottom"/>
-            <w:hideMark/>
           </w:tcPr>
           <w:p>
             <w:pPr>
@@ -5929,13 +6015,13 @@
                 <w:color w:val="FFFFFF"/>
                 <w:sz w:val="24"/>
               </w:rPr>
-              <w:t>Member</w:t>
-            </w:r>
-          </w:p>
-        </w:tc>
-        <w:tc>
-          <w:tcPr>
-            <w:tcW w:w="900" w:type="dxa"/>
+              <w:t>Planned Date</w:t>
+            </w:r>
+          </w:p>
+        </w:tc>
+        <w:tc>
+          <w:tcPr>
+            <w:tcW w:w="2400" w:type="dxa"/>
             <w:tcBorders>
               <w:top w:val="nil"/>
               <w:left w:val="single" w:sz="4" w:space="0" w:color="FFFFFF"/>
@@ -5965,13 +6051,85 @@
                 <w:color w:val="FFFFFF"/>
                 <w:sz w:val="24"/>
               </w:rPr>
+              <w:t>Description</w:t>
+            </w:r>
+          </w:p>
+        </w:tc>
+        <w:tc>
+          <w:tcPr>
+            <w:tcW w:w="1350" w:type="dxa"/>
+            <w:tcBorders>
+              <w:top w:val="nil"/>
+              <w:left w:val="single" w:sz="4" w:space="0" w:color="FFFFFF"/>
+              <w:bottom w:val="single" w:sz="12" w:space="0" w:color="FFFFFF"/>
+              <w:right w:val="single" w:sz="4" w:space="0" w:color="FFFFFF"/>
+            </w:tcBorders>
+            <w:shd w:val="clear" w:color="4F81BD" w:fill="4F81BD"/>
+            <w:noWrap/>
+            <w:vAlign w:val="bottom"/>
+            <w:hideMark/>
+          </w:tcPr>
+          <w:p>
+            <w:pPr>
+              <w:rPr>
+                <w:rFonts w:ascii="Calibri" w:eastAsia="Times New Roman" w:hAnsi="Calibri" w:cs="Times New Roman"/>
+                <w:b/>
+                <w:bCs/>
+                <w:color w:val="FFFFFF"/>
+                <w:sz w:val="24"/>
+              </w:rPr>
+            </w:pPr>
+            <w:r>
+              <w:rPr>
+                <w:rFonts w:ascii="Calibri" w:eastAsia="Times New Roman" w:hAnsi="Calibri" w:cs="Times New Roman"/>
+                <w:b/>
+                <w:bCs/>
+                <w:color w:val="FFFFFF"/>
+                <w:sz w:val="24"/>
+              </w:rPr>
+              <w:t>Member</w:t>
+            </w:r>
+          </w:p>
+        </w:tc>
+        <w:tc>
+          <w:tcPr>
+            <w:tcW w:w="900" w:type="dxa"/>
+            <w:tcBorders>
+              <w:top w:val="nil"/>
+              <w:left w:val="single" w:sz="4" w:space="0" w:color="FFFFFF"/>
+              <w:bottom w:val="single" w:sz="12" w:space="0" w:color="FFFFFF"/>
+              <w:right w:val="single" w:sz="4" w:space="0" w:color="FFFFFF"/>
+            </w:tcBorders>
+            <w:shd w:val="clear" w:color="4F81BD" w:fill="4F81BD"/>
+            <w:noWrap/>
+            <w:vAlign w:val="bottom"/>
+            <w:hideMark/>
+          </w:tcPr>
+          <w:p>
+            <w:pPr>
+              <w:rPr>
+                <w:rFonts w:ascii="Calibri" w:eastAsia="Times New Roman" w:hAnsi="Calibri" w:cs="Times New Roman"/>
+                <w:b/>
+                <w:bCs/>
+                <w:color w:val="FFFFFF"/>
+                <w:sz w:val="24"/>
+              </w:rPr>
+            </w:pPr>
+            <w:r>
+              <w:rPr>
+                <w:rFonts w:ascii="Calibri" w:eastAsia="Times New Roman" w:hAnsi="Calibri" w:cs="Times New Roman"/>
+                <w:b/>
+                <w:bCs/>
+                <w:color w:val="FFFFFF"/>
+                <w:sz w:val="24"/>
+              </w:rPr>
               <w:t>Hours</w:t>
             </w:r>
           </w:p>
         </w:tc>
         <w:tc>
           <w:tcPr>
-            <w:tcW w:w="1740" w:type="dxa"/>
+            <w:tcW w:w="1350" w:type="dxa"/>
             <w:tcBorders>
               <w:top w:val="nil"/>
               <w:left w:val="single" w:sz="4" w:space="0" w:color="FFFFFF"/>
@@ -6012,7 +6170,7 @@
         </w:trPr>
         <w:tc>
           <w:tcPr>
-            <w:tcW w:w="860" w:type="dxa"/>
+            <w:tcW w:w="855" w:type="dxa"/>
             <w:tcBorders>
               <w:top w:val="single" w:sz="4" w:space="0" w:color="FFFFFF"/>
               <w:left w:val="nil"/>
@@ -6045,7 +6203,7 @@
         </w:tc>
         <w:tc>
           <w:tcPr>
-            <w:tcW w:w="2960" w:type="dxa"/>
+            <w:tcW w:w="1320" w:type="dxa"/>
             <w:tcBorders>
               <w:top w:val="single" w:sz="4" w:space="0" w:color="FFFFFF"/>
               <w:left w:val="single" w:sz="4" w:space="0" w:color="FFFFFF"/>
@@ -6053,30 +6211,28 @@
               <w:right w:val="single" w:sz="4" w:space="0" w:color="FFFFFF"/>
             </w:tcBorders>
             <w:shd w:val="clear" w:color="B8CCE4" w:fill="B8CCE4"/>
-            <w:vAlign w:val="bottom"/>
-            <w:hideMark/>
-          </w:tcPr>
-          <w:p>
-            <w:pPr>
-              <w:rPr>
-                <w:rFonts w:ascii="Calibri" w:eastAsia="Times New Roman" w:hAnsi="Calibri" w:cs="Times New Roman"/>
-                <w:color w:val="000000"/>
-                <w:sz w:val="24"/>
-              </w:rPr>
-            </w:pPr>
-            <w:r>
-              <w:rPr>
-                <w:rFonts w:ascii="Calibri" w:eastAsia="Times New Roman" w:hAnsi="Calibri" w:cs="Times New Roman"/>
-                <w:color w:val="000000"/>
-                <w:sz w:val="24"/>
-              </w:rPr>
-              <w:t>Calendar Event Population</w:t>
-            </w:r>
-          </w:p>
-        </w:tc>
-        <w:tc>
-          <w:tcPr>
-            <w:tcW w:w="2860" w:type="dxa"/>
+          </w:tcPr>
+          <w:p>
+            <w:pPr>
+              <w:rPr>
+                <w:rFonts w:ascii="Calibri" w:eastAsia="Times New Roman" w:hAnsi="Calibri" w:cs="Times New Roman"/>
+                <w:color w:val="000000"/>
+                <w:sz w:val="24"/>
+              </w:rPr>
+            </w:pPr>
+            <w:r>
+              <w:rPr>
+                <w:rFonts w:ascii="Calibri" w:eastAsia="Times New Roman" w:hAnsi="Calibri" w:cs="Times New Roman"/>
+                <w:color w:val="000000"/>
+                <w:sz w:val="24"/>
+              </w:rPr>
+              <w:t>3,4</w:t>
+            </w:r>
+          </w:p>
+        </w:tc>
+        <w:tc>
+          <w:tcPr>
+            <w:tcW w:w="1620" w:type="dxa"/>
             <w:tcBorders>
               <w:top w:val="single" w:sz="4" w:space="0" w:color="FFFFFF"/>
               <w:left w:val="single" w:sz="4" w:space="0" w:color="FFFFFF"/>
@@ -6084,30 +6240,28 @@
               <w:right w:val="single" w:sz="4" w:space="0" w:color="FFFFFF"/>
             </w:tcBorders>
             <w:shd w:val="clear" w:color="B8CCE4" w:fill="B8CCE4"/>
-            <w:vAlign w:val="bottom"/>
-            <w:hideMark/>
-          </w:tcPr>
-          <w:p>
-            <w:pPr>
-              <w:rPr>
-                <w:rFonts w:ascii="Calibri" w:eastAsia="Times New Roman" w:hAnsi="Calibri" w:cs="Times New Roman"/>
-                <w:color w:val="000000"/>
-                <w:sz w:val="24"/>
-              </w:rPr>
-            </w:pPr>
-            <w:r>
-              <w:rPr>
-                <w:rFonts w:ascii="Calibri" w:eastAsia="Times New Roman" w:hAnsi="Calibri" w:cs="Times New Roman"/>
-                <w:color w:val="000000"/>
-                <w:sz w:val="24"/>
-              </w:rPr>
-              <w:t>Aymeric Zuurhout</w:t>
-            </w:r>
-          </w:p>
-        </w:tc>
-        <w:tc>
-          <w:tcPr>
-            <w:tcW w:w="900" w:type="dxa"/>
+          </w:tcPr>
+          <w:p>
+            <w:pPr>
+              <w:rPr>
+                <w:rFonts w:ascii="Calibri" w:eastAsia="Times New Roman" w:hAnsi="Calibri" w:cs="Times New Roman"/>
+                <w:color w:val="000000"/>
+                <w:sz w:val="24"/>
+              </w:rPr>
+            </w:pPr>
+            <w:r>
+              <w:rPr>
+                <w:rFonts w:ascii="Calibri" w:eastAsia="Times New Roman" w:hAnsi="Calibri" w:cs="Times New Roman"/>
+                <w:color w:val="000000"/>
+                <w:sz w:val="24"/>
+              </w:rPr>
+              <w:t>10/10/15</w:t>
+            </w:r>
+          </w:p>
+        </w:tc>
+        <w:tc>
+          <w:tcPr>
+            <w:tcW w:w="2400" w:type="dxa"/>
             <w:tcBorders>
               <w:top w:val="single" w:sz="4" w:space="0" w:color="FFFFFF"/>
               <w:left w:val="single" w:sz="4" w:space="0" w:color="FFFFFF"/>
@@ -6120,6 +6274,68 @@
           </w:tcPr>
           <w:p>
             <w:pPr>
+              <w:rPr>
+                <w:rFonts w:ascii="Calibri" w:eastAsia="Times New Roman" w:hAnsi="Calibri" w:cs="Times New Roman"/>
+                <w:color w:val="000000"/>
+                <w:sz w:val="24"/>
+              </w:rPr>
+            </w:pPr>
+            <w:r>
+              <w:rPr>
+                <w:rFonts w:ascii="Calibri" w:eastAsia="Times New Roman" w:hAnsi="Calibri" w:cs="Times New Roman"/>
+                <w:color w:val="000000"/>
+                <w:sz w:val="24"/>
+              </w:rPr>
+              <w:t>Calendar Event Population</w:t>
+            </w:r>
+          </w:p>
+        </w:tc>
+        <w:tc>
+          <w:tcPr>
+            <w:tcW w:w="1350" w:type="dxa"/>
+            <w:tcBorders>
+              <w:top w:val="single" w:sz="4" w:space="0" w:color="FFFFFF"/>
+              <w:left w:val="single" w:sz="4" w:space="0" w:color="FFFFFF"/>
+              <w:bottom w:val="single" w:sz="4" w:space="0" w:color="FFFFFF"/>
+              <w:right w:val="single" w:sz="4" w:space="0" w:color="FFFFFF"/>
+            </w:tcBorders>
+            <w:shd w:val="clear" w:color="B8CCE4" w:fill="B8CCE4"/>
+            <w:vAlign w:val="bottom"/>
+            <w:hideMark/>
+          </w:tcPr>
+          <w:p>
+            <w:pPr>
+              <w:rPr>
+                <w:rFonts w:ascii="Calibri" w:eastAsia="Times New Roman" w:hAnsi="Calibri" w:cs="Times New Roman"/>
+                <w:color w:val="000000"/>
+                <w:sz w:val="24"/>
+              </w:rPr>
+            </w:pPr>
+            <w:r>
+              <w:rPr>
+                <w:rFonts w:ascii="Calibri" w:eastAsia="Times New Roman" w:hAnsi="Calibri" w:cs="Times New Roman"/>
+                <w:color w:val="000000"/>
+                <w:sz w:val="24"/>
+              </w:rPr>
+              <w:t>Aymeric Zuurhout</w:t>
+            </w:r>
+          </w:p>
+        </w:tc>
+        <w:tc>
+          <w:tcPr>
+            <w:tcW w:w="900" w:type="dxa"/>
+            <w:tcBorders>
+              <w:top w:val="single" w:sz="4" w:space="0" w:color="FFFFFF"/>
+              <w:left w:val="single" w:sz="4" w:space="0" w:color="FFFFFF"/>
+              <w:bottom w:val="single" w:sz="4" w:space="0" w:color="FFFFFF"/>
+              <w:right w:val="single" w:sz="4" w:space="0" w:color="FFFFFF"/>
+            </w:tcBorders>
+            <w:shd w:val="clear" w:color="B8CCE4" w:fill="B8CCE4"/>
+            <w:vAlign w:val="bottom"/>
+            <w:hideMark/>
+          </w:tcPr>
+          <w:p>
+            <w:pPr>
               <w:jc w:val="right"/>
               <w:rPr>
                 <w:rFonts w:ascii="Calibri" w:eastAsia="Times New Roman" w:hAnsi="Calibri" w:cs="Times New Roman"/>
@@ -6139,7 +6355,7 @@
         </w:tc>
         <w:tc>
           <w:tcPr>
-            <w:tcW w:w="1740" w:type="dxa"/>
+            <w:tcW w:w="1350" w:type="dxa"/>
             <w:tcBorders>
               <w:top w:val="single" w:sz="4" w:space="0" w:color="FFFFFF"/>
               <w:left w:val="single" w:sz="4" w:space="0" w:color="FFFFFF"/>
@@ -6166,6 +6382,14 @@
                 <w:sz w:val="24"/>
               </w:rPr>
               <w:t>Completed</w:t>
+            </w:r>
+            <w:r>
+              <w:rPr>
+                <w:rFonts w:ascii="Calibri" w:eastAsia="Times New Roman" w:hAnsi="Calibri" w:cs="Times New Roman"/>
+                <w:color w:val="000000"/>
+                <w:sz w:val="24"/>
+              </w:rPr>
+              <w:t xml:space="preserve"> On Date</w:t>
             </w:r>
           </w:p>
         </w:tc>
@@ -6176,7 +6400,7 @@
         </w:trPr>
         <w:tc>
           <w:tcPr>
-            <w:tcW w:w="860" w:type="dxa"/>
+            <w:tcW w:w="855" w:type="dxa"/>
             <w:tcBorders>
               <w:top w:val="single" w:sz="4" w:space="0" w:color="FFFFFF"/>
               <w:left w:val="nil"/>
@@ -6200,7 +6424,7 @@
         </w:tc>
         <w:tc>
           <w:tcPr>
-            <w:tcW w:w="2960" w:type="dxa"/>
+            <w:tcW w:w="1320" w:type="dxa"/>
             <w:tcBorders>
               <w:top w:val="single" w:sz="4" w:space="0" w:color="FFFFFF"/>
               <w:left w:val="single" w:sz="4" w:space="0" w:color="FFFFFF"/>
@@ -6208,22 +6432,20 @@
               <w:right w:val="single" w:sz="4" w:space="0" w:color="FFFFFF"/>
             </w:tcBorders>
             <w:shd w:val="clear" w:color="DCE6F1" w:fill="DCE6F1"/>
-            <w:vAlign w:val="bottom"/>
-            <w:hideMark/>
-          </w:tcPr>
-          <w:p>
-            <w:pPr>
-              <w:rPr>
-                <w:rFonts w:ascii="Calibri" w:eastAsia="Times New Roman" w:hAnsi="Calibri" w:cs="Times New Roman"/>
-                <w:color w:val="000000"/>
-                <w:sz w:val="24"/>
-              </w:rPr>
-            </w:pPr>
-          </w:p>
-        </w:tc>
-        <w:tc>
-          <w:tcPr>
-            <w:tcW w:w="2860" w:type="dxa"/>
+          </w:tcPr>
+          <w:p>
+            <w:pPr>
+              <w:rPr>
+                <w:rFonts w:ascii="Calibri" w:eastAsia="Times New Roman" w:hAnsi="Calibri" w:cs="Times New Roman"/>
+                <w:color w:val="000000"/>
+                <w:sz w:val="24"/>
+              </w:rPr>
+            </w:pPr>
+          </w:p>
+        </w:tc>
+        <w:tc>
+          <w:tcPr>
+            <w:tcW w:w="1620" w:type="dxa"/>
             <w:tcBorders>
               <w:top w:val="single" w:sz="4" w:space="0" w:color="FFFFFF"/>
               <w:left w:val="single" w:sz="4" w:space="0" w:color="FFFFFF"/>
@@ -6231,30 +6453,20 @@
               <w:right w:val="single" w:sz="4" w:space="0" w:color="FFFFFF"/>
             </w:tcBorders>
             <w:shd w:val="clear" w:color="DCE6F1" w:fill="DCE6F1"/>
-            <w:vAlign w:val="bottom"/>
-            <w:hideMark/>
-          </w:tcPr>
-          <w:p>
-            <w:pPr>
-              <w:rPr>
-                <w:rFonts w:ascii="Calibri" w:eastAsia="Times New Roman" w:hAnsi="Calibri" w:cs="Times New Roman"/>
-                <w:color w:val="000000"/>
-                <w:sz w:val="24"/>
-              </w:rPr>
-            </w:pPr>
-            <w:r>
-              <w:rPr>
-                <w:rFonts w:ascii="Calibri" w:eastAsia="Times New Roman" w:hAnsi="Calibri" w:cs="Times New Roman"/>
-                <w:color w:val="000000"/>
-                <w:sz w:val="24"/>
-              </w:rPr>
-              <w:t>Tyler Espy</w:t>
-            </w:r>
-          </w:p>
-        </w:tc>
-        <w:tc>
-          <w:tcPr>
-            <w:tcW w:w="900" w:type="dxa"/>
+          </w:tcPr>
+          <w:p>
+            <w:pPr>
+              <w:rPr>
+                <w:rFonts w:ascii="Calibri" w:eastAsia="Times New Roman" w:hAnsi="Calibri" w:cs="Times New Roman"/>
+                <w:color w:val="000000"/>
+                <w:sz w:val="24"/>
+              </w:rPr>
+            </w:pPr>
+          </w:p>
+        </w:tc>
+        <w:tc>
+          <w:tcPr>
+            <w:tcW w:w="2400" w:type="dxa"/>
             <w:tcBorders>
               <w:top w:val="single" w:sz="4" w:space="0" w:color="FFFFFF"/>
               <w:left w:val="single" w:sz="4" w:space="0" w:color="FFFFFF"/>
@@ -6267,6 +6479,60 @@
           </w:tcPr>
           <w:p>
             <w:pPr>
+              <w:rPr>
+                <w:rFonts w:ascii="Calibri" w:eastAsia="Times New Roman" w:hAnsi="Calibri" w:cs="Times New Roman"/>
+                <w:color w:val="000000"/>
+                <w:sz w:val="24"/>
+              </w:rPr>
+            </w:pPr>
+          </w:p>
+        </w:tc>
+        <w:tc>
+          <w:tcPr>
+            <w:tcW w:w="1350" w:type="dxa"/>
+            <w:tcBorders>
+              <w:top w:val="single" w:sz="4" w:space="0" w:color="FFFFFF"/>
+              <w:left w:val="single" w:sz="4" w:space="0" w:color="FFFFFF"/>
+              <w:bottom w:val="single" w:sz="4" w:space="0" w:color="FFFFFF"/>
+              <w:right w:val="single" w:sz="4" w:space="0" w:color="FFFFFF"/>
+            </w:tcBorders>
+            <w:shd w:val="clear" w:color="DCE6F1" w:fill="DCE6F1"/>
+            <w:vAlign w:val="bottom"/>
+            <w:hideMark/>
+          </w:tcPr>
+          <w:p>
+            <w:pPr>
+              <w:rPr>
+                <w:rFonts w:ascii="Calibri" w:eastAsia="Times New Roman" w:hAnsi="Calibri" w:cs="Times New Roman"/>
+                <w:color w:val="000000"/>
+                <w:sz w:val="24"/>
+              </w:rPr>
+            </w:pPr>
+            <w:r>
+              <w:rPr>
+                <w:rFonts w:ascii="Calibri" w:eastAsia="Times New Roman" w:hAnsi="Calibri" w:cs="Times New Roman"/>
+                <w:color w:val="000000"/>
+                <w:sz w:val="24"/>
+              </w:rPr>
+              <w:t>Tyler Espy</w:t>
+            </w:r>
+          </w:p>
+        </w:tc>
+        <w:tc>
+          <w:tcPr>
+            <w:tcW w:w="900" w:type="dxa"/>
+            <w:tcBorders>
+              <w:top w:val="single" w:sz="4" w:space="0" w:color="FFFFFF"/>
+              <w:left w:val="single" w:sz="4" w:space="0" w:color="FFFFFF"/>
+              <w:bottom w:val="single" w:sz="4" w:space="0" w:color="FFFFFF"/>
+              <w:right w:val="single" w:sz="4" w:space="0" w:color="FFFFFF"/>
+            </w:tcBorders>
+            <w:shd w:val="clear" w:color="DCE6F1" w:fill="DCE6F1"/>
+            <w:vAlign w:val="bottom"/>
+            <w:hideMark/>
+          </w:tcPr>
+          <w:p>
+            <w:pPr>
               <w:jc w:val="right"/>
               <w:rPr>
                 <w:rFonts w:ascii="Calibri" w:eastAsia="Times New Roman" w:hAnsi="Calibri" w:cs="Times New Roman"/>
@@ -6286,7 +6552,7 @@
         </w:tc>
         <w:tc>
           <w:tcPr>
-            <w:tcW w:w="1740" w:type="dxa"/>
+            <w:tcW w:w="1350" w:type="dxa"/>
             <w:tcBorders>
               <w:top w:val="single" w:sz="4" w:space="0" w:color="FFFFFF"/>
               <w:left w:val="single" w:sz="4" w:space="0" w:color="FFFFFF"/>
@@ -6315,7 +6581,7 @@
         </w:trPr>
         <w:tc>
           <w:tcPr>
-            <w:tcW w:w="860" w:type="dxa"/>
+            <w:tcW w:w="855" w:type="dxa"/>
             <w:tcBorders>
               <w:top w:val="single" w:sz="4" w:space="0" w:color="FFFFFF"/>
               <w:left w:val="nil"/>
@@ -6339,7 +6605,7 @@
         </w:tc>
         <w:tc>
           <w:tcPr>
-            <w:tcW w:w="2960" w:type="dxa"/>
+            <w:tcW w:w="1320" w:type="dxa"/>
             <w:tcBorders>
               <w:top w:val="single" w:sz="4" w:space="0" w:color="FFFFFF"/>
               <w:left w:val="single" w:sz="4" w:space="0" w:color="FFFFFF"/>
@@ -6347,22 +6613,20 @@
               <w:right w:val="single" w:sz="4" w:space="0" w:color="FFFFFF"/>
             </w:tcBorders>
             <w:shd w:val="clear" w:color="B8CCE4" w:fill="B8CCE4"/>
-            <w:vAlign w:val="bottom"/>
-            <w:hideMark/>
-          </w:tcPr>
-          <w:p>
-            <w:pPr>
-              <w:rPr>
-                <w:rFonts w:ascii="Calibri" w:eastAsia="Times New Roman" w:hAnsi="Calibri" w:cs="Times New Roman"/>
-                <w:color w:val="000000"/>
-                <w:sz w:val="24"/>
-              </w:rPr>
-            </w:pPr>
-          </w:p>
-        </w:tc>
-        <w:tc>
-          <w:tcPr>
-            <w:tcW w:w="2860" w:type="dxa"/>
+          </w:tcPr>
+          <w:p>
+            <w:pPr>
+              <w:rPr>
+                <w:rFonts w:ascii="Calibri" w:eastAsia="Times New Roman" w:hAnsi="Calibri" w:cs="Times New Roman"/>
+                <w:color w:val="000000"/>
+                <w:sz w:val="24"/>
+              </w:rPr>
+            </w:pPr>
+          </w:p>
+        </w:tc>
+        <w:tc>
+          <w:tcPr>
+            <w:tcW w:w="1620" w:type="dxa"/>
             <w:tcBorders>
               <w:top w:val="single" w:sz="4" w:space="0" w:color="FFFFFF"/>
               <w:left w:val="single" w:sz="4" w:space="0" w:color="FFFFFF"/>
@@ -6370,30 +6634,20 @@
               <w:right w:val="single" w:sz="4" w:space="0" w:color="FFFFFF"/>
             </w:tcBorders>
             <w:shd w:val="clear" w:color="B8CCE4" w:fill="B8CCE4"/>
-            <w:vAlign w:val="bottom"/>
-            <w:hideMark/>
-          </w:tcPr>
-          <w:p>
-            <w:pPr>
-              <w:rPr>
-                <w:rFonts w:ascii="Calibri" w:eastAsia="Times New Roman" w:hAnsi="Calibri" w:cs="Times New Roman"/>
-                <w:color w:val="000000"/>
-                <w:sz w:val="24"/>
-              </w:rPr>
-            </w:pPr>
-            <w:r>
-              <w:rPr>
-                <w:rFonts w:ascii="Calibri" w:eastAsia="Times New Roman" w:hAnsi="Calibri" w:cs="Times New Roman"/>
-                <w:color w:val="000000"/>
-                <w:sz w:val="24"/>
-              </w:rPr>
-              <w:t>Taylor Lucy</w:t>
-            </w:r>
-          </w:p>
-        </w:tc>
-        <w:tc>
-          <w:tcPr>
-            <w:tcW w:w="900" w:type="dxa"/>
+          </w:tcPr>
+          <w:p>
+            <w:pPr>
+              <w:rPr>
+                <w:rFonts w:ascii="Calibri" w:eastAsia="Times New Roman" w:hAnsi="Calibri" w:cs="Times New Roman"/>
+                <w:color w:val="000000"/>
+                <w:sz w:val="24"/>
+              </w:rPr>
+            </w:pPr>
+          </w:p>
+        </w:tc>
+        <w:tc>
+          <w:tcPr>
+            <w:tcW w:w="2400" w:type="dxa"/>
             <w:tcBorders>
               <w:top w:val="single" w:sz="4" w:space="0" w:color="FFFFFF"/>
               <w:left w:val="single" w:sz="4" w:space="0" w:color="FFFFFF"/>
@@ -6406,6 +6660,60 @@
           </w:tcPr>
           <w:p>
             <w:pPr>
+              <w:rPr>
+                <w:rFonts w:ascii="Calibri" w:eastAsia="Times New Roman" w:hAnsi="Calibri" w:cs="Times New Roman"/>
+                <w:color w:val="000000"/>
+                <w:sz w:val="24"/>
+              </w:rPr>
+            </w:pPr>
+          </w:p>
+        </w:tc>
+        <w:tc>
+          <w:tcPr>
+            <w:tcW w:w="1350" w:type="dxa"/>
+            <w:tcBorders>
+              <w:top w:val="single" w:sz="4" w:space="0" w:color="FFFFFF"/>
+              <w:left w:val="single" w:sz="4" w:space="0" w:color="FFFFFF"/>
+              <w:bottom w:val="single" w:sz="4" w:space="0" w:color="FFFFFF"/>
+              <w:right w:val="single" w:sz="4" w:space="0" w:color="FFFFFF"/>
+            </w:tcBorders>
+            <w:shd w:val="clear" w:color="B8CCE4" w:fill="B8CCE4"/>
+            <w:vAlign w:val="bottom"/>
+            <w:hideMark/>
+          </w:tcPr>
+          <w:p>
+            <w:pPr>
+              <w:rPr>
+                <w:rFonts w:ascii="Calibri" w:eastAsia="Times New Roman" w:hAnsi="Calibri" w:cs="Times New Roman"/>
+                <w:color w:val="000000"/>
+                <w:sz w:val="24"/>
+              </w:rPr>
+            </w:pPr>
+            <w:r>
+              <w:rPr>
+                <w:rFonts w:ascii="Calibri" w:eastAsia="Times New Roman" w:hAnsi="Calibri" w:cs="Times New Roman"/>
+                <w:color w:val="000000"/>
+                <w:sz w:val="24"/>
+              </w:rPr>
+              <w:t>Taylor Lucy</w:t>
+            </w:r>
+          </w:p>
+        </w:tc>
+        <w:tc>
+          <w:tcPr>
+            <w:tcW w:w="900" w:type="dxa"/>
+            <w:tcBorders>
+              <w:top w:val="single" w:sz="4" w:space="0" w:color="FFFFFF"/>
+              <w:left w:val="single" w:sz="4" w:space="0" w:color="FFFFFF"/>
+              <w:bottom w:val="single" w:sz="4" w:space="0" w:color="FFFFFF"/>
+              <w:right w:val="single" w:sz="4" w:space="0" w:color="FFFFFF"/>
+            </w:tcBorders>
+            <w:shd w:val="clear" w:color="B8CCE4" w:fill="B8CCE4"/>
+            <w:vAlign w:val="bottom"/>
+            <w:hideMark/>
+          </w:tcPr>
+          <w:p>
+            <w:pPr>
               <w:jc w:val="right"/>
               <w:rPr>
                 <w:rFonts w:ascii="Calibri" w:eastAsia="Times New Roman" w:hAnsi="Calibri" w:cs="Times New Roman"/>
@@ -6425,7 +6733,7 @@
         </w:tc>
         <w:tc>
           <w:tcPr>
-            <w:tcW w:w="1740" w:type="dxa"/>
+            <w:tcW w:w="1350" w:type="dxa"/>
             <w:tcBorders>
               <w:top w:val="single" w:sz="4" w:space="0" w:color="FFFFFF"/>
               <w:left w:val="single" w:sz="4" w:space="0" w:color="FFFFFF"/>
@@ -6454,7 +6762,7 @@
         </w:trPr>
         <w:tc>
           <w:tcPr>
-            <w:tcW w:w="860" w:type="dxa"/>
+            <w:tcW w:w="855" w:type="dxa"/>
             <w:tcBorders>
               <w:top w:val="single" w:sz="4" w:space="0" w:color="FFFFFF"/>
               <w:left w:val="nil"/>
@@ -6487,7 +6795,7 @@
         </w:tc>
         <w:tc>
           <w:tcPr>
-            <w:tcW w:w="2960" w:type="dxa"/>
+            <w:tcW w:w="1320" w:type="dxa"/>
             <w:tcBorders>
               <w:top w:val="single" w:sz="4" w:space="0" w:color="FFFFFF"/>
               <w:left w:val="single" w:sz="4" w:space="0" w:color="FFFFFF"/>
@@ -6495,30 +6803,28 @@
               <w:right w:val="single" w:sz="4" w:space="0" w:color="FFFFFF"/>
             </w:tcBorders>
             <w:shd w:val="clear" w:color="DCE6F1" w:fill="DCE6F1"/>
-            <w:vAlign w:val="bottom"/>
-            <w:hideMark/>
-          </w:tcPr>
-          <w:p>
-            <w:pPr>
-              <w:rPr>
-                <w:rFonts w:ascii="Calibri" w:eastAsia="Times New Roman" w:hAnsi="Calibri" w:cs="Times New Roman"/>
-                <w:color w:val="000000"/>
-                <w:sz w:val="24"/>
-              </w:rPr>
-            </w:pPr>
-            <w:r>
-              <w:rPr>
-                <w:rFonts w:ascii="Calibri" w:eastAsia="Times New Roman" w:hAnsi="Calibri" w:cs="Times New Roman"/>
-                <w:color w:val="000000"/>
-                <w:sz w:val="24"/>
-              </w:rPr>
-              <w:t>Adding Reservation to DB from Reservation Form</w:t>
-            </w:r>
-          </w:p>
-        </w:tc>
-        <w:tc>
-          <w:tcPr>
-            <w:tcW w:w="2860" w:type="dxa"/>
+          </w:tcPr>
+          <w:p>
+            <w:pPr>
+              <w:rPr>
+                <w:rFonts w:ascii="Calibri" w:eastAsia="Times New Roman" w:hAnsi="Calibri" w:cs="Times New Roman"/>
+                <w:color w:val="000000"/>
+                <w:sz w:val="24"/>
+              </w:rPr>
+            </w:pPr>
+            <w:r>
+              <w:rPr>
+                <w:rFonts w:ascii="Calibri" w:eastAsia="Times New Roman" w:hAnsi="Calibri" w:cs="Times New Roman"/>
+                <w:color w:val="000000"/>
+                <w:sz w:val="24"/>
+              </w:rPr>
+              <w:t>1,4</w:t>
+            </w:r>
+          </w:p>
+        </w:tc>
+        <w:tc>
+          <w:tcPr>
+            <w:tcW w:w="1620" w:type="dxa"/>
             <w:tcBorders>
               <w:top w:val="single" w:sz="4" w:space="0" w:color="FFFFFF"/>
               <w:left w:val="single" w:sz="4" w:space="0" w:color="FFFFFF"/>
@@ -6526,30 +6832,28 @@
               <w:right w:val="single" w:sz="4" w:space="0" w:color="FFFFFF"/>
             </w:tcBorders>
             <w:shd w:val="clear" w:color="DCE6F1" w:fill="DCE6F1"/>
-            <w:vAlign w:val="bottom"/>
-            <w:hideMark/>
-          </w:tcPr>
-          <w:p>
-            <w:pPr>
-              <w:rPr>
-                <w:rFonts w:ascii="Calibri" w:eastAsia="Times New Roman" w:hAnsi="Calibri" w:cs="Times New Roman"/>
-                <w:color w:val="000000"/>
-                <w:sz w:val="24"/>
-              </w:rPr>
-            </w:pPr>
-            <w:r>
-              <w:rPr>
-                <w:rFonts w:ascii="Calibri" w:eastAsia="Times New Roman" w:hAnsi="Calibri" w:cs="Times New Roman"/>
-                <w:color w:val="000000"/>
-                <w:sz w:val="24"/>
-              </w:rPr>
-              <w:t>Aymeric Zuurhout</w:t>
-            </w:r>
-          </w:p>
-        </w:tc>
-        <w:tc>
-          <w:tcPr>
-            <w:tcW w:w="900" w:type="dxa"/>
+          </w:tcPr>
+          <w:p>
+            <w:pPr>
+              <w:rPr>
+                <w:rFonts w:ascii="Calibri" w:eastAsia="Times New Roman" w:hAnsi="Calibri" w:cs="Times New Roman"/>
+                <w:color w:val="000000"/>
+                <w:sz w:val="24"/>
+              </w:rPr>
+            </w:pPr>
+            <w:r>
+              <w:rPr>
+                <w:rFonts w:ascii="Calibri" w:eastAsia="Times New Roman" w:hAnsi="Calibri" w:cs="Times New Roman"/>
+                <w:color w:val="000000"/>
+                <w:sz w:val="24"/>
+              </w:rPr>
+              <w:t>11/17/15</w:t>
+            </w:r>
+          </w:p>
+        </w:tc>
+        <w:tc>
+          <w:tcPr>
+            <w:tcW w:w="2400" w:type="dxa"/>
             <w:tcBorders>
               <w:top w:val="single" w:sz="4" w:space="0" w:color="FFFFFF"/>
               <w:left w:val="single" w:sz="4" w:space="0" w:color="FFFFFF"/>
@@ -6562,6 +6866,68 @@
           </w:tcPr>
           <w:p>
             <w:pPr>
+              <w:rPr>
+                <w:rFonts w:ascii="Calibri" w:eastAsia="Times New Roman" w:hAnsi="Calibri" w:cs="Times New Roman"/>
+                <w:color w:val="000000"/>
+                <w:sz w:val="24"/>
+              </w:rPr>
+            </w:pPr>
+            <w:r>
+              <w:rPr>
+                <w:rFonts w:ascii="Calibri" w:eastAsia="Times New Roman" w:hAnsi="Calibri" w:cs="Times New Roman"/>
+                <w:color w:val="000000"/>
+                <w:sz w:val="24"/>
+              </w:rPr>
+              <w:t>Adding Reservation to DB from Reservation Form</w:t>
+            </w:r>
+          </w:p>
+        </w:tc>
+        <w:tc>
+          <w:tcPr>
+            <w:tcW w:w="1350" w:type="dxa"/>
+            <w:tcBorders>
+              <w:top w:val="single" w:sz="4" w:space="0" w:color="FFFFFF"/>
+              <w:left w:val="single" w:sz="4" w:space="0" w:color="FFFFFF"/>
+              <w:bottom w:val="single" w:sz="4" w:space="0" w:color="FFFFFF"/>
+              <w:right w:val="single" w:sz="4" w:space="0" w:color="FFFFFF"/>
+            </w:tcBorders>
+            <w:shd w:val="clear" w:color="DCE6F1" w:fill="DCE6F1"/>
+            <w:vAlign w:val="bottom"/>
+            <w:hideMark/>
+          </w:tcPr>
+          <w:p>
+            <w:pPr>
+              <w:rPr>
+                <w:rFonts w:ascii="Calibri" w:eastAsia="Times New Roman" w:hAnsi="Calibri" w:cs="Times New Roman"/>
+                <w:color w:val="000000"/>
+                <w:sz w:val="24"/>
+              </w:rPr>
+            </w:pPr>
+            <w:r>
+              <w:rPr>
+                <w:rFonts w:ascii="Calibri" w:eastAsia="Times New Roman" w:hAnsi="Calibri" w:cs="Times New Roman"/>
+                <w:color w:val="000000"/>
+                <w:sz w:val="24"/>
+              </w:rPr>
+              <w:t>Aymeric Zuurhout</w:t>
+            </w:r>
+          </w:p>
+        </w:tc>
+        <w:tc>
+          <w:tcPr>
+            <w:tcW w:w="900" w:type="dxa"/>
+            <w:tcBorders>
+              <w:top w:val="single" w:sz="4" w:space="0" w:color="FFFFFF"/>
+              <w:left w:val="single" w:sz="4" w:space="0" w:color="FFFFFF"/>
+              <w:bottom w:val="single" w:sz="4" w:space="0" w:color="FFFFFF"/>
+              <w:right w:val="single" w:sz="4" w:space="0" w:color="FFFFFF"/>
+            </w:tcBorders>
+            <w:shd w:val="clear" w:color="DCE6F1" w:fill="DCE6F1"/>
+            <w:vAlign w:val="bottom"/>
+            <w:hideMark/>
+          </w:tcPr>
+          <w:p>
+            <w:pPr>
               <w:jc w:val="right"/>
               <w:rPr>
                 <w:rFonts w:ascii="Calibri" w:eastAsia="Times New Roman" w:hAnsi="Calibri" w:cs="Times New Roman"/>
@@ -6581,7 +6947,7 @@
         </w:tc>
         <w:tc>
           <w:tcPr>
-            <w:tcW w:w="1740" w:type="dxa"/>
+            <w:tcW w:w="1350" w:type="dxa"/>
             <w:tcBorders>
               <w:top w:val="single" w:sz="4" w:space="0" w:color="FFFFFF"/>
               <w:left w:val="single" w:sz="4" w:space="0" w:color="FFFFFF"/>
@@ -6608,6 +6974,14 @@
                 <w:sz w:val="24"/>
               </w:rPr>
               <w:t>Completed</w:t>
+            </w:r>
+            <w:r>
+              <w:rPr>
+                <w:rFonts w:ascii="Calibri" w:eastAsia="Times New Roman" w:hAnsi="Calibri" w:cs="Times New Roman"/>
+                <w:color w:val="000000"/>
+                <w:sz w:val="24"/>
+              </w:rPr>
+              <w:t xml:space="preserve"> On Date</w:t>
             </w:r>
           </w:p>
         </w:tc>
@@ -6618,7 +6992,7 @@
         </w:trPr>
         <w:tc>
           <w:tcPr>
-            <w:tcW w:w="860" w:type="dxa"/>
+            <w:tcW w:w="855" w:type="dxa"/>
             <w:tcBorders>
               <w:top w:val="single" w:sz="4" w:space="0" w:color="FFFFFF"/>
               <w:left w:val="nil"/>
@@ -6642,7 +7016,7 @@
         </w:tc>
         <w:tc>
           <w:tcPr>
-            <w:tcW w:w="2960" w:type="dxa"/>
+            <w:tcW w:w="1320" w:type="dxa"/>
             <w:tcBorders>
               <w:top w:val="single" w:sz="4" w:space="0" w:color="FFFFFF"/>
               <w:left w:val="single" w:sz="4" w:space="0" w:color="FFFFFF"/>
@@ -6650,22 +7024,20 @@
               <w:right w:val="single" w:sz="4" w:space="0" w:color="FFFFFF"/>
             </w:tcBorders>
             <w:shd w:val="clear" w:color="B8CCE4" w:fill="B8CCE4"/>
-            <w:vAlign w:val="bottom"/>
-            <w:hideMark/>
-          </w:tcPr>
-          <w:p>
-            <w:pPr>
-              <w:rPr>
-                <w:rFonts w:ascii="Calibri" w:eastAsia="Times New Roman" w:hAnsi="Calibri" w:cs="Times New Roman"/>
-                <w:color w:val="000000"/>
-                <w:sz w:val="24"/>
-              </w:rPr>
-            </w:pPr>
-          </w:p>
-        </w:tc>
-        <w:tc>
-          <w:tcPr>
-            <w:tcW w:w="2860" w:type="dxa"/>
+          </w:tcPr>
+          <w:p>
+            <w:pPr>
+              <w:rPr>
+                <w:rFonts w:ascii="Calibri" w:eastAsia="Times New Roman" w:hAnsi="Calibri" w:cs="Times New Roman"/>
+                <w:color w:val="000000"/>
+                <w:sz w:val="24"/>
+              </w:rPr>
+            </w:pPr>
+          </w:p>
+        </w:tc>
+        <w:tc>
+          <w:tcPr>
+            <w:tcW w:w="1620" w:type="dxa"/>
             <w:tcBorders>
               <w:top w:val="single" w:sz="4" w:space="0" w:color="FFFFFF"/>
               <w:left w:val="single" w:sz="4" w:space="0" w:color="FFFFFF"/>
@@ -6673,30 +7045,20 @@
               <w:right w:val="single" w:sz="4" w:space="0" w:color="FFFFFF"/>
             </w:tcBorders>
             <w:shd w:val="clear" w:color="B8CCE4" w:fill="B8CCE4"/>
-            <w:vAlign w:val="bottom"/>
-            <w:hideMark/>
-          </w:tcPr>
-          <w:p>
-            <w:pPr>
-              <w:rPr>
-                <w:rFonts w:ascii="Calibri" w:eastAsia="Times New Roman" w:hAnsi="Calibri" w:cs="Times New Roman"/>
-                <w:color w:val="000000"/>
-                <w:sz w:val="24"/>
-              </w:rPr>
-            </w:pPr>
-            <w:r>
-              <w:rPr>
-                <w:rFonts w:ascii="Calibri" w:eastAsia="Times New Roman" w:hAnsi="Calibri" w:cs="Times New Roman"/>
-                <w:color w:val="000000"/>
-                <w:sz w:val="24"/>
-              </w:rPr>
-              <w:t>Tyler Espy</w:t>
-            </w:r>
-          </w:p>
-        </w:tc>
-        <w:tc>
-          <w:tcPr>
-            <w:tcW w:w="900" w:type="dxa"/>
+          </w:tcPr>
+          <w:p>
+            <w:pPr>
+              <w:rPr>
+                <w:rFonts w:ascii="Calibri" w:eastAsia="Times New Roman" w:hAnsi="Calibri" w:cs="Times New Roman"/>
+                <w:color w:val="000000"/>
+                <w:sz w:val="24"/>
+              </w:rPr>
+            </w:pPr>
+          </w:p>
+        </w:tc>
+        <w:tc>
+          <w:tcPr>
+            <w:tcW w:w="2400" w:type="dxa"/>
             <w:tcBorders>
               <w:top w:val="single" w:sz="4" w:space="0" w:color="FFFFFF"/>
               <w:left w:val="single" w:sz="4" w:space="0" w:color="FFFFFF"/>
@@ -6709,6 +7071,60 @@
           </w:tcPr>
           <w:p>
             <w:pPr>
+              <w:rPr>
+                <w:rFonts w:ascii="Calibri" w:eastAsia="Times New Roman" w:hAnsi="Calibri" w:cs="Times New Roman"/>
+                <w:color w:val="000000"/>
+                <w:sz w:val="24"/>
+              </w:rPr>
+            </w:pPr>
+          </w:p>
+        </w:tc>
+        <w:tc>
+          <w:tcPr>
+            <w:tcW w:w="1350" w:type="dxa"/>
+            <w:tcBorders>
+              <w:top w:val="single" w:sz="4" w:space="0" w:color="FFFFFF"/>
+              <w:left w:val="single" w:sz="4" w:space="0" w:color="FFFFFF"/>
+              <w:bottom w:val="single" w:sz="4" w:space="0" w:color="FFFFFF"/>
+              <w:right w:val="single" w:sz="4" w:space="0" w:color="FFFFFF"/>
+            </w:tcBorders>
+            <w:shd w:val="clear" w:color="B8CCE4" w:fill="B8CCE4"/>
+            <w:vAlign w:val="bottom"/>
+            <w:hideMark/>
+          </w:tcPr>
+          <w:p>
+            <w:pPr>
+              <w:rPr>
+                <w:rFonts w:ascii="Calibri" w:eastAsia="Times New Roman" w:hAnsi="Calibri" w:cs="Times New Roman"/>
+                <w:color w:val="000000"/>
+                <w:sz w:val="24"/>
+              </w:rPr>
+            </w:pPr>
+            <w:r>
+              <w:rPr>
+                <w:rFonts w:ascii="Calibri" w:eastAsia="Times New Roman" w:hAnsi="Calibri" w:cs="Times New Roman"/>
+                <w:color w:val="000000"/>
+                <w:sz w:val="24"/>
+              </w:rPr>
+              <w:t>Tyler Espy</w:t>
+            </w:r>
+          </w:p>
+        </w:tc>
+        <w:tc>
+          <w:tcPr>
+            <w:tcW w:w="900" w:type="dxa"/>
+            <w:tcBorders>
+              <w:top w:val="single" w:sz="4" w:space="0" w:color="FFFFFF"/>
+              <w:left w:val="single" w:sz="4" w:space="0" w:color="FFFFFF"/>
+              <w:bottom w:val="single" w:sz="4" w:space="0" w:color="FFFFFF"/>
+              <w:right w:val="single" w:sz="4" w:space="0" w:color="FFFFFF"/>
+            </w:tcBorders>
+            <w:shd w:val="clear" w:color="B8CCE4" w:fill="B8CCE4"/>
+            <w:vAlign w:val="bottom"/>
+            <w:hideMark/>
+          </w:tcPr>
+          <w:p>
+            <w:pPr>
               <w:jc w:val="right"/>
               <w:rPr>
                 <w:rFonts w:ascii="Calibri" w:eastAsia="Times New Roman" w:hAnsi="Calibri" w:cs="Times New Roman"/>
@@ -6728,7 +7144,7 @@
         </w:tc>
         <w:tc>
           <w:tcPr>
-            <w:tcW w:w="1740" w:type="dxa"/>
+            <w:tcW w:w="1350" w:type="dxa"/>
             <w:tcBorders>
               <w:top w:val="single" w:sz="4" w:space="0" w:color="FFFFFF"/>
               <w:left w:val="single" w:sz="4" w:space="0" w:color="FFFFFF"/>
@@ -6757,7 +7173,7 @@
         </w:trPr>
         <w:tc>
           <w:tcPr>
-            <w:tcW w:w="860" w:type="dxa"/>
+            <w:tcW w:w="855" w:type="dxa"/>
             <w:tcBorders>
               <w:top w:val="single" w:sz="4" w:space="0" w:color="FFFFFF"/>
               <w:left w:val="nil"/>
@@ -6781,7 +7197,7 @@
         </w:tc>
         <w:tc>
           <w:tcPr>
-            <w:tcW w:w="2960" w:type="dxa"/>
+            <w:tcW w:w="1320" w:type="dxa"/>
             <w:tcBorders>
               <w:top w:val="single" w:sz="4" w:space="0" w:color="FFFFFF"/>
               <w:left w:val="single" w:sz="4" w:space="0" w:color="FFFFFF"/>
@@ -6789,22 +7205,20 @@
               <w:right w:val="single" w:sz="4" w:space="0" w:color="FFFFFF"/>
             </w:tcBorders>
             <w:shd w:val="clear" w:color="DCE6F1" w:fill="DCE6F1"/>
-            <w:vAlign w:val="bottom"/>
-            <w:hideMark/>
-          </w:tcPr>
-          <w:p>
-            <w:pPr>
-              <w:rPr>
-                <w:rFonts w:ascii="Calibri" w:eastAsia="Times New Roman" w:hAnsi="Calibri" w:cs="Times New Roman"/>
-                <w:color w:val="000000"/>
-                <w:sz w:val="24"/>
-              </w:rPr>
-            </w:pPr>
-          </w:p>
-        </w:tc>
-        <w:tc>
-          <w:tcPr>
-            <w:tcW w:w="2860" w:type="dxa"/>
+          </w:tcPr>
+          <w:p>
+            <w:pPr>
+              <w:rPr>
+                <w:rFonts w:ascii="Calibri" w:eastAsia="Times New Roman" w:hAnsi="Calibri" w:cs="Times New Roman"/>
+                <w:color w:val="000000"/>
+                <w:sz w:val="24"/>
+              </w:rPr>
+            </w:pPr>
+          </w:p>
+        </w:tc>
+        <w:tc>
+          <w:tcPr>
+            <w:tcW w:w="1620" w:type="dxa"/>
             <w:tcBorders>
               <w:top w:val="single" w:sz="4" w:space="0" w:color="FFFFFF"/>
               <w:left w:val="single" w:sz="4" w:space="0" w:color="FFFFFF"/>
@@ -6812,30 +7226,20 @@
               <w:right w:val="single" w:sz="4" w:space="0" w:color="FFFFFF"/>
             </w:tcBorders>
             <w:shd w:val="clear" w:color="DCE6F1" w:fill="DCE6F1"/>
-            <w:vAlign w:val="bottom"/>
-            <w:hideMark/>
-          </w:tcPr>
-          <w:p>
-            <w:pPr>
-              <w:rPr>
-                <w:rFonts w:ascii="Calibri" w:eastAsia="Times New Roman" w:hAnsi="Calibri" w:cs="Times New Roman"/>
-                <w:color w:val="000000"/>
-                <w:sz w:val="24"/>
-              </w:rPr>
-            </w:pPr>
-            <w:r>
-              <w:rPr>
-                <w:rFonts w:ascii="Calibri" w:eastAsia="Times New Roman" w:hAnsi="Calibri" w:cs="Times New Roman"/>
-                <w:color w:val="000000"/>
-                <w:sz w:val="24"/>
-              </w:rPr>
-              <w:t>Taylor Lucy</w:t>
-            </w:r>
-          </w:p>
-        </w:tc>
-        <w:tc>
-          <w:tcPr>
-            <w:tcW w:w="900" w:type="dxa"/>
+          </w:tcPr>
+          <w:p>
+            <w:pPr>
+              <w:rPr>
+                <w:rFonts w:ascii="Calibri" w:eastAsia="Times New Roman" w:hAnsi="Calibri" w:cs="Times New Roman"/>
+                <w:color w:val="000000"/>
+                <w:sz w:val="24"/>
+              </w:rPr>
+            </w:pPr>
+          </w:p>
+        </w:tc>
+        <w:tc>
+          <w:tcPr>
+            <w:tcW w:w="2400" w:type="dxa"/>
             <w:tcBorders>
               <w:top w:val="single" w:sz="4" w:space="0" w:color="FFFFFF"/>
               <w:left w:val="single" w:sz="4" w:space="0" w:color="FFFFFF"/>
@@ -6848,6 +7252,60 @@
           </w:tcPr>
           <w:p>
             <w:pPr>
+              <w:rPr>
+                <w:rFonts w:ascii="Calibri" w:eastAsia="Times New Roman" w:hAnsi="Calibri" w:cs="Times New Roman"/>
+                <w:color w:val="000000"/>
+                <w:sz w:val="24"/>
+              </w:rPr>
+            </w:pPr>
+          </w:p>
+        </w:tc>
+        <w:tc>
+          <w:tcPr>
+            <w:tcW w:w="1350" w:type="dxa"/>
+            <w:tcBorders>
+              <w:top w:val="single" w:sz="4" w:space="0" w:color="FFFFFF"/>
+              <w:left w:val="single" w:sz="4" w:space="0" w:color="FFFFFF"/>
+              <w:bottom w:val="single" w:sz="4" w:space="0" w:color="FFFFFF"/>
+              <w:right w:val="single" w:sz="4" w:space="0" w:color="FFFFFF"/>
+            </w:tcBorders>
+            <w:shd w:val="clear" w:color="DCE6F1" w:fill="DCE6F1"/>
+            <w:vAlign w:val="bottom"/>
+            <w:hideMark/>
+          </w:tcPr>
+          <w:p>
+            <w:pPr>
+              <w:rPr>
+                <w:rFonts w:ascii="Calibri" w:eastAsia="Times New Roman" w:hAnsi="Calibri" w:cs="Times New Roman"/>
+                <w:color w:val="000000"/>
+                <w:sz w:val="24"/>
+              </w:rPr>
+            </w:pPr>
+            <w:r>
+              <w:rPr>
+                <w:rFonts w:ascii="Calibri" w:eastAsia="Times New Roman" w:hAnsi="Calibri" w:cs="Times New Roman"/>
+                <w:color w:val="000000"/>
+                <w:sz w:val="24"/>
+              </w:rPr>
+              <w:t>Taylor Lucy</w:t>
+            </w:r>
+          </w:p>
+        </w:tc>
+        <w:tc>
+          <w:tcPr>
+            <w:tcW w:w="900" w:type="dxa"/>
+            <w:tcBorders>
+              <w:top w:val="single" w:sz="4" w:space="0" w:color="FFFFFF"/>
+              <w:left w:val="single" w:sz="4" w:space="0" w:color="FFFFFF"/>
+              <w:bottom w:val="single" w:sz="4" w:space="0" w:color="FFFFFF"/>
+              <w:right w:val="single" w:sz="4" w:space="0" w:color="FFFFFF"/>
+            </w:tcBorders>
+            <w:shd w:val="clear" w:color="DCE6F1" w:fill="DCE6F1"/>
+            <w:vAlign w:val="bottom"/>
+            <w:hideMark/>
+          </w:tcPr>
+          <w:p>
+            <w:pPr>
               <w:jc w:val="right"/>
               <w:rPr>
                 <w:rFonts w:ascii="Calibri" w:eastAsia="Times New Roman" w:hAnsi="Calibri" w:cs="Times New Roman"/>
@@ -6867,7 +7325,7 @@
         </w:tc>
         <w:tc>
           <w:tcPr>
-            <w:tcW w:w="1740" w:type="dxa"/>
+            <w:tcW w:w="1350" w:type="dxa"/>
             <w:tcBorders>
               <w:top w:val="single" w:sz="4" w:space="0" w:color="FFFFFF"/>
               <w:left w:val="single" w:sz="4" w:space="0" w:color="FFFFFF"/>
@@ -6896,7 +7354,7 @@
         </w:trPr>
         <w:tc>
           <w:tcPr>
-            <w:tcW w:w="860" w:type="dxa"/>
+            <w:tcW w:w="855" w:type="dxa"/>
             <w:tcBorders>
               <w:top w:val="single" w:sz="4" w:space="0" w:color="FFFFFF"/>
               <w:left w:val="nil"/>
@@ -6929,7 +7387,7 @@
         </w:tc>
         <w:tc>
           <w:tcPr>
-            <w:tcW w:w="2960" w:type="dxa"/>
+            <w:tcW w:w="1320" w:type="dxa"/>
             <w:tcBorders>
               <w:top w:val="single" w:sz="4" w:space="0" w:color="FFFFFF"/>
               <w:left w:val="single" w:sz="4" w:space="0" w:color="FFFFFF"/>
@@ -6937,30 +7395,28 @@
               <w:right w:val="single" w:sz="4" w:space="0" w:color="FFFFFF"/>
             </w:tcBorders>
             <w:shd w:val="clear" w:color="B8CCE4" w:fill="B8CCE4"/>
-            <w:vAlign w:val="bottom"/>
-            <w:hideMark/>
-          </w:tcPr>
-          <w:p>
-            <w:pPr>
-              <w:rPr>
-                <w:rFonts w:ascii="Calibri" w:eastAsia="Times New Roman" w:hAnsi="Calibri" w:cs="Times New Roman"/>
-                <w:color w:val="000000"/>
-                <w:sz w:val="24"/>
-              </w:rPr>
-            </w:pPr>
-            <w:r>
-              <w:rPr>
-                <w:rFonts w:ascii="Calibri" w:eastAsia="Times New Roman" w:hAnsi="Calibri" w:cs="Times New Roman"/>
-                <w:color w:val="000000"/>
-                <w:sz w:val="24"/>
-              </w:rPr>
-              <w:t>Auto Filling Print Out Form/Reformatting</w:t>
-            </w:r>
-          </w:p>
-        </w:tc>
-        <w:tc>
-          <w:tcPr>
-            <w:tcW w:w="2860" w:type="dxa"/>
+          </w:tcPr>
+          <w:p>
+            <w:pPr>
+              <w:rPr>
+                <w:rFonts w:ascii="Calibri" w:eastAsia="Times New Roman" w:hAnsi="Calibri" w:cs="Times New Roman"/>
+                <w:color w:val="000000"/>
+                <w:sz w:val="24"/>
+              </w:rPr>
+            </w:pPr>
+            <w:r>
+              <w:rPr>
+                <w:rFonts w:ascii="Calibri" w:eastAsia="Times New Roman" w:hAnsi="Calibri" w:cs="Times New Roman"/>
+                <w:color w:val="000000"/>
+                <w:sz w:val="24"/>
+              </w:rPr>
+              <w:t>4</w:t>
+            </w:r>
+          </w:p>
+        </w:tc>
+        <w:tc>
+          <w:tcPr>
+            <w:tcW w:w="1620" w:type="dxa"/>
             <w:tcBorders>
               <w:top w:val="single" w:sz="4" w:space="0" w:color="FFFFFF"/>
               <w:left w:val="single" w:sz="4" w:space="0" w:color="FFFFFF"/>
@@ -6968,30 +7424,28 @@
               <w:right w:val="single" w:sz="4" w:space="0" w:color="FFFFFF"/>
             </w:tcBorders>
             <w:shd w:val="clear" w:color="B8CCE4" w:fill="B8CCE4"/>
-            <w:vAlign w:val="bottom"/>
-            <w:hideMark/>
-          </w:tcPr>
-          <w:p>
-            <w:pPr>
-              <w:rPr>
-                <w:rFonts w:ascii="Calibri" w:eastAsia="Times New Roman" w:hAnsi="Calibri" w:cs="Times New Roman"/>
-                <w:color w:val="000000"/>
-                <w:sz w:val="24"/>
-              </w:rPr>
-            </w:pPr>
-            <w:r>
-              <w:rPr>
-                <w:rFonts w:ascii="Calibri" w:eastAsia="Times New Roman" w:hAnsi="Calibri" w:cs="Times New Roman"/>
-                <w:color w:val="000000"/>
-                <w:sz w:val="24"/>
-              </w:rPr>
-              <w:t>Aymeric Zuurhout</w:t>
-            </w:r>
-          </w:p>
-        </w:tc>
-        <w:tc>
-          <w:tcPr>
-            <w:tcW w:w="900" w:type="dxa"/>
+          </w:tcPr>
+          <w:p>
+            <w:pPr>
+              <w:rPr>
+                <w:rFonts w:ascii="Calibri" w:eastAsia="Times New Roman" w:hAnsi="Calibri" w:cs="Times New Roman"/>
+                <w:color w:val="000000"/>
+                <w:sz w:val="24"/>
+              </w:rPr>
+            </w:pPr>
+            <w:r>
+              <w:rPr>
+                <w:rFonts w:ascii="Calibri" w:eastAsia="Times New Roman" w:hAnsi="Calibri" w:cs="Times New Roman"/>
+                <w:color w:val="000000"/>
+                <w:sz w:val="24"/>
+              </w:rPr>
+              <w:t>10/10/15</w:t>
+            </w:r>
+          </w:p>
+        </w:tc>
+        <w:tc>
+          <w:tcPr>
+            <w:tcW w:w="2400" w:type="dxa"/>
             <w:tcBorders>
               <w:top w:val="single" w:sz="4" w:space="0" w:color="FFFFFF"/>
               <w:left w:val="single" w:sz="4" w:space="0" w:color="FFFFFF"/>
@@ -7004,6 +7458,68 @@
           </w:tcPr>
           <w:p>
             <w:pPr>
+              <w:rPr>
+                <w:rFonts w:ascii="Calibri" w:eastAsia="Times New Roman" w:hAnsi="Calibri" w:cs="Times New Roman"/>
+                <w:color w:val="000000"/>
+                <w:sz w:val="24"/>
+              </w:rPr>
+            </w:pPr>
+            <w:r>
+              <w:rPr>
+                <w:rFonts w:ascii="Calibri" w:eastAsia="Times New Roman" w:hAnsi="Calibri" w:cs="Times New Roman"/>
+                <w:color w:val="000000"/>
+                <w:sz w:val="24"/>
+              </w:rPr>
+              <w:t>Auto Filling Print Out Form/Reformatting</w:t>
+            </w:r>
+          </w:p>
+        </w:tc>
+        <w:tc>
+          <w:tcPr>
+            <w:tcW w:w="1350" w:type="dxa"/>
+            <w:tcBorders>
+              <w:top w:val="single" w:sz="4" w:space="0" w:color="FFFFFF"/>
+              <w:left w:val="single" w:sz="4" w:space="0" w:color="FFFFFF"/>
+              <w:bottom w:val="single" w:sz="4" w:space="0" w:color="FFFFFF"/>
+              <w:right w:val="single" w:sz="4" w:space="0" w:color="FFFFFF"/>
+            </w:tcBorders>
+            <w:shd w:val="clear" w:color="B8CCE4" w:fill="B8CCE4"/>
+            <w:vAlign w:val="bottom"/>
+            <w:hideMark/>
+          </w:tcPr>
+          <w:p>
+            <w:pPr>
+              <w:rPr>
+                <w:rFonts w:ascii="Calibri" w:eastAsia="Times New Roman" w:hAnsi="Calibri" w:cs="Times New Roman"/>
+                <w:color w:val="000000"/>
+                <w:sz w:val="24"/>
+              </w:rPr>
+            </w:pPr>
+            <w:r>
+              <w:rPr>
+                <w:rFonts w:ascii="Calibri" w:eastAsia="Times New Roman" w:hAnsi="Calibri" w:cs="Times New Roman"/>
+                <w:color w:val="000000"/>
+                <w:sz w:val="24"/>
+              </w:rPr>
+              <w:t>Aymeric Zuurhout</w:t>
+            </w:r>
+          </w:p>
+        </w:tc>
+        <w:tc>
+          <w:tcPr>
+            <w:tcW w:w="900" w:type="dxa"/>
+            <w:tcBorders>
+              <w:top w:val="single" w:sz="4" w:space="0" w:color="FFFFFF"/>
+              <w:left w:val="single" w:sz="4" w:space="0" w:color="FFFFFF"/>
+              <w:bottom w:val="single" w:sz="4" w:space="0" w:color="FFFFFF"/>
+              <w:right w:val="single" w:sz="4" w:space="0" w:color="FFFFFF"/>
+            </w:tcBorders>
+            <w:shd w:val="clear" w:color="B8CCE4" w:fill="B8CCE4"/>
+            <w:vAlign w:val="bottom"/>
+            <w:hideMark/>
+          </w:tcPr>
+          <w:p>
+            <w:pPr>
               <w:jc w:val="right"/>
               <w:rPr>
                 <w:rFonts w:ascii="Calibri" w:eastAsia="Times New Roman" w:hAnsi="Calibri" w:cs="Times New Roman"/>
@@ -7023,7 +7539,7 @@
         </w:tc>
         <w:tc>
           <w:tcPr>
-            <w:tcW w:w="1740" w:type="dxa"/>
+            <w:tcW w:w="1350" w:type="dxa"/>
             <w:tcBorders>
               <w:top w:val="single" w:sz="4" w:space="0" w:color="FFFFFF"/>
               <w:left w:val="single" w:sz="4" w:space="0" w:color="FFFFFF"/>
@@ -7050,6 +7566,14 @@
                 <w:sz w:val="24"/>
               </w:rPr>
               <w:t>Completed</w:t>
+            </w:r>
+            <w:r>
+              <w:rPr>
+                <w:rFonts w:ascii="Calibri" w:eastAsia="Times New Roman" w:hAnsi="Calibri" w:cs="Times New Roman"/>
+                <w:color w:val="000000"/>
+                <w:sz w:val="24"/>
+              </w:rPr>
+              <w:t xml:space="preserve"> On Date</w:t>
             </w:r>
           </w:p>
         </w:tc>
@@ -7060,7 +7584,7 @@
         </w:trPr>
         <w:tc>
           <w:tcPr>
-            <w:tcW w:w="860" w:type="dxa"/>
+            <w:tcW w:w="855" w:type="dxa"/>
             <w:tcBorders>
               <w:top w:val="single" w:sz="4" w:space="0" w:color="FFFFFF"/>
               <w:left w:val="nil"/>
@@ -7084,7 +7608,7 @@
         </w:tc>
         <w:tc>
           <w:tcPr>
-            <w:tcW w:w="2960" w:type="dxa"/>
+            <w:tcW w:w="1320" w:type="dxa"/>
             <w:tcBorders>
               <w:top w:val="single" w:sz="4" w:space="0" w:color="FFFFFF"/>
               <w:left w:val="single" w:sz="4" w:space="0" w:color="FFFFFF"/>
@@ -7092,22 +7616,20 @@
               <w:right w:val="single" w:sz="4" w:space="0" w:color="FFFFFF"/>
             </w:tcBorders>
             <w:shd w:val="clear" w:color="DCE6F1" w:fill="DCE6F1"/>
-            <w:vAlign w:val="bottom"/>
-            <w:hideMark/>
-          </w:tcPr>
-          <w:p>
-            <w:pPr>
-              <w:rPr>
-                <w:rFonts w:ascii="Calibri" w:eastAsia="Times New Roman" w:hAnsi="Calibri" w:cs="Times New Roman"/>
-                <w:color w:val="000000"/>
-                <w:sz w:val="24"/>
-              </w:rPr>
-            </w:pPr>
-          </w:p>
-        </w:tc>
-        <w:tc>
-          <w:tcPr>
-            <w:tcW w:w="2860" w:type="dxa"/>
+          </w:tcPr>
+          <w:p>
+            <w:pPr>
+              <w:rPr>
+                <w:rFonts w:ascii="Calibri" w:eastAsia="Times New Roman" w:hAnsi="Calibri" w:cs="Times New Roman"/>
+                <w:color w:val="000000"/>
+                <w:sz w:val="24"/>
+              </w:rPr>
+            </w:pPr>
+          </w:p>
+        </w:tc>
+        <w:tc>
+          <w:tcPr>
+            <w:tcW w:w="1620" w:type="dxa"/>
             <w:tcBorders>
               <w:top w:val="single" w:sz="4" w:space="0" w:color="FFFFFF"/>
               <w:left w:val="single" w:sz="4" w:space="0" w:color="FFFFFF"/>
@@ -7115,30 +7637,20 @@
               <w:right w:val="single" w:sz="4" w:space="0" w:color="FFFFFF"/>
             </w:tcBorders>
             <w:shd w:val="clear" w:color="DCE6F1" w:fill="DCE6F1"/>
-            <w:vAlign w:val="bottom"/>
-            <w:hideMark/>
-          </w:tcPr>
-          <w:p>
-            <w:pPr>
-              <w:rPr>
-                <w:rFonts w:ascii="Calibri" w:eastAsia="Times New Roman" w:hAnsi="Calibri" w:cs="Times New Roman"/>
-                <w:color w:val="000000"/>
-                <w:sz w:val="24"/>
-              </w:rPr>
-            </w:pPr>
-            <w:r>
-              <w:rPr>
-                <w:rFonts w:ascii="Calibri" w:eastAsia="Times New Roman" w:hAnsi="Calibri" w:cs="Times New Roman"/>
-                <w:color w:val="000000"/>
-                <w:sz w:val="24"/>
-              </w:rPr>
-              <w:t>Tyler Espy</w:t>
-            </w:r>
-          </w:p>
-        </w:tc>
-        <w:tc>
-          <w:tcPr>
-            <w:tcW w:w="900" w:type="dxa"/>
+          </w:tcPr>
+          <w:p>
+            <w:pPr>
+              <w:rPr>
+                <w:rFonts w:ascii="Calibri" w:eastAsia="Times New Roman" w:hAnsi="Calibri" w:cs="Times New Roman"/>
+                <w:color w:val="000000"/>
+                <w:sz w:val="24"/>
+              </w:rPr>
+            </w:pPr>
+          </w:p>
+        </w:tc>
+        <w:tc>
+          <w:tcPr>
+            <w:tcW w:w="2400" w:type="dxa"/>
             <w:tcBorders>
               <w:top w:val="single" w:sz="4" w:space="0" w:color="FFFFFF"/>
               <w:left w:val="single" w:sz="4" w:space="0" w:color="FFFFFF"/>
@@ -7151,6 +7663,60 @@
           </w:tcPr>
           <w:p>
             <w:pPr>
+              <w:rPr>
+                <w:rFonts w:ascii="Calibri" w:eastAsia="Times New Roman" w:hAnsi="Calibri" w:cs="Times New Roman"/>
+                <w:color w:val="000000"/>
+                <w:sz w:val="24"/>
+              </w:rPr>
+            </w:pPr>
+          </w:p>
+        </w:tc>
+        <w:tc>
+          <w:tcPr>
+            <w:tcW w:w="1350" w:type="dxa"/>
+            <w:tcBorders>
+              <w:top w:val="single" w:sz="4" w:space="0" w:color="FFFFFF"/>
+              <w:left w:val="single" w:sz="4" w:space="0" w:color="FFFFFF"/>
+              <w:bottom w:val="single" w:sz="4" w:space="0" w:color="FFFFFF"/>
+              <w:right w:val="single" w:sz="4" w:space="0" w:color="FFFFFF"/>
+            </w:tcBorders>
+            <w:shd w:val="clear" w:color="DCE6F1" w:fill="DCE6F1"/>
+            <w:vAlign w:val="bottom"/>
+            <w:hideMark/>
+          </w:tcPr>
+          <w:p>
+            <w:pPr>
+              <w:rPr>
+                <w:rFonts w:ascii="Calibri" w:eastAsia="Times New Roman" w:hAnsi="Calibri" w:cs="Times New Roman"/>
+                <w:color w:val="000000"/>
+                <w:sz w:val="24"/>
+              </w:rPr>
+            </w:pPr>
+            <w:r>
+              <w:rPr>
+                <w:rFonts w:ascii="Calibri" w:eastAsia="Times New Roman" w:hAnsi="Calibri" w:cs="Times New Roman"/>
+                <w:color w:val="000000"/>
+                <w:sz w:val="24"/>
+              </w:rPr>
+              <w:t>Tyler Espy</w:t>
+            </w:r>
+          </w:p>
+        </w:tc>
+        <w:tc>
+          <w:tcPr>
+            <w:tcW w:w="900" w:type="dxa"/>
+            <w:tcBorders>
+              <w:top w:val="single" w:sz="4" w:space="0" w:color="FFFFFF"/>
+              <w:left w:val="single" w:sz="4" w:space="0" w:color="FFFFFF"/>
+              <w:bottom w:val="single" w:sz="4" w:space="0" w:color="FFFFFF"/>
+              <w:right w:val="single" w:sz="4" w:space="0" w:color="FFFFFF"/>
+            </w:tcBorders>
+            <w:shd w:val="clear" w:color="DCE6F1" w:fill="DCE6F1"/>
+            <w:vAlign w:val="bottom"/>
+            <w:hideMark/>
+          </w:tcPr>
+          <w:p>
+            <w:pPr>
               <w:jc w:val="right"/>
               <w:rPr>
                 <w:rFonts w:ascii="Calibri" w:eastAsia="Times New Roman" w:hAnsi="Calibri" w:cs="Times New Roman"/>
@@ -7170,7 +7736,7 @@
         </w:tc>
         <w:tc>
           <w:tcPr>
-            <w:tcW w:w="1740" w:type="dxa"/>
+            <w:tcW w:w="1350" w:type="dxa"/>
             <w:tcBorders>
               <w:top w:val="single" w:sz="4" w:space="0" w:color="FFFFFF"/>
               <w:left w:val="single" w:sz="4" w:space="0" w:color="FFFFFF"/>
@@ -7199,7 +7765,7 @@
         </w:trPr>
         <w:tc>
           <w:tcPr>
-            <w:tcW w:w="860" w:type="dxa"/>
+            <w:tcW w:w="855" w:type="dxa"/>
             <w:tcBorders>
               <w:top w:val="single" w:sz="4" w:space="0" w:color="FFFFFF"/>
               <w:left w:val="nil"/>
@@ -7223,7 +7789,7 @@
         </w:tc>
         <w:tc>
           <w:tcPr>
-            <w:tcW w:w="2960" w:type="dxa"/>
+            <w:tcW w:w="1320" w:type="dxa"/>
             <w:tcBorders>
               <w:top w:val="single" w:sz="4" w:space="0" w:color="FFFFFF"/>
               <w:left w:val="single" w:sz="4" w:space="0" w:color="FFFFFF"/>
@@ -7231,23 +7797,20 @@
               <w:right w:val="single" w:sz="4" w:space="0" w:color="FFFFFF"/>
             </w:tcBorders>
             <w:shd w:val="clear" w:color="B8CCE4" w:fill="B8CCE4"/>
-            <w:noWrap/>
-            <w:vAlign w:val="bottom"/>
-            <w:hideMark/>
-          </w:tcPr>
-          <w:p>
-            <w:pPr>
-              <w:rPr>
-                <w:rFonts w:ascii="Calibri" w:eastAsia="Times New Roman" w:hAnsi="Calibri" w:cs="Times New Roman"/>
-                <w:color w:val="000000"/>
-                <w:sz w:val="24"/>
-              </w:rPr>
-            </w:pPr>
-          </w:p>
-        </w:tc>
-        <w:tc>
-          <w:tcPr>
-            <w:tcW w:w="2860" w:type="dxa"/>
+          </w:tcPr>
+          <w:p>
+            <w:pPr>
+              <w:rPr>
+                <w:rFonts w:ascii="Calibri" w:eastAsia="Times New Roman" w:hAnsi="Calibri" w:cs="Times New Roman"/>
+                <w:color w:val="000000"/>
+                <w:sz w:val="24"/>
+              </w:rPr>
+            </w:pPr>
+          </w:p>
+        </w:tc>
+        <w:tc>
+          <w:tcPr>
+            <w:tcW w:w="1620" w:type="dxa"/>
             <w:tcBorders>
               <w:top w:val="single" w:sz="4" w:space="0" w:color="FFFFFF"/>
               <w:left w:val="single" w:sz="4" w:space="0" w:color="FFFFFF"/>
@@ -7255,30 +7818,20 @@
               <w:right w:val="single" w:sz="4" w:space="0" w:color="FFFFFF"/>
             </w:tcBorders>
             <w:shd w:val="clear" w:color="B8CCE4" w:fill="B8CCE4"/>
-            <w:vAlign w:val="bottom"/>
-            <w:hideMark/>
-          </w:tcPr>
-          <w:p>
-            <w:pPr>
-              <w:rPr>
-                <w:rFonts w:ascii="Calibri" w:eastAsia="Times New Roman" w:hAnsi="Calibri" w:cs="Times New Roman"/>
-                <w:color w:val="000000"/>
-                <w:sz w:val="24"/>
-              </w:rPr>
-            </w:pPr>
-            <w:r>
-              <w:rPr>
-                <w:rFonts w:ascii="Calibri" w:eastAsia="Times New Roman" w:hAnsi="Calibri" w:cs="Times New Roman"/>
-                <w:color w:val="000000"/>
-                <w:sz w:val="24"/>
-              </w:rPr>
-              <w:t>Taylor Lucy</w:t>
-            </w:r>
-          </w:p>
-        </w:tc>
-        <w:tc>
-          <w:tcPr>
-            <w:tcW w:w="900" w:type="dxa"/>
+          </w:tcPr>
+          <w:p>
+            <w:pPr>
+              <w:rPr>
+                <w:rFonts w:ascii="Calibri" w:eastAsia="Times New Roman" w:hAnsi="Calibri" w:cs="Times New Roman"/>
+                <w:color w:val="000000"/>
+                <w:sz w:val="24"/>
+              </w:rPr>
+            </w:pPr>
+          </w:p>
+        </w:tc>
+        <w:tc>
+          <w:tcPr>
+            <w:tcW w:w="2400" w:type="dxa"/>
             <w:tcBorders>
               <w:top w:val="single" w:sz="4" w:space="0" w:color="FFFFFF"/>
               <w:left w:val="single" w:sz="4" w:space="0" w:color="FFFFFF"/>
@@ -7286,11 +7839,66 @@
               <w:right w:val="single" w:sz="4" w:space="0" w:color="FFFFFF"/>
             </w:tcBorders>
             <w:shd w:val="clear" w:color="B8CCE4" w:fill="B8CCE4"/>
+            <w:noWrap/>
             <w:vAlign w:val="bottom"/>
             <w:hideMark/>
           </w:tcPr>
           <w:p>
             <w:pPr>
+              <w:rPr>
+                <w:rFonts w:ascii="Calibri" w:eastAsia="Times New Roman" w:hAnsi="Calibri" w:cs="Times New Roman"/>
+                <w:color w:val="000000"/>
+                <w:sz w:val="24"/>
+              </w:rPr>
+            </w:pPr>
+          </w:p>
+        </w:tc>
+        <w:tc>
+          <w:tcPr>
+            <w:tcW w:w="1350" w:type="dxa"/>
+            <w:tcBorders>
+              <w:top w:val="single" w:sz="4" w:space="0" w:color="FFFFFF"/>
+              <w:left w:val="single" w:sz="4" w:space="0" w:color="FFFFFF"/>
+              <w:bottom w:val="single" w:sz="4" w:space="0" w:color="FFFFFF"/>
+              <w:right w:val="single" w:sz="4" w:space="0" w:color="FFFFFF"/>
+            </w:tcBorders>
+            <w:shd w:val="clear" w:color="B8CCE4" w:fill="B8CCE4"/>
+            <w:vAlign w:val="bottom"/>
+            <w:hideMark/>
+          </w:tcPr>
+          <w:p>
+            <w:pPr>
+              <w:rPr>
+                <w:rFonts w:ascii="Calibri" w:eastAsia="Times New Roman" w:hAnsi="Calibri" w:cs="Times New Roman"/>
+                <w:color w:val="000000"/>
+                <w:sz w:val="24"/>
+              </w:rPr>
+            </w:pPr>
+            <w:r>
+              <w:rPr>
+                <w:rFonts w:ascii="Calibri" w:eastAsia="Times New Roman" w:hAnsi="Calibri" w:cs="Times New Roman"/>
+                <w:color w:val="000000"/>
+                <w:sz w:val="24"/>
+              </w:rPr>
+              <w:t>Taylor Lucy</w:t>
+            </w:r>
+          </w:p>
+        </w:tc>
+        <w:tc>
+          <w:tcPr>
+            <w:tcW w:w="900" w:type="dxa"/>
+            <w:tcBorders>
+              <w:top w:val="single" w:sz="4" w:space="0" w:color="FFFFFF"/>
+              <w:left w:val="single" w:sz="4" w:space="0" w:color="FFFFFF"/>
+              <w:bottom w:val="single" w:sz="4" w:space="0" w:color="FFFFFF"/>
+              <w:right w:val="single" w:sz="4" w:space="0" w:color="FFFFFF"/>
+            </w:tcBorders>
+            <w:shd w:val="clear" w:color="B8CCE4" w:fill="B8CCE4"/>
+            <w:vAlign w:val="bottom"/>
+            <w:hideMark/>
+          </w:tcPr>
+          <w:p>
+            <w:pPr>
               <w:jc w:val="right"/>
               <w:rPr>
                 <w:rFonts w:ascii="Calibri" w:eastAsia="Times New Roman" w:hAnsi="Calibri" w:cs="Times New Roman"/>
@@ -7310,7 +7918,7 @@
         </w:tc>
         <w:tc>
           <w:tcPr>
-            <w:tcW w:w="1740" w:type="dxa"/>
+            <w:tcW w:w="1350" w:type="dxa"/>
             <w:tcBorders>
               <w:top w:val="single" w:sz="4" w:space="0" w:color="FFFFFF"/>
               <w:left w:val="single" w:sz="4" w:space="0" w:color="FFFFFF"/>
@@ -7339,7 +7947,7 @@
         </w:trPr>
         <w:tc>
           <w:tcPr>
-            <w:tcW w:w="860" w:type="dxa"/>
+            <w:tcW w:w="855" w:type="dxa"/>
             <w:tcBorders>
               <w:top w:val="single" w:sz="4" w:space="0" w:color="FFFFFF"/>
               <w:left w:val="nil"/>
@@ -7372,7 +7980,7 @@
         </w:tc>
         <w:tc>
           <w:tcPr>
-            <w:tcW w:w="2960" w:type="dxa"/>
+            <w:tcW w:w="1320" w:type="dxa"/>
             <w:tcBorders>
               <w:top w:val="single" w:sz="4" w:space="0" w:color="FFFFFF"/>
               <w:left w:val="single" w:sz="4" w:space="0" w:color="FFFFFF"/>
@@ -7380,30 +7988,28 @@
               <w:right w:val="single" w:sz="4" w:space="0" w:color="FFFFFF"/>
             </w:tcBorders>
             <w:shd w:val="clear" w:color="DCE6F1" w:fill="DCE6F1"/>
-            <w:vAlign w:val="bottom"/>
-            <w:hideMark/>
-          </w:tcPr>
-          <w:p>
-            <w:pPr>
-              <w:rPr>
-                <w:rFonts w:ascii="Calibri" w:eastAsia="Times New Roman" w:hAnsi="Calibri" w:cs="Times New Roman"/>
-                <w:color w:val="000000"/>
-                <w:sz w:val="24"/>
-              </w:rPr>
-            </w:pPr>
-            <w:r>
-              <w:rPr>
-                <w:rFonts w:ascii="Calibri" w:eastAsia="Times New Roman" w:hAnsi="Calibri" w:cs="Times New Roman"/>
-                <w:color w:val="000000"/>
-                <w:sz w:val="24"/>
-              </w:rPr>
-              <w:t>Showing Car Availability</w:t>
-            </w:r>
-          </w:p>
-        </w:tc>
-        <w:tc>
-          <w:tcPr>
-            <w:tcW w:w="2860" w:type="dxa"/>
+          </w:tcPr>
+          <w:p>
+            <w:pPr>
+              <w:rPr>
+                <w:rFonts w:ascii="Calibri" w:eastAsia="Times New Roman" w:hAnsi="Calibri" w:cs="Times New Roman"/>
+                <w:color w:val="000000"/>
+                <w:sz w:val="24"/>
+              </w:rPr>
+            </w:pPr>
+            <w:r>
+              <w:rPr>
+                <w:rFonts w:ascii="Calibri" w:eastAsia="Times New Roman" w:hAnsi="Calibri" w:cs="Times New Roman"/>
+                <w:color w:val="000000"/>
+                <w:sz w:val="24"/>
+              </w:rPr>
+              <w:t>2,4</w:t>
+            </w:r>
+          </w:p>
+        </w:tc>
+        <w:tc>
+          <w:tcPr>
+            <w:tcW w:w="1620" w:type="dxa"/>
             <w:tcBorders>
               <w:top w:val="single" w:sz="4" w:space="0" w:color="FFFFFF"/>
               <w:left w:val="single" w:sz="4" w:space="0" w:color="FFFFFF"/>
@@ -7411,30 +8017,28 @@
               <w:right w:val="single" w:sz="4" w:space="0" w:color="FFFFFF"/>
             </w:tcBorders>
             <w:shd w:val="clear" w:color="DCE6F1" w:fill="DCE6F1"/>
-            <w:vAlign w:val="bottom"/>
-            <w:hideMark/>
-          </w:tcPr>
-          <w:p>
-            <w:pPr>
-              <w:rPr>
-                <w:rFonts w:ascii="Calibri" w:eastAsia="Times New Roman" w:hAnsi="Calibri" w:cs="Times New Roman"/>
-                <w:color w:val="000000"/>
-                <w:sz w:val="24"/>
-              </w:rPr>
-            </w:pPr>
-            <w:r>
-              <w:rPr>
-                <w:rFonts w:ascii="Calibri" w:eastAsia="Times New Roman" w:hAnsi="Calibri" w:cs="Times New Roman"/>
-                <w:color w:val="000000"/>
-                <w:sz w:val="24"/>
-              </w:rPr>
-              <w:t>Aymeric Zuurhout</w:t>
-            </w:r>
-          </w:p>
-        </w:tc>
-        <w:tc>
-          <w:tcPr>
-            <w:tcW w:w="900" w:type="dxa"/>
+          </w:tcPr>
+          <w:p>
+            <w:pPr>
+              <w:rPr>
+                <w:rFonts w:ascii="Calibri" w:eastAsia="Times New Roman" w:hAnsi="Calibri" w:cs="Times New Roman"/>
+                <w:color w:val="000000"/>
+                <w:sz w:val="24"/>
+              </w:rPr>
+            </w:pPr>
+            <w:r>
+              <w:rPr>
+                <w:rFonts w:ascii="Calibri" w:eastAsia="Times New Roman" w:hAnsi="Calibri" w:cs="Times New Roman"/>
+                <w:color w:val="000000"/>
+                <w:sz w:val="24"/>
+              </w:rPr>
+              <w:t>10/24/15</w:t>
+            </w:r>
+          </w:p>
+        </w:tc>
+        <w:tc>
+          <w:tcPr>
+            <w:tcW w:w="2400" w:type="dxa"/>
             <w:tcBorders>
               <w:top w:val="single" w:sz="4" w:space="0" w:color="FFFFFF"/>
               <w:left w:val="single" w:sz="4" w:space="0" w:color="FFFFFF"/>
@@ -7447,6 +8051,68 @@
           </w:tcPr>
           <w:p>
             <w:pPr>
+              <w:rPr>
+                <w:rFonts w:ascii="Calibri" w:eastAsia="Times New Roman" w:hAnsi="Calibri" w:cs="Times New Roman"/>
+                <w:color w:val="000000"/>
+                <w:sz w:val="24"/>
+              </w:rPr>
+            </w:pPr>
+            <w:r>
+              <w:rPr>
+                <w:rFonts w:ascii="Calibri" w:eastAsia="Times New Roman" w:hAnsi="Calibri" w:cs="Times New Roman"/>
+                <w:color w:val="000000"/>
+                <w:sz w:val="24"/>
+              </w:rPr>
+              <w:t>Showing Car Availability</w:t>
+            </w:r>
+          </w:p>
+        </w:tc>
+        <w:tc>
+          <w:tcPr>
+            <w:tcW w:w="1350" w:type="dxa"/>
+            <w:tcBorders>
+              <w:top w:val="single" w:sz="4" w:space="0" w:color="FFFFFF"/>
+              <w:left w:val="single" w:sz="4" w:space="0" w:color="FFFFFF"/>
+              <w:bottom w:val="single" w:sz="4" w:space="0" w:color="FFFFFF"/>
+              <w:right w:val="single" w:sz="4" w:space="0" w:color="FFFFFF"/>
+            </w:tcBorders>
+            <w:shd w:val="clear" w:color="DCE6F1" w:fill="DCE6F1"/>
+            <w:vAlign w:val="bottom"/>
+            <w:hideMark/>
+          </w:tcPr>
+          <w:p>
+            <w:pPr>
+              <w:rPr>
+                <w:rFonts w:ascii="Calibri" w:eastAsia="Times New Roman" w:hAnsi="Calibri" w:cs="Times New Roman"/>
+                <w:color w:val="000000"/>
+                <w:sz w:val="24"/>
+              </w:rPr>
+            </w:pPr>
+            <w:r>
+              <w:rPr>
+                <w:rFonts w:ascii="Calibri" w:eastAsia="Times New Roman" w:hAnsi="Calibri" w:cs="Times New Roman"/>
+                <w:color w:val="000000"/>
+                <w:sz w:val="24"/>
+              </w:rPr>
+              <w:t>Aymeric Zuurhout</w:t>
+            </w:r>
+          </w:p>
+        </w:tc>
+        <w:tc>
+          <w:tcPr>
+            <w:tcW w:w="900" w:type="dxa"/>
+            <w:tcBorders>
+              <w:top w:val="single" w:sz="4" w:space="0" w:color="FFFFFF"/>
+              <w:left w:val="single" w:sz="4" w:space="0" w:color="FFFFFF"/>
+              <w:bottom w:val="single" w:sz="4" w:space="0" w:color="FFFFFF"/>
+              <w:right w:val="single" w:sz="4" w:space="0" w:color="FFFFFF"/>
+            </w:tcBorders>
+            <w:shd w:val="clear" w:color="DCE6F1" w:fill="DCE6F1"/>
+            <w:vAlign w:val="bottom"/>
+            <w:hideMark/>
+          </w:tcPr>
+          <w:p>
+            <w:pPr>
               <w:jc w:val="right"/>
               <w:rPr>
                 <w:rFonts w:ascii="Calibri" w:eastAsia="Times New Roman" w:hAnsi="Calibri" w:cs="Times New Roman"/>
@@ -7466,7 +8132,7 @@
         </w:tc>
         <w:tc>
           <w:tcPr>
-            <w:tcW w:w="1740" w:type="dxa"/>
+            <w:tcW w:w="1350" w:type="dxa"/>
             <w:tcBorders>
               <w:top w:val="single" w:sz="4" w:space="0" w:color="FFFFFF"/>
               <w:left w:val="single" w:sz="4" w:space="0" w:color="FFFFFF"/>
@@ -7493,6 +8159,14 @@
                 <w:sz w:val="24"/>
               </w:rPr>
               <w:t>Completed</w:t>
+            </w:r>
+            <w:r>
+              <w:rPr>
+                <w:rFonts w:ascii="Calibri" w:eastAsia="Times New Roman" w:hAnsi="Calibri" w:cs="Times New Roman"/>
+                <w:color w:val="000000"/>
+                <w:sz w:val="24"/>
+              </w:rPr>
+              <w:t xml:space="preserve"> On Date</w:t>
             </w:r>
           </w:p>
         </w:tc>
@@ -7503,7 +8177,7 @@
         </w:trPr>
         <w:tc>
           <w:tcPr>
-            <w:tcW w:w="860" w:type="dxa"/>
+            <w:tcW w:w="855" w:type="dxa"/>
             <w:tcBorders>
               <w:top w:val="single" w:sz="4" w:space="0" w:color="FFFFFF"/>
               <w:left w:val="nil"/>
@@ -7527,7 +8201,7 @@
         </w:tc>
         <w:tc>
           <w:tcPr>
-            <w:tcW w:w="2960" w:type="dxa"/>
+            <w:tcW w:w="1320" w:type="dxa"/>
             <w:tcBorders>
               <w:top w:val="single" w:sz="4" w:space="0" w:color="FFFFFF"/>
               <w:left w:val="single" w:sz="4" w:space="0" w:color="FFFFFF"/>
@@ -7535,22 +8209,20 @@
               <w:right w:val="single" w:sz="4" w:space="0" w:color="FFFFFF"/>
             </w:tcBorders>
             <w:shd w:val="clear" w:color="B8CCE4" w:fill="B8CCE4"/>
-            <w:vAlign w:val="bottom"/>
-            <w:hideMark/>
-          </w:tcPr>
-          <w:p>
-            <w:pPr>
-              <w:rPr>
-                <w:rFonts w:ascii="Calibri" w:eastAsia="Times New Roman" w:hAnsi="Calibri" w:cs="Times New Roman"/>
-                <w:color w:val="000000"/>
-                <w:sz w:val="24"/>
-              </w:rPr>
-            </w:pPr>
-          </w:p>
-        </w:tc>
-        <w:tc>
-          <w:tcPr>
-            <w:tcW w:w="2860" w:type="dxa"/>
+          </w:tcPr>
+          <w:p>
+            <w:pPr>
+              <w:rPr>
+                <w:rFonts w:ascii="Calibri" w:eastAsia="Times New Roman" w:hAnsi="Calibri" w:cs="Times New Roman"/>
+                <w:color w:val="000000"/>
+                <w:sz w:val="24"/>
+              </w:rPr>
+            </w:pPr>
+          </w:p>
+        </w:tc>
+        <w:tc>
+          <w:tcPr>
+            <w:tcW w:w="1620" w:type="dxa"/>
             <w:tcBorders>
               <w:top w:val="single" w:sz="4" w:space="0" w:color="FFFFFF"/>
               <w:left w:val="single" w:sz="4" w:space="0" w:color="FFFFFF"/>
@@ -7558,30 +8230,20 @@
               <w:right w:val="single" w:sz="4" w:space="0" w:color="FFFFFF"/>
             </w:tcBorders>
             <w:shd w:val="clear" w:color="B8CCE4" w:fill="B8CCE4"/>
-            <w:vAlign w:val="bottom"/>
-            <w:hideMark/>
-          </w:tcPr>
-          <w:p>
-            <w:pPr>
-              <w:rPr>
-                <w:rFonts w:ascii="Calibri" w:eastAsia="Times New Roman" w:hAnsi="Calibri" w:cs="Times New Roman"/>
-                <w:color w:val="000000"/>
-                <w:sz w:val="24"/>
-              </w:rPr>
-            </w:pPr>
-            <w:r>
-              <w:rPr>
-                <w:rFonts w:ascii="Calibri" w:eastAsia="Times New Roman" w:hAnsi="Calibri" w:cs="Times New Roman"/>
-                <w:color w:val="000000"/>
-                <w:sz w:val="24"/>
-              </w:rPr>
-              <w:t>Tyler Espy</w:t>
-            </w:r>
-          </w:p>
-        </w:tc>
-        <w:tc>
-          <w:tcPr>
-            <w:tcW w:w="900" w:type="dxa"/>
+          </w:tcPr>
+          <w:p>
+            <w:pPr>
+              <w:rPr>
+                <w:rFonts w:ascii="Calibri" w:eastAsia="Times New Roman" w:hAnsi="Calibri" w:cs="Times New Roman"/>
+                <w:color w:val="000000"/>
+                <w:sz w:val="24"/>
+              </w:rPr>
+            </w:pPr>
+          </w:p>
+        </w:tc>
+        <w:tc>
+          <w:tcPr>
+            <w:tcW w:w="2400" w:type="dxa"/>
             <w:tcBorders>
               <w:top w:val="single" w:sz="4" w:space="0" w:color="FFFFFF"/>
               <w:left w:val="single" w:sz="4" w:space="0" w:color="FFFFFF"/>
@@ -7594,6 +8256,60 @@
           </w:tcPr>
           <w:p>
             <w:pPr>
+              <w:rPr>
+                <w:rFonts w:ascii="Calibri" w:eastAsia="Times New Roman" w:hAnsi="Calibri" w:cs="Times New Roman"/>
+                <w:color w:val="000000"/>
+                <w:sz w:val="24"/>
+              </w:rPr>
+            </w:pPr>
+          </w:p>
+        </w:tc>
+        <w:tc>
+          <w:tcPr>
+            <w:tcW w:w="1350" w:type="dxa"/>
+            <w:tcBorders>
+              <w:top w:val="single" w:sz="4" w:space="0" w:color="FFFFFF"/>
+              <w:left w:val="single" w:sz="4" w:space="0" w:color="FFFFFF"/>
+              <w:bottom w:val="single" w:sz="4" w:space="0" w:color="FFFFFF"/>
+              <w:right w:val="single" w:sz="4" w:space="0" w:color="FFFFFF"/>
+            </w:tcBorders>
+            <w:shd w:val="clear" w:color="B8CCE4" w:fill="B8CCE4"/>
+            <w:vAlign w:val="bottom"/>
+            <w:hideMark/>
+          </w:tcPr>
+          <w:p>
+            <w:pPr>
+              <w:rPr>
+                <w:rFonts w:ascii="Calibri" w:eastAsia="Times New Roman" w:hAnsi="Calibri" w:cs="Times New Roman"/>
+                <w:color w:val="000000"/>
+                <w:sz w:val="24"/>
+              </w:rPr>
+            </w:pPr>
+            <w:r>
+              <w:rPr>
+                <w:rFonts w:ascii="Calibri" w:eastAsia="Times New Roman" w:hAnsi="Calibri" w:cs="Times New Roman"/>
+                <w:color w:val="000000"/>
+                <w:sz w:val="24"/>
+              </w:rPr>
+              <w:t>Tyler Espy</w:t>
+            </w:r>
+          </w:p>
+        </w:tc>
+        <w:tc>
+          <w:tcPr>
+            <w:tcW w:w="900" w:type="dxa"/>
+            <w:tcBorders>
+              <w:top w:val="single" w:sz="4" w:space="0" w:color="FFFFFF"/>
+              <w:left w:val="single" w:sz="4" w:space="0" w:color="FFFFFF"/>
+              <w:bottom w:val="single" w:sz="4" w:space="0" w:color="FFFFFF"/>
+              <w:right w:val="single" w:sz="4" w:space="0" w:color="FFFFFF"/>
+            </w:tcBorders>
+            <w:shd w:val="clear" w:color="B8CCE4" w:fill="B8CCE4"/>
+            <w:vAlign w:val="bottom"/>
+            <w:hideMark/>
+          </w:tcPr>
+          <w:p>
+            <w:pPr>
               <w:jc w:val="right"/>
               <w:rPr>
                 <w:rFonts w:ascii="Calibri" w:eastAsia="Times New Roman" w:hAnsi="Calibri" w:cs="Times New Roman"/>
@@ -7613,7 +8329,7 @@
         </w:tc>
         <w:tc>
           <w:tcPr>
-            <w:tcW w:w="1740" w:type="dxa"/>
+            <w:tcW w:w="1350" w:type="dxa"/>
             <w:tcBorders>
               <w:top w:val="single" w:sz="4" w:space="0" w:color="FFFFFF"/>
               <w:left w:val="single" w:sz="4" w:space="0" w:color="FFFFFF"/>
@@ -7642,7 +8358,7 @@
         </w:trPr>
         <w:tc>
           <w:tcPr>
-            <w:tcW w:w="860" w:type="dxa"/>
+            <w:tcW w:w="855" w:type="dxa"/>
             <w:tcBorders>
               <w:top w:val="single" w:sz="4" w:space="0" w:color="FFFFFF"/>
               <w:left w:val="nil"/>
@@ -7666,7 +8382,7 @@
         </w:tc>
         <w:tc>
           <w:tcPr>
-            <w:tcW w:w="2960" w:type="dxa"/>
+            <w:tcW w:w="1320" w:type="dxa"/>
             <w:tcBorders>
               <w:top w:val="single" w:sz="4" w:space="0" w:color="FFFFFF"/>
               <w:left w:val="single" w:sz="4" w:space="0" w:color="FFFFFF"/>
@@ -7674,23 +8390,20 @@
               <w:right w:val="single" w:sz="4" w:space="0" w:color="FFFFFF"/>
             </w:tcBorders>
             <w:shd w:val="clear" w:color="DCE6F1" w:fill="DCE6F1"/>
-            <w:noWrap/>
-            <w:vAlign w:val="bottom"/>
-            <w:hideMark/>
-          </w:tcPr>
-          <w:p>
-            <w:pPr>
-              <w:rPr>
-                <w:rFonts w:ascii="Calibri" w:eastAsia="Times New Roman" w:hAnsi="Calibri" w:cs="Times New Roman"/>
-                <w:color w:val="000000"/>
-                <w:sz w:val="24"/>
-              </w:rPr>
-            </w:pPr>
-          </w:p>
-        </w:tc>
-        <w:tc>
-          <w:tcPr>
-            <w:tcW w:w="2860" w:type="dxa"/>
+          </w:tcPr>
+          <w:p>
+            <w:pPr>
+              <w:rPr>
+                <w:rFonts w:ascii="Calibri" w:eastAsia="Times New Roman" w:hAnsi="Calibri" w:cs="Times New Roman"/>
+                <w:color w:val="000000"/>
+                <w:sz w:val="24"/>
+              </w:rPr>
+            </w:pPr>
+          </w:p>
+        </w:tc>
+        <w:tc>
+          <w:tcPr>
+            <w:tcW w:w="1620" w:type="dxa"/>
             <w:tcBorders>
               <w:top w:val="single" w:sz="4" w:space="0" w:color="FFFFFF"/>
               <w:left w:val="single" w:sz="4" w:space="0" w:color="FFFFFF"/>
@@ -7698,30 +8411,20 @@
               <w:right w:val="single" w:sz="4" w:space="0" w:color="FFFFFF"/>
             </w:tcBorders>
             <w:shd w:val="clear" w:color="DCE6F1" w:fill="DCE6F1"/>
-            <w:vAlign w:val="bottom"/>
-            <w:hideMark/>
-          </w:tcPr>
-          <w:p>
-            <w:pPr>
-              <w:rPr>
-                <w:rFonts w:ascii="Calibri" w:eastAsia="Times New Roman" w:hAnsi="Calibri" w:cs="Times New Roman"/>
-                <w:color w:val="000000"/>
-                <w:sz w:val="24"/>
-              </w:rPr>
-            </w:pPr>
-            <w:r>
-              <w:rPr>
-                <w:rFonts w:ascii="Calibri" w:eastAsia="Times New Roman" w:hAnsi="Calibri" w:cs="Times New Roman"/>
-                <w:color w:val="000000"/>
-                <w:sz w:val="24"/>
-              </w:rPr>
-              <w:t>Taylor Lucy</w:t>
-            </w:r>
-          </w:p>
-        </w:tc>
-        <w:tc>
-          <w:tcPr>
-            <w:tcW w:w="900" w:type="dxa"/>
+          </w:tcPr>
+          <w:p>
+            <w:pPr>
+              <w:rPr>
+                <w:rFonts w:ascii="Calibri" w:eastAsia="Times New Roman" w:hAnsi="Calibri" w:cs="Times New Roman"/>
+                <w:color w:val="000000"/>
+                <w:sz w:val="24"/>
+              </w:rPr>
+            </w:pPr>
+          </w:p>
+        </w:tc>
+        <w:tc>
+          <w:tcPr>
+            <w:tcW w:w="2400" w:type="dxa"/>
             <w:tcBorders>
               <w:top w:val="single" w:sz="4" w:space="0" w:color="FFFFFF"/>
               <w:left w:val="single" w:sz="4" w:space="0" w:color="FFFFFF"/>
@@ -7729,11 +8432,66 @@
               <w:right w:val="single" w:sz="4" w:space="0" w:color="FFFFFF"/>
             </w:tcBorders>
             <w:shd w:val="clear" w:color="DCE6F1" w:fill="DCE6F1"/>
+            <w:noWrap/>
             <w:vAlign w:val="bottom"/>
             <w:hideMark/>
           </w:tcPr>
           <w:p>
             <w:pPr>
+              <w:rPr>
+                <w:rFonts w:ascii="Calibri" w:eastAsia="Times New Roman" w:hAnsi="Calibri" w:cs="Times New Roman"/>
+                <w:color w:val="000000"/>
+                <w:sz w:val="24"/>
+              </w:rPr>
+            </w:pPr>
+          </w:p>
+        </w:tc>
+        <w:tc>
+          <w:tcPr>
+            <w:tcW w:w="1350" w:type="dxa"/>
+            <w:tcBorders>
+              <w:top w:val="single" w:sz="4" w:space="0" w:color="FFFFFF"/>
+              <w:left w:val="single" w:sz="4" w:space="0" w:color="FFFFFF"/>
+              <w:bottom w:val="single" w:sz="4" w:space="0" w:color="FFFFFF"/>
+              <w:right w:val="single" w:sz="4" w:space="0" w:color="FFFFFF"/>
+            </w:tcBorders>
+            <w:shd w:val="clear" w:color="DCE6F1" w:fill="DCE6F1"/>
+            <w:vAlign w:val="bottom"/>
+            <w:hideMark/>
+          </w:tcPr>
+          <w:p>
+            <w:pPr>
+              <w:rPr>
+                <w:rFonts w:ascii="Calibri" w:eastAsia="Times New Roman" w:hAnsi="Calibri" w:cs="Times New Roman"/>
+                <w:color w:val="000000"/>
+                <w:sz w:val="24"/>
+              </w:rPr>
+            </w:pPr>
+            <w:r>
+              <w:rPr>
+                <w:rFonts w:ascii="Calibri" w:eastAsia="Times New Roman" w:hAnsi="Calibri" w:cs="Times New Roman"/>
+                <w:color w:val="000000"/>
+                <w:sz w:val="24"/>
+              </w:rPr>
+              <w:t>Taylor Lucy</w:t>
+            </w:r>
+          </w:p>
+        </w:tc>
+        <w:tc>
+          <w:tcPr>
+            <w:tcW w:w="900" w:type="dxa"/>
+            <w:tcBorders>
+              <w:top w:val="single" w:sz="4" w:space="0" w:color="FFFFFF"/>
+              <w:left w:val="single" w:sz="4" w:space="0" w:color="FFFFFF"/>
+              <w:bottom w:val="single" w:sz="4" w:space="0" w:color="FFFFFF"/>
+              <w:right w:val="single" w:sz="4" w:space="0" w:color="FFFFFF"/>
+            </w:tcBorders>
+            <w:shd w:val="clear" w:color="DCE6F1" w:fill="DCE6F1"/>
+            <w:vAlign w:val="bottom"/>
+            <w:hideMark/>
+          </w:tcPr>
+          <w:p>
+            <w:pPr>
               <w:jc w:val="right"/>
               <w:rPr>
                 <w:rFonts w:ascii="Calibri" w:eastAsia="Times New Roman" w:hAnsi="Calibri" w:cs="Times New Roman"/>
@@ -7753,7 +8511,7 @@
         </w:tc>
         <w:tc>
           <w:tcPr>
-            <w:tcW w:w="1740" w:type="dxa"/>
+            <w:tcW w:w="1350" w:type="dxa"/>
             <w:tcBorders>
               <w:top w:val="single" w:sz="4" w:space="0" w:color="FFFFFF"/>
               <w:left w:val="single" w:sz="4" w:space="0" w:color="FFFFFF"/>
@@ -7782,7 +8540,7 @@
         </w:trPr>
         <w:tc>
           <w:tcPr>
-            <w:tcW w:w="860" w:type="dxa"/>
+            <w:tcW w:w="855" w:type="dxa"/>
             <w:tcBorders>
               <w:top w:val="single" w:sz="4" w:space="0" w:color="FFFFFF"/>
               <w:left w:val="nil"/>
@@ -7815,7 +8573,7 @@
         </w:tc>
         <w:tc>
           <w:tcPr>
-            <w:tcW w:w="2960" w:type="dxa"/>
+            <w:tcW w:w="1320" w:type="dxa"/>
             <w:tcBorders>
               <w:top w:val="single" w:sz="4" w:space="0" w:color="FFFFFF"/>
               <w:left w:val="single" w:sz="4" w:space="0" w:color="FFFFFF"/>
@@ -7823,30 +8581,28 @@
               <w:right w:val="single" w:sz="4" w:space="0" w:color="FFFFFF"/>
             </w:tcBorders>
             <w:shd w:val="clear" w:color="B8CCE4" w:fill="B8CCE4"/>
-            <w:vAlign w:val="bottom"/>
-            <w:hideMark/>
-          </w:tcPr>
-          <w:p>
-            <w:pPr>
-              <w:rPr>
-                <w:rFonts w:ascii="Calibri" w:eastAsia="Times New Roman" w:hAnsi="Calibri" w:cs="Times New Roman"/>
-                <w:color w:val="000000"/>
-                <w:sz w:val="24"/>
-              </w:rPr>
-            </w:pPr>
-            <w:r>
-              <w:rPr>
-                <w:rFonts w:ascii="Calibri" w:eastAsia="Times New Roman" w:hAnsi="Calibri" w:cs="Times New Roman"/>
-                <w:color w:val="000000"/>
-                <w:sz w:val="24"/>
-              </w:rPr>
-              <w:t>Documentation</w:t>
-            </w:r>
-          </w:p>
-        </w:tc>
-        <w:tc>
-          <w:tcPr>
-            <w:tcW w:w="2860" w:type="dxa"/>
+          </w:tcPr>
+          <w:p>
+            <w:pPr>
+              <w:rPr>
+                <w:rFonts w:ascii="Calibri" w:eastAsia="Times New Roman" w:hAnsi="Calibri" w:cs="Times New Roman"/>
+                <w:color w:val="000000"/>
+                <w:sz w:val="24"/>
+              </w:rPr>
+            </w:pPr>
+            <w:r>
+              <w:rPr>
+                <w:rFonts w:ascii="Calibri" w:eastAsia="Times New Roman" w:hAnsi="Calibri" w:cs="Times New Roman"/>
+                <w:color w:val="000000"/>
+                <w:sz w:val="24"/>
+              </w:rPr>
+              <w:t>N/A</w:t>
+            </w:r>
+          </w:p>
+        </w:tc>
+        <w:tc>
+          <w:tcPr>
+            <w:tcW w:w="1620" w:type="dxa"/>
             <w:tcBorders>
               <w:top w:val="single" w:sz="4" w:space="0" w:color="FFFFFF"/>
               <w:left w:val="single" w:sz="4" w:space="0" w:color="FFFFFF"/>
@@ -7854,30 +8610,20 @@
               <w:right w:val="single" w:sz="4" w:space="0" w:color="FFFFFF"/>
             </w:tcBorders>
             <w:shd w:val="clear" w:color="B8CCE4" w:fill="B8CCE4"/>
-            <w:vAlign w:val="bottom"/>
-            <w:hideMark/>
-          </w:tcPr>
-          <w:p>
-            <w:pPr>
-              <w:rPr>
-                <w:rFonts w:ascii="Calibri" w:eastAsia="Times New Roman" w:hAnsi="Calibri" w:cs="Times New Roman"/>
-                <w:color w:val="000000"/>
-                <w:sz w:val="24"/>
-              </w:rPr>
-            </w:pPr>
-            <w:r>
-              <w:rPr>
-                <w:rFonts w:ascii="Calibri" w:eastAsia="Times New Roman" w:hAnsi="Calibri" w:cs="Times New Roman"/>
-                <w:color w:val="000000"/>
-                <w:sz w:val="24"/>
-              </w:rPr>
-              <w:t>Aymeric Zuurhout</w:t>
-            </w:r>
-          </w:p>
-        </w:tc>
-        <w:tc>
-          <w:tcPr>
-            <w:tcW w:w="900" w:type="dxa"/>
+          </w:tcPr>
+          <w:p>
+            <w:pPr>
+              <w:rPr>
+                <w:rFonts w:ascii="Calibri" w:eastAsia="Times New Roman" w:hAnsi="Calibri" w:cs="Times New Roman"/>
+                <w:color w:val="000000"/>
+                <w:sz w:val="24"/>
+              </w:rPr>
+            </w:pPr>
+          </w:p>
+        </w:tc>
+        <w:tc>
+          <w:tcPr>
+            <w:tcW w:w="2400" w:type="dxa"/>
             <w:tcBorders>
               <w:top w:val="single" w:sz="4" w:space="0" w:color="FFFFFF"/>
               <w:left w:val="single" w:sz="4" w:space="0" w:color="FFFFFF"/>
@@ -7890,6 +8636,68 @@
           </w:tcPr>
           <w:p>
             <w:pPr>
+              <w:rPr>
+                <w:rFonts w:ascii="Calibri" w:eastAsia="Times New Roman" w:hAnsi="Calibri" w:cs="Times New Roman"/>
+                <w:color w:val="000000"/>
+                <w:sz w:val="24"/>
+              </w:rPr>
+            </w:pPr>
+            <w:r>
+              <w:rPr>
+                <w:rFonts w:ascii="Calibri" w:eastAsia="Times New Roman" w:hAnsi="Calibri" w:cs="Times New Roman"/>
+                <w:color w:val="000000"/>
+                <w:sz w:val="24"/>
+              </w:rPr>
+              <w:t>Documentation</w:t>
+            </w:r>
+          </w:p>
+        </w:tc>
+        <w:tc>
+          <w:tcPr>
+            <w:tcW w:w="1350" w:type="dxa"/>
+            <w:tcBorders>
+              <w:top w:val="single" w:sz="4" w:space="0" w:color="FFFFFF"/>
+              <w:left w:val="single" w:sz="4" w:space="0" w:color="FFFFFF"/>
+              <w:bottom w:val="single" w:sz="4" w:space="0" w:color="FFFFFF"/>
+              <w:right w:val="single" w:sz="4" w:space="0" w:color="FFFFFF"/>
+            </w:tcBorders>
+            <w:shd w:val="clear" w:color="B8CCE4" w:fill="B8CCE4"/>
+            <w:vAlign w:val="bottom"/>
+            <w:hideMark/>
+          </w:tcPr>
+          <w:p>
+            <w:pPr>
+              <w:rPr>
+                <w:rFonts w:ascii="Calibri" w:eastAsia="Times New Roman" w:hAnsi="Calibri" w:cs="Times New Roman"/>
+                <w:color w:val="000000"/>
+                <w:sz w:val="24"/>
+              </w:rPr>
+            </w:pPr>
+            <w:r>
+              <w:rPr>
+                <w:rFonts w:ascii="Calibri" w:eastAsia="Times New Roman" w:hAnsi="Calibri" w:cs="Times New Roman"/>
+                <w:color w:val="000000"/>
+                <w:sz w:val="24"/>
+              </w:rPr>
+              <w:t>Aymeric Zuurhout</w:t>
+            </w:r>
+          </w:p>
+        </w:tc>
+        <w:tc>
+          <w:tcPr>
+            <w:tcW w:w="900" w:type="dxa"/>
+            <w:tcBorders>
+              <w:top w:val="single" w:sz="4" w:space="0" w:color="FFFFFF"/>
+              <w:left w:val="single" w:sz="4" w:space="0" w:color="FFFFFF"/>
+              <w:bottom w:val="single" w:sz="4" w:space="0" w:color="FFFFFF"/>
+              <w:right w:val="single" w:sz="4" w:space="0" w:color="FFFFFF"/>
+            </w:tcBorders>
+            <w:shd w:val="clear" w:color="B8CCE4" w:fill="B8CCE4"/>
+            <w:vAlign w:val="bottom"/>
+            <w:hideMark/>
+          </w:tcPr>
+          <w:p>
+            <w:pPr>
               <w:jc w:val="right"/>
               <w:rPr>
                 <w:rFonts w:ascii="Calibri" w:eastAsia="Times New Roman" w:hAnsi="Calibri" w:cs="Times New Roman"/>
@@ -7909,7 +8717,7 @@
         </w:tc>
         <w:tc>
           <w:tcPr>
-            <w:tcW w:w="1740" w:type="dxa"/>
+            <w:tcW w:w="1350" w:type="dxa"/>
             <w:tcBorders>
               <w:top w:val="single" w:sz="4" w:space="0" w:color="FFFFFF"/>
               <w:left w:val="single" w:sz="4" w:space="0" w:color="FFFFFF"/>
@@ -7936,6 +8744,14 @@
                 <w:sz w:val="24"/>
               </w:rPr>
               <w:t>Completed</w:t>
+            </w:r>
+            <w:r>
+              <w:rPr>
+                <w:rFonts w:ascii="Calibri" w:eastAsia="Times New Roman" w:hAnsi="Calibri" w:cs="Times New Roman"/>
+                <w:color w:val="000000"/>
+                <w:sz w:val="24"/>
+              </w:rPr>
+              <w:t xml:space="preserve"> On Date</w:t>
             </w:r>
           </w:p>
         </w:tc>
@@ -7946,7 +8762,7 @@
         </w:trPr>
         <w:tc>
           <w:tcPr>
-            <w:tcW w:w="860" w:type="dxa"/>
+            <w:tcW w:w="855" w:type="dxa"/>
             <w:tcBorders>
               <w:top w:val="single" w:sz="4" w:space="0" w:color="FFFFFF"/>
               <w:left w:val="nil"/>
@@ -7970,7 +8786,7 @@
         </w:tc>
         <w:tc>
           <w:tcPr>
-            <w:tcW w:w="2960" w:type="dxa"/>
+            <w:tcW w:w="1320" w:type="dxa"/>
             <w:tcBorders>
               <w:top w:val="single" w:sz="4" w:space="0" w:color="FFFFFF"/>
               <w:left w:val="single" w:sz="4" w:space="0" w:color="FFFFFF"/>
@@ -7978,22 +8794,20 @@
               <w:right w:val="single" w:sz="4" w:space="0" w:color="FFFFFF"/>
             </w:tcBorders>
             <w:shd w:val="clear" w:color="DCE6F1" w:fill="DCE6F1"/>
-            <w:vAlign w:val="bottom"/>
-            <w:hideMark/>
-          </w:tcPr>
-          <w:p>
-            <w:pPr>
-              <w:rPr>
-                <w:rFonts w:ascii="Calibri" w:eastAsia="Times New Roman" w:hAnsi="Calibri" w:cs="Times New Roman"/>
-                <w:color w:val="000000"/>
-                <w:sz w:val="24"/>
-              </w:rPr>
-            </w:pPr>
-          </w:p>
-        </w:tc>
-        <w:tc>
-          <w:tcPr>
-            <w:tcW w:w="2860" w:type="dxa"/>
+          </w:tcPr>
+          <w:p>
+            <w:pPr>
+              <w:rPr>
+                <w:rFonts w:ascii="Calibri" w:eastAsia="Times New Roman" w:hAnsi="Calibri" w:cs="Times New Roman"/>
+                <w:color w:val="000000"/>
+                <w:sz w:val="24"/>
+              </w:rPr>
+            </w:pPr>
+          </w:p>
+        </w:tc>
+        <w:tc>
+          <w:tcPr>
+            <w:tcW w:w="1620" w:type="dxa"/>
             <w:tcBorders>
               <w:top w:val="single" w:sz="4" w:space="0" w:color="FFFFFF"/>
               <w:left w:val="single" w:sz="4" w:space="0" w:color="FFFFFF"/>
@@ -8001,30 +8815,20 @@
               <w:right w:val="single" w:sz="4" w:space="0" w:color="FFFFFF"/>
             </w:tcBorders>
             <w:shd w:val="clear" w:color="DCE6F1" w:fill="DCE6F1"/>
-            <w:vAlign w:val="bottom"/>
-            <w:hideMark/>
-          </w:tcPr>
-          <w:p>
-            <w:pPr>
-              <w:rPr>
-                <w:rFonts w:ascii="Calibri" w:eastAsia="Times New Roman" w:hAnsi="Calibri" w:cs="Times New Roman"/>
-                <w:color w:val="000000"/>
-                <w:sz w:val="24"/>
-              </w:rPr>
-            </w:pPr>
-            <w:r>
-              <w:rPr>
-                <w:rFonts w:ascii="Calibri" w:eastAsia="Times New Roman" w:hAnsi="Calibri" w:cs="Times New Roman"/>
-                <w:color w:val="000000"/>
-                <w:sz w:val="24"/>
-              </w:rPr>
-              <w:t>Tyler Espy</w:t>
-            </w:r>
-          </w:p>
-        </w:tc>
-        <w:tc>
-          <w:tcPr>
-            <w:tcW w:w="900" w:type="dxa"/>
+          </w:tcPr>
+          <w:p>
+            <w:pPr>
+              <w:rPr>
+                <w:rFonts w:ascii="Calibri" w:eastAsia="Times New Roman" w:hAnsi="Calibri" w:cs="Times New Roman"/>
+                <w:color w:val="000000"/>
+                <w:sz w:val="24"/>
+              </w:rPr>
+            </w:pPr>
+          </w:p>
+        </w:tc>
+        <w:tc>
+          <w:tcPr>
+            <w:tcW w:w="2400" w:type="dxa"/>
             <w:tcBorders>
               <w:top w:val="single" w:sz="4" w:space="0" w:color="FFFFFF"/>
               <w:left w:val="single" w:sz="4" w:space="0" w:color="FFFFFF"/>
@@ -8037,6 +8841,60 @@
           </w:tcPr>
           <w:p>
             <w:pPr>
+              <w:rPr>
+                <w:rFonts w:ascii="Calibri" w:eastAsia="Times New Roman" w:hAnsi="Calibri" w:cs="Times New Roman"/>
+                <w:color w:val="000000"/>
+                <w:sz w:val="24"/>
+              </w:rPr>
+            </w:pPr>
+          </w:p>
+        </w:tc>
+        <w:tc>
+          <w:tcPr>
+            <w:tcW w:w="1350" w:type="dxa"/>
+            <w:tcBorders>
+              <w:top w:val="single" w:sz="4" w:space="0" w:color="FFFFFF"/>
+              <w:left w:val="single" w:sz="4" w:space="0" w:color="FFFFFF"/>
+              <w:bottom w:val="single" w:sz="4" w:space="0" w:color="FFFFFF"/>
+              <w:right w:val="single" w:sz="4" w:space="0" w:color="FFFFFF"/>
+            </w:tcBorders>
+            <w:shd w:val="clear" w:color="DCE6F1" w:fill="DCE6F1"/>
+            <w:vAlign w:val="bottom"/>
+            <w:hideMark/>
+          </w:tcPr>
+          <w:p>
+            <w:pPr>
+              <w:rPr>
+                <w:rFonts w:ascii="Calibri" w:eastAsia="Times New Roman" w:hAnsi="Calibri" w:cs="Times New Roman"/>
+                <w:color w:val="000000"/>
+                <w:sz w:val="24"/>
+              </w:rPr>
+            </w:pPr>
+            <w:r>
+              <w:rPr>
+                <w:rFonts w:ascii="Calibri" w:eastAsia="Times New Roman" w:hAnsi="Calibri" w:cs="Times New Roman"/>
+                <w:color w:val="000000"/>
+                <w:sz w:val="24"/>
+              </w:rPr>
+              <w:t>Tyler Espy</w:t>
+            </w:r>
+          </w:p>
+        </w:tc>
+        <w:tc>
+          <w:tcPr>
+            <w:tcW w:w="900" w:type="dxa"/>
+            <w:tcBorders>
+              <w:top w:val="single" w:sz="4" w:space="0" w:color="FFFFFF"/>
+              <w:left w:val="single" w:sz="4" w:space="0" w:color="FFFFFF"/>
+              <w:bottom w:val="single" w:sz="4" w:space="0" w:color="FFFFFF"/>
+              <w:right w:val="single" w:sz="4" w:space="0" w:color="FFFFFF"/>
+            </w:tcBorders>
+            <w:shd w:val="clear" w:color="DCE6F1" w:fill="DCE6F1"/>
+            <w:vAlign w:val="bottom"/>
+            <w:hideMark/>
+          </w:tcPr>
+          <w:p>
+            <w:pPr>
               <w:jc w:val="right"/>
               <w:rPr>
                 <w:rFonts w:ascii="Calibri" w:eastAsia="Times New Roman" w:hAnsi="Calibri" w:cs="Times New Roman"/>
@@ -8056,7 +8914,7 @@
         </w:tc>
         <w:tc>
           <w:tcPr>
-            <w:tcW w:w="1740" w:type="dxa"/>
+            <w:tcW w:w="1350" w:type="dxa"/>
             <w:tcBorders>
               <w:top w:val="single" w:sz="4" w:space="0" w:color="FFFFFF"/>
               <w:left w:val="single" w:sz="4" w:space="0" w:color="FFFFFF"/>
@@ -8085,7 +8943,7 @@
         </w:trPr>
         <w:tc>
           <w:tcPr>
-            <w:tcW w:w="860" w:type="dxa"/>
+            <w:tcW w:w="855" w:type="dxa"/>
             <w:tcBorders>
               <w:top w:val="single" w:sz="4" w:space="0" w:color="FFFFFF"/>
               <w:left w:val="nil"/>
@@ -8109,7 +8967,7 @@
         </w:tc>
         <w:tc>
           <w:tcPr>
-            <w:tcW w:w="2960" w:type="dxa"/>
+            <w:tcW w:w="1320" w:type="dxa"/>
             <w:tcBorders>
               <w:top w:val="single" w:sz="4" w:space="0" w:color="FFFFFF"/>
               <w:left w:val="single" w:sz="4" w:space="0" w:color="FFFFFF"/>
@@ -8117,23 +8975,20 @@
               <w:right w:val="single" w:sz="4" w:space="0" w:color="FFFFFF"/>
             </w:tcBorders>
             <w:shd w:val="clear" w:color="B8CCE4" w:fill="B8CCE4"/>
-            <w:noWrap/>
-            <w:vAlign w:val="bottom"/>
-            <w:hideMark/>
-          </w:tcPr>
-          <w:p>
-            <w:pPr>
-              <w:rPr>
-                <w:rFonts w:ascii="Calibri" w:eastAsia="Times New Roman" w:hAnsi="Calibri" w:cs="Times New Roman"/>
-                <w:color w:val="000000"/>
-                <w:sz w:val="24"/>
-              </w:rPr>
-            </w:pPr>
-          </w:p>
-        </w:tc>
-        <w:tc>
-          <w:tcPr>
-            <w:tcW w:w="2860" w:type="dxa"/>
+          </w:tcPr>
+          <w:p>
+            <w:pPr>
+              <w:rPr>
+                <w:rFonts w:ascii="Calibri" w:eastAsia="Times New Roman" w:hAnsi="Calibri" w:cs="Times New Roman"/>
+                <w:color w:val="000000"/>
+                <w:sz w:val="24"/>
+              </w:rPr>
+            </w:pPr>
+          </w:p>
+        </w:tc>
+        <w:tc>
+          <w:tcPr>
+            <w:tcW w:w="1620" w:type="dxa"/>
             <w:tcBorders>
               <w:top w:val="single" w:sz="4" w:space="0" w:color="FFFFFF"/>
               <w:left w:val="single" w:sz="4" w:space="0" w:color="FFFFFF"/>
@@ -8141,30 +8996,20 @@
               <w:right w:val="single" w:sz="4" w:space="0" w:color="FFFFFF"/>
             </w:tcBorders>
             <w:shd w:val="clear" w:color="B8CCE4" w:fill="B8CCE4"/>
-            <w:vAlign w:val="bottom"/>
-            <w:hideMark/>
-          </w:tcPr>
-          <w:p>
-            <w:pPr>
-              <w:rPr>
-                <w:rFonts w:ascii="Calibri" w:eastAsia="Times New Roman" w:hAnsi="Calibri" w:cs="Times New Roman"/>
-                <w:color w:val="000000"/>
-                <w:sz w:val="24"/>
-              </w:rPr>
-            </w:pPr>
-            <w:r>
-              <w:rPr>
-                <w:rFonts w:ascii="Calibri" w:eastAsia="Times New Roman" w:hAnsi="Calibri" w:cs="Times New Roman"/>
-                <w:color w:val="000000"/>
-                <w:sz w:val="24"/>
-              </w:rPr>
-              <w:t>Taylor Lucy</w:t>
-            </w:r>
-          </w:p>
-        </w:tc>
-        <w:tc>
-          <w:tcPr>
-            <w:tcW w:w="900" w:type="dxa"/>
+          </w:tcPr>
+          <w:p>
+            <w:pPr>
+              <w:rPr>
+                <w:rFonts w:ascii="Calibri" w:eastAsia="Times New Roman" w:hAnsi="Calibri" w:cs="Times New Roman"/>
+                <w:color w:val="000000"/>
+                <w:sz w:val="24"/>
+              </w:rPr>
+            </w:pPr>
+          </w:p>
+        </w:tc>
+        <w:tc>
+          <w:tcPr>
+            <w:tcW w:w="2400" w:type="dxa"/>
             <w:tcBorders>
               <w:top w:val="single" w:sz="4" w:space="0" w:color="FFFFFF"/>
               <w:left w:val="single" w:sz="4" w:space="0" w:color="FFFFFF"/>
@@ -8172,11 +9017,66 @@
               <w:right w:val="single" w:sz="4" w:space="0" w:color="FFFFFF"/>
             </w:tcBorders>
             <w:shd w:val="clear" w:color="B8CCE4" w:fill="B8CCE4"/>
+            <w:noWrap/>
             <w:vAlign w:val="bottom"/>
             <w:hideMark/>
           </w:tcPr>
           <w:p>
             <w:pPr>
+              <w:rPr>
+                <w:rFonts w:ascii="Calibri" w:eastAsia="Times New Roman" w:hAnsi="Calibri" w:cs="Times New Roman"/>
+                <w:color w:val="000000"/>
+                <w:sz w:val="24"/>
+              </w:rPr>
+            </w:pPr>
+          </w:p>
+        </w:tc>
+        <w:tc>
+          <w:tcPr>
+            <w:tcW w:w="1350" w:type="dxa"/>
+            <w:tcBorders>
+              <w:top w:val="single" w:sz="4" w:space="0" w:color="FFFFFF"/>
+              <w:left w:val="single" w:sz="4" w:space="0" w:color="FFFFFF"/>
+              <w:bottom w:val="single" w:sz="4" w:space="0" w:color="FFFFFF"/>
+              <w:right w:val="single" w:sz="4" w:space="0" w:color="FFFFFF"/>
+            </w:tcBorders>
+            <w:shd w:val="clear" w:color="B8CCE4" w:fill="B8CCE4"/>
+            <w:vAlign w:val="bottom"/>
+            <w:hideMark/>
+          </w:tcPr>
+          <w:p>
+            <w:pPr>
+              <w:rPr>
+                <w:rFonts w:ascii="Calibri" w:eastAsia="Times New Roman" w:hAnsi="Calibri" w:cs="Times New Roman"/>
+                <w:color w:val="000000"/>
+                <w:sz w:val="24"/>
+              </w:rPr>
+            </w:pPr>
+            <w:r>
+              <w:rPr>
+                <w:rFonts w:ascii="Calibri" w:eastAsia="Times New Roman" w:hAnsi="Calibri" w:cs="Times New Roman"/>
+                <w:color w:val="000000"/>
+                <w:sz w:val="24"/>
+              </w:rPr>
+              <w:t>Taylor Lucy</w:t>
+            </w:r>
+          </w:p>
+        </w:tc>
+        <w:tc>
+          <w:tcPr>
+            <w:tcW w:w="900" w:type="dxa"/>
+            <w:tcBorders>
+              <w:top w:val="single" w:sz="4" w:space="0" w:color="FFFFFF"/>
+              <w:left w:val="single" w:sz="4" w:space="0" w:color="FFFFFF"/>
+              <w:bottom w:val="single" w:sz="4" w:space="0" w:color="FFFFFF"/>
+              <w:right w:val="single" w:sz="4" w:space="0" w:color="FFFFFF"/>
+            </w:tcBorders>
+            <w:shd w:val="clear" w:color="B8CCE4" w:fill="B8CCE4"/>
+            <w:vAlign w:val="bottom"/>
+            <w:hideMark/>
+          </w:tcPr>
+          <w:p>
+            <w:pPr>
               <w:jc w:val="right"/>
               <w:rPr>
                 <w:rFonts w:ascii="Calibri" w:eastAsia="Times New Roman" w:hAnsi="Calibri" w:cs="Times New Roman"/>
@@ -8196,7 +9096,7 @@
         </w:tc>
         <w:tc>
           <w:tcPr>
-            <w:tcW w:w="1740" w:type="dxa"/>
+            <w:tcW w:w="1350" w:type="dxa"/>
             <w:tcBorders>
               <w:top w:val="single" w:sz="4" w:space="0" w:color="FFFFFF"/>
               <w:left w:val="single" w:sz="4" w:space="0" w:color="FFFFFF"/>
@@ -8225,7 +9125,7 @@
         </w:trPr>
         <w:tc>
           <w:tcPr>
-            <w:tcW w:w="860" w:type="dxa"/>
+            <w:tcW w:w="855" w:type="dxa"/>
             <w:tcBorders>
               <w:top w:val="single" w:sz="4" w:space="0" w:color="FFFFFF"/>
               <w:left w:val="nil"/>
@@ -8258,7 +9158,7 @@
         </w:tc>
         <w:tc>
           <w:tcPr>
-            <w:tcW w:w="2960" w:type="dxa"/>
+            <w:tcW w:w="1320" w:type="dxa"/>
             <w:tcBorders>
               <w:top w:val="single" w:sz="4" w:space="0" w:color="FFFFFF"/>
               <w:left w:val="single" w:sz="4" w:space="0" w:color="FFFFFF"/>
@@ -8266,30 +9166,28 @@
               <w:right w:val="single" w:sz="4" w:space="0" w:color="FFFFFF"/>
             </w:tcBorders>
             <w:shd w:val="clear" w:color="DCE6F1" w:fill="DCE6F1"/>
-            <w:vAlign w:val="bottom"/>
-            <w:hideMark/>
-          </w:tcPr>
-          <w:p>
-            <w:pPr>
-              <w:rPr>
-                <w:rFonts w:ascii="Calibri" w:eastAsia="Times New Roman" w:hAnsi="Calibri" w:cs="Times New Roman"/>
-                <w:color w:val="000000"/>
-                <w:sz w:val="24"/>
-              </w:rPr>
-            </w:pPr>
-            <w:r>
-              <w:rPr>
-                <w:rFonts w:ascii="Calibri" w:eastAsia="Times New Roman" w:hAnsi="Calibri" w:cs="Times New Roman"/>
-                <w:color w:val="000000"/>
-                <w:sz w:val="24"/>
-              </w:rPr>
-              <w:t>Customer Communication</w:t>
-            </w:r>
-          </w:p>
-        </w:tc>
-        <w:tc>
-          <w:tcPr>
-            <w:tcW w:w="2860" w:type="dxa"/>
+          </w:tcPr>
+          <w:p>
+            <w:pPr>
+              <w:rPr>
+                <w:rFonts w:ascii="Calibri" w:eastAsia="Times New Roman" w:hAnsi="Calibri" w:cs="Times New Roman"/>
+                <w:color w:val="000000"/>
+                <w:sz w:val="24"/>
+              </w:rPr>
+            </w:pPr>
+            <w:r>
+              <w:rPr>
+                <w:rFonts w:ascii="Calibri" w:eastAsia="Times New Roman" w:hAnsi="Calibri" w:cs="Times New Roman"/>
+                <w:color w:val="000000"/>
+                <w:sz w:val="24"/>
+              </w:rPr>
+              <w:t>N/A</w:t>
+            </w:r>
+          </w:p>
+        </w:tc>
+        <w:tc>
+          <w:tcPr>
+            <w:tcW w:w="1620" w:type="dxa"/>
             <w:tcBorders>
               <w:top w:val="single" w:sz="4" w:space="0" w:color="FFFFFF"/>
               <w:left w:val="single" w:sz="4" w:space="0" w:color="FFFFFF"/>
@@ -8297,30 +9195,20 @@
               <w:right w:val="single" w:sz="4" w:space="0" w:color="FFFFFF"/>
             </w:tcBorders>
             <w:shd w:val="clear" w:color="DCE6F1" w:fill="DCE6F1"/>
-            <w:vAlign w:val="bottom"/>
-            <w:hideMark/>
-          </w:tcPr>
-          <w:p>
-            <w:pPr>
-              <w:rPr>
-                <w:rFonts w:ascii="Calibri" w:eastAsia="Times New Roman" w:hAnsi="Calibri" w:cs="Times New Roman"/>
-                <w:color w:val="000000"/>
-                <w:sz w:val="24"/>
-              </w:rPr>
-            </w:pPr>
-            <w:r>
-              <w:rPr>
-                <w:rFonts w:ascii="Calibri" w:eastAsia="Times New Roman" w:hAnsi="Calibri" w:cs="Times New Roman"/>
-                <w:color w:val="000000"/>
-                <w:sz w:val="24"/>
-              </w:rPr>
-              <w:t>Aymeric Zuurhout</w:t>
-            </w:r>
-          </w:p>
-        </w:tc>
-        <w:tc>
-          <w:tcPr>
-            <w:tcW w:w="900" w:type="dxa"/>
+          </w:tcPr>
+          <w:p>
+            <w:pPr>
+              <w:rPr>
+                <w:rFonts w:ascii="Calibri" w:eastAsia="Times New Roman" w:hAnsi="Calibri" w:cs="Times New Roman"/>
+                <w:color w:val="000000"/>
+                <w:sz w:val="24"/>
+              </w:rPr>
+            </w:pPr>
+          </w:p>
+        </w:tc>
+        <w:tc>
+          <w:tcPr>
+            <w:tcW w:w="2400" w:type="dxa"/>
             <w:tcBorders>
               <w:top w:val="single" w:sz="4" w:space="0" w:color="FFFFFF"/>
               <w:left w:val="single" w:sz="4" w:space="0" w:color="FFFFFF"/>
@@ -8333,6 +9221,68 @@
           </w:tcPr>
           <w:p>
             <w:pPr>
+              <w:rPr>
+                <w:rFonts w:ascii="Calibri" w:eastAsia="Times New Roman" w:hAnsi="Calibri" w:cs="Times New Roman"/>
+                <w:color w:val="000000"/>
+                <w:sz w:val="24"/>
+              </w:rPr>
+            </w:pPr>
+            <w:r>
+              <w:rPr>
+                <w:rFonts w:ascii="Calibri" w:eastAsia="Times New Roman" w:hAnsi="Calibri" w:cs="Times New Roman"/>
+                <w:color w:val="000000"/>
+                <w:sz w:val="24"/>
+              </w:rPr>
+              <w:t>Customer Communication</w:t>
+            </w:r>
+          </w:p>
+        </w:tc>
+        <w:tc>
+          <w:tcPr>
+            <w:tcW w:w="1350" w:type="dxa"/>
+            <w:tcBorders>
+              <w:top w:val="single" w:sz="4" w:space="0" w:color="FFFFFF"/>
+              <w:left w:val="single" w:sz="4" w:space="0" w:color="FFFFFF"/>
+              <w:bottom w:val="single" w:sz="4" w:space="0" w:color="FFFFFF"/>
+              <w:right w:val="single" w:sz="4" w:space="0" w:color="FFFFFF"/>
+            </w:tcBorders>
+            <w:shd w:val="clear" w:color="DCE6F1" w:fill="DCE6F1"/>
+            <w:vAlign w:val="bottom"/>
+            <w:hideMark/>
+          </w:tcPr>
+          <w:p>
+            <w:pPr>
+              <w:rPr>
+                <w:rFonts w:ascii="Calibri" w:eastAsia="Times New Roman" w:hAnsi="Calibri" w:cs="Times New Roman"/>
+                <w:color w:val="000000"/>
+                <w:sz w:val="24"/>
+              </w:rPr>
+            </w:pPr>
+            <w:r>
+              <w:rPr>
+                <w:rFonts w:ascii="Calibri" w:eastAsia="Times New Roman" w:hAnsi="Calibri" w:cs="Times New Roman"/>
+                <w:color w:val="000000"/>
+                <w:sz w:val="24"/>
+              </w:rPr>
+              <w:t>Aymeric Zuurhout</w:t>
+            </w:r>
+          </w:p>
+        </w:tc>
+        <w:tc>
+          <w:tcPr>
+            <w:tcW w:w="900" w:type="dxa"/>
+            <w:tcBorders>
+              <w:top w:val="single" w:sz="4" w:space="0" w:color="FFFFFF"/>
+              <w:left w:val="single" w:sz="4" w:space="0" w:color="FFFFFF"/>
+              <w:bottom w:val="single" w:sz="4" w:space="0" w:color="FFFFFF"/>
+              <w:right w:val="single" w:sz="4" w:space="0" w:color="FFFFFF"/>
+            </w:tcBorders>
+            <w:shd w:val="clear" w:color="DCE6F1" w:fill="DCE6F1"/>
+            <w:vAlign w:val="bottom"/>
+            <w:hideMark/>
+          </w:tcPr>
+          <w:p>
+            <w:pPr>
               <w:jc w:val="right"/>
               <w:rPr>
                 <w:rFonts w:ascii="Calibri" w:eastAsia="Times New Roman" w:hAnsi="Calibri" w:cs="Times New Roman"/>
@@ -8352,7 +9302,7 @@
         </w:tc>
         <w:tc>
           <w:tcPr>
-            <w:tcW w:w="1740" w:type="dxa"/>
+            <w:tcW w:w="1350" w:type="dxa"/>
             <w:tcBorders>
               <w:top w:val="single" w:sz="4" w:space="0" w:color="FFFFFF"/>
               <w:left w:val="single" w:sz="4" w:space="0" w:color="FFFFFF"/>
@@ -8379,6 +9329,14 @@
                 <w:sz w:val="24"/>
               </w:rPr>
               <w:t>Completed</w:t>
+            </w:r>
+            <w:r>
+              <w:rPr>
+                <w:rFonts w:ascii="Calibri" w:eastAsia="Times New Roman" w:hAnsi="Calibri" w:cs="Times New Roman"/>
+                <w:color w:val="000000"/>
+                <w:sz w:val="24"/>
+              </w:rPr>
+              <w:t xml:space="preserve"> On Date</w:t>
             </w:r>
           </w:p>
         </w:tc>
@@ -8389,7 +9347,7 @@
         </w:trPr>
         <w:tc>
           <w:tcPr>
-            <w:tcW w:w="860" w:type="dxa"/>
+            <w:tcW w:w="855" w:type="dxa"/>
             <w:tcBorders>
               <w:top w:val="single" w:sz="4" w:space="0" w:color="FFFFFF"/>
               <w:left w:val="nil"/>
@@ -8413,7 +9371,7 @@
         </w:tc>
         <w:tc>
           <w:tcPr>
-            <w:tcW w:w="2960" w:type="dxa"/>
+            <w:tcW w:w="1320" w:type="dxa"/>
             <w:tcBorders>
               <w:top w:val="single" w:sz="4" w:space="0" w:color="FFFFFF"/>
               <w:left w:val="single" w:sz="4" w:space="0" w:color="FFFFFF"/>
@@ -8421,22 +9379,20 @@
               <w:right w:val="single" w:sz="4" w:space="0" w:color="FFFFFF"/>
             </w:tcBorders>
             <w:shd w:val="clear" w:color="B8CCE4" w:fill="B8CCE4"/>
-            <w:vAlign w:val="bottom"/>
-            <w:hideMark/>
-          </w:tcPr>
-          <w:p>
-            <w:pPr>
-              <w:rPr>
-                <w:rFonts w:ascii="Calibri" w:eastAsia="Times New Roman" w:hAnsi="Calibri" w:cs="Times New Roman"/>
-                <w:color w:val="000000"/>
-                <w:sz w:val="24"/>
-              </w:rPr>
-            </w:pPr>
-          </w:p>
-        </w:tc>
-        <w:tc>
-          <w:tcPr>
-            <w:tcW w:w="2860" w:type="dxa"/>
+          </w:tcPr>
+          <w:p>
+            <w:pPr>
+              <w:rPr>
+                <w:rFonts w:ascii="Calibri" w:eastAsia="Times New Roman" w:hAnsi="Calibri" w:cs="Times New Roman"/>
+                <w:color w:val="000000"/>
+                <w:sz w:val="24"/>
+              </w:rPr>
+            </w:pPr>
+          </w:p>
+        </w:tc>
+        <w:tc>
+          <w:tcPr>
+            <w:tcW w:w="1620" w:type="dxa"/>
             <w:tcBorders>
               <w:top w:val="single" w:sz="4" w:space="0" w:color="FFFFFF"/>
               <w:left w:val="single" w:sz="4" w:space="0" w:color="FFFFFF"/>
@@ -8444,30 +9400,20 @@
               <w:right w:val="single" w:sz="4" w:space="0" w:color="FFFFFF"/>
             </w:tcBorders>
             <w:shd w:val="clear" w:color="B8CCE4" w:fill="B8CCE4"/>
-            <w:vAlign w:val="bottom"/>
-            <w:hideMark/>
-          </w:tcPr>
-          <w:p>
-            <w:pPr>
-              <w:rPr>
-                <w:rFonts w:ascii="Calibri" w:eastAsia="Times New Roman" w:hAnsi="Calibri" w:cs="Times New Roman"/>
-                <w:color w:val="000000"/>
-                <w:sz w:val="24"/>
-              </w:rPr>
-            </w:pPr>
-            <w:r>
-              <w:rPr>
-                <w:rFonts w:ascii="Calibri" w:eastAsia="Times New Roman" w:hAnsi="Calibri" w:cs="Times New Roman"/>
-                <w:color w:val="000000"/>
-                <w:sz w:val="24"/>
-              </w:rPr>
-              <w:t>Tyler Espy</w:t>
-            </w:r>
-          </w:p>
-        </w:tc>
-        <w:tc>
-          <w:tcPr>
-            <w:tcW w:w="900" w:type="dxa"/>
+          </w:tcPr>
+          <w:p>
+            <w:pPr>
+              <w:rPr>
+                <w:rFonts w:ascii="Calibri" w:eastAsia="Times New Roman" w:hAnsi="Calibri" w:cs="Times New Roman"/>
+                <w:color w:val="000000"/>
+                <w:sz w:val="24"/>
+              </w:rPr>
+            </w:pPr>
+          </w:p>
+        </w:tc>
+        <w:tc>
+          <w:tcPr>
+            <w:tcW w:w="2400" w:type="dxa"/>
             <w:tcBorders>
               <w:top w:val="single" w:sz="4" w:space="0" w:color="FFFFFF"/>
               <w:left w:val="single" w:sz="4" w:space="0" w:color="FFFFFF"/>
@@ -8480,6 +9426,60 @@
           </w:tcPr>
           <w:p>
             <w:pPr>
+              <w:rPr>
+                <w:rFonts w:ascii="Calibri" w:eastAsia="Times New Roman" w:hAnsi="Calibri" w:cs="Times New Roman"/>
+                <w:color w:val="000000"/>
+                <w:sz w:val="24"/>
+              </w:rPr>
+            </w:pPr>
+          </w:p>
+        </w:tc>
+        <w:tc>
+          <w:tcPr>
+            <w:tcW w:w="1350" w:type="dxa"/>
+            <w:tcBorders>
+              <w:top w:val="single" w:sz="4" w:space="0" w:color="FFFFFF"/>
+              <w:left w:val="single" w:sz="4" w:space="0" w:color="FFFFFF"/>
+              <w:bottom w:val="single" w:sz="4" w:space="0" w:color="FFFFFF"/>
+              <w:right w:val="single" w:sz="4" w:space="0" w:color="FFFFFF"/>
+            </w:tcBorders>
+            <w:shd w:val="clear" w:color="B8CCE4" w:fill="B8CCE4"/>
+            <w:vAlign w:val="bottom"/>
+            <w:hideMark/>
+          </w:tcPr>
+          <w:p>
+            <w:pPr>
+              <w:rPr>
+                <w:rFonts w:ascii="Calibri" w:eastAsia="Times New Roman" w:hAnsi="Calibri" w:cs="Times New Roman"/>
+                <w:color w:val="000000"/>
+                <w:sz w:val="24"/>
+              </w:rPr>
+            </w:pPr>
+            <w:r>
+              <w:rPr>
+                <w:rFonts w:ascii="Calibri" w:eastAsia="Times New Roman" w:hAnsi="Calibri" w:cs="Times New Roman"/>
+                <w:color w:val="000000"/>
+                <w:sz w:val="24"/>
+              </w:rPr>
+              <w:t>Tyler Espy</w:t>
+            </w:r>
+          </w:p>
+        </w:tc>
+        <w:tc>
+          <w:tcPr>
+            <w:tcW w:w="900" w:type="dxa"/>
+            <w:tcBorders>
+              <w:top w:val="single" w:sz="4" w:space="0" w:color="FFFFFF"/>
+              <w:left w:val="single" w:sz="4" w:space="0" w:color="FFFFFF"/>
+              <w:bottom w:val="single" w:sz="4" w:space="0" w:color="FFFFFF"/>
+              <w:right w:val="single" w:sz="4" w:space="0" w:color="FFFFFF"/>
+            </w:tcBorders>
+            <w:shd w:val="clear" w:color="B8CCE4" w:fill="B8CCE4"/>
+            <w:vAlign w:val="bottom"/>
+            <w:hideMark/>
+          </w:tcPr>
+          <w:p>
+            <w:pPr>
               <w:jc w:val="right"/>
               <w:rPr>
                 <w:rFonts w:ascii="Calibri" w:eastAsia="Times New Roman" w:hAnsi="Calibri" w:cs="Times New Roman"/>
@@ -8499,7 +9499,7 @@
         </w:tc>
         <w:tc>
           <w:tcPr>
-            <w:tcW w:w="1740" w:type="dxa"/>
+            <w:tcW w:w="1350" w:type="dxa"/>
             <w:tcBorders>
               <w:top w:val="single" w:sz="4" w:space="0" w:color="FFFFFF"/>
               <w:left w:val="single" w:sz="4" w:space="0" w:color="FFFFFF"/>
@@ -8528,7 +9528,7 @@
         </w:trPr>
         <w:tc>
           <w:tcPr>
-            <w:tcW w:w="860" w:type="dxa"/>
+            <w:tcW w:w="855" w:type="dxa"/>
             <w:tcBorders>
               <w:top w:val="single" w:sz="4" w:space="0" w:color="FFFFFF"/>
               <w:left w:val="nil"/>
@@ -8552,7 +9552,7 @@
         </w:tc>
         <w:tc>
           <w:tcPr>
-            <w:tcW w:w="2960" w:type="dxa"/>
+            <w:tcW w:w="1320" w:type="dxa"/>
             <w:tcBorders>
               <w:top w:val="single" w:sz="4" w:space="0" w:color="FFFFFF"/>
               <w:left w:val="single" w:sz="4" w:space="0" w:color="FFFFFF"/>
@@ -8560,23 +9560,20 @@
               <w:right w:val="single" w:sz="4" w:space="0" w:color="FFFFFF"/>
             </w:tcBorders>
             <w:shd w:val="clear" w:color="DCE6F1" w:fill="DCE6F1"/>
-            <w:noWrap/>
-            <w:vAlign w:val="bottom"/>
-            <w:hideMark/>
-          </w:tcPr>
-          <w:p>
-            <w:pPr>
-              <w:rPr>
-                <w:rFonts w:ascii="Calibri" w:eastAsia="Times New Roman" w:hAnsi="Calibri" w:cs="Times New Roman"/>
-                <w:color w:val="000000"/>
-                <w:sz w:val="24"/>
-              </w:rPr>
-            </w:pPr>
-          </w:p>
-        </w:tc>
-        <w:tc>
-          <w:tcPr>
-            <w:tcW w:w="2860" w:type="dxa"/>
+          </w:tcPr>
+          <w:p>
+            <w:pPr>
+              <w:rPr>
+                <w:rFonts w:ascii="Calibri" w:eastAsia="Times New Roman" w:hAnsi="Calibri" w:cs="Times New Roman"/>
+                <w:color w:val="000000"/>
+                <w:sz w:val="24"/>
+              </w:rPr>
+            </w:pPr>
+          </w:p>
+        </w:tc>
+        <w:tc>
+          <w:tcPr>
+            <w:tcW w:w="1620" w:type="dxa"/>
             <w:tcBorders>
               <w:top w:val="single" w:sz="4" w:space="0" w:color="FFFFFF"/>
               <w:left w:val="single" w:sz="4" w:space="0" w:color="FFFFFF"/>
@@ -8584,30 +9581,20 @@
               <w:right w:val="single" w:sz="4" w:space="0" w:color="FFFFFF"/>
             </w:tcBorders>
             <w:shd w:val="clear" w:color="DCE6F1" w:fill="DCE6F1"/>
-            <w:vAlign w:val="bottom"/>
-            <w:hideMark/>
-          </w:tcPr>
-          <w:p>
-            <w:pPr>
-              <w:rPr>
-                <w:rFonts w:ascii="Calibri" w:eastAsia="Times New Roman" w:hAnsi="Calibri" w:cs="Times New Roman"/>
-                <w:color w:val="000000"/>
-                <w:sz w:val="24"/>
-              </w:rPr>
-            </w:pPr>
-            <w:r>
-              <w:rPr>
-                <w:rFonts w:ascii="Calibri" w:eastAsia="Times New Roman" w:hAnsi="Calibri" w:cs="Times New Roman"/>
-                <w:color w:val="000000"/>
-                <w:sz w:val="24"/>
-              </w:rPr>
-              <w:t>Taylor Lucy</w:t>
-            </w:r>
-          </w:p>
-        </w:tc>
-        <w:tc>
-          <w:tcPr>
-            <w:tcW w:w="900" w:type="dxa"/>
+          </w:tcPr>
+          <w:p>
+            <w:pPr>
+              <w:rPr>
+                <w:rFonts w:ascii="Calibri" w:eastAsia="Times New Roman" w:hAnsi="Calibri" w:cs="Times New Roman"/>
+                <w:color w:val="000000"/>
+                <w:sz w:val="24"/>
+              </w:rPr>
+            </w:pPr>
+          </w:p>
+        </w:tc>
+        <w:tc>
+          <w:tcPr>
+            <w:tcW w:w="2400" w:type="dxa"/>
             <w:tcBorders>
               <w:top w:val="single" w:sz="4" w:space="0" w:color="FFFFFF"/>
               <w:left w:val="single" w:sz="4" w:space="0" w:color="FFFFFF"/>
@@ -8615,11 +9602,66 @@
               <w:right w:val="single" w:sz="4" w:space="0" w:color="FFFFFF"/>
             </w:tcBorders>
             <w:shd w:val="clear" w:color="DCE6F1" w:fill="DCE6F1"/>
+            <w:noWrap/>
             <w:vAlign w:val="bottom"/>
             <w:hideMark/>
           </w:tcPr>
           <w:p>
             <w:pPr>
+              <w:rPr>
+                <w:rFonts w:ascii="Calibri" w:eastAsia="Times New Roman" w:hAnsi="Calibri" w:cs="Times New Roman"/>
+                <w:color w:val="000000"/>
+                <w:sz w:val="24"/>
+              </w:rPr>
+            </w:pPr>
+          </w:p>
+        </w:tc>
+        <w:tc>
+          <w:tcPr>
+            <w:tcW w:w="1350" w:type="dxa"/>
+            <w:tcBorders>
+              <w:top w:val="single" w:sz="4" w:space="0" w:color="FFFFFF"/>
+              <w:left w:val="single" w:sz="4" w:space="0" w:color="FFFFFF"/>
+              <w:bottom w:val="nil"/>
+              <w:right w:val="single" w:sz="4" w:space="0" w:color="FFFFFF"/>
+            </w:tcBorders>
+            <w:shd w:val="clear" w:color="DCE6F1" w:fill="DCE6F1"/>
+            <w:vAlign w:val="bottom"/>
+            <w:hideMark/>
+          </w:tcPr>
+          <w:p>
+            <w:pPr>
+              <w:rPr>
+                <w:rFonts w:ascii="Calibri" w:eastAsia="Times New Roman" w:hAnsi="Calibri" w:cs="Times New Roman"/>
+                <w:color w:val="000000"/>
+                <w:sz w:val="24"/>
+              </w:rPr>
+            </w:pPr>
+            <w:r>
+              <w:rPr>
+                <w:rFonts w:ascii="Calibri" w:eastAsia="Times New Roman" w:hAnsi="Calibri" w:cs="Times New Roman"/>
+                <w:color w:val="000000"/>
+                <w:sz w:val="24"/>
+              </w:rPr>
+              <w:t>Taylor Lucy</w:t>
+            </w:r>
+          </w:p>
+        </w:tc>
+        <w:tc>
+          <w:tcPr>
+            <w:tcW w:w="900" w:type="dxa"/>
+            <w:tcBorders>
+              <w:top w:val="single" w:sz="4" w:space="0" w:color="FFFFFF"/>
+              <w:left w:val="single" w:sz="4" w:space="0" w:color="FFFFFF"/>
+              <w:bottom w:val="nil"/>
+              <w:right w:val="single" w:sz="4" w:space="0" w:color="FFFFFF"/>
+            </w:tcBorders>
+            <w:shd w:val="clear" w:color="DCE6F1" w:fill="DCE6F1"/>
+            <w:vAlign w:val="bottom"/>
+            <w:hideMark/>
+          </w:tcPr>
+          <w:p>
+            <w:pPr>
               <w:jc w:val="right"/>
               <w:rPr>
                 <w:rFonts w:ascii="Calibri" w:eastAsia="Times New Roman" w:hAnsi="Calibri" w:cs="Times New Roman"/>
@@ -8639,7 +9681,7 @@
         </w:tc>
         <w:tc>
           <w:tcPr>
-            <w:tcW w:w="1740" w:type="dxa"/>
+            <w:tcW w:w="1350" w:type="dxa"/>
             <w:tcBorders>
               <w:top w:val="single" w:sz="4" w:space="0" w:color="FFFFFF"/>
               <w:left w:val="single" w:sz="4" w:space="0" w:color="FFFFFF"/>
@@ -8663,6 +9705,31 @@
         </w:tc>
       </w:tr>
     </w:tbl>
+    <w:p>
+      <w:pPr>
+        <w:pStyle w:val="Paragraph"/>
+      </w:pPr>
+    </w:p>
+    <w:p>
+      <w:pPr>
+        <w:pStyle w:val="Paragraph"/>
+      </w:pPr>
+    </w:p>
+    <w:p>
+      <w:pPr>
+        <w:pStyle w:val="Paragraph"/>
+      </w:pPr>
+    </w:p>
+    <w:p>
+      <w:pPr>
+        <w:pStyle w:val="Paragraph"/>
+      </w:pPr>
+    </w:p>
+    <w:p>
+      <w:pPr>
+        <w:pStyle w:val="Paragraph"/>
+      </w:pPr>
+    </w:p>
     <w:p>
       <w:pPr>
         <w:pStyle w:val="Paragraph"/>
@@ -8683,7 +9750,7 @@
         <w:tblLook w:val="04A0" w:firstRow="1" w:lastRow="0" w:firstColumn="1" w:lastColumn="0" w:noHBand="0" w:noVBand="1"/>
       </w:tblPr>
       <w:tblGrid>
-        <w:gridCol w:w="820"/>
+        <w:gridCol w:w="1205"/>
         <w:gridCol w:w="760"/>
         <w:gridCol w:w="2220"/>
         <w:gridCol w:w="3040"/>
@@ -8727,6 +9794,16 @@
               </w:rPr>
               <w:t>Week</w:t>
             </w:r>
+            <w:r>
+              <w:rPr>
+                <w:rFonts w:ascii="Calibri" w:eastAsia="Times New Roman" w:hAnsi="Calibri" w:cs="Times New Roman"/>
+                <w:b/>
+                <w:bCs/>
+                <w:color w:val="FFFFFF"/>
+                <w:sz w:val="24"/>
+              </w:rPr>
+              <w:t xml:space="preserve"> </w:t>
+            </w:r>
           </w:p>
         </w:tc>
         <w:tc>
@@ -8825,7 +9902,6 @@
                 <w:sz w:val="24"/>
               </w:rPr>
             </w:pPr>
-            <w:proofErr w:type="spellStart"/>
             <w:r>
               <w:rPr>
                 <w:rFonts w:ascii="Calibri" w:eastAsia="Times New Roman" w:hAnsi="Calibri" w:cs="Times New Roman"/>
@@ -8834,9 +9910,8 @@
                 <w:color w:val="FFFFFF"/>
                 <w:sz w:val="24"/>
               </w:rPr>
-              <w:t>Fuctionality</w:t>
-            </w:r>
-            <w:proofErr w:type="spellEnd"/>
+              <w:t>Functionality</w:t>
+            </w:r>
           </w:p>
         </w:tc>
         <w:tc>
@@ -8899,17 +9974,55 @@
               <w:jc w:val="right"/>
               <w:rPr>
                 <w:rFonts w:ascii="Calibri" w:eastAsia="Times New Roman" w:hAnsi="Calibri" w:cs="Times New Roman"/>
-                <w:color w:val="000000"/>
-                <w:sz w:val="24"/>
-              </w:rPr>
-            </w:pPr>
-            <w:r>
-              <w:rPr>
-                <w:rFonts w:ascii="Calibri" w:eastAsia="Times New Roman" w:hAnsi="Calibri" w:cs="Times New Roman"/>
+                <w:b/>
+                <w:color w:val="000000"/>
+                <w:sz w:val="24"/>
+              </w:rPr>
+            </w:pPr>
+            <w:r>
+              <w:rPr>
+                <w:rFonts w:ascii="Calibri" w:eastAsia="Times New Roman" w:hAnsi="Calibri" w:cs="Times New Roman"/>
+                <w:b/>
                 <w:color w:val="000000"/>
                 <w:sz w:val="24"/>
               </w:rPr>
               <w:t>1</w:t>
+            </w:r>
+          </w:p>
+          <w:p>
+            <w:pPr>
+              <w:jc w:val="right"/>
+              <w:rPr>
+                <w:rFonts w:ascii="Calibri" w:eastAsia="Times New Roman" w:hAnsi="Calibri" w:cs="Times New Roman"/>
+                <w:color w:val="000000"/>
+                <w:sz w:val="24"/>
+              </w:rPr>
+            </w:pPr>
+            <w:r>
+              <w:rPr>
+                <w:rFonts w:ascii="Calibri" w:eastAsia="Times New Roman" w:hAnsi="Calibri" w:cs="Times New Roman"/>
+                <w:color w:val="000000"/>
+                <w:sz w:val="24"/>
+              </w:rPr>
+              <w:t>10/24/15</w:t>
+            </w:r>
+          </w:p>
+          <w:p>
+            <w:pPr>
+              <w:jc w:val="right"/>
+              <w:rPr>
+                <w:rFonts w:ascii="Calibri" w:eastAsia="Times New Roman" w:hAnsi="Calibri" w:cs="Times New Roman"/>
+                <w:color w:val="000000"/>
+                <w:sz w:val="24"/>
+              </w:rPr>
+            </w:pPr>
+            <w:r>
+              <w:rPr>
+                <w:rFonts w:ascii="Calibri" w:eastAsia="Times New Roman" w:hAnsi="Calibri" w:cs="Times New Roman"/>
+                <w:color w:val="000000"/>
+                <w:sz w:val="24"/>
+              </w:rPr>
+              <w:t>10/10/15</w:t>
             </w:r>
           </w:p>
         </w:tc>
@@ -9373,17 +10486,55 @@
               <w:jc w:val="right"/>
               <w:rPr>
                 <w:rFonts w:ascii="Calibri" w:eastAsia="Times New Roman" w:hAnsi="Calibri" w:cs="Times New Roman"/>
-                <w:color w:val="000000"/>
-                <w:sz w:val="24"/>
-              </w:rPr>
-            </w:pPr>
-            <w:r>
-              <w:rPr>
-                <w:rFonts w:ascii="Calibri" w:eastAsia="Times New Roman" w:hAnsi="Calibri" w:cs="Times New Roman"/>
+                <w:b/>
+                <w:color w:val="000000"/>
+                <w:sz w:val="24"/>
+              </w:rPr>
+            </w:pPr>
+            <w:r>
+              <w:rPr>
+                <w:rFonts w:ascii="Calibri" w:eastAsia="Times New Roman" w:hAnsi="Calibri" w:cs="Times New Roman"/>
+                <w:b/>
                 <w:color w:val="000000"/>
                 <w:sz w:val="24"/>
               </w:rPr>
               <w:t>2</w:t>
+            </w:r>
+          </w:p>
+          <w:p>
+            <w:pPr>
+              <w:jc w:val="right"/>
+              <w:rPr>
+                <w:rFonts w:ascii="Calibri" w:eastAsia="Times New Roman" w:hAnsi="Calibri" w:cs="Times New Roman"/>
+                <w:color w:val="000000"/>
+                <w:sz w:val="24"/>
+              </w:rPr>
+            </w:pPr>
+            <w:r>
+              <w:rPr>
+                <w:rFonts w:ascii="Calibri" w:eastAsia="Times New Roman" w:hAnsi="Calibri" w:cs="Times New Roman"/>
+                <w:color w:val="000000"/>
+                <w:sz w:val="24"/>
+              </w:rPr>
+              <w:t>10/11/15-</w:t>
+            </w:r>
+          </w:p>
+          <w:p>
+            <w:pPr>
+              <w:jc w:val="right"/>
+              <w:rPr>
+                <w:rFonts w:ascii="Calibri" w:eastAsia="Times New Roman" w:hAnsi="Calibri" w:cs="Times New Roman"/>
+                <w:color w:val="000000"/>
+                <w:sz w:val="24"/>
+              </w:rPr>
+            </w:pPr>
+            <w:r>
+              <w:rPr>
+                <w:rFonts w:ascii="Calibri" w:eastAsia="Times New Roman" w:hAnsi="Calibri" w:cs="Times New Roman"/>
+                <w:color w:val="000000"/>
+                <w:sz w:val="24"/>
+              </w:rPr>
+              <w:t>10/17/15</w:t>
             </w:r>
           </w:p>
         </w:tc>
@@ -9692,17 +10843,55 @@
               <w:jc w:val="right"/>
               <w:rPr>
                 <w:rFonts w:ascii="Calibri" w:eastAsia="Times New Roman" w:hAnsi="Calibri" w:cs="Times New Roman"/>
-                <w:color w:val="000000"/>
-                <w:sz w:val="24"/>
-              </w:rPr>
-            </w:pPr>
-            <w:r>
-              <w:rPr>
-                <w:rFonts w:ascii="Calibri" w:eastAsia="Times New Roman" w:hAnsi="Calibri" w:cs="Times New Roman"/>
+                <w:b/>
+                <w:color w:val="000000"/>
+                <w:sz w:val="24"/>
+              </w:rPr>
+            </w:pPr>
+            <w:r>
+              <w:rPr>
+                <w:rFonts w:ascii="Calibri" w:eastAsia="Times New Roman" w:hAnsi="Calibri" w:cs="Times New Roman"/>
+                <w:b/>
                 <w:color w:val="000000"/>
                 <w:sz w:val="24"/>
               </w:rPr>
               <w:t>3</w:t>
+            </w:r>
+          </w:p>
+          <w:p>
+            <w:pPr>
+              <w:jc w:val="right"/>
+              <w:rPr>
+                <w:rFonts w:ascii="Calibri" w:eastAsia="Times New Roman" w:hAnsi="Calibri" w:cs="Times New Roman"/>
+                <w:color w:val="000000"/>
+                <w:sz w:val="24"/>
+              </w:rPr>
+            </w:pPr>
+            <w:r>
+              <w:rPr>
+                <w:rFonts w:ascii="Calibri" w:eastAsia="Times New Roman" w:hAnsi="Calibri" w:cs="Times New Roman"/>
+                <w:color w:val="000000"/>
+                <w:sz w:val="24"/>
+              </w:rPr>
+              <w:t>10/18/15-</w:t>
+            </w:r>
+          </w:p>
+          <w:p>
+            <w:pPr>
+              <w:jc w:val="right"/>
+              <w:rPr>
+                <w:rFonts w:ascii="Calibri" w:eastAsia="Times New Roman" w:hAnsi="Calibri" w:cs="Times New Roman"/>
+                <w:color w:val="000000"/>
+                <w:sz w:val="24"/>
+              </w:rPr>
+            </w:pPr>
+            <w:r>
+              <w:rPr>
+                <w:rFonts w:ascii="Calibri" w:eastAsia="Times New Roman" w:hAnsi="Calibri" w:cs="Times New Roman"/>
+                <w:color w:val="000000"/>
+                <w:sz w:val="24"/>
+              </w:rPr>
+              <w:t>10/24/15</w:t>
             </w:r>
           </w:p>
         </w:tc>
@@ -10011,17 +11200,57 @@
               <w:jc w:val="right"/>
               <w:rPr>
                 <w:rFonts w:ascii="Calibri" w:eastAsia="Times New Roman" w:hAnsi="Calibri" w:cs="Times New Roman"/>
-                <w:color w:val="000000"/>
-                <w:sz w:val="24"/>
-              </w:rPr>
-            </w:pPr>
-            <w:r>
-              <w:rPr>
-                <w:rFonts w:ascii="Calibri" w:eastAsia="Times New Roman" w:hAnsi="Calibri" w:cs="Times New Roman"/>
+                <w:b/>
+                <w:color w:val="000000"/>
+                <w:sz w:val="24"/>
+              </w:rPr>
+            </w:pPr>
+            <w:bookmarkStart w:id="10" w:name="_GoBack"/>
+            <w:r>
+              <w:rPr>
+                <w:rFonts w:ascii="Calibri" w:eastAsia="Times New Roman" w:hAnsi="Calibri" w:cs="Times New Roman"/>
+                <w:b/>
                 <w:color w:val="000000"/>
                 <w:sz w:val="24"/>
               </w:rPr>
               <w:t>4</w:t>
+            </w:r>
+          </w:p>
+          <w:bookmarkEnd w:id="10"/>
+          <w:p>
+            <w:pPr>
+              <w:jc w:val="right"/>
+              <w:rPr>
+                <w:rFonts w:ascii="Calibri" w:eastAsia="Times New Roman" w:hAnsi="Calibri" w:cs="Times New Roman"/>
+                <w:color w:val="000000"/>
+                <w:sz w:val="24"/>
+              </w:rPr>
+            </w:pPr>
+            <w:r>
+              <w:rPr>
+                <w:rFonts w:ascii="Calibri" w:eastAsia="Times New Roman" w:hAnsi="Calibri" w:cs="Times New Roman"/>
+                <w:color w:val="000000"/>
+                <w:sz w:val="24"/>
+              </w:rPr>
+              <w:t>10/25/15-</w:t>
+            </w:r>
+          </w:p>
+          <w:p>
+            <w:pPr>
+              <w:jc w:val="right"/>
+              <w:rPr>
+                <w:rFonts w:ascii="Calibri" w:eastAsia="Times New Roman" w:hAnsi="Calibri" w:cs="Times New Roman"/>
+                <w:color w:val="000000"/>
+                <w:sz w:val="24"/>
+              </w:rPr>
+            </w:pPr>
+            <w:r>
+              <w:rPr>
+                <w:rFonts w:ascii="Calibri" w:eastAsia="Times New Roman" w:hAnsi="Calibri" w:cs="Times New Roman"/>
+                <w:color w:val="000000"/>
+                <w:sz w:val="24"/>
+              </w:rPr>
+              <w:t>10/31/15</w:t>
             </w:r>
           </w:p>
         </w:tc>
@@ -17247,7 +18476,7 @@
 </file>
 
 <file path=customXml/itemProps1.xml><?xml version="1.0" encoding="utf-8"?>
-<ds:datastoreItem xmlns:ds="http://schemas.openxmlformats.org/officeDocument/2006/customXml" ds:itemID="{4FF0BBC7-FDC4-C74A-B62C-EBC3A9A11061}">
+<ds:datastoreItem xmlns:ds="http://schemas.openxmlformats.org/officeDocument/2006/customXml" ds:itemID="{FE9549A6-EE9E-2B47-80E2-1062C8E6561E}">
   <ds:schemaRefs>
     <ds:schemaRef ds:uri="http://schemas.openxmlformats.org/officeDocument/2006/bibliography"/>
   </ds:schemaRefs>

--- a/Cycle2DOC/Senior_Design_Cycle2_Report_temp.docx
+++ b/Cycle2DOC/Senior_Design_Cycle2_Report_temp.docx
@@ -1766,10 +1766,10 @@
       </w:pPr>
       <w:bookmarkStart w:id="1" w:name="_Toc179299262"/>
       <w:r>
-        <w:t>Executive Summary</w:t>
-      </w:r>
-      <w:r>
-        <w:t xml:space="preserve"> (System Metaphor)</w:t>
+        <w:t xml:space="preserve"> </w:t>
+      </w:r>
+      <w:r>
+        <w:t>System Metaphor</w:t>
       </w:r>
       <w:bookmarkEnd w:id="1"/>
     </w:p>
@@ -2787,11 +2787,9 @@
       <w:pPr>
         <w:pStyle w:val="Heading2"/>
       </w:pPr>
-      <w:bookmarkStart w:id="4" w:name="_Toc179299265"/>
-      <w:r>
-        <w:t>Intent This Cycle</w:t>
-      </w:r>
-      <w:bookmarkEnd w:id="4"/>
+      <w:r>
+        <w:t>Cycle Intent</w:t>
+      </w:r>
     </w:p>
     <w:p>
       <w:pPr>
@@ -3074,11 +3072,11 @@
       <w:pPr>
         <w:pStyle w:val="Heading2"/>
       </w:pPr>
-      <w:bookmarkStart w:id="5" w:name="_Toc179299266"/>
+      <w:bookmarkStart w:id="4" w:name="_Toc179299266"/>
       <w:r>
         <w:t>Future Work</w:t>
       </w:r>
-      <w:bookmarkEnd w:id="5"/>
+      <w:bookmarkEnd w:id="4"/>
     </w:p>
     <w:p>
       <w:pPr>
@@ -3145,14 +3143,14 @@
       <w:pPr>
         <w:pStyle w:val="Heading1"/>
       </w:pPr>
-      <w:bookmarkStart w:id="6" w:name="_Toc179299267"/>
+      <w:bookmarkStart w:id="5" w:name="_Toc179299267"/>
       <w:r>
         <w:t xml:space="preserve">Requirements / </w:t>
       </w:r>
       <w:r>
         <w:t>User Stories</w:t>
       </w:r>
-      <w:bookmarkEnd w:id="6"/>
+      <w:bookmarkEnd w:id="5"/>
     </w:p>
     <w:p>
       <w:pPr>
@@ -3262,11 +3260,14 @@
       <w:pPr>
         <w:pStyle w:val="Heading2"/>
       </w:pPr>
-      <w:bookmarkStart w:id="7" w:name="_Toc179299268"/>
-      <w:r>
-        <w:t>User Stories</w:t>
-      </w:r>
-      <w:bookmarkEnd w:id="7"/>
+      <w:bookmarkStart w:id="6" w:name="_Toc179299268"/>
+      <w:r>
+        <w:t>User Stor</w:t>
+      </w:r>
+      <w:bookmarkEnd w:id="6"/>
+      <w:r>
+        <w:t>y Description</w:t>
+      </w:r>
     </w:p>
     <w:p>
       <w:pPr>
@@ -3865,11 +3866,11 @@
       <w:pPr>
         <w:pStyle w:val="Heading1"/>
       </w:pPr>
-      <w:bookmarkStart w:id="8" w:name="_Toc179299271"/>
+      <w:bookmarkStart w:id="7" w:name="_Toc179299271"/>
       <w:r>
         <w:t>Design Documentation</w:t>
       </w:r>
-      <w:bookmarkEnd w:id="8"/>
+      <w:bookmarkEnd w:id="7"/>
     </w:p>
     <w:p>
       <w:pPr>
@@ -4537,9 +4538,9 @@
           <w:noProof/>
         </w:rPr>
         <w:drawing>
-          <wp:inline distT="0" distB="0" distL="0" distR="0" wp14:anchorId="1D3F5285" wp14:editId="0D80424B">
-            <wp:extent cx="3935186" cy="2719070"/>
-            <wp:effectExtent l="0" t="0" r="1905" b="0"/>
+          <wp:inline distT="0" distB="0" distL="0" distR="0" wp14:anchorId="1D3F5285" wp14:editId="2F9CBC0E">
+            <wp:extent cx="3308424" cy="2286000"/>
+            <wp:effectExtent l="0" t="0" r="0" b="0"/>
             <wp:docPr id="5" name="Picture 5"/>
             <wp:cNvGraphicFramePr>
               <a:graphicFrameLocks xmlns:a="http://schemas.openxmlformats.org/drawingml/2006/main" noChangeAspect="1"/>
@@ -4566,7 +4567,7 @@
                   <pic:spPr>
                     <a:xfrm>
                       <a:off x="0" y="0"/>
-                      <a:ext cx="3935186" cy="2719070"/>
+                      <a:ext cx="3308574" cy="2286104"/>
                     </a:xfrm>
                     <a:prstGeom prst="rect">
                       <a:avLst/>
@@ -4578,6 +4579,8 @@
           </wp:inline>
         </w:drawing>
       </w:r>
+      <w:bookmarkStart w:id="8" w:name="_GoBack"/>
+      <w:bookmarkEnd w:id="8"/>
     </w:p>
     <w:p>
       <w:pPr>
@@ -11205,7 +11208,6 @@
                 <w:sz w:val="24"/>
               </w:rPr>
             </w:pPr>
-            <w:bookmarkStart w:id="10" w:name="_GoBack"/>
             <w:r>
               <w:rPr>
                 <w:rFonts w:ascii="Calibri" w:eastAsia="Times New Roman" w:hAnsi="Calibri" w:cs="Times New Roman"/>
@@ -11216,7 +11218,6 @@
               <w:t>4</w:t>
             </w:r>
           </w:p>
-          <w:bookmarkEnd w:id="10"/>
           <w:p>
             <w:pPr>
               <w:jc w:val="right"/>
@@ -12273,12 +12274,12 @@
       <w:pPr>
         <w:pStyle w:val="Heading1"/>
       </w:pPr>
-      <w:bookmarkStart w:id="11" w:name="_Toc179299276"/>
-      <w:bookmarkStart w:id="12" w:name="_Toc179299277"/>
+      <w:bookmarkStart w:id="10" w:name="_Toc179299276"/>
+      <w:bookmarkStart w:id="11" w:name="_Toc179299277"/>
       <w:r>
         <w:t>Risk Mitigation</w:t>
       </w:r>
-      <w:bookmarkEnd w:id="11"/>
+      <w:bookmarkEnd w:id="10"/>
     </w:p>
     <w:p>
       <w:pPr>
@@ -12511,7 +12512,7 @@
       <w:r>
         <w:t>Lessons Learned</w:t>
       </w:r>
-      <w:bookmarkEnd w:id="12"/>
+      <w:bookmarkEnd w:id="11"/>
     </w:p>
     <w:p>
       <w:pPr>
@@ -18476,7 +18477,7 @@
 </file>
 
 <file path=customXml/itemProps1.xml><?xml version="1.0" encoding="utf-8"?>
-<ds:datastoreItem xmlns:ds="http://schemas.openxmlformats.org/officeDocument/2006/customXml" ds:itemID="{FE9549A6-EE9E-2B47-80E2-1062C8E6561E}">
+<ds:datastoreItem xmlns:ds="http://schemas.openxmlformats.org/officeDocument/2006/customXml" ds:itemID="{24C1BB0C-2FBE-514D-AE46-7305474A3905}">
   <ds:schemaRefs>
     <ds:schemaRef ds:uri="http://schemas.openxmlformats.org/officeDocument/2006/bibliography"/>
   </ds:schemaRefs>
